--- a/Metodologi Penelitian.docx
+++ b/Metodologi Penelitian.docx
@@ -17813,8 +17813,6 @@
         <w:lastRenderedPageBreak/>
         <w:t>Perbedaan antara pengembangan dan pemeliharaan ini semakin tidak relevan. Hampir tidak ada sistem perangkat lunak yang sepenuhnya merupakan sistem baru dan jauh lebih masuk akal untuk melihat pengembangan dan pemeliharaan sebagai sebuah rangkaian. Daripada dua proses terpisah, lebih realistis untuk berpikir tentang rekayasa perangkat lunak sebagai proses evolusi di mana perangkat lunak terus berubah sepanjang masa hidupnya dalam menanggapi perubahan kebutuhan dan kebutuhan pelanggan.</w:t>
       </w:r>
-      <w:bookmarkStart w:id="0" w:name="_GoBack"/>
-      <w:bookmarkEnd w:id="0"/>
     </w:p>
     <w:p>
       <w:pPr>
@@ -17826,6 +17824,7 @@
         <w:tabs>
           <w:tab w:val="center" w:pos="3968"/>
         </w:tabs>
+        <w:spacing w:line="480" w:lineRule="auto"/>
       </w:pPr>
       <w:r>
         <w:t>Requirements Engineering</w:t>
@@ -17833,48 +17832,2318 @@
     </w:p>
     <w:p>
       <w:pPr>
+        <w:spacing w:line="360" w:lineRule="auto"/>
+        <w:ind w:left="360" w:firstLine="360"/>
+        <w:jc w:val="both"/>
+        <w:rPr>
+          <w:rFonts w:ascii="Times New Roman" w:hAnsi="Times New Roman" w:cs="Times New Roman"/>
+          <w:sz w:val="24"/>
+        </w:rPr>
+      </w:pPr>
+      <w:r>
+        <w:rPr>
+          <w:rFonts w:ascii="Times New Roman" w:hAnsi="Times New Roman" w:cs="Times New Roman"/>
+          <w:sz w:val="24"/>
+        </w:rPr>
+        <w:t xml:space="preserve">Persyaratan untuk suatu sistem adalah uraian tentang </w:t>
+      </w:r>
+      <w:proofErr w:type="gramStart"/>
+      <w:r>
+        <w:rPr>
+          <w:rFonts w:ascii="Times New Roman" w:hAnsi="Times New Roman" w:cs="Times New Roman"/>
+          <w:sz w:val="24"/>
+        </w:rPr>
+        <w:t>apa</w:t>
+      </w:r>
+      <w:proofErr w:type="gramEnd"/>
+      <w:r>
+        <w:rPr>
+          <w:rFonts w:ascii="Times New Roman" w:hAnsi="Times New Roman" w:cs="Times New Roman"/>
+          <w:sz w:val="24"/>
+        </w:rPr>
+        <w:t xml:space="preserve"> yang harus dilakukan oleh sistem — layanan yang disediakannya dan kendala dalam operasinya. Persyaratan ini mencerminkan kebutuhan pelanggan untuk sistem yang melayani tujuan tertentu seperti mengendalikan perangkat, melakukan pemesanan, atau mencari informasi. Proses mencari tahu, menganalisis, mendokumentasikan, dan memeriksa layanan dan kendala ini disebut persyaratan teknik (RE).</w:t>
+      </w:r>
+    </w:p>
+    <w:p>
+      <w:pPr>
+        <w:spacing w:line="360" w:lineRule="auto"/>
+        <w:ind w:left="360" w:firstLine="360"/>
+        <w:jc w:val="both"/>
+        <w:rPr>
+          <w:rFonts w:ascii="Times New Roman" w:hAnsi="Times New Roman" w:cs="Times New Roman"/>
+          <w:sz w:val="24"/>
+        </w:rPr>
+      </w:pPr>
+      <w:r>
+        <w:rPr>
+          <w:rFonts w:ascii="Times New Roman" w:hAnsi="Times New Roman" w:cs="Times New Roman"/>
+          <w:sz w:val="24"/>
+        </w:rPr>
+        <w:t>Istilah 'persyaratan' tidak digunakan secara konsisten dalam industri perangkat lunak. Dalam beberapa kasus, persyaratan hanyalah pernyataan abstrak tingkat tinggi dari suatu layanan yang harus disediakan oleh suatu sistem atau kendala pada suatu sistem. Pada ekstrem yang lain, ini adalah definisi formal dan terperinci dari fungsi sistem. Davis (1993) menjelaskan mengapa perbedaan ini ada:</w:t>
+      </w:r>
+    </w:p>
+    <w:p>
+      <w:pPr>
+        <w:spacing w:line="360" w:lineRule="auto"/>
+        <w:ind w:left="360" w:firstLine="360"/>
+        <w:jc w:val="both"/>
+        <w:rPr>
+          <w:rFonts w:ascii="Times New Roman" w:hAnsi="Times New Roman" w:cs="Times New Roman"/>
+          <w:sz w:val="24"/>
+        </w:rPr>
+      </w:pPr>
+      <w:r>
+        <w:rPr>
+          <w:rFonts w:ascii="Times New Roman" w:hAnsi="Times New Roman" w:cs="Times New Roman"/>
+          <w:sz w:val="24"/>
+        </w:rPr>
+        <w:t xml:space="preserve"> Jika sebuah perusahaan ingin membiarkan sebuah kontrak untuk proyek pengembangan perangkat lunak besar, </w:t>
+      </w:r>
+      <w:proofErr w:type="gramStart"/>
+      <w:r>
+        <w:rPr>
+          <w:rFonts w:ascii="Times New Roman" w:hAnsi="Times New Roman" w:cs="Times New Roman"/>
+          <w:sz w:val="24"/>
+        </w:rPr>
+        <w:t>ia</w:t>
+      </w:r>
+      <w:proofErr w:type="gramEnd"/>
+      <w:r>
+        <w:rPr>
+          <w:rFonts w:ascii="Times New Roman" w:hAnsi="Times New Roman" w:cs="Times New Roman"/>
+          <w:sz w:val="24"/>
+        </w:rPr>
+        <w:t xml:space="preserve"> harus mendefinisikan kebutuhannya secara abstrak sehingga solusi tidak ditentukan sebelumnya. Persyaratan harus ditulis sehingga beberapa kontraktor dapat mengajukan penawaran untuk kontrak, menawarkan, mungkin, berbagai </w:t>
+      </w:r>
+      <w:proofErr w:type="gramStart"/>
+      <w:r>
+        <w:rPr>
+          <w:rFonts w:ascii="Times New Roman" w:hAnsi="Times New Roman" w:cs="Times New Roman"/>
+          <w:sz w:val="24"/>
+        </w:rPr>
+        <w:t>cara</w:t>
+      </w:r>
+      <w:proofErr w:type="gramEnd"/>
+      <w:r>
+        <w:rPr>
+          <w:rFonts w:ascii="Times New Roman" w:hAnsi="Times New Roman" w:cs="Times New Roman"/>
+          <w:sz w:val="24"/>
+        </w:rPr>
+        <w:t xml:space="preserve"> untuk memenuhi kebutuhan organisasi klien. Setelah kontrak diberikan, kontraktor harus menulis definisi sistem untuk klien secara lebih rinci sehingga klien memahami dan dapat </w:t>
+      </w:r>
+      <w:r>
+        <w:rPr>
+          <w:rFonts w:ascii="Times New Roman" w:hAnsi="Times New Roman" w:cs="Times New Roman"/>
+          <w:sz w:val="24"/>
+        </w:rPr>
+        <w:lastRenderedPageBreak/>
+        <w:t xml:space="preserve">memvalidasi </w:t>
+      </w:r>
+      <w:proofErr w:type="gramStart"/>
+      <w:r>
+        <w:rPr>
+          <w:rFonts w:ascii="Times New Roman" w:hAnsi="Times New Roman" w:cs="Times New Roman"/>
+          <w:sz w:val="24"/>
+        </w:rPr>
+        <w:t>apa</w:t>
+      </w:r>
+      <w:proofErr w:type="gramEnd"/>
+      <w:r>
+        <w:rPr>
+          <w:rFonts w:ascii="Times New Roman" w:hAnsi="Times New Roman" w:cs="Times New Roman"/>
+          <w:sz w:val="24"/>
+        </w:rPr>
+        <w:t xml:space="preserve"> yang akan dilakukan perangkat lunak. Kedua dokumen ini dapat disebut dokumen persyaratan untuk sistem.</w:t>
+      </w:r>
+    </w:p>
+    <w:p>
+      <w:pPr>
+        <w:spacing w:line="360" w:lineRule="auto"/>
+        <w:ind w:left="360" w:firstLine="360"/>
+        <w:jc w:val="both"/>
+        <w:rPr>
+          <w:rFonts w:ascii="Times New Roman" w:hAnsi="Times New Roman" w:cs="Times New Roman"/>
+          <w:sz w:val="24"/>
+        </w:rPr>
+      </w:pPr>
+      <w:r>
+        <w:rPr>
+          <w:rFonts w:ascii="Times New Roman" w:hAnsi="Times New Roman" w:cs="Times New Roman"/>
+          <w:sz w:val="24"/>
+        </w:rPr>
+        <w:t>Beberapa masalah yang muncul selama proses rekayasa persyaratan adalah hasil dari kegagalan untuk membuat pemisahan yang jelas antara berbagai tingkatan deskripsi. Saya membedakan antara mereka dengan menggunakan istilah 'persyaratan pengguna' yang berarti persyaratan abstrak tingkat tinggi dan 'persyaratan sistem' berarti deskripsi terperinci tentang apa yang harus dilakukan sistem. Persyaratan pengguna dan persyaratan sistem dapat didefinisikan sebagai berikut:</w:t>
+      </w:r>
+    </w:p>
+    <w:p>
+      <w:pPr>
+        <w:spacing w:line="360" w:lineRule="auto"/>
+        <w:ind w:left="360"/>
+        <w:jc w:val="both"/>
+        <w:rPr>
+          <w:rFonts w:ascii="Times New Roman" w:hAnsi="Times New Roman" w:cs="Times New Roman"/>
+          <w:sz w:val="24"/>
+        </w:rPr>
+      </w:pPr>
+      <w:r>
+        <w:rPr>
+          <w:rFonts w:ascii="Times New Roman" w:hAnsi="Times New Roman" w:cs="Times New Roman"/>
+          <w:sz w:val="24"/>
+        </w:rPr>
+        <w:t xml:space="preserve">1. Persyaratan pengguna adalah pernyataan, dalam bahasa alami plus diagram, tentang layanan </w:t>
+      </w:r>
+      <w:proofErr w:type="gramStart"/>
+      <w:r>
+        <w:rPr>
+          <w:rFonts w:ascii="Times New Roman" w:hAnsi="Times New Roman" w:cs="Times New Roman"/>
+          <w:sz w:val="24"/>
+        </w:rPr>
+        <w:t>apa</w:t>
+      </w:r>
+      <w:proofErr w:type="gramEnd"/>
+      <w:r>
+        <w:rPr>
+          <w:rFonts w:ascii="Times New Roman" w:hAnsi="Times New Roman" w:cs="Times New Roman"/>
+          <w:sz w:val="24"/>
+        </w:rPr>
+        <w:t xml:space="preserve"> yang diharapkan disediakan sistem untuk pengguna sistem dan kendala yang harus digunakannya.</w:t>
+      </w:r>
+    </w:p>
+    <w:p>
+      <w:pPr>
+        <w:spacing w:line="360" w:lineRule="auto"/>
+        <w:ind w:left="360"/>
+        <w:jc w:val="both"/>
+        <w:rPr>
+          <w:rFonts w:ascii="Times New Roman" w:hAnsi="Times New Roman" w:cs="Times New Roman"/>
+          <w:sz w:val="24"/>
+        </w:rPr>
+      </w:pPr>
+      <w:r>
+        <w:rPr>
+          <w:rFonts w:ascii="Times New Roman" w:hAnsi="Times New Roman" w:cs="Times New Roman"/>
+          <w:sz w:val="24"/>
+        </w:rPr>
+        <w:t xml:space="preserve">2. Persyaratan sistem adalah uraian lebih rinci tentang fungsi, layanan, dan kendala operasional sistem perangkat lunak. Dokumen persyaratan sistem (kadang-kadang disebut spesifikasi fungsional) harus menentukan dengan tepat </w:t>
+      </w:r>
+      <w:proofErr w:type="gramStart"/>
+      <w:r>
+        <w:rPr>
+          <w:rFonts w:ascii="Times New Roman" w:hAnsi="Times New Roman" w:cs="Times New Roman"/>
+          <w:sz w:val="24"/>
+        </w:rPr>
+        <w:t>apa</w:t>
+      </w:r>
+      <w:proofErr w:type="gramEnd"/>
+      <w:r>
+        <w:rPr>
+          <w:rFonts w:ascii="Times New Roman" w:hAnsi="Times New Roman" w:cs="Times New Roman"/>
+          <w:sz w:val="24"/>
+        </w:rPr>
+        <w:t xml:space="preserve"> yang harus diimplementasikan. Ini mungkin merupakan bagian dari kontrak antara pembeli sistem dan pengembang perangkat lunak.</w:t>
+      </w:r>
+    </w:p>
+    <w:p>
+      <w:pPr>
+        <w:spacing w:line="360" w:lineRule="auto"/>
+        <w:ind w:left="360"/>
+        <w:jc w:val="both"/>
+        <w:rPr>
+          <w:rFonts w:ascii="Times New Roman" w:hAnsi="Times New Roman" w:cs="Times New Roman"/>
+          <w:sz w:val="24"/>
+        </w:rPr>
+      </w:pPr>
+      <w:r>
+        <w:rPr>
+          <w:rFonts w:ascii="Times New Roman" w:hAnsi="Times New Roman" w:cs="Times New Roman"/>
+          <w:sz w:val="24"/>
+        </w:rPr>
+        <w:t>Persyaratan fungsional dan non-fungsional</w:t>
+      </w:r>
+    </w:p>
+    <w:p>
+      <w:pPr>
+        <w:spacing w:line="360" w:lineRule="auto"/>
+        <w:ind w:left="360" w:firstLine="360"/>
+        <w:jc w:val="both"/>
+        <w:rPr>
+          <w:rFonts w:ascii="Times New Roman" w:hAnsi="Times New Roman" w:cs="Times New Roman"/>
+          <w:sz w:val="24"/>
+        </w:rPr>
+      </w:pPr>
+      <w:r>
+        <w:rPr>
+          <w:rFonts w:ascii="Times New Roman" w:hAnsi="Times New Roman" w:cs="Times New Roman"/>
+          <w:sz w:val="24"/>
+        </w:rPr>
+        <w:t>Persyaratan sistem perangkat lunak sering diklasifikasikan sebagai persyaratan fungsional atau persyaratan nonfungsional:</w:t>
+      </w:r>
+    </w:p>
+    <w:p>
+      <w:pPr>
+        <w:spacing w:line="360" w:lineRule="auto"/>
+        <w:ind w:left="360"/>
+        <w:jc w:val="both"/>
+        <w:rPr>
+          <w:rFonts w:ascii="Times New Roman" w:hAnsi="Times New Roman" w:cs="Times New Roman"/>
+          <w:sz w:val="24"/>
+        </w:rPr>
+      </w:pPr>
+      <w:r>
+        <w:rPr>
+          <w:rFonts w:ascii="Times New Roman" w:hAnsi="Times New Roman" w:cs="Times New Roman"/>
+          <w:sz w:val="24"/>
+        </w:rPr>
+        <w:t xml:space="preserve">1. Persyaratan fungsional Ini adalah pernyataan layanan yang harus disediakan oleh sistem, bagaimana sistem harus bereaksi terhadap input tertentu, dan bagaimana sistem harus berperilaku dalam situasi tertentu. Dalam beberapa kasus, persyaratan fungsional juga dapat secara eksplisit menyatakan </w:t>
+      </w:r>
+      <w:proofErr w:type="gramStart"/>
+      <w:r>
+        <w:rPr>
+          <w:rFonts w:ascii="Times New Roman" w:hAnsi="Times New Roman" w:cs="Times New Roman"/>
+          <w:sz w:val="24"/>
+        </w:rPr>
+        <w:t>apa</w:t>
+      </w:r>
+      <w:proofErr w:type="gramEnd"/>
+      <w:r>
+        <w:rPr>
+          <w:rFonts w:ascii="Times New Roman" w:hAnsi="Times New Roman" w:cs="Times New Roman"/>
+          <w:sz w:val="24"/>
+        </w:rPr>
+        <w:t xml:space="preserve"> yang seharusnya tidak dilakukan oleh sistem.</w:t>
+      </w:r>
+    </w:p>
+    <w:p>
+      <w:pPr>
+        <w:spacing w:line="360" w:lineRule="auto"/>
+        <w:ind w:left="360"/>
+        <w:jc w:val="both"/>
+        <w:rPr>
+          <w:rFonts w:ascii="Times New Roman" w:hAnsi="Times New Roman" w:cs="Times New Roman"/>
+          <w:sz w:val="24"/>
+        </w:rPr>
+      </w:pPr>
+      <w:r>
+        <w:rPr>
+          <w:rFonts w:ascii="Times New Roman" w:hAnsi="Times New Roman" w:cs="Times New Roman"/>
+          <w:sz w:val="24"/>
+        </w:rPr>
+        <w:t>2. Persyaratan non-fungsional Ini adalah kendala pada layanan atau fungsi yang ditawarkan oleh sistem. Mereka termasuk kendala waktu, kendala pada proses pengembangan, dan kendala yang ditentukan oleh standar. Persyaratan non-</w:t>
+      </w:r>
+      <w:r>
+        <w:rPr>
+          <w:rFonts w:ascii="Times New Roman" w:hAnsi="Times New Roman" w:cs="Times New Roman"/>
+          <w:sz w:val="24"/>
+        </w:rPr>
+        <w:lastRenderedPageBreak/>
+        <w:t>fungsional sering berlaku untuk sistem secara keseluruhan, daripada fitur atau layanan sistem individual.</w:t>
+      </w:r>
+    </w:p>
+    <w:p>
+      <w:pPr>
+        <w:pStyle w:val="ListParagraph"/>
+        <w:numPr>
+          <w:ilvl w:val="2"/>
+          <w:numId w:val="57"/>
+        </w:numPr>
+        <w:spacing w:line="480" w:lineRule="auto"/>
+        <w:rPr>
+          <w:rStyle w:val="Heading3Char"/>
+        </w:rPr>
+      </w:pPr>
+      <w:r>
+        <w:rPr>
+          <w:rStyle w:val="Heading3Char"/>
+        </w:rPr>
+        <w:t>Functional and Non-Functional Requirements</w:t>
+      </w:r>
+    </w:p>
+    <w:p>
+      <w:pPr>
+        <w:spacing w:line="360" w:lineRule="auto"/>
+        <w:ind w:left="720"/>
+        <w:jc w:val="both"/>
+        <w:rPr>
+          <w:rStyle w:val="Heading3Char"/>
+          <w:b w:val="0"/>
+        </w:rPr>
+      </w:pPr>
+      <w:r>
+        <w:rPr>
+          <w:rStyle w:val="Heading3Char"/>
+          <w:b w:val="0"/>
+        </w:rPr>
+        <w:t>Persyaratan Fungsional</w:t>
+      </w:r>
+    </w:p>
+    <w:p>
+      <w:pPr>
+        <w:spacing w:line="360" w:lineRule="auto"/>
+        <w:ind w:left="720" w:firstLine="720"/>
+        <w:jc w:val="both"/>
+        <w:rPr>
+          <w:rStyle w:val="Heading3Char"/>
+          <w:b w:val="0"/>
+        </w:rPr>
+      </w:pPr>
+      <w:r>
+        <w:rPr>
+          <w:rStyle w:val="Heading3Char"/>
+          <w:b w:val="0"/>
+        </w:rPr>
+        <w:t xml:space="preserve">Persyaratan fungsional untuk sistem menggambarkan </w:t>
+      </w:r>
+      <w:proofErr w:type="gramStart"/>
+      <w:r>
+        <w:rPr>
+          <w:rStyle w:val="Heading3Char"/>
+          <w:b w:val="0"/>
+        </w:rPr>
+        <w:t>apa</w:t>
+      </w:r>
+      <w:proofErr w:type="gramEnd"/>
+      <w:r>
+        <w:rPr>
+          <w:rStyle w:val="Heading3Char"/>
+          <w:b w:val="0"/>
+        </w:rPr>
+        <w:t xml:space="preserve"> yang harus dilakukan sistem. Persyaratan ini tergantung pada jenis perangkat lunak yang dikembangkan, pengguna perangkat lunak yang diharapkan, dan pendekatan umum yang diambil oleh organisasi ketika menulis persyaratan. Ketika dinyatakan sebagai kebutuhan pengguna, persyaratan fungsional biasanya dijelaskan secara abstrak yang dapat dipahami oleh pengguna sistem. Namun, persyaratan sistem fungsional yang lebih spesifik menggambarkan fungsi sistem, input dan outputnya, pengecualian, </w:t>
+      </w:r>
+      <w:proofErr w:type="gramStart"/>
+      <w:r>
+        <w:rPr>
+          <w:rStyle w:val="Heading3Char"/>
+          <w:b w:val="0"/>
+        </w:rPr>
+        <w:t>dll.,</w:t>
+      </w:r>
+      <w:proofErr w:type="gramEnd"/>
+      <w:r>
+        <w:rPr>
+          <w:rStyle w:val="Heading3Char"/>
+          <w:b w:val="0"/>
+        </w:rPr>
+        <w:t xml:space="preserve"> Secara rinci.</w:t>
+      </w:r>
+    </w:p>
+    <w:p>
+      <w:pPr>
+        <w:spacing w:line="360" w:lineRule="auto"/>
+        <w:ind w:left="720" w:firstLine="720"/>
+        <w:jc w:val="both"/>
+        <w:rPr>
+          <w:rStyle w:val="Heading3Char"/>
+          <w:b w:val="0"/>
+        </w:rPr>
+      </w:pPr>
+      <w:r>
+        <w:rPr>
+          <w:rStyle w:val="Heading3Char"/>
+          <w:b w:val="0"/>
+        </w:rPr>
+        <w:t xml:space="preserve">Persyaratan sistem fungsional bervariasi dari persyaratan umum yang mencakup </w:t>
+      </w:r>
+      <w:proofErr w:type="gramStart"/>
+      <w:r>
+        <w:rPr>
+          <w:rStyle w:val="Heading3Char"/>
+          <w:b w:val="0"/>
+        </w:rPr>
+        <w:t>apa</w:t>
+      </w:r>
+      <w:proofErr w:type="gramEnd"/>
+      <w:r>
+        <w:rPr>
+          <w:rStyle w:val="Heading3Char"/>
+          <w:b w:val="0"/>
+        </w:rPr>
+        <w:t xml:space="preserve"> yang harus dilakukan sistem terhadap persyaratan yang sangat spesifik yang mencerminkan cara kerja lokal atau sistem yang ada di organisasi.</w:t>
+      </w:r>
+    </w:p>
+    <w:p>
+      <w:pPr>
+        <w:spacing w:line="360" w:lineRule="auto"/>
+        <w:ind w:left="720"/>
+        <w:jc w:val="both"/>
+        <w:rPr>
+          <w:rStyle w:val="Heading3Char"/>
+          <w:b w:val="0"/>
+        </w:rPr>
+      </w:pPr>
+      <w:r>
+        <w:rPr>
+          <w:rStyle w:val="Heading3Char"/>
+          <w:b w:val="0"/>
+        </w:rPr>
+        <w:t>Persyaratan Non Fungsional</w:t>
+      </w:r>
+    </w:p>
+    <w:p>
+      <w:pPr>
+        <w:spacing w:line="360" w:lineRule="auto"/>
+        <w:ind w:left="720" w:firstLine="720"/>
+        <w:jc w:val="both"/>
+        <w:rPr>
+          <w:rStyle w:val="Heading3Char"/>
+          <w:b w:val="0"/>
+        </w:rPr>
+      </w:pPr>
+      <w:r>
+        <w:rPr>
+          <w:rStyle w:val="Heading3Char"/>
+          <w:b w:val="0"/>
+        </w:rPr>
+        <w:t>Persyaratan non-fungsional, seperti namanya, adalah persyaratan yang tidak berkaitan langsung dengan layanan spesifik yang diberikan oleh sistem kepada penggunanya. Mereka mungkin berhubungan dengan sifat-sifat sistem yang muncul seperti keandalan, waktu respons, dan hunian toko. Atau, mereka dapat mendefinisikan kendala pada implementasi sistem seperti kemampuan perangkat I / O atau representasi data yang digunakan dalam antarmuka dengan sistem lain. Persyaratan non-fungsional, seperti kinerja, keamanan, atau ketersediaan, biasanya menentukan atau membatasi karakteristik sistem secara keseluruhan.</w:t>
+      </w:r>
+    </w:p>
+    <w:p>
+      <w:pPr>
+        <w:spacing w:line="360" w:lineRule="auto"/>
+        <w:ind w:left="720" w:firstLine="720"/>
+        <w:jc w:val="both"/>
+        <w:rPr>
+          <w:rStyle w:val="Heading3Char"/>
+          <w:b w:val="0"/>
+        </w:rPr>
+      </w:pPr>
+      <w:r>
+        <w:rPr>
+          <w:rStyle w:val="Heading3Char"/>
+          <w:b w:val="0"/>
+        </w:rPr>
+        <w:lastRenderedPageBreak/>
+        <w:t xml:space="preserve">Persyaratan non-fungsional seringkali lebih penting daripada persyaratan fungsional individu. Pengguna sistem biasanya dapat menemukan </w:t>
+      </w:r>
+      <w:proofErr w:type="gramStart"/>
+      <w:r>
+        <w:rPr>
+          <w:rStyle w:val="Heading3Char"/>
+          <w:b w:val="0"/>
+        </w:rPr>
+        <w:t>cara</w:t>
+      </w:r>
+      <w:proofErr w:type="gramEnd"/>
+      <w:r>
+        <w:rPr>
+          <w:rStyle w:val="Heading3Char"/>
+          <w:b w:val="0"/>
+        </w:rPr>
+        <w:t xml:space="preserve"> untuk mengatasi fungsi sistem yang tidak benar-benar memenuhi kebutuhan mereka. Namun, gagal memenuhi persyaratan non-fungsional dapat berarti bahwa keseluruhan sistem tidak dapat digunakan. Misalnya, jika sistem pesawat terbang tidak memenuhi persyaratan keandalannya, maka sistem tersebut tidak </w:t>
+      </w:r>
+      <w:proofErr w:type="gramStart"/>
+      <w:r>
+        <w:rPr>
+          <w:rStyle w:val="Heading3Char"/>
+          <w:b w:val="0"/>
+        </w:rPr>
+        <w:t>akan</w:t>
+      </w:r>
+      <w:proofErr w:type="gramEnd"/>
+      <w:r>
+        <w:rPr>
+          <w:rStyle w:val="Heading3Char"/>
+          <w:b w:val="0"/>
+        </w:rPr>
+        <w:t xml:space="preserve"> disertifikasi aman untuk dioperasikan; jika sistem kontrol tertanam gagal memenuhi persyaratan kinerjanya, fungsi kontrol tidak akan beroperasi dengan benar.</w:t>
+      </w:r>
+    </w:p>
+    <w:p>
+      <w:pPr>
+        <w:spacing w:line="360" w:lineRule="auto"/>
+        <w:ind w:left="720" w:firstLine="720"/>
+        <w:jc w:val="both"/>
+        <w:rPr>
+          <w:rStyle w:val="Heading3Char"/>
+          <w:b w:val="0"/>
+        </w:rPr>
+      </w:pPr>
+      <w:r>
+        <w:rPr>
+          <w:rStyle w:val="Heading3Char"/>
+          <w:b w:val="0"/>
+        </w:rPr>
+        <w:t>Meskipun sering kali mungkin untuk mengidentifikasi komponen sistem mana yang menerapkan persyaratan fungsional spesifik (</w:t>
+      </w:r>
+      <w:proofErr w:type="gramStart"/>
+      <w:r>
+        <w:rPr>
+          <w:rStyle w:val="Heading3Char"/>
+          <w:b w:val="0"/>
+        </w:rPr>
+        <w:t>mis.,</w:t>
+      </w:r>
+      <w:proofErr w:type="gramEnd"/>
+      <w:r>
+        <w:rPr>
+          <w:rStyle w:val="Heading3Char"/>
+          <w:b w:val="0"/>
+        </w:rPr>
+        <w:t xml:space="preserve"> Mungkin ada komponen pemformatan yang menerapkan persyaratan pelaporan), seringkali lebih sulit untuk menghubungkan komponen dengan persyaratan non-fungsional. Implementasi persyaratan ini dapat disebarkan ke seluruh sistem. Ada dua alasan untuk ini:</w:t>
+      </w:r>
+    </w:p>
+    <w:p>
+      <w:pPr>
+        <w:spacing w:line="360" w:lineRule="auto"/>
+        <w:ind w:left="720"/>
+        <w:jc w:val="both"/>
+        <w:rPr>
+          <w:rStyle w:val="Heading3Char"/>
+          <w:b w:val="0"/>
+        </w:rPr>
+      </w:pPr>
+      <w:r>
+        <w:rPr>
+          <w:rStyle w:val="Heading3Char"/>
+          <w:b w:val="0"/>
+        </w:rPr>
+        <w:t>1. Persyaratan non-fungsional dapat mempengaruhi keseluruhan arsitektur sistem daripada komponen individu. Misalnya, untuk memastikan bahwa persyaratan kinerja terpenuhi, Anda mungkin harus mengatur sistem untuk meminimalkan komunikasi antar komponen.</w:t>
+      </w:r>
+    </w:p>
+    <w:p>
+      <w:pPr>
+        <w:spacing w:line="360" w:lineRule="auto"/>
+        <w:ind w:left="720"/>
+        <w:jc w:val="both"/>
+        <w:rPr>
+          <w:rStyle w:val="Heading3Char"/>
+          <w:b w:val="0"/>
+        </w:rPr>
+      </w:pPr>
+      <w:r>
+        <w:rPr>
+          <w:rStyle w:val="Heading3Char"/>
+          <w:b w:val="0"/>
+        </w:rPr>
+        <w:t>2. Persyaratan non-fungsional tunggal, seperti persyaratan keamanan, dapat menghasilkan sejumlah persyaratan fungsional terkait yang menentukan layanan sistem baru yang diperlukan. Selain itu, dapat juga menghasilkan persyaratan yang membatasi persyaratan yang ada.</w:t>
+      </w:r>
+    </w:p>
+    <w:p>
+      <w:pPr>
+        <w:pStyle w:val="ListParagraph"/>
+        <w:numPr>
+          <w:ilvl w:val="2"/>
+          <w:numId w:val="57"/>
+        </w:numPr>
+        <w:spacing w:line="480" w:lineRule="auto"/>
+        <w:rPr>
+          <w:rStyle w:val="Heading3Char"/>
+        </w:rPr>
+      </w:pPr>
+      <w:r>
+        <w:rPr>
+          <w:rStyle w:val="Heading3Char"/>
+        </w:rPr>
+        <w:t>The Software Requirements Document</w:t>
+      </w:r>
+    </w:p>
+    <w:p>
+      <w:pPr>
+        <w:pStyle w:val="ListParagraph"/>
+        <w:spacing w:line="360" w:lineRule="auto"/>
+        <w:ind w:firstLine="720"/>
+        <w:jc w:val="both"/>
+        <w:rPr>
+          <w:rStyle w:val="Heading3Char"/>
+          <w:b w:val="0"/>
+        </w:rPr>
+      </w:pPr>
+      <w:r>
+        <w:rPr>
+          <w:rStyle w:val="Heading3Char"/>
+          <w:b w:val="0"/>
+        </w:rPr>
+        <w:t xml:space="preserve">Dokumen persyaratan perangkat lunak (kadang-kadang disebut spesifikasi persyaratan perangkat lunak atau SRS) adalah pernyataan resmi tentang </w:t>
+      </w:r>
+      <w:proofErr w:type="gramStart"/>
+      <w:r>
+        <w:rPr>
+          <w:rStyle w:val="Heading3Char"/>
+          <w:b w:val="0"/>
+        </w:rPr>
+        <w:t>apa</w:t>
+      </w:r>
+      <w:proofErr w:type="gramEnd"/>
+      <w:r>
+        <w:rPr>
+          <w:rStyle w:val="Heading3Char"/>
+          <w:b w:val="0"/>
+        </w:rPr>
+        <w:t xml:space="preserve"> yang harus diterapkan oleh pengembang sistem. Ini harus mencakup persyaratan pengguna untuk suatu sistem dan spesifikasi terperinci dari persyaratan sistem. Terkadang, persyaratan pengguna dan </w:t>
+      </w:r>
+      <w:r>
+        <w:rPr>
+          <w:rStyle w:val="Heading3Char"/>
+          <w:b w:val="0"/>
+        </w:rPr>
+        <w:lastRenderedPageBreak/>
+        <w:t>sistem diintegrasikan ke dalam satu deskripsi. Dalam kasus lain, persyaratan pengguna didefinisikan dalam pengantar spesifikasi persyaratan sistem. Jika ada sejumlah besar persyaratan, persyaratan sistem terperinci dapat disajikan dalam dokumen terpisah.</w:t>
+      </w:r>
+    </w:p>
+    <w:p>
+      <w:pPr>
+        <w:pStyle w:val="ListParagraph"/>
+        <w:spacing w:line="360" w:lineRule="auto"/>
+        <w:jc w:val="both"/>
+        <w:rPr>
+          <w:rStyle w:val="Heading3Char"/>
+          <w:b w:val="0"/>
+        </w:rPr>
+      </w:pPr>
+      <w:r>
+        <w:rPr>
+          <w:rStyle w:val="Heading3Char"/>
+          <w:b w:val="0"/>
+        </w:rPr>
+        <w:t>Dokumen persyaratan sangat penting ketika kontraktor luar mengembangkan sistem perangkat lunak. Namun, metode pengembangan gesit berpendapat bahwa persyaratan berubah begitu cepat sehingga dokumen persyaratan sudah kedaluwarsa begitu ditulis, sehingga sebagian besar upaya sia-sia. Daripada dokumen formal, pendekatan seperti Extreme Programming (Beck, 1999) mengumpulkan persyaratan pengguna secara bertahap dan menuliskannya pada kartu sebagai cerita pengguna. Pengguna kemudian memprioritaskan persyaratan untuk implementasi dalam peningkatan sistem selanjutnya.</w:t>
+      </w:r>
+    </w:p>
+    <w:p>
+      <w:pPr>
+        <w:pStyle w:val="ListParagraph"/>
+        <w:spacing w:line="360" w:lineRule="auto"/>
+        <w:jc w:val="both"/>
+        <w:rPr>
+          <w:rStyle w:val="Heading3Char"/>
+          <w:b w:val="0"/>
+        </w:rPr>
+      </w:pPr>
+      <w:r>
+        <w:rPr>
+          <w:rStyle w:val="Heading3Char"/>
+          <w:b w:val="0"/>
+        </w:rPr>
+        <w:t>Untuk sistem bisnis di mana persyaratannya tidak stabil, saya pikir pendekatan ini bagus. Namun, saya pikir masih berguna untuk menulis dokumen pendukung singkat yang mendefinisikan bisnis dan persyaratan ketergantungan untuk sistem; mudah untuk melupakan persyaratan yang berlaku untuk sistem secara keseluruhan ketika berfokus pada persyaratan fungsional untuk rilis sistem berikutnya</w:t>
+      </w:r>
+    </w:p>
+    <w:p>
+      <w:pPr>
+        <w:pStyle w:val="ListParagraph"/>
+        <w:numPr>
+          <w:ilvl w:val="2"/>
+          <w:numId w:val="57"/>
+        </w:numPr>
+        <w:spacing w:line="480" w:lineRule="auto"/>
+        <w:rPr>
+          <w:rStyle w:val="Heading3Char"/>
+        </w:rPr>
+      </w:pPr>
+      <w:r>
+        <w:rPr>
+          <w:rStyle w:val="Heading3Char"/>
+        </w:rPr>
+        <w:t>Requirements Specification</w:t>
+      </w:r>
+    </w:p>
+    <w:p>
+      <w:pPr>
+        <w:pStyle w:val="ListParagraph"/>
+        <w:spacing w:line="360" w:lineRule="auto"/>
+        <w:ind w:firstLine="720"/>
+        <w:jc w:val="both"/>
+        <w:rPr>
+          <w:rStyle w:val="Heading3Char"/>
+          <w:b w:val="0"/>
+        </w:rPr>
+      </w:pPr>
+      <w:r>
+        <w:rPr>
+          <w:rStyle w:val="Heading3Char"/>
+          <w:b w:val="0"/>
+        </w:rPr>
+        <w:t xml:space="preserve">Spesifikasi persyaratan adalah proses penulisan persyaratan pengguna dan sistem dalam dokumen persyaratan. Idealnya, persyaratan pengguna dan sistem harus jelas, tidak ambigu, mudah dipahami, lengkap, dan konsisten. Dalam praktiknya, ini sulit untuk dicapai karena pemangku kepentingan menafsirkan persyaratan dengan </w:t>
+      </w:r>
+      <w:proofErr w:type="gramStart"/>
+      <w:r>
+        <w:rPr>
+          <w:rStyle w:val="Heading3Char"/>
+          <w:b w:val="0"/>
+        </w:rPr>
+        <w:t>cara</w:t>
+      </w:r>
+      <w:proofErr w:type="gramEnd"/>
+      <w:r>
+        <w:rPr>
+          <w:rStyle w:val="Heading3Char"/>
+          <w:b w:val="0"/>
+        </w:rPr>
+        <w:t xml:space="preserve"> yang berbeda dan sering ada konflik dan inkonsistensi yang melekat dalam persyaratan.</w:t>
+      </w:r>
+    </w:p>
+    <w:p>
+      <w:pPr>
+        <w:pStyle w:val="ListParagraph"/>
+        <w:spacing w:line="360" w:lineRule="auto"/>
+        <w:ind w:firstLine="720"/>
+        <w:jc w:val="both"/>
+        <w:rPr>
+          <w:rStyle w:val="Heading3Char"/>
+          <w:b w:val="0"/>
+        </w:rPr>
+      </w:pPr>
+      <w:r>
+        <w:rPr>
+          <w:rStyle w:val="Heading3Char"/>
+          <w:b w:val="0"/>
+        </w:rPr>
+        <w:t xml:space="preserve">Persyaratan pengguna untuk suatu sistem harus menggambarkan persyaratan fungsional dan nonfungsional sehingga persyaratan tersebut dapat dipahami oleh pengguna sistem yang tidak memiliki pengetahuan teknis terperinci. Idealnya, mereka harus menentukan hanya perilaku eksternal sistem. Dokumen persyaratan tidak boleh menyertakan perincian </w:t>
+      </w:r>
+      <w:r>
+        <w:rPr>
+          <w:rStyle w:val="Heading3Char"/>
+          <w:b w:val="0"/>
+        </w:rPr>
+        <w:lastRenderedPageBreak/>
+        <w:t>arsitektur atau desain sistem. Akibatnya, jika Anda menulis persyaratan pengguna, Anda tidak boleh menggunakan jargon perangkat lunak, notasi terstruktur, atau notasi formal. Anda harus menulis persyaratan pengguna dalam bahasa alami, dengan tabel sederhana, formulir, dan diagram intuitif.</w:t>
+      </w:r>
+    </w:p>
+    <w:p>
+      <w:pPr>
+        <w:pStyle w:val="ListParagraph"/>
+        <w:spacing w:line="360" w:lineRule="auto"/>
+        <w:jc w:val="both"/>
+        <w:rPr>
+          <w:rStyle w:val="Heading3Char"/>
+          <w:b w:val="0"/>
+        </w:rPr>
+      </w:pPr>
+      <w:r>
+        <w:rPr>
+          <w:rStyle w:val="Heading3Char"/>
+          <w:b w:val="0"/>
+        </w:rPr>
+        <w:t>Persyaratan sistem adalah versi yang diperluas dari persyaratan pengguna yang digunakan oleh insinyur perangkat lunak sebagai titik awal untuk desain sistem. Mereka menambahkan detail dan menjelaskan bagaimana persyaratan pengguna harus disediakan oleh sistem. Mereka dapat digunakan sebagai bagian dari kontrak untuk implementasi sistem dan oleh karena itu harus menjadi spesifikasi lengkap dan terperinci dari keseluruhan sistem.</w:t>
+      </w:r>
+    </w:p>
+    <w:p>
+      <w:pPr>
+        <w:pStyle w:val="ListParagraph"/>
+        <w:spacing w:line="360" w:lineRule="auto"/>
+        <w:ind w:firstLine="720"/>
+        <w:jc w:val="both"/>
+        <w:rPr>
+          <w:rStyle w:val="Heading3Char"/>
+          <w:b w:val="0"/>
+        </w:rPr>
+      </w:pPr>
+      <w:r>
+        <w:rPr>
+          <w:rStyle w:val="Heading3Char"/>
+          <w:b w:val="0"/>
+        </w:rPr>
+        <w:t>Idealnya, persyaratan sistem harus hanya menggambarkan perilaku eksternal sistem dan kendala operasionalnya. Mereka seharusnya tidak peduli dengan bagaimana sistem harus dirancang atau diimplementasikan. Namun, pada tingkat perincian yang diperlukan untuk sepenuhnya menentukan sistem perangkat lunak yang rumit, praktis tidak mungkin untuk mengecualikan semua informasi desain. Ada beberapa alasan untuk ini:</w:t>
+      </w:r>
+    </w:p>
+    <w:p>
+      <w:pPr>
+        <w:pStyle w:val="ListParagraph"/>
+        <w:spacing w:line="360" w:lineRule="auto"/>
+        <w:jc w:val="both"/>
+        <w:rPr>
+          <w:rStyle w:val="Heading3Char"/>
+          <w:b w:val="0"/>
+        </w:rPr>
+      </w:pPr>
+      <w:r>
+        <w:rPr>
+          <w:rStyle w:val="Heading3Char"/>
+          <w:b w:val="0"/>
+        </w:rPr>
+        <w:t>1. Anda mungkin harus merancang arsitektur awal sistem untuk membantu menyusun spesifikasi kebutuhan. Persyaratan sistem diatur sesuai dengan berbagai sub-sistem yang membentuk sistem.</w:t>
+      </w:r>
+    </w:p>
+    <w:p>
+      <w:pPr>
+        <w:pStyle w:val="ListParagraph"/>
+        <w:spacing w:line="360" w:lineRule="auto"/>
+        <w:jc w:val="both"/>
+        <w:rPr>
+          <w:rStyle w:val="Heading3Char"/>
+          <w:b w:val="0"/>
+        </w:rPr>
+      </w:pPr>
+      <w:r>
+        <w:rPr>
+          <w:rStyle w:val="Heading3Char"/>
+          <w:b w:val="0"/>
+        </w:rPr>
+        <w:t>2. Dalam kebanyakan kasus, sistem harus berinteroperasi dengan sistem yang ada, yang membatasi desain dan memaksakan persyaratan pada sistem baru.</w:t>
+      </w:r>
+    </w:p>
+    <w:p>
+      <w:pPr>
+        <w:pStyle w:val="ListParagraph"/>
+        <w:spacing w:line="360" w:lineRule="auto"/>
+        <w:jc w:val="both"/>
+        <w:rPr>
+          <w:rStyle w:val="Heading3Char"/>
+          <w:b w:val="0"/>
+        </w:rPr>
+      </w:pPr>
+      <w:r>
+        <w:rPr>
+          <w:rStyle w:val="Heading3Char"/>
+          <w:b w:val="0"/>
+        </w:rPr>
+        <w:t>3. Penggunaan arsitektur tertentu untuk memenuhi persyaratan non-fungsional mungkin diperlukan. Regulator eksternal yang perlu menyatakan bahwa sistem tersebut aman dapat menentukan bahwa desain arsitektur yang telah disertifikasi dapat digunakan.</w:t>
+      </w:r>
+    </w:p>
+    <w:p>
+      <w:pPr>
+        <w:pStyle w:val="ListParagraph"/>
+        <w:spacing w:line="360" w:lineRule="auto"/>
+        <w:jc w:val="both"/>
+        <w:rPr>
+          <w:rStyle w:val="Heading3Char"/>
+          <w:b w:val="0"/>
+        </w:rPr>
+      </w:pPr>
+    </w:p>
+    <w:p>
+      <w:pPr>
+        <w:pStyle w:val="ListParagraph"/>
+        <w:spacing w:line="360" w:lineRule="auto"/>
+        <w:jc w:val="both"/>
+        <w:rPr>
+          <w:rStyle w:val="Heading3Char"/>
+          <w:b w:val="0"/>
+        </w:rPr>
+      </w:pPr>
+      <w:r>
+        <w:rPr>
+          <w:rStyle w:val="Heading3Char"/>
+          <w:b w:val="0"/>
+        </w:rPr>
+        <w:t>Natural Specification Language</w:t>
+      </w:r>
+    </w:p>
+    <w:p>
+      <w:pPr>
+        <w:pStyle w:val="ListParagraph"/>
+        <w:spacing w:line="360" w:lineRule="auto"/>
+        <w:ind w:firstLine="720"/>
+        <w:jc w:val="both"/>
+        <w:rPr>
+          <w:rStyle w:val="Heading3Char"/>
+          <w:b w:val="0"/>
+        </w:rPr>
+      </w:pPr>
+      <w:r>
+        <w:rPr>
+          <w:rStyle w:val="Heading3Char"/>
+          <w:b w:val="0"/>
+        </w:rPr>
+        <w:lastRenderedPageBreak/>
+        <w:t xml:space="preserve">Bahasa alami telah digunakan untuk menulis persyaratan untuk perangkat lunak sejak awal rekayasa perangkat lunak. Ini ekspresif, intuitif, dan universal. Ini juga berpotensi kabur, ambigu, dan maknanya tergantung pada latar belakang pembaca. Akibatnya, ada banyak proposal untuk </w:t>
+      </w:r>
+      <w:proofErr w:type="gramStart"/>
+      <w:r>
+        <w:rPr>
+          <w:rStyle w:val="Heading3Char"/>
+          <w:b w:val="0"/>
+        </w:rPr>
+        <w:t>cara</w:t>
+      </w:r>
+      <w:proofErr w:type="gramEnd"/>
+      <w:r>
+        <w:rPr>
+          <w:rStyle w:val="Heading3Char"/>
+          <w:b w:val="0"/>
+        </w:rPr>
+        <w:t xml:space="preserve"> alternatif menulis persyaratan. Namun, tidak satu pun dari ini telah diadopsi secara luas dan bahasa alami </w:t>
+      </w:r>
+      <w:proofErr w:type="gramStart"/>
+      <w:r>
+        <w:rPr>
+          <w:rStyle w:val="Heading3Char"/>
+          <w:b w:val="0"/>
+        </w:rPr>
+        <w:t>akan</w:t>
+      </w:r>
+      <w:proofErr w:type="gramEnd"/>
+      <w:r>
+        <w:rPr>
+          <w:rStyle w:val="Heading3Char"/>
+          <w:b w:val="0"/>
+        </w:rPr>
+        <w:t xml:space="preserve"> terus menjadi cara yang paling banyak digunakan untuk menentukan persyaratan sistem dan perangkat lunak. Untuk meminimalkan kesalahpahaman saat menulis persyaratan bahasa alami, saya sarankan Anda mengikuti beberapa panduan sederhana:</w:t>
+      </w:r>
+    </w:p>
+    <w:p>
+      <w:pPr>
+        <w:pStyle w:val="ListParagraph"/>
+        <w:spacing w:line="360" w:lineRule="auto"/>
+        <w:jc w:val="both"/>
+        <w:rPr>
+          <w:rStyle w:val="Heading3Char"/>
+          <w:b w:val="0"/>
+        </w:rPr>
+      </w:pPr>
+    </w:p>
+    <w:p>
+      <w:pPr>
+        <w:pStyle w:val="ListParagraph"/>
+        <w:spacing w:line="360" w:lineRule="auto"/>
+        <w:jc w:val="both"/>
+        <w:rPr>
+          <w:rStyle w:val="Heading3Char"/>
+          <w:b w:val="0"/>
+        </w:rPr>
+      </w:pPr>
+      <w:r>
+        <w:rPr>
+          <w:rStyle w:val="Heading3Char"/>
+          <w:b w:val="0"/>
+        </w:rPr>
+        <w:t>Spesifikasi Terstruktur</w:t>
+      </w:r>
+    </w:p>
+    <w:p>
+      <w:pPr>
+        <w:pStyle w:val="ListParagraph"/>
+        <w:spacing w:line="360" w:lineRule="auto"/>
+        <w:ind w:firstLine="720"/>
+        <w:jc w:val="both"/>
+        <w:rPr>
+          <w:rStyle w:val="Heading3Char"/>
+          <w:b w:val="0"/>
+        </w:rPr>
+      </w:pPr>
+      <w:r>
+        <w:rPr>
+          <w:rStyle w:val="Heading3Char"/>
+          <w:b w:val="0"/>
+        </w:rPr>
+        <w:t xml:space="preserve">Bahasa alami terstruktur adalah </w:t>
+      </w:r>
+      <w:proofErr w:type="gramStart"/>
+      <w:r>
+        <w:rPr>
+          <w:rStyle w:val="Heading3Char"/>
+          <w:b w:val="0"/>
+        </w:rPr>
+        <w:t>cara</w:t>
+      </w:r>
+      <w:proofErr w:type="gramEnd"/>
+      <w:r>
+        <w:rPr>
+          <w:rStyle w:val="Heading3Char"/>
+          <w:b w:val="0"/>
+        </w:rPr>
+        <w:t xml:space="preserve"> menulis persyaratan sistem di mana kebebasan persyaratan penulis dibatasi dan semua persyaratan ditulis dengan cara standar. Pendekatan ini mempertahankan sebagian besar ekspresi dan pemahaman bahasa alami tetapi memastikan bahwa beberapa keseragaman dikenakan pada spesifikasi. Notasi bahasa terstruktur menggunakan template untuk menentukan persyaratan sistem. Spesifikasi dapat menggunakan konstruksi bahasa pemrograman untuk menunjukkan alternatif dan iterasi, dan dapat menyoroti elemen kunci menggunakan font shading atau berbeda.</w:t>
+      </w:r>
+    </w:p>
+    <w:p>
+      <w:pPr>
+        <w:pStyle w:val="ListParagraph"/>
+        <w:spacing w:line="360" w:lineRule="auto"/>
+        <w:ind w:firstLine="720"/>
+        <w:jc w:val="both"/>
+        <w:rPr>
+          <w:rStyle w:val="Heading3Char"/>
+          <w:b w:val="0"/>
+        </w:rPr>
+      </w:pPr>
+      <w:r>
+        <w:rPr>
+          <w:rStyle w:val="Heading3Char"/>
+          <w:b w:val="0"/>
+        </w:rPr>
+        <w:t>The Robertsons (Robertson dan Robertson, 1999), dalam buku mereka tentang metode rekayasa persyaratan VOLERE, merekomendasikan bahwa persyaratan pengguna pada awalnya ditulis pada kartu, satu persyaratan per kartu. Mereka menyarankan sejumlah bidang pada setiap kartu, seperti alasan persyaratan, ketergantungan pada persyaratan lain, sumber persyaratan, bahan pendukung, dan sebagainya.</w:t>
+      </w:r>
+    </w:p>
+    <w:p>
+      <w:pPr>
+        <w:pStyle w:val="ListParagraph"/>
+        <w:spacing w:line="360" w:lineRule="auto"/>
+        <w:ind w:firstLine="720"/>
+        <w:jc w:val="both"/>
+        <w:rPr>
+          <w:rStyle w:val="Heading3Char"/>
+          <w:b w:val="0"/>
+        </w:rPr>
+      </w:pPr>
+      <w:r>
+        <w:rPr>
+          <w:rStyle w:val="Heading3Char"/>
+          <w:b w:val="0"/>
+        </w:rPr>
+        <w:t>Untuk menggunakan pendekatan terstruktur untuk menentukan persyaratan sistem, Anda mendefinisikan satu atau lebih templat standar untuk persyaratan dan mewakili templat ini sebagai formulir terstruktur. Spesifikasi dapat disusun di sekitar objek yang dimanipulasi oleh sistem, fungsi yang dilakukan oleh sistem, atau peristiwa yang diproses oleh sistem.</w:t>
+      </w:r>
+    </w:p>
+    <w:p>
+      <w:pPr>
+        <w:pStyle w:val="ListParagraph"/>
+        <w:spacing w:line="360" w:lineRule="auto"/>
+        <w:ind w:firstLine="720"/>
+        <w:jc w:val="both"/>
+        <w:rPr>
+          <w:rStyle w:val="Heading3Char"/>
+          <w:b w:val="0"/>
+        </w:rPr>
+      </w:pPr>
+      <w:r>
+        <w:rPr>
+          <w:rStyle w:val="Heading3Char"/>
+          <w:b w:val="0"/>
+        </w:rPr>
+        <w:lastRenderedPageBreak/>
+        <w:t>Ketika formulir standar digunakan untuk menentukan persyaratan fungsional, informasi berikut harus dimasukkan:</w:t>
+      </w:r>
+    </w:p>
+    <w:p>
+      <w:pPr>
+        <w:pStyle w:val="ListParagraph"/>
+        <w:spacing w:line="360" w:lineRule="auto"/>
+        <w:jc w:val="both"/>
+        <w:rPr>
+          <w:rStyle w:val="Heading3Char"/>
+          <w:b w:val="0"/>
+        </w:rPr>
+      </w:pPr>
+      <w:r>
+        <w:rPr>
+          <w:rStyle w:val="Heading3Char"/>
+          <w:b w:val="0"/>
+        </w:rPr>
+        <w:t>1. Deskripsi fungsi atau entitas yang ditentukan.</w:t>
+      </w:r>
+    </w:p>
+    <w:p>
+      <w:pPr>
+        <w:pStyle w:val="ListParagraph"/>
+        <w:spacing w:line="360" w:lineRule="auto"/>
+        <w:jc w:val="both"/>
+        <w:rPr>
+          <w:rStyle w:val="Heading3Char"/>
+          <w:b w:val="0"/>
+        </w:rPr>
+      </w:pPr>
+      <w:r>
+        <w:rPr>
+          <w:rStyle w:val="Heading3Char"/>
+          <w:b w:val="0"/>
+        </w:rPr>
+        <w:t>2. Deskripsi inputnya dan dari mana ini berasal.</w:t>
+      </w:r>
+    </w:p>
+    <w:p>
+      <w:pPr>
+        <w:pStyle w:val="ListParagraph"/>
+        <w:spacing w:line="360" w:lineRule="auto"/>
+        <w:jc w:val="both"/>
+        <w:rPr>
+          <w:rStyle w:val="Heading3Char"/>
+          <w:b w:val="0"/>
+        </w:rPr>
+      </w:pPr>
+      <w:r>
+        <w:rPr>
+          <w:rStyle w:val="Heading3Char"/>
+          <w:b w:val="0"/>
+        </w:rPr>
+        <w:t>3. Deskripsi outputnya dan kemana perginya.</w:t>
+      </w:r>
+    </w:p>
+    <w:p>
+      <w:pPr>
+        <w:pStyle w:val="ListParagraph"/>
+        <w:spacing w:line="360" w:lineRule="auto"/>
+        <w:jc w:val="both"/>
+        <w:rPr>
+          <w:rStyle w:val="Heading3Char"/>
+          <w:b w:val="0"/>
+        </w:rPr>
+      </w:pPr>
+      <w:r>
+        <w:rPr>
+          <w:rStyle w:val="Heading3Char"/>
+          <w:b w:val="0"/>
+        </w:rPr>
+        <w:t>4. Informasi tentang informasi yang diperlukan untuk perhitungan atau entitas lain dalam sistem yang digunakan (bagian ‘membutuhkan’).</w:t>
+      </w:r>
+    </w:p>
+    <w:p>
+      <w:pPr>
+        <w:pStyle w:val="ListParagraph"/>
+        <w:spacing w:line="360" w:lineRule="auto"/>
+        <w:jc w:val="both"/>
+        <w:rPr>
+          <w:rStyle w:val="Heading3Char"/>
+          <w:b w:val="0"/>
+        </w:rPr>
+      </w:pPr>
+      <w:r>
+        <w:rPr>
+          <w:rStyle w:val="Heading3Char"/>
+          <w:b w:val="0"/>
+        </w:rPr>
+        <w:t xml:space="preserve">5. Deskripsi tindakan yang </w:t>
+      </w:r>
+      <w:proofErr w:type="gramStart"/>
+      <w:r>
+        <w:rPr>
+          <w:rStyle w:val="Heading3Char"/>
+          <w:b w:val="0"/>
+        </w:rPr>
+        <w:t>akan</w:t>
+      </w:r>
+      <w:proofErr w:type="gramEnd"/>
+      <w:r>
+        <w:rPr>
+          <w:rStyle w:val="Heading3Char"/>
+          <w:b w:val="0"/>
+        </w:rPr>
+        <w:t xml:space="preserve"> diambil.</w:t>
+      </w:r>
+    </w:p>
+    <w:p>
+      <w:pPr>
+        <w:pStyle w:val="ListParagraph"/>
+        <w:spacing w:line="360" w:lineRule="auto"/>
+        <w:jc w:val="both"/>
+        <w:rPr>
+          <w:rStyle w:val="Heading3Char"/>
+          <w:b w:val="0"/>
+        </w:rPr>
+      </w:pPr>
+      <w:r>
+        <w:rPr>
+          <w:rStyle w:val="Heading3Char"/>
+          <w:b w:val="0"/>
+        </w:rPr>
+        <w:t xml:space="preserve">6. Jika pendekatan fungsional digunakan, pra-kondisi menetapkan </w:t>
+      </w:r>
+      <w:proofErr w:type="gramStart"/>
+      <w:r>
+        <w:rPr>
+          <w:rStyle w:val="Heading3Char"/>
+          <w:b w:val="0"/>
+        </w:rPr>
+        <w:t>apa</w:t>
+      </w:r>
+      <w:proofErr w:type="gramEnd"/>
+      <w:r>
+        <w:rPr>
+          <w:rStyle w:val="Heading3Char"/>
+          <w:b w:val="0"/>
+        </w:rPr>
+        <w:t xml:space="preserve"> yang harus benar sebelum fungsi dipanggil, dan post-kondisi menentukan apa yang benar setelah fungsi dipanggil.</w:t>
+      </w:r>
+    </w:p>
+    <w:p>
+      <w:pPr>
+        <w:pStyle w:val="ListParagraph"/>
+        <w:spacing w:line="360" w:lineRule="auto"/>
+        <w:jc w:val="both"/>
+        <w:rPr>
+          <w:rStyle w:val="Heading3Char"/>
+          <w:b w:val="0"/>
+        </w:rPr>
+      </w:pPr>
+      <w:r>
+        <w:rPr>
+          <w:rStyle w:val="Heading3Char"/>
+          <w:b w:val="0"/>
+        </w:rPr>
+        <w:t>7. Deskripsi efek samping (jika ada) dari operasi.</w:t>
+      </w:r>
+    </w:p>
+    <w:p>
+      <w:pPr>
+        <w:pStyle w:val="ListParagraph"/>
+        <w:numPr>
+          <w:ilvl w:val="2"/>
+          <w:numId w:val="57"/>
+        </w:numPr>
+        <w:spacing w:line="480" w:lineRule="auto"/>
+        <w:rPr>
+          <w:rStyle w:val="Heading3Char"/>
+        </w:rPr>
+      </w:pPr>
+      <w:r>
+        <w:rPr>
+          <w:rStyle w:val="Heading3Char"/>
+        </w:rPr>
+        <w:t>Requirements Elicitation and Analysis</w:t>
+      </w:r>
+    </w:p>
+    <w:p>
+      <w:pPr>
+        <w:pStyle w:val="ListParagraph"/>
+        <w:spacing w:line="360" w:lineRule="auto"/>
+        <w:ind w:firstLine="720"/>
+        <w:jc w:val="both"/>
+        <w:rPr>
+          <w:rStyle w:val="Heading3Char"/>
+          <w:b w:val="0"/>
+        </w:rPr>
+      </w:pPr>
+      <w:r>
+        <w:rPr>
+          <w:rStyle w:val="Heading3Char"/>
+          <w:b w:val="0"/>
+        </w:rPr>
+        <w:t xml:space="preserve">Dalam kegiatan ini, insinyur perangkat lunak bekerja dengan pelanggan dan pengguna akhir sistem untuk mencari tahu tentang domain aplikasi, layanan </w:t>
+      </w:r>
+      <w:proofErr w:type="gramStart"/>
+      <w:r>
+        <w:rPr>
+          <w:rStyle w:val="Heading3Char"/>
+          <w:b w:val="0"/>
+        </w:rPr>
+        <w:t>apa</w:t>
+      </w:r>
+      <w:proofErr w:type="gramEnd"/>
+      <w:r>
+        <w:rPr>
+          <w:rStyle w:val="Heading3Char"/>
+          <w:b w:val="0"/>
+        </w:rPr>
+        <w:t xml:space="preserve"> yang harus disediakan sistem, kinerja sistem yang diperlukan, kendala perangkat keras, dan sebagainya.</w:t>
+      </w:r>
+    </w:p>
+    <w:p>
+      <w:pPr>
+        <w:pStyle w:val="ListParagraph"/>
+        <w:spacing w:line="360" w:lineRule="auto"/>
+        <w:ind w:firstLine="720"/>
+        <w:jc w:val="both"/>
+        <w:rPr>
+          <w:rStyle w:val="Heading3Char"/>
+          <w:b w:val="0"/>
+        </w:rPr>
+      </w:pPr>
+      <w:r>
+        <w:rPr>
+          <w:rStyle w:val="Heading3Char"/>
+          <w:b w:val="0"/>
+        </w:rPr>
+        <w:t xml:space="preserve">Elisitasi dan analisis persyaratan dapat melibatkan berbagai jenis orang dalam suatu organisasi. Stakeholder sistem adalah siapa saja yang memiliki pengaruh langsung atau tidak langsung terhadap persyaratan sistem. Stakeholder termasuk pengguna akhir yang </w:t>
+      </w:r>
+      <w:proofErr w:type="gramStart"/>
+      <w:r>
+        <w:rPr>
+          <w:rStyle w:val="Heading3Char"/>
+          <w:b w:val="0"/>
+        </w:rPr>
+        <w:t>akan</w:t>
+      </w:r>
+      <w:proofErr w:type="gramEnd"/>
+      <w:r>
+        <w:rPr>
+          <w:rStyle w:val="Heading3Char"/>
+          <w:b w:val="0"/>
+        </w:rPr>
+        <w:t xml:space="preserve"> berinteraksi dengan sistem dan siapa pun dalam organisasi yang akan terpengaruh olehnya. Pemangku kepentingan sistem lainnya mungkin adalah insinyur yang mengembangkan atau memelihara sistem terkait lainnya, manajer bisnis, pakar domain, dan perwakilan serikat pekerja.</w:t>
+      </w:r>
+    </w:p>
+    <w:p>
+      <w:pPr>
+        <w:pStyle w:val="ListParagraph"/>
+        <w:spacing w:line="360" w:lineRule="auto"/>
+        <w:jc w:val="both"/>
+        <w:rPr>
+          <w:rStyle w:val="Heading3Char"/>
+          <w:b w:val="0"/>
+        </w:rPr>
+      </w:pPr>
+      <w:r>
+        <w:rPr>
+          <w:rStyle w:val="Heading3Char"/>
+          <w:b w:val="0"/>
+        </w:rPr>
+        <w:t>Kegiatan proses adalah:</w:t>
+      </w:r>
+    </w:p>
+    <w:p>
+      <w:pPr>
+        <w:pStyle w:val="ListParagraph"/>
+        <w:spacing w:line="360" w:lineRule="auto"/>
+        <w:jc w:val="both"/>
+        <w:rPr>
+          <w:rStyle w:val="Heading3Char"/>
+          <w:b w:val="0"/>
+        </w:rPr>
+      </w:pPr>
+      <w:r>
+        <w:rPr>
+          <w:rStyle w:val="Heading3Char"/>
+          <w:b w:val="0"/>
+        </w:rPr>
+        <w:t xml:space="preserve">1. Penemuan kebutuhan. Ini adalah proses berinteraksi dengan pemangku kepentingan sistem untuk menemukan persyaratan mereka. Persyaratan domain dari pemangku kepentingan dan dokumentasi juga ditemukan selama kegiatan ini. Ada beberapa teknik pelengkap yang dapat digunakan untuk penemuan kebutuhan, yang </w:t>
+      </w:r>
+      <w:proofErr w:type="gramStart"/>
+      <w:r>
+        <w:rPr>
+          <w:rStyle w:val="Heading3Char"/>
+          <w:b w:val="0"/>
+        </w:rPr>
+        <w:t>akan</w:t>
+      </w:r>
+      <w:proofErr w:type="gramEnd"/>
+      <w:r>
+        <w:rPr>
+          <w:rStyle w:val="Heading3Char"/>
+          <w:b w:val="0"/>
+        </w:rPr>
+        <w:t xml:space="preserve"> saya bahas nanti di bagian ini.</w:t>
+      </w:r>
+    </w:p>
+    <w:p>
+      <w:pPr>
+        <w:pStyle w:val="ListParagraph"/>
+        <w:spacing w:line="360" w:lineRule="auto"/>
+        <w:jc w:val="both"/>
+        <w:rPr>
+          <w:rStyle w:val="Heading3Char"/>
+          <w:b w:val="0"/>
+        </w:rPr>
+      </w:pPr>
+      <w:r>
+        <w:rPr>
+          <w:rStyle w:val="Heading3Char"/>
+          <w:b w:val="0"/>
+        </w:rPr>
+        <w:lastRenderedPageBreak/>
+        <w:t>2. Klasifikasi dan organisasi persyaratan Kegiatan ini mengambil kumpulan persyaratan yang tidak terstruktur, persyaratan terkait kelompok, dan mengorganisasikannya ke dalam kelompok yang koheren. Cara paling umum dari pengelompokan persyaratan adalah dengan menggunakan model arsitektur sistem untuk mengidentifikasi sub-sistem dan untuk mengaitkan persyaratan dengan masing-masing sub-sistem. Dalam praktiknya, persyaratan teknik dan desain arsitektur tidak dapat sepenuhnya merupakan kegiatan yang terpisah.</w:t>
+      </w:r>
+    </w:p>
+    <w:p>
+      <w:pPr>
+        <w:pStyle w:val="ListParagraph"/>
+        <w:spacing w:line="360" w:lineRule="auto"/>
+        <w:jc w:val="both"/>
+        <w:rPr>
+          <w:rStyle w:val="Heading3Char"/>
+          <w:b w:val="0"/>
+        </w:rPr>
+      </w:pPr>
+      <w:r>
+        <w:rPr>
+          <w:rStyle w:val="Heading3Char"/>
+          <w:b w:val="0"/>
+        </w:rPr>
+        <w:t xml:space="preserve">3. Prioritas persyaratan dan negosiasi. Tidak dapat dihindari, ketika banyak pemangku kepentingan terlibat, persyaratan </w:t>
+      </w:r>
+      <w:proofErr w:type="gramStart"/>
+      <w:r>
+        <w:rPr>
+          <w:rStyle w:val="Heading3Char"/>
+          <w:b w:val="0"/>
+        </w:rPr>
+        <w:t>akan</w:t>
+      </w:r>
+      <w:proofErr w:type="gramEnd"/>
+      <w:r>
+        <w:rPr>
+          <w:rStyle w:val="Heading3Char"/>
+          <w:b w:val="0"/>
+        </w:rPr>
+        <w:t xml:space="preserve"> bertentangan. Kegiatan ini berkaitan dengan memprioritaskan persyaratan dan menemukan dan menyelesaikan konflik persyaratan melalui negosiasi. Biasanya, para pemangku kepentingan harus bertemu untuk menyelesaikan perbedaan dan menyepakati persyaratan kompromi.</w:t>
+      </w:r>
+    </w:p>
+    <w:p>
+      <w:pPr>
+        <w:pStyle w:val="ListParagraph"/>
+        <w:spacing w:line="360" w:lineRule="auto"/>
+        <w:jc w:val="both"/>
+        <w:rPr>
+          <w:rStyle w:val="Heading3Char"/>
+          <w:b w:val="0"/>
+        </w:rPr>
+      </w:pPr>
+      <w:r>
+        <w:rPr>
+          <w:rStyle w:val="Heading3Char"/>
+          <w:b w:val="0"/>
+        </w:rPr>
+        <w:t>4. Spesifikasi persyaratan Persyaratan didokumentasikan dan dimasukkan ke dalam putaran spiral berikutnya.</w:t>
+      </w:r>
+    </w:p>
+    <w:p>
+      <w:pPr>
+        <w:pStyle w:val="ListParagraph"/>
+        <w:spacing w:line="360" w:lineRule="auto"/>
+        <w:jc w:val="both"/>
+        <w:rPr>
+          <w:rStyle w:val="Heading3Char"/>
+          <w:b w:val="0"/>
+        </w:rPr>
+      </w:pPr>
+      <w:r>
+        <w:rPr>
+          <w:rStyle w:val="Heading3Char"/>
+          <w:b w:val="0"/>
+        </w:rPr>
+        <w:t>Siklus proses dimulai dengan penemuan persyaratan dan berakhir dengan dokumentasi persyaratan. Pemahaman analis tentang persyaratan meningkat dengan setiap putaran siklus. Siklus berakhir ketika dokumen persyaratan selesai.</w:t>
+      </w:r>
+    </w:p>
+    <w:p>
+      <w:pPr>
+        <w:pStyle w:val="ListParagraph"/>
+        <w:spacing w:line="360" w:lineRule="auto"/>
+        <w:ind w:firstLine="720"/>
+        <w:jc w:val="both"/>
+        <w:rPr>
+          <w:rStyle w:val="Heading3Char"/>
+          <w:b w:val="0"/>
+        </w:rPr>
+      </w:pPr>
+      <w:r>
+        <w:rPr>
+          <w:rStyle w:val="Heading3Char"/>
+          <w:b w:val="0"/>
+        </w:rPr>
+        <w:t>Menuntut dan memahami persyaratan dari pemangku kepentingan sistem adalah proses yang sulit karena beberapa alasan:</w:t>
+      </w:r>
+    </w:p>
+    <w:p>
+      <w:pPr>
+        <w:pStyle w:val="ListParagraph"/>
+        <w:spacing w:line="360" w:lineRule="auto"/>
+        <w:jc w:val="both"/>
+        <w:rPr>
+          <w:rStyle w:val="Heading3Char"/>
+          <w:b w:val="0"/>
+        </w:rPr>
+      </w:pPr>
+      <w:r>
+        <w:rPr>
+          <w:rStyle w:val="Heading3Char"/>
+          <w:b w:val="0"/>
+        </w:rPr>
+        <w:t xml:space="preserve">1. Stakeholder sering tidak tahu </w:t>
+      </w:r>
+      <w:proofErr w:type="gramStart"/>
+      <w:r>
+        <w:rPr>
+          <w:rStyle w:val="Heading3Char"/>
+          <w:b w:val="0"/>
+        </w:rPr>
+        <w:t>apa</w:t>
+      </w:r>
+      <w:proofErr w:type="gramEnd"/>
+      <w:r>
+        <w:rPr>
+          <w:rStyle w:val="Heading3Char"/>
+          <w:b w:val="0"/>
+        </w:rPr>
+        <w:t xml:space="preserve"> yang mereka inginkan dari sistem komputer kecuali dalam istilah yang paling umum; mereka mungkin merasa sulit untuk mengartikulasikan apa yang mereka ingin sistem lakukan; mereka mungkin membuat tuntutan yang tidak realistis karena mereka tidak tahu apa yang layak dan tidak layak.</w:t>
+      </w:r>
+    </w:p>
+    <w:p>
+      <w:pPr>
+        <w:pStyle w:val="ListParagraph"/>
+        <w:spacing w:line="360" w:lineRule="auto"/>
+        <w:jc w:val="both"/>
+        <w:rPr>
+          <w:rStyle w:val="Heading3Char"/>
+          <w:b w:val="0"/>
+        </w:rPr>
+      </w:pPr>
+      <w:r>
+        <w:rPr>
+          <w:rStyle w:val="Heading3Char"/>
+          <w:b w:val="0"/>
+        </w:rPr>
+        <w:t>2. Stakeholder dalam suatu sistem secara alami mengungkapkan persyaratan dalam istilah mereka sendiri dan dengan pengetahuan implisit tentang pekerjaan mereka sendiri. Insinyur persyaratan, tanpa pengalaman dalam domain pelanggan, mungkin tidak memahami persyaratan ini.</w:t>
+      </w:r>
+    </w:p>
+    <w:p>
+      <w:pPr>
+        <w:pStyle w:val="ListParagraph"/>
+        <w:spacing w:line="360" w:lineRule="auto"/>
+        <w:jc w:val="both"/>
+        <w:rPr>
+          <w:rStyle w:val="Heading3Char"/>
+          <w:b w:val="0"/>
+        </w:rPr>
+      </w:pPr>
+      <w:r>
+        <w:rPr>
+          <w:rStyle w:val="Heading3Char"/>
+          <w:b w:val="0"/>
+        </w:rPr>
+        <w:lastRenderedPageBreak/>
+        <w:t xml:space="preserve">3. Pemangku kepentingan yang berbeda memiliki persyaratan yang berbeda dan mereka dapat mengekspresikannya dengan </w:t>
+      </w:r>
+      <w:proofErr w:type="gramStart"/>
+      <w:r>
+        <w:rPr>
+          <w:rStyle w:val="Heading3Char"/>
+          <w:b w:val="0"/>
+        </w:rPr>
+        <w:t>cara</w:t>
+      </w:r>
+      <w:proofErr w:type="gramEnd"/>
+      <w:r>
+        <w:rPr>
+          <w:rStyle w:val="Heading3Char"/>
+          <w:b w:val="0"/>
+        </w:rPr>
+        <w:t xml:space="preserve"> yang berbeda. Persyaratan Para insinyur harus menemukan semua sumber persyaratan potensial dan menemukan kesamaan dan konflik.</w:t>
+      </w:r>
+    </w:p>
+    <w:p>
+      <w:pPr>
+        <w:pStyle w:val="ListParagraph"/>
+        <w:spacing w:line="360" w:lineRule="auto"/>
+        <w:jc w:val="both"/>
+        <w:rPr>
+          <w:rStyle w:val="Heading3Char"/>
+          <w:b w:val="0"/>
+        </w:rPr>
+      </w:pPr>
+      <w:r>
+        <w:rPr>
+          <w:rStyle w:val="Heading3Char"/>
+          <w:b w:val="0"/>
+        </w:rPr>
+        <w:t xml:space="preserve">4. Faktor-faktor politik dapat mempengaruhi persyaratan suatu sistem. Manajer dapat menuntut persyaratan sistem tertentu karena ini </w:t>
+      </w:r>
+      <w:proofErr w:type="gramStart"/>
+      <w:r>
+        <w:rPr>
+          <w:rStyle w:val="Heading3Char"/>
+          <w:b w:val="0"/>
+        </w:rPr>
+        <w:t>akan</w:t>
+      </w:r>
+      <w:proofErr w:type="gramEnd"/>
+      <w:r>
+        <w:rPr>
+          <w:rStyle w:val="Heading3Char"/>
+          <w:b w:val="0"/>
+        </w:rPr>
+        <w:t xml:space="preserve"> memungkinkan mereka untuk meningkatkan pengaruh mereka dalam organisasi.</w:t>
+      </w:r>
+    </w:p>
+    <w:p>
+      <w:pPr>
+        <w:pStyle w:val="ListParagraph"/>
+        <w:spacing w:line="360" w:lineRule="auto"/>
+        <w:jc w:val="both"/>
+        <w:rPr>
+          <w:rStyle w:val="Heading3Char"/>
+          <w:b w:val="0"/>
+        </w:rPr>
+      </w:pPr>
+      <w:r>
+        <w:rPr>
+          <w:rStyle w:val="Heading3Char"/>
+          <w:b w:val="0"/>
+        </w:rPr>
+        <w:t xml:space="preserve">5. Lingkungan ekonomi dan bisnis tempat analisis berlangsung dinamis. Ini pasti </w:t>
+      </w:r>
+      <w:proofErr w:type="gramStart"/>
+      <w:r>
+        <w:rPr>
+          <w:rStyle w:val="Heading3Char"/>
+          <w:b w:val="0"/>
+        </w:rPr>
+        <w:t>akan</w:t>
+      </w:r>
+      <w:proofErr w:type="gramEnd"/>
+      <w:r>
+        <w:rPr>
+          <w:rStyle w:val="Heading3Char"/>
+          <w:b w:val="0"/>
+        </w:rPr>
+        <w:t xml:space="preserve"> berubah selama proses analisis. Pentingnya persyaratan tertentu dapat berubah. Persyaratan baru dapat muncul dari pemangku kepentingan baru yang awalnya tidak diajak berkonsultasi.</w:t>
+      </w:r>
+    </w:p>
+    <w:p>
+      <w:pPr>
+        <w:pStyle w:val="ListParagraph"/>
+        <w:spacing w:line="360" w:lineRule="auto"/>
+        <w:ind w:firstLine="720"/>
+        <w:jc w:val="both"/>
+        <w:rPr>
+          <w:rStyle w:val="Heading3Char"/>
+          <w:b w:val="0"/>
+        </w:rPr>
+      </w:pPr>
+      <w:r>
+        <w:rPr>
+          <w:rStyle w:val="Heading3Char"/>
+          <w:b w:val="0"/>
+        </w:rPr>
+        <w:t>Tidak dapat dihindari, para pemangku kepentingan yang berbeda memiliki pandangan yang berbeda tentang pentingnya dan prioritas persyaratan dan, kadang-kadang, pandangan ini saling bertentangan. Selama proses, Anda harus mengatur negosiasi pemangku kepentingan secara teratur sehingga kompromi dapat dicapai. Mustahil untuk sepenuhnya memuaskan setiap pemangku kepentingan, tetapi jika beberapa pemangku kepentingan merasa bahwa pandangan mereka belum dipertimbangkan dengan baik, maka mereka mungkin dengan sengaja berupaya merusak proses ET.</w:t>
+      </w:r>
+    </w:p>
+    <w:p>
+      <w:pPr>
+        <w:pStyle w:val="ListParagraph"/>
+        <w:spacing w:line="360" w:lineRule="auto"/>
+        <w:ind w:firstLine="720"/>
+        <w:jc w:val="both"/>
+        <w:rPr>
+          <w:rStyle w:val="Heading3Char"/>
+          <w:b w:val="0"/>
+        </w:rPr>
+      </w:pPr>
+      <w:r>
+        <w:rPr>
+          <w:rStyle w:val="Heading3Char"/>
+          <w:b w:val="0"/>
+        </w:rPr>
+        <w:t>Pada tahap spesifikasi persyaratan, persyaratan yang telah diperoleh sejauh ini didokumentasikan sedemikian rupa sehingga dapat digunakan untuk membantu dengan penemuan persyaratan. Pada tahap ini, versi awal dokumen persyaratan sistem dapat dibuat dengan bagian yang hilang dan persyaratan yang tidak lengkap. Atau, persyaratan dapat didokumentasikan dengan cara yang sama sekali berbeda (</w:t>
+      </w:r>
+      <w:proofErr w:type="gramStart"/>
+      <w:r>
+        <w:rPr>
+          <w:rStyle w:val="Heading3Char"/>
+          <w:b w:val="0"/>
+        </w:rPr>
+        <w:t>mis.,</w:t>
+      </w:r>
+      <w:proofErr w:type="gramEnd"/>
+      <w:r>
+        <w:rPr>
+          <w:rStyle w:val="Heading3Char"/>
+          <w:b w:val="0"/>
+        </w:rPr>
+        <w:t xml:space="preserve"> Dalam spreadsheet atau pada kartu). Persyaratan penulisan pada kartu bisa sangat efektif karena mudah bagi pemegang saham untuk menangani, mengubah, dan mengatur.</w:t>
+      </w:r>
+    </w:p>
+    <w:p>
+      <w:pPr>
+        <w:pStyle w:val="ListParagraph"/>
+        <w:numPr>
+          <w:ilvl w:val="2"/>
+          <w:numId w:val="57"/>
+        </w:numPr>
+        <w:spacing w:line="480" w:lineRule="auto"/>
+        <w:rPr>
+          <w:rStyle w:val="Heading3Char"/>
+        </w:rPr>
+      </w:pPr>
+      <w:r>
+        <w:rPr>
+          <w:rStyle w:val="Heading3Char"/>
+        </w:rPr>
+        <w:t>Requirements Validation</w:t>
+      </w:r>
+    </w:p>
+    <w:p>
+      <w:pPr>
+        <w:pStyle w:val="ListParagraph"/>
+        <w:spacing w:line="360" w:lineRule="auto"/>
+        <w:ind w:firstLine="720"/>
+        <w:jc w:val="both"/>
+        <w:rPr>
+          <w:rStyle w:val="Heading3Char"/>
+          <w:b w:val="0"/>
+        </w:rPr>
+      </w:pPr>
+      <w:r>
+        <w:rPr>
+          <w:rStyle w:val="Heading3Char"/>
+          <w:b w:val="0"/>
+        </w:rPr>
+        <w:lastRenderedPageBreak/>
+        <w:t>Validasi persyaratan adalah proses memeriksa bahwa persyaratan benar-benar menentukan sistem yang benar-benar diinginkan pelanggan. Ini tumpang tindih dengan analisis karena berkaitan dengan menemukan masalah dengan persyaratan. Validasi persyaratan penting karena kesalahan dalam dokumen persyaratan dapat menyebabkan biaya pengerjaan ulang yang luas ketika masalah ini ditemukan selama pengembangan atau setelah sistem dalam layanan.</w:t>
+      </w:r>
+    </w:p>
+    <w:p>
+      <w:pPr>
+        <w:pStyle w:val="ListParagraph"/>
+        <w:spacing w:line="360" w:lineRule="auto"/>
+        <w:ind w:firstLine="720"/>
+        <w:jc w:val="both"/>
+        <w:rPr>
+          <w:rStyle w:val="Heading3Char"/>
+          <w:b w:val="0"/>
+        </w:rPr>
+      </w:pPr>
+      <w:r>
+        <w:rPr>
+          <w:rStyle w:val="Heading3Char"/>
+          <w:b w:val="0"/>
+        </w:rPr>
+        <w:t>Biaya memperbaiki masalah persyaratan dengan membuat perubahan sistem biasanya jauh lebih besar daripada memperbaiki kesalahan desain atau pengkodean. Alasan untuk ini adalah bahwa perubahan pada persyaratan biasanya berarti bahwa desain dan implementasi sistem juga harus diubah. Selanjutnya sistem kemudian harus diuji ulang.</w:t>
+      </w:r>
+    </w:p>
+    <w:p>
+      <w:pPr>
+        <w:pStyle w:val="ListParagraph"/>
+        <w:spacing w:line="360" w:lineRule="auto"/>
+        <w:ind w:firstLine="720"/>
+        <w:jc w:val="both"/>
+        <w:rPr>
+          <w:rStyle w:val="Heading3Char"/>
+          <w:b w:val="0"/>
+        </w:rPr>
+      </w:pPr>
+      <w:r>
+        <w:rPr>
+          <w:rStyle w:val="Heading3Char"/>
+          <w:b w:val="0"/>
+        </w:rPr>
+        <w:t>Selama proses validasi persyaratan, berbagai jenis pemeriksaan harus dilakukan pada persyaratan dalam dokumen persyaratan. Pemeriksaan ini meliputi:</w:t>
+      </w:r>
+    </w:p>
+    <w:p>
+      <w:pPr>
+        <w:pStyle w:val="ListParagraph"/>
+        <w:spacing w:line="360" w:lineRule="auto"/>
+        <w:jc w:val="both"/>
+        <w:rPr>
+          <w:rStyle w:val="Heading3Char"/>
+          <w:b w:val="0"/>
+        </w:rPr>
+      </w:pPr>
+      <w:r>
+        <w:rPr>
+          <w:rStyle w:val="Heading3Char"/>
+          <w:b w:val="0"/>
+        </w:rPr>
+        <w:t>1. Pemeriksaan validitas Seorang pengguna mungkin berpikir bahwa suatu sistem diperlukan untuk melakukan fungsi-fungsi tertentu. Namun, pemikiran dan analisis lebih lanjut dapat mengidentifikasi fungsi tambahan atau berbeda yang diperlukan. Sistem memiliki pemangku kepentingan yang beragam dengan kebutuhan yang berbeda dan serangkaian persyaratan tidak dapat dihindari adalah kompromi di seluruh komunitas pemangku kepentingan.</w:t>
+      </w:r>
+    </w:p>
+    <w:p>
+      <w:pPr>
+        <w:pStyle w:val="ListParagraph"/>
+        <w:spacing w:line="360" w:lineRule="auto"/>
+        <w:jc w:val="both"/>
+        <w:rPr>
+          <w:rStyle w:val="Heading3Char"/>
+          <w:b w:val="0"/>
+        </w:rPr>
+      </w:pPr>
+      <w:r>
+        <w:rPr>
+          <w:rStyle w:val="Heading3Char"/>
+          <w:b w:val="0"/>
+        </w:rPr>
+        <w:t xml:space="preserve">2. Pemeriksaan Konsistensi Persyaratan dalam dokumen tidak boleh bertentangan. Artinya, seharusnya tidak ada kendala yang bertentangan atau deskripsi yang berbeda dari fungsi sistem yang </w:t>
+      </w:r>
+      <w:proofErr w:type="gramStart"/>
+      <w:r>
+        <w:rPr>
+          <w:rStyle w:val="Heading3Char"/>
+          <w:b w:val="0"/>
+        </w:rPr>
+        <w:t>sama</w:t>
+      </w:r>
+      <w:proofErr w:type="gramEnd"/>
+      <w:r>
+        <w:rPr>
+          <w:rStyle w:val="Heading3Char"/>
+          <w:b w:val="0"/>
+        </w:rPr>
+        <w:t>.</w:t>
+      </w:r>
+    </w:p>
+    <w:p>
+      <w:pPr>
+        <w:pStyle w:val="ListParagraph"/>
+        <w:spacing w:line="360" w:lineRule="auto"/>
+        <w:jc w:val="both"/>
+        <w:rPr>
+          <w:rStyle w:val="Heading3Char"/>
+          <w:b w:val="0"/>
+        </w:rPr>
+      </w:pPr>
+      <w:r>
+        <w:rPr>
+          <w:rStyle w:val="Heading3Char"/>
+          <w:b w:val="0"/>
+        </w:rPr>
+        <w:t>3. Pemeriksaan kelengkapan Dokumen persyaratan harus mencakup persyaratan yang mendefinisikan semua fungsi dan batasan yang dimaksudkan oleh pengguna sistem.</w:t>
+      </w:r>
+    </w:p>
+    <w:p>
+      <w:pPr>
+        <w:pStyle w:val="ListParagraph"/>
+        <w:spacing w:line="360" w:lineRule="auto"/>
+        <w:jc w:val="both"/>
+        <w:rPr>
+          <w:rStyle w:val="Heading3Char"/>
+          <w:b w:val="0"/>
+        </w:rPr>
+      </w:pPr>
+      <w:r>
+        <w:rPr>
+          <w:rStyle w:val="Heading3Char"/>
+          <w:b w:val="0"/>
+        </w:rPr>
+        <w:t>4. Pemeriksaan realisme Dengan menggunakan pengetahuan teknologi yang ada, persyaratan harus diperiksa untuk memastikan bahwa mereka benar-</w:t>
+      </w:r>
+      <w:r>
+        <w:rPr>
+          <w:rStyle w:val="Heading3Char"/>
+          <w:b w:val="0"/>
+        </w:rPr>
+        <w:lastRenderedPageBreak/>
+        <w:t>benar dapat diimplementasikan. Pemeriksaan ini juga harus memperhitungkan anggaran dan jadwal untuk pengembangan sistem.</w:t>
+      </w:r>
+    </w:p>
+    <w:p>
+      <w:pPr>
+        <w:pStyle w:val="ListParagraph"/>
+        <w:spacing w:line="360" w:lineRule="auto"/>
+        <w:jc w:val="both"/>
+        <w:rPr>
+          <w:rStyle w:val="Heading3Char"/>
+          <w:b w:val="0"/>
+        </w:rPr>
+      </w:pPr>
+      <w:r>
+        <w:rPr>
+          <w:rStyle w:val="Heading3Char"/>
+          <w:b w:val="0"/>
+        </w:rPr>
+        <w:t>5. Dapat diverifikasi Untuk mengurangi potensi perselisihan antara pelanggan dan kontraktor, persyaratan sistem harus selalu ditulis sehingga dapat diverifikasi. Ini berarti bahwa Anda harus dapat menulis serangkaian tes yang dapat menunjukkan bahwa sistem yang dikirimkan memenuhi setiap persyaratan yang ditentukan.</w:t>
+      </w:r>
+    </w:p>
+    <w:p>
+      <w:pPr>
+        <w:pStyle w:val="ListParagraph"/>
+        <w:spacing w:line="360" w:lineRule="auto"/>
+        <w:ind w:firstLine="720"/>
+        <w:jc w:val="both"/>
+        <w:rPr>
+          <w:rStyle w:val="Heading3Char"/>
+          <w:b w:val="0"/>
+        </w:rPr>
+      </w:pPr>
+      <w:r>
+        <w:rPr>
+          <w:rStyle w:val="Heading3Char"/>
+          <w:b w:val="0"/>
+        </w:rPr>
+        <w:t>Ada sejumlah teknik validasi persyaratan yang dapat digunakan secara individu atau bersama-sama:</w:t>
+      </w:r>
+    </w:p>
+    <w:p>
+      <w:pPr>
+        <w:pStyle w:val="ListParagraph"/>
+        <w:spacing w:line="360" w:lineRule="auto"/>
+        <w:jc w:val="both"/>
+        <w:rPr>
+          <w:rStyle w:val="Heading3Char"/>
+          <w:b w:val="0"/>
+        </w:rPr>
+      </w:pPr>
+      <w:r>
+        <w:rPr>
+          <w:rStyle w:val="Heading3Char"/>
+          <w:b w:val="0"/>
+        </w:rPr>
+        <w:t xml:space="preserve">1. Tinjauan persyaratan Persyaratan dianalisis secara sistematis oleh </w:t>
+      </w:r>
+      <w:proofErr w:type="gramStart"/>
+      <w:r>
+        <w:rPr>
+          <w:rStyle w:val="Heading3Char"/>
+          <w:b w:val="0"/>
+        </w:rPr>
+        <w:t>tim</w:t>
+      </w:r>
+      <w:proofErr w:type="gramEnd"/>
+      <w:r>
+        <w:rPr>
+          <w:rStyle w:val="Heading3Char"/>
+          <w:b w:val="0"/>
+        </w:rPr>
+        <w:t xml:space="preserve"> peninjau yang memeriksa kesalahan dan ketidakkonsistenan.</w:t>
+      </w:r>
+    </w:p>
+    <w:p>
+      <w:pPr>
+        <w:pStyle w:val="ListParagraph"/>
+        <w:spacing w:line="360" w:lineRule="auto"/>
+        <w:jc w:val="both"/>
+        <w:rPr>
+          <w:rStyle w:val="Heading3Char"/>
+          <w:b w:val="0"/>
+        </w:rPr>
+      </w:pPr>
+      <w:r>
+        <w:rPr>
+          <w:rStyle w:val="Heading3Char"/>
+          <w:b w:val="0"/>
+        </w:rPr>
+        <w:t>2. Prototyping Dalam pendekatan validasi ini, model sistem yang dapat dieksekusi yang diperlihatkan diperlihatkan kepada pengguna akhir dan pelanggan. Mereka dapat bereksperimen dengan model ini untuk melihat apakah itu memenuhi kebutuhan nyata mereka.</w:t>
+      </w:r>
+    </w:p>
+    <w:p>
+      <w:pPr>
+        <w:pStyle w:val="ListParagraph"/>
+        <w:spacing w:line="360" w:lineRule="auto"/>
+        <w:jc w:val="both"/>
+        <w:rPr>
+          <w:rStyle w:val="Heading3Char"/>
+          <w:b w:val="0"/>
+        </w:rPr>
+      </w:pPr>
+      <w:r>
+        <w:rPr>
+          <w:rStyle w:val="Heading3Char"/>
+          <w:b w:val="0"/>
+        </w:rPr>
+        <w:t xml:space="preserve">3. Persyaratan pembuatan kasus uji harus dapat diuji. Jika tes untuk persyaratan dirancang sebagai bagian dari proses validasi, ini sering mengungkapkan masalah persyaratan. Jika suatu tes sulit atau tidak mungkin untuk dirancang, ini biasanya berarti bahwa persyaratan </w:t>
+      </w:r>
+      <w:proofErr w:type="gramStart"/>
+      <w:r>
+        <w:rPr>
+          <w:rStyle w:val="Heading3Char"/>
+          <w:b w:val="0"/>
+        </w:rPr>
+        <w:t>akan</w:t>
+      </w:r>
+      <w:proofErr w:type="gramEnd"/>
+      <w:r>
+        <w:rPr>
+          <w:rStyle w:val="Heading3Char"/>
+          <w:b w:val="0"/>
+        </w:rPr>
+        <w:t xml:space="preserve"> sulit untuk diterapkan dan harus dipertimbangkan kembali. Mengembangkan tes dari persyaratan pengguna sebelum kode </w:t>
+      </w:r>
+      <w:proofErr w:type="gramStart"/>
+      <w:r>
+        <w:rPr>
+          <w:rStyle w:val="Heading3Char"/>
+          <w:b w:val="0"/>
+        </w:rPr>
+        <w:t>apa</w:t>
+      </w:r>
+      <w:proofErr w:type="gramEnd"/>
+      <w:r>
+        <w:rPr>
+          <w:rStyle w:val="Heading3Char"/>
+          <w:b w:val="0"/>
+        </w:rPr>
+        <w:t xml:space="preserve"> pun ditulis adalah bagian integral dari pemrograman ekstrem.</w:t>
+      </w:r>
+    </w:p>
+    <w:p>
+      <w:pPr>
+        <w:pStyle w:val="ListParagraph"/>
+        <w:spacing w:line="360" w:lineRule="auto"/>
+        <w:ind w:firstLine="720"/>
+        <w:jc w:val="both"/>
+        <w:rPr>
+          <w:rStyle w:val="Heading3Char"/>
+          <w:b w:val="0"/>
+        </w:rPr>
+      </w:pPr>
+      <w:r>
+        <w:rPr>
+          <w:rStyle w:val="Heading3Char"/>
+          <w:b w:val="0"/>
+        </w:rPr>
+        <w:t xml:space="preserve">Anda tidak boleh meremehkan masalah yang terlibat dalam validasi persyaratan. Pada akhirnya, sulit untuk menunjukkan bahwa seperangkat persyaratan memang memenuhi kebutuhan pengguna. Pengguna perlu menggambarkan sistem dalam operasi dan membayangkan bagaimana sistem itu </w:t>
+      </w:r>
+      <w:proofErr w:type="gramStart"/>
+      <w:r>
+        <w:rPr>
+          <w:rStyle w:val="Heading3Char"/>
+          <w:b w:val="0"/>
+        </w:rPr>
+        <w:t>akan</w:t>
+      </w:r>
+      <w:proofErr w:type="gramEnd"/>
+      <w:r>
+        <w:rPr>
+          <w:rStyle w:val="Heading3Char"/>
+          <w:b w:val="0"/>
+        </w:rPr>
+        <w:t xml:space="preserve"> cocok dengan pekerjaan mereka. Sulit bahkan bagi para profesional komputer yang terampil untuk melakukan jenis analisis abstrak ini dan lebih sulit lagi bagi pengguna sistem. Akibatnya, Anda jarang menemukan semua masalah persyaratan selama proses validasi persyaratan. Tidak dapat dihindari bahwa </w:t>
+      </w:r>
+      <w:proofErr w:type="gramStart"/>
+      <w:r>
+        <w:rPr>
+          <w:rStyle w:val="Heading3Char"/>
+          <w:b w:val="0"/>
+        </w:rPr>
+        <w:t>akan</w:t>
+      </w:r>
+      <w:proofErr w:type="gramEnd"/>
+      <w:r>
+        <w:rPr>
+          <w:rStyle w:val="Heading3Char"/>
+          <w:b w:val="0"/>
+        </w:rPr>
+        <w:t xml:space="preserve"> ada perubahan persyaratan lebih lanjut </w:t>
+      </w:r>
+      <w:r>
+        <w:rPr>
+          <w:rStyle w:val="Heading3Char"/>
+          <w:b w:val="0"/>
+        </w:rPr>
+        <w:lastRenderedPageBreak/>
+        <w:t>untuk memperbaiki kelalaian dan kesalahpahaman setelah dokumen persyaratan telah disepakati.</w:t>
+      </w:r>
+    </w:p>
+    <w:p>
+      <w:pPr>
+        <w:pStyle w:val="ListParagraph"/>
+        <w:numPr>
+          <w:ilvl w:val="2"/>
+          <w:numId w:val="57"/>
+        </w:numPr>
+        <w:spacing w:line="480" w:lineRule="auto"/>
+        <w:rPr>
+          <w:rStyle w:val="Heading3Char"/>
+        </w:rPr>
+      </w:pPr>
+      <w:r>
+        <w:rPr>
+          <w:rStyle w:val="Heading3Char"/>
+        </w:rPr>
+        <w:t>Requirements Management</w:t>
+      </w:r>
+    </w:p>
+    <w:p>
+      <w:pPr>
+        <w:pStyle w:val="ListParagraph"/>
+        <w:spacing w:line="360" w:lineRule="auto"/>
+        <w:ind w:firstLine="720"/>
+        <w:jc w:val="both"/>
+        <w:rPr>
+          <w:rFonts w:ascii="Times New Roman" w:eastAsiaTheme="majorEastAsia" w:hAnsi="Times New Roman" w:cstheme="majorBidi"/>
+          <w:sz w:val="24"/>
+          <w:szCs w:val="24"/>
+        </w:rPr>
+      </w:pPr>
+      <w:r>
+        <w:rPr>
+          <w:rFonts w:ascii="Times New Roman" w:eastAsiaTheme="majorEastAsia" w:hAnsi="Times New Roman" w:cstheme="majorBidi"/>
+          <w:sz w:val="24"/>
+          <w:szCs w:val="24"/>
+        </w:rPr>
+        <w:t>Persyaratan untuk sistem perangkat lunak yang besar selalu berubah. Salah satu alasannya adalah bahwa sistem ini biasanya dikembangkan untuk mengatasi masalah 'jahat' — masalah yang tidak dapat sepenuhnya didefinisikan. Karena masalah tidak dapat sepenuhnya ditentukan, persyaratan perangkat lunak pasti tidak lengkap. Selama proses perangkat lunak, pemahaman pemangku kepentingan tentang masalah terus berubah. Persyaratan sistem kemudian harus juga berkembang untuk mencerminkan pandangan masalah yang berubah ini.</w:t>
+      </w:r>
+    </w:p>
+    <w:p>
+      <w:pPr>
+        <w:pStyle w:val="ListParagraph"/>
+        <w:spacing w:line="360" w:lineRule="auto"/>
+        <w:ind w:firstLine="720"/>
+        <w:jc w:val="both"/>
+        <w:rPr>
+          <w:rFonts w:ascii="Times New Roman" w:eastAsiaTheme="majorEastAsia" w:hAnsi="Times New Roman" w:cstheme="majorBidi"/>
+          <w:sz w:val="24"/>
+          <w:szCs w:val="24"/>
+        </w:rPr>
+      </w:pPr>
+      <w:r>
+        <w:rPr>
+          <w:rFonts w:ascii="Times New Roman" w:eastAsiaTheme="majorEastAsia" w:hAnsi="Times New Roman" w:cstheme="majorBidi"/>
+          <w:sz w:val="24"/>
+          <w:szCs w:val="24"/>
+        </w:rPr>
+        <w:t xml:space="preserve">Setelah suatu sistem telah diinstal dan digunakan secara teratur, persyaratan baru pasti muncul. Sulit bagi pengguna dan pelanggan sistem untuk mengantisipasi </w:t>
+      </w:r>
+      <w:proofErr w:type="gramStart"/>
+      <w:r>
+        <w:rPr>
+          <w:rFonts w:ascii="Times New Roman" w:eastAsiaTheme="majorEastAsia" w:hAnsi="Times New Roman" w:cstheme="majorBidi"/>
+          <w:sz w:val="24"/>
+          <w:szCs w:val="24"/>
+        </w:rPr>
+        <w:t>apa</w:t>
+      </w:r>
+      <w:proofErr w:type="gramEnd"/>
+      <w:r>
+        <w:rPr>
+          <w:rFonts w:ascii="Times New Roman" w:eastAsiaTheme="majorEastAsia" w:hAnsi="Times New Roman" w:cstheme="majorBidi"/>
+          <w:sz w:val="24"/>
+          <w:szCs w:val="24"/>
+        </w:rPr>
+        <w:t xml:space="preserve"> efek sistem baru akan memiliki pada proses bisnis mereka dan cara kerja dilakukan. Setelah pengguna akhir memiliki pengalaman sistem, mereka </w:t>
+      </w:r>
+      <w:proofErr w:type="gramStart"/>
+      <w:r>
+        <w:rPr>
+          <w:rFonts w:ascii="Times New Roman" w:eastAsiaTheme="majorEastAsia" w:hAnsi="Times New Roman" w:cstheme="majorBidi"/>
+          <w:sz w:val="24"/>
+          <w:szCs w:val="24"/>
+        </w:rPr>
+        <w:t>akan</w:t>
+      </w:r>
+      <w:proofErr w:type="gramEnd"/>
+      <w:r>
+        <w:rPr>
+          <w:rFonts w:ascii="Times New Roman" w:eastAsiaTheme="majorEastAsia" w:hAnsi="Times New Roman" w:cstheme="majorBidi"/>
+          <w:sz w:val="24"/>
+          <w:szCs w:val="24"/>
+        </w:rPr>
+        <w:t xml:space="preserve"> menemukan kebutuhan dan prioritas baru. Ada beberapa alasan mengapa perubahan tidak bisa dihindari:</w:t>
+      </w:r>
+    </w:p>
+    <w:p>
+      <w:pPr>
+        <w:pStyle w:val="ListParagraph"/>
+        <w:spacing w:line="360" w:lineRule="auto"/>
+        <w:jc w:val="both"/>
+        <w:rPr>
+          <w:rFonts w:ascii="Times New Roman" w:eastAsiaTheme="majorEastAsia" w:hAnsi="Times New Roman" w:cstheme="majorBidi"/>
+          <w:sz w:val="24"/>
+          <w:szCs w:val="24"/>
+        </w:rPr>
+      </w:pPr>
+      <w:r>
+        <w:rPr>
+          <w:rFonts w:ascii="Times New Roman" w:eastAsiaTheme="majorEastAsia" w:hAnsi="Times New Roman" w:cstheme="majorBidi"/>
+          <w:sz w:val="24"/>
+          <w:szCs w:val="24"/>
+        </w:rPr>
+        <w:t>1. Lingkungan bisnis dan teknis sistem selalu berubah setelah instalasi. Perangkat keras baru dapat diperkenalkan, mungkin perlu untuk menghubungkan sistem dengan sistem lain, prioritas bisnis dapat berubah (dengan konsekuensi perubahan dalam dukungan sistem diperlukan), dan undang-undang dan peraturan baru mungkin diperkenalkan bahwa sistem harus mematuhi.</w:t>
+      </w:r>
+    </w:p>
+    <w:p>
+      <w:pPr>
+        <w:pStyle w:val="ListParagraph"/>
+        <w:spacing w:line="360" w:lineRule="auto"/>
+        <w:jc w:val="both"/>
+        <w:rPr>
+          <w:rFonts w:ascii="Times New Roman" w:eastAsiaTheme="majorEastAsia" w:hAnsi="Times New Roman" w:cstheme="majorBidi"/>
+          <w:sz w:val="24"/>
+          <w:szCs w:val="24"/>
+        </w:rPr>
+      </w:pPr>
+      <w:r>
+        <w:rPr>
+          <w:rFonts w:ascii="Times New Roman" w:eastAsiaTheme="majorEastAsia" w:hAnsi="Times New Roman" w:cstheme="majorBidi"/>
+          <w:sz w:val="24"/>
+          <w:szCs w:val="24"/>
+        </w:rPr>
+        <w:t xml:space="preserve">2. Orang-orang yang membayar suatu sistem dan pengguna sistem itu jarang orang yang </w:t>
+      </w:r>
+      <w:proofErr w:type="gramStart"/>
+      <w:r>
+        <w:rPr>
+          <w:rFonts w:ascii="Times New Roman" w:eastAsiaTheme="majorEastAsia" w:hAnsi="Times New Roman" w:cstheme="majorBidi"/>
+          <w:sz w:val="24"/>
+          <w:szCs w:val="24"/>
+        </w:rPr>
+        <w:t>sama</w:t>
+      </w:r>
+      <w:proofErr w:type="gramEnd"/>
+      <w:r>
+        <w:rPr>
+          <w:rFonts w:ascii="Times New Roman" w:eastAsiaTheme="majorEastAsia" w:hAnsi="Times New Roman" w:cstheme="majorBidi"/>
+          <w:sz w:val="24"/>
+          <w:szCs w:val="24"/>
+        </w:rPr>
+        <w:t>. Pelanggan sistem memberlakukan persyaratan karena kendala organisasi dan anggaran. Ini mungkin bertentangan dengan persyaratan pengguna akhir dan, setelah pengiriman, fitur baru mungkin harus ditambahkan untuk dukungan pengguna jika sistem ingin mencapai tujuannya.</w:t>
+      </w:r>
+    </w:p>
+    <w:p>
+      <w:pPr>
+        <w:pStyle w:val="ListParagraph"/>
+        <w:spacing w:line="360" w:lineRule="auto"/>
+        <w:jc w:val="both"/>
+        <w:rPr>
+          <w:rFonts w:ascii="Times New Roman" w:eastAsiaTheme="majorEastAsia" w:hAnsi="Times New Roman" w:cstheme="majorBidi"/>
+          <w:sz w:val="24"/>
+          <w:szCs w:val="24"/>
+        </w:rPr>
+      </w:pPr>
+      <w:r>
+        <w:rPr>
+          <w:rFonts w:ascii="Times New Roman" w:eastAsiaTheme="majorEastAsia" w:hAnsi="Times New Roman" w:cstheme="majorBidi"/>
+          <w:sz w:val="24"/>
+          <w:szCs w:val="24"/>
+        </w:rPr>
+        <w:t xml:space="preserve">3. Sistem besar biasanya memiliki komunitas pengguna yang beragam, dengan banyak pengguna memiliki persyaratan dan prioritas yang berbeda </w:t>
+      </w:r>
+      <w:r>
+        <w:rPr>
+          <w:rFonts w:ascii="Times New Roman" w:eastAsiaTheme="majorEastAsia" w:hAnsi="Times New Roman" w:cstheme="majorBidi"/>
+          <w:sz w:val="24"/>
+          <w:szCs w:val="24"/>
+        </w:rPr>
+        <w:lastRenderedPageBreak/>
+        <w:t>yang mungkin saling bertentangan atau bertentangan. Persyaratan sistem terakhir adalah kompromi di antara mereka dan, dengan pengalaman, sering ditemukan bahwa keseimbangan dukungan yang diberikan kepada pengguna yang berbeda harus diubah.</w:t>
+      </w:r>
+    </w:p>
+    <w:p>
+      <w:pPr>
+        <w:pStyle w:val="ListParagraph"/>
+        <w:spacing w:line="360" w:lineRule="auto"/>
+        <w:ind w:firstLine="720"/>
+        <w:jc w:val="both"/>
+        <w:rPr>
+          <w:rFonts w:ascii="Times New Roman" w:eastAsiaTheme="majorEastAsia" w:hAnsi="Times New Roman" w:cstheme="majorBidi"/>
+          <w:sz w:val="24"/>
+          <w:szCs w:val="24"/>
+        </w:rPr>
+      </w:pPr>
+      <w:r>
+        <w:rPr>
+          <w:rFonts w:ascii="Times New Roman" w:eastAsiaTheme="majorEastAsia" w:hAnsi="Times New Roman" w:cstheme="majorBidi"/>
+          <w:sz w:val="24"/>
+          <w:szCs w:val="24"/>
+        </w:rPr>
+        <w:t xml:space="preserve">Manajemen persyaratan adalah proses memahami dan mengendalikan perubahan terhadap persyaratan sistem. Anda perlu melacak persyaratan individu dan menjaga hubungan antara persyaratan yang tergantung sehingga Anda dapat menilai dampak perubahan persyaratan. Anda perlu membuat proses formal untuk membuat proposal perubahan dan menghubungkannya dengan persyaratan sistem. Proses formal manajemen persyaratan harus dimulai segera setelah versi konsep dokumen persyaratan tersedia. Namun, Anda harus mulai merencanakan </w:t>
+      </w:r>
+      <w:proofErr w:type="gramStart"/>
+      <w:r>
+        <w:rPr>
+          <w:rFonts w:ascii="Times New Roman" w:eastAsiaTheme="majorEastAsia" w:hAnsi="Times New Roman" w:cstheme="majorBidi"/>
+          <w:sz w:val="24"/>
+          <w:szCs w:val="24"/>
+        </w:rPr>
+        <w:t>cara</w:t>
+      </w:r>
+      <w:proofErr w:type="gramEnd"/>
+      <w:r>
+        <w:rPr>
+          <w:rFonts w:ascii="Times New Roman" w:eastAsiaTheme="majorEastAsia" w:hAnsi="Times New Roman" w:cstheme="majorBidi"/>
+          <w:sz w:val="24"/>
+          <w:szCs w:val="24"/>
+        </w:rPr>
+        <w:t xml:space="preserve"> mengelola perubahan kebutuhan selama proses elisitasi persyaratan.</w:t>
+      </w:r>
+    </w:p>
+    <w:p>
+      <w:pPr>
         <w:pStyle w:val="Heading2"/>
         <w:numPr>
           <w:ilvl w:val="1"/>
-          <w:numId w:val="57"/>
+          <w:numId w:val="63"/>
         </w:numPr>
         <w:tabs>
           <w:tab w:val="center" w:pos="3968"/>
         </w:tabs>
-      </w:pPr>
-      <w:r>
-        <w:t>System Modeling</w:t>
-      </w:r>
+        <w:ind w:left="360"/>
+      </w:pPr>
+      <w:r>
+        <w:t xml:space="preserve">Android </w:t>
+      </w:r>
+    </w:p>
+    <w:p>
+      <w:r>
+        <w:t>Definisi</w:t>
+      </w:r>
+    </w:p>
+    <w:p>
+      <w:r>
+        <w:t>Bahasa Pemrograman</w:t>
+      </w:r>
+    </w:p>
+    <w:p>
+      <w:r>
+        <w:t>Tools</w:t>
+      </w:r>
+      <w:bookmarkStart w:id="0" w:name="_GoBack"/>
+      <w:bookmarkEnd w:id="0"/>
     </w:p>
     <w:p>
       <w:pPr>
         <w:pStyle w:val="Heading2"/>
         <w:numPr>
           <w:ilvl w:val="1"/>
-          <w:numId w:val="57"/>
+          <w:numId w:val="63"/>
         </w:numPr>
         <w:tabs>
           <w:tab w:val="center" w:pos="3968"/>
         </w:tabs>
-      </w:pPr>
-      <w:r>
-        <w:t>Architectural Design</w:t>
-      </w:r>
-    </w:p>
-    <w:p>
-      <w:pPr>
-        <w:pStyle w:val="Heading2"/>
-        <w:numPr>
-          <w:ilvl w:val="1"/>
-          <w:numId w:val="57"/>
-        </w:numPr>
-        <w:tabs>
-          <w:tab w:val="center" w:pos="3968"/>
-        </w:tabs>
-      </w:pPr>
-      <w:r>
-        <w:t>Design and Implementation</w:t>
-      </w:r>
+        <w:ind w:left="360"/>
+      </w:pPr>
       <w:r>
         <w:tab/>
       </w:r>
@@ -21934,9 +24203,9 @@
   </w:abstractNum>
   <w:abstractNum w:abstractNumId="43" w15:restartNumberingAfterBreak="0">
     <w:nsid w:val="46E62C0E"/>
-    <w:multiLevelType w:val="hybridMultilevel"/>
-    <w:tmpl w:val="BF862876"/>
-    <w:lvl w:ilvl="0" w:tplc="0409000F">
+    <w:multiLevelType w:val="multilevel"/>
+    <w:tmpl w:val="29C26E64"/>
+    <w:lvl w:ilvl="0">
       <w:start w:val="1"/>
       <w:numFmt w:val="decimal"/>
       <w:lvlText w:val="%1."/>
@@ -21945,77 +24214,109 @@
         <w:ind w:left="2880" w:hanging="360"/>
       </w:pPr>
     </w:lvl>
-    <w:lvl w:ilvl="1" w:tplc="04090019" w:tentative="1">
-      <w:start w:val="1"/>
-      <w:numFmt w:val="lowerLetter"/>
-      <w:lvlText w:val="%2."/>
-      <w:lvlJc w:val="left"/>
-      <w:pPr>
-        <w:ind w:left="3600" w:hanging="360"/>
-      </w:pPr>
-    </w:lvl>
-    <w:lvl w:ilvl="2" w:tplc="0409001B" w:tentative="1">
-      <w:start w:val="1"/>
-      <w:numFmt w:val="lowerRoman"/>
-      <w:lvlText w:val="%3."/>
-      <w:lvlJc w:val="right"/>
-      <w:pPr>
-        <w:ind w:left="4320" w:hanging="180"/>
-      </w:pPr>
-    </w:lvl>
-    <w:lvl w:ilvl="3" w:tplc="0409000F" w:tentative="1">
+    <w:lvl w:ilvl="1">
       <w:start w:val="1"/>
       <w:numFmt w:val="decimal"/>
-      <w:lvlText w:val="%4."/>
-      <w:lvlJc w:val="left"/>
-      <w:pPr>
-        <w:ind w:left="5040" w:hanging="360"/>
-      </w:pPr>
-    </w:lvl>
-    <w:lvl w:ilvl="4" w:tplc="04090019" w:tentative="1">
-      <w:start w:val="1"/>
-      <w:numFmt w:val="lowerLetter"/>
-      <w:lvlText w:val="%5."/>
-      <w:lvlJc w:val="left"/>
-      <w:pPr>
-        <w:ind w:left="5760" w:hanging="360"/>
-      </w:pPr>
-    </w:lvl>
-    <w:lvl w:ilvl="5" w:tplc="0409001B" w:tentative="1">
-      <w:start w:val="1"/>
-      <w:numFmt w:val="lowerRoman"/>
-      <w:lvlText w:val="%6."/>
-      <w:lvlJc w:val="right"/>
-      <w:pPr>
-        <w:ind w:left="6480" w:hanging="180"/>
-      </w:pPr>
-    </w:lvl>
-    <w:lvl w:ilvl="6" w:tplc="0409000F" w:tentative="1">
+      <w:isLgl/>
+      <w:lvlText w:val="%1.%2"/>
+      <w:lvlJc w:val="left"/>
+      <w:pPr>
+        <w:ind w:left="2880" w:hanging="360"/>
+      </w:pPr>
+      <w:rPr>
+        <w:rFonts w:hint="default"/>
+      </w:rPr>
+    </w:lvl>
+    <w:lvl w:ilvl="2">
       <w:start w:val="1"/>
       <w:numFmt w:val="decimal"/>
-      <w:lvlText w:val="%7."/>
-      <w:lvlJc w:val="left"/>
-      <w:pPr>
-        <w:ind w:left="7200" w:hanging="360"/>
-      </w:pPr>
-    </w:lvl>
-    <w:lvl w:ilvl="7" w:tplc="04090019" w:tentative="1">
-      <w:start w:val="1"/>
-      <w:numFmt w:val="lowerLetter"/>
-      <w:lvlText w:val="%8."/>
-      <w:lvlJc w:val="left"/>
-      <w:pPr>
-        <w:ind w:left="7920" w:hanging="360"/>
-      </w:pPr>
-    </w:lvl>
-    <w:lvl w:ilvl="8" w:tplc="0409001B" w:tentative="1">
-      <w:start w:val="1"/>
-      <w:numFmt w:val="lowerRoman"/>
-      <w:lvlText w:val="%9."/>
-      <w:lvlJc w:val="right"/>
-      <w:pPr>
-        <w:ind w:left="8640" w:hanging="180"/>
-      </w:pPr>
+      <w:isLgl/>
+      <w:lvlText w:val="%1.%2.%3"/>
+      <w:lvlJc w:val="left"/>
+      <w:pPr>
+        <w:ind w:left="3240" w:hanging="720"/>
+      </w:pPr>
+      <w:rPr>
+        <w:rFonts w:hint="default"/>
+      </w:rPr>
+    </w:lvl>
+    <w:lvl w:ilvl="3">
+      <w:start w:val="1"/>
+      <w:numFmt w:val="decimal"/>
+      <w:isLgl/>
+      <w:lvlText w:val="%1.%2.%3.%4"/>
+      <w:lvlJc w:val="left"/>
+      <w:pPr>
+        <w:ind w:left="3240" w:hanging="720"/>
+      </w:pPr>
+      <w:rPr>
+        <w:rFonts w:hint="default"/>
+      </w:rPr>
+    </w:lvl>
+    <w:lvl w:ilvl="4">
+      <w:start w:val="1"/>
+      <w:numFmt w:val="decimal"/>
+      <w:isLgl/>
+      <w:lvlText w:val="%1.%2.%3.%4.%5"/>
+      <w:lvlJc w:val="left"/>
+      <w:pPr>
+        <w:ind w:left="3600" w:hanging="1080"/>
+      </w:pPr>
+      <w:rPr>
+        <w:rFonts w:hint="default"/>
+      </w:rPr>
+    </w:lvl>
+    <w:lvl w:ilvl="5">
+      <w:start w:val="1"/>
+      <w:numFmt w:val="decimal"/>
+      <w:isLgl/>
+      <w:lvlText w:val="%1.%2.%3.%4.%5.%6"/>
+      <w:lvlJc w:val="left"/>
+      <w:pPr>
+        <w:ind w:left="3600" w:hanging="1080"/>
+      </w:pPr>
+      <w:rPr>
+        <w:rFonts w:hint="default"/>
+      </w:rPr>
+    </w:lvl>
+    <w:lvl w:ilvl="6">
+      <w:start w:val="1"/>
+      <w:numFmt w:val="decimal"/>
+      <w:isLgl/>
+      <w:lvlText w:val="%1.%2.%3.%4.%5.%6.%7"/>
+      <w:lvlJc w:val="left"/>
+      <w:pPr>
+        <w:ind w:left="3960" w:hanging="1440"/>
+      </w:pPr>
+      <w:rPr>
+        <w:rFonts w:hint="default"/>
+      </w:rPr>
+    </w:lvl>
+    <w:lvl w:ilvl="7">
+      <w:start w:val="1"/>
+      <w:numFmt w:val="decimal"/>
+      <w:isLgl/>
+      <w:lvlText w:val="%1.%2.%3.%4.%5.%6.%7.%8"/>
+      <w:lvlJc w:val="left"/>
+      <w:pPr>
+        <w:ind w:left="3960" w:hanging="1440"/>
+      </w:pPr>
+      <w:rPr>
+        <w:rFonts w:hint="default"/>
+      </w:rPr>
+    </w:lvl>
+    <w:lvl w:ilvl="8">
+      <w:start w:val="1"/>
+      <w:numFmt w:val="decimal"/>
+      <w:isLgl/>
+      <w:lvlText w:val="%1.%2.%3.%4.%5.%6.%7.%8.%9"/>
+      <w:lvlJc w:val="left"/>
+      <w:pPr>
+        <w:ind w:left="4320" w:hanging="1800"/>
+      </w:pPr>
+      <w:rPr>
+        <w:rFonts w:hint="default"/>
+      </w:rPr>
     </w:lvl>
   </w:abstractNum>
   <w:abstractNum w:abstractNumId="44" w15:restartNumberingAfterBreak="0">
@@ -25079,7 +27380,7 @@
 </file>
 
 <file path=customXml/itemProps1.xml><?xml version="1.0" encoding="utf-8"?>
-<ds:datastoreItem xmlns:ds="http://schemas.openxmlformats.org/officeDocument/2006/customXml" ds:itemID="{16CE4366-B5C5-4908-95BD-4B6E26C5E2C7}">
+<ds:datastoreItem xmlns:ds="http://schemas.openxmlformats.org/officeDocument/2006/customXml" ds:itemID="{F2199511-55C3-41E8-9E3B-0DB6AFF2DECB}">
   <ds:schemaRefs>
     <ds:schemaRef ds:uri="http://schemas.openxmlformats.org/officeDocument/2006/bibliography"/>
   </ds:schemaRefs>

--- a/Metodologi Penelitian.docx
+++ b/Metodologi Penelitian.docx
@@ -1264,279 +1264,16 @@
           <w:szCs w:val="24"/>
         </w:rPr>
         <w:lastRenderedPageBreak/>
-        <w:t>Pada saat ini kemudahan pelanggan dalam mendapatkan pelayanan adalah hal yang wajib diberikan oleh perusahaan, dimana pada saat ini sebagian besar pelanggan telah memiliki smartphone maka dari itu PDAM Tirta Raharja seharusnya memiliki aplikasi smartphone resmi yang dapat memberikan kemudahan kepada pelanggan.</w:t>
-      </w:r>
-    </w:p>
-    <w:p>
-      <w:pPr>
-        <w:spacing w:line="360" w:lineRule="auto"/>
-        <w:ind w:firstLine="720"/>
-        <w:jc w:val="both"/>
-        <w:rPr>
-          <w:rFonts w:ascii="Times New Roman" w:hAnsi="Times New Roman" w:cs="Times New Roman"/>
-          <w:sz w:val="24"/>
-          <w:szCs w:val="24"/>
-        </w:rPr>
-      </w:pPr>
-      <w:r>
-        <w:rPr>
-          <w:rFonts w:ascii="Times New Roman" w:hAnsi="Times New Roman" w:cs="Times New Roman"/>
-          <w:sz w:val="24"/>
-          <w:szCs w:val="24"/>
-        </w:rPr>
-        <w:t xml:space="preserve">Berdasarkan hasil pengamatan saya, PDAM Tirta Raharja perlu membuat aplikasi untuk pelayanan pelanggan dengan menambahkan fitur baru dan memperbaiki ftur yang telah ada di website, </w:t>
-      </w:r>
-      <w:proofErr w:type="gramStart"/>
-      <w:r>
-        <w:rPr>
-          <w:rFonts w:ascii="Times New Roman" w:hAnsi="Times New Roman" w:cs="Times New Roman"/>
-          <w:sz w:val="24"/>
-          <w:szCs w:val="24"/>
-        </w:rPr>
-        <w:t>yaitu :</w:t>
-      </w:r>
-      <w:proofErr w:type="gramEnd"/>
-      <w:r>
-        <w:rPr>
-          <w:rFonts w:ascii="Times New Roman" w:hAnsi="Times New Roman" w:cs="Times New Roman"/>
-          <w:sz w:val="24"/>
-          <w:szCs w:val="24"/>
-        </w:rPr>
-        <w:t xml:space="preserve"> </w:t>
-      </w:r>
-    </w:p>
-    <w:p>
-      <w:pPr>
-        <w:pStyle w:val="ListParagraph"/>
-        <w:numPr>
-          <w:ilvl w:val="0"/>
-          <w:numId w:val="1"/>
-        </w:numPr>
-        <w:spacing w:line="360" w:lineRule="auto"/>
-        <w:jc w:val="both"/>
-        <w:rPr>
-          <w:rFonts w:ascii="Times New Roman" w:hAnsi="Times New Roman" w:cs="Times New Roman"/>
-          <w:sz w:val="24"/>
-          <w:szCs w:val="24"/>
-        </w:rPr>
-      </w:pPr>
-      <w:r>
-        <w:rPr>
-          <w:rFonts w:ascii="Times New Roman" w:hAnsi="Times New Roman" w:cs="Times New Roman"/>
-          <w:sz w:val="24"/>
-          <w:szCs w:val="24"/>
-        </w:rPr>
-        <w:t>Pelaporan kerusakan PDAM</w:t>
-      </w:r>
-    </w:p>
-    <w:p>
-      <w:pPr>
-        <w:pStyle w:val="ListParagraph"/>
-        <w:spacing w:line="360" w:lineRule="auto"/>
-        <w:ind w:left="1080"/>
-        <w:jc w:val="both"/>
-        <w:rPr>
-          <w:rFonts w:ascii="Times New Roman" w:hAnsi="Times New Roman" w:cs="Times New Roman"/>
-          <w:sz w:val="24"/>
-          <w:szCs w:val="24"/>
-        </w:rPr>
-      </w:pPr>
-      <w:r>
-        <w:rPr>
-          <w:rFonts w:ascii="Times New Roman" w:hAnsi="Times New Roman" w:cs="Times New Roman"/>
-          <w:sz w:val="24"/>
-          <w:szCs w:val="24"/>
-        </w:rPr>
-        <w:t xml:space="preserve">Pelaporan kerusakan PDAM masih dengan </w:t>
-      </w:r>
-      <w:proofErr w:type="gramStart"/>
-      <w:r>
-        <w:rPr>
-          <w:rFonts w:ascii="Times New Roman" w:hAnsi="Times New Roman" w:cs="Times New Roman"/>
-          <w:sz w:val="24"/>
-          <w:szCs w:val="24"/>
-        </w:rPr>
-        <w:t>cara</w:t>
-      </w:r>
-      <w:proofErr w:type="gramEnd"/>
-      <w:r>
-        <w:rPr>
-          <w:rFonts w:ascii="Times New Roman" w:hAnsi="Times New Roman" w:cs="Times New Roman"/>
-          <w:sz w:val="24"/>
-          <w:szCs w:val="24"/>
-        </w:rPr>
-        <w:t xml:space="preserve"> manual yaitu menelpon atau fax dan memerlukan biaya yang besar</w:t>
-      </w:r>
-    </w:p>
-    <w:p>
-      <w:pPr>
-        <w:pStyle w:val="ListParagraph"/>
-        <w:numPr>
-          <w:ilvl w:val="0"/>
-          <w:numId w:val="1"/>
-        </w:numPr>
-        <w:spacing w:line="360" w:lineRule="auto"/>
-        <w:jc w:val="both"/>
-        <w:rPr>
-          <w:rFonts w:ascii="Times New Roman" w:hAnsi="Times New Roman" w:cs="Times New Roman"/>
-          <w:sz w:val="24"/>
-          <w:szCs w:val="24"/>
-        </w:rPr>
-      </w:pPr>
-      <w:r>
-        <w:rPr>
-          <w:rFonts w:ascii="Times New Roman" w:hAnsi="Times New Roman" w:cs="Times New Roman"/>
-          <w:sz w:val="24"/>
-          <w:szCs w:val="24"/>
-        </w:rPr>
-        <w:t>Proses pendaftaran pemasangan layanan baru yang mudah</w:t>
-      </w:r>
-    </w:p>
-    <w:p>
-      <w:pPr>
-        <w:pStyle w:val="ListParagraph"/>
-        <w:spacing w:line="360" w:lineRule="auto"/>
-        <w:ind w:left="1080"/>
-        <w:jc w:val="both"/>
-        <w:rPr>
-          <w:rFonts w:ascii="Times New Roman" w:hAnsi="Times New Roman" w:cs="Times New Roman"/>
-          <w:sz w:val="24"/>
-          <w:szCs w:val="24"/>
-        </w:rPr>
-      </w:pPr>
-      <w:r>
-        <w:rPr>
-          <w:rFonts w:ascii="Times New Roman" w:hAnsi="Times New Roman" w:cs="Times New Roman"/>
-          <w:sz w:val="24"/>
-          <w:szCs w:val="24"/>
-        </w:rPr>
-        <w:t>Prosedur pemasangan yang ada sekarang di PDAM Tirta Raharja termasuk rumit dan memakan waktu dan biaya.</w:t>
-      </w:r>
-    </w:p>
-    <w:p>
-      <w:pPr>
-        <w:pStyle w:val="ListParagraph"/>
-        <w:numPr>
-          <w:ilvl w:val="0"/>
-          <w:numId w:val="1"/>
-        </w:numPr>
-        <w:spacing w:line="360" w:lineRule="auto"/>
-        <w:jc w:val="both"/>
-        <w:rPr>
-          <w:rFonts w:ascii="Times New Roman" w:hAnsi="Times New Roman" w:cs="Times New Roman"/>
-          <w:sz w:val="24"/>
-          <w:szCs w:val="24"/>
-        </w:rPr>
-      </w:pPr>
-      <w:r>
-        <w:rPr>
-          <w:rFonts w:ascii="Times New Roman" w:hAnsi="Times New Roman" w:cs="Times New Roman"/>
-          <w:sz w:val="24"/>
-          <w:szCs w:val="24"/>
-        </w:rPr>
-        <w:t>Informasi tagihan bulan sebelumnya</w:t>
-      </w:r>
-    </w:p>
-    <w:p>
-      <w:pPr>
-        <w:pStyle w:val="ListParagraph"/>
-        <w:spacing w:line="360" w:lineRule="auto"/>
-        <w:ind w:left="1080"/>
-        <w:jc w:val="both"/>
-        <w:rPr>
-          <w:rFonts w:ascii="Times New Roman" w:hAnsi="Times New Roman" w:cs="Times New Roman"/>
-          <w:sz w:val="24"/>
-          <w:szCs w:val="24"/>
-        </w:rPr>
-      </w:pPr>
-      <w:r>
-        <w:rPr>
-          <w:rFonts w:ascii="Times New Roman" w:hAnsi="Times New Roman" w:cs="Times New Roman"/>
-          <w:sz w:val="24"/>
-          <w:szCs w:val="24"/>
-        </w:rPr>
-        <w:t>Pelanggan hanya dapat mengetahui tagihan yang sedang berjalan</w:t>
-      </w:r>
-    </w:p>
-    <w:p>
-      <w:pPr>
-        <w:pStyle w:val="ListParagraph"/>
-        <w:numPr>
-          <w:ilvl w:val="0"/>
-          <w:numId w:val="1"/>
-        </w:numPr>
-        <w:spacing w:line="360" w:lineRule="auto"/>
-        <w:jc w:val="both"/>
-        <w:rPr>
-          <w:rFonts w:ascii="Times New Roman" w:hAnsi="Times New Roman" w:cs="Times New Roman"/>
-          <w:sz w:val="24"/>
-          <w:szCs w:val="24"/>
-        </w:rPr>
-      </w:pPr>
-      <w:r>
-        <w:rPr>
-          <w:rFonts w:ascii="Times New Roman" w:hAnsi="Times New Roman" w:cs="Times New Roman"/>
-          <w:sz w:val="24"/>
-          <w:szCs w:val="24"/>
-        </w:rPr>
-        <w:t xml:space="preserve">Tidak tersedianya informasi jalur cakupan area PDAM </w:t>
-      </w:r>
-    </w:p>
-    <w:p>
-      <w:pPr>
-        <w:pStyle w:val="ListParagraph"/>
-        <w:spacing w:line="360" w:lineRule="auto"/>
-        <w:ind w:left="1080"/>
-        <w:jc w:val="both"/>
-        <w:rPr>
-          <w:rFonts w:ascii="Times New Roman" w:hAnsi="Times New Roman" w:cs="Times New Roman"/>
-          <w:sz w:val="24"/>
-          <w:szCs w:val="24"/>
-        </w:rPr>
-      </w:pPr>
-      <w:r>
-        <w:rPr>
-          <w:rFonts w:ascii="Times New Roman" w:hAnsi="Times New Roman" w:cs="Times New Roman"/>
-          <w:sz w:val="24"/>
-          <w:szCs w:val="24"/>
-        </w:rPr>
-        <w:t xml:space="preserve">Informasi ini terkait dengan memudahkan calon pelanggan dalam mendaftar layanan PDAM, dimana petugas PDAM tidak perlu datang ke lokasi calon pengguna, </w:t>
-      </w:r>
-    </w:p>
-    <w:p>
-      <w:pPr>
-        <w:pStyle w:val="ListParagraph"/>
-        <w:numPr>
-          <w:ilvl w:val="0"/>
-          <w:numId w:val="1"/>
-        </w:numPr>
-        <w:spacing w:line="360" w:lineRule="auto"/>
-        <w:jc w:val="both"/>
-        <w:rPr>
-          <w:rFonts w:ascii="Times New Roman" w:hAnsi="Times New Roman" w:cs="Times New Roman"/>
-          <w:sz w:val="24"/>
-          <w:szCs w:val="24"/>
-        </w:rPr>
-      </w:pPr>
-      <w:r>
-        <w:rPr>
-          <w:rFonts w:ascii="Times New Roman" w:hAnsi="Times New Roman" w:cs="Times New Roman"/>
-          <w:sz w:val="24"/>
-          <w:szCs w:val="24"/>
-        </w:rPr>
-        <w:t xml:space="preserve">Pelayanan pelanggan responsif dengan fitur chatbot dan chat realtime dengan customer service PDAM Tirta Raharja </w:t>
-      </w:r>
-    </w:p>
-    <w:p>
-      <w:pPr>
-        <w:spacing w:line="360" w:lineRule="auto"/>
-        <w:jc w:val="both"/>
-        <w:rPr>
-          <w:rFonts w:ascii="Times New Roman" w:hAnsi="Times New Roman" w:cs="Times New Roman"/>
-          <w:sz w:val="24"/>
-          <w:szCs w:val="24"/>
-        </w:rPr>
-      </w:pPr>
+        <w:t>Pada saat ini kemudahan pelanggan dalam mendapatkan pelayanan adalah hal yang wajib diberikan oleh perusahaan, dimana pada saat ini sebagian besar pelanggan telah memiliki smartphone maka dari itu PDAM Tirta Raharja seharusnya memiliki aplikasi smartphone resmi yang dapat memberi</w:t>
+      </w:r>
+      <w:r>
+        <w:rPr>
+          <w:rFonts w:ascii="Times New Roman" w:hAnsi="Times New Roman" w:cs="Times New Roman"/>
+          <w:sz w:val="24"/>
+          <w:szCs w:val="24"/>
+        </w:rPr>
+        <w:t>kan kemudahan kepada pelanggan.</w:t>
+      </w:r>
     </w:p>
     <w:p>
       <w:pPr>
@@ -1599,16 +1336,7 @@
           <w:sz w:val="24"/>
           <w:szCs w:val="24"/>
         </w:rPr>
-        <w:t xml:space="preserve">Bagaimana cara merancang sistem informasi yang dapat memudahkan calon pelanggan untuk mengetahui tercakup atau tidaknya area pelanggan </w:t>
-      </w:r>
-      <w:r>
-        <w:rPr>
-          <w:rFonts w:ascii="Times New Roman" w:hAnsi="Times New Roman" w:cs="Times New Roman"/>
-          <w:sz w:val="24"/>
-          <w:szCs w:val="24"/>
-        </w:rPr>
-        <w:lastRenderedPageBreak/>
-        <w:t xml:space="preserve">oleh PDAM Tirta Raharja, mengetahui tarif layanan pdam dan mendaftar layanan PDAM Tirta </w:t>
+        <w:t xml:space="preserve">Bagaimana cara merancang sistem informasi yang dapat memudahkan calon pelanggan untuk mengetahui tercakup atau tidaknya area pelanggan oleh PDAM Tirta Raharja, mengetahui tarif layanan pdam dan mendaftar layanan PDAM Tirta </w:t>
       </w:r>
       <w:proofErr w:type="gramStart"/>
       <w:r>
@@ -1880,6 +1608,7 @@
           <w:sz w:val="24"/>
           <w:szCs w:val="24"/>
         </w:rPr>
+        <w:lastRenderedPageBreak/>
         <w:t>Untuk membangun aplikasi yang dapat membuat calon pelanggan dan pelanggan puas terhadap pelayan PDAM Tirta Raharja</w:t>
       </w:r>
     </w:p>
@@ -2052,7 +1781,6 @@
           <w:sz w:val="24"/>
           <w:szCs w:val="24"/>
         </w:rPr>
-        <w:lastRenderedPageBreak/>
         <w:t xml:space="preserve">Untuk sampul luar (kulit luar) ditetapkan </w:t>
       </w:r>
       <w:r>
@@ -2358,6 +2086,7 @@
         <w:rPr>
           <w:rFonts w:cs="Times New Roman"/>
         </w:rPr>
+        <w:lastRenderedPageBreak/>
         <w:t xml:space="preserve">Cara Pengetikan </w:t>
       </w:r>
     </w:p>
@@ -2478,7 +2207,6 @@
           <w:sz w:val="24"/>
           <w:szCs w:val="24"/>
         </w:rPr>
-        <w:lastRenderedPageBreak/>
         <w:t>Apabila menggunakan komputer, pencetakannya pada dot - matrix printer harus menggunakan NLQ (Near Letter Quality). Kalau menggunakan Deskjet atau laserjet tidak boleh menggunakan mode draft.</w:t>
       </w:r>
     </w:p>
@@ -2734,6 +2462,7 @@
           <w:sz w:val="24"/>
           <w:szCs w:val="24"/>
         </w:rPr>
+        <w:lastRenderedPageBreak/>
         <w:t xml:space="preserve">Jarak antara baris akhir teks dengan tajuk anak </w:t>
       </w:r>
       <w:proofErr w:type="gramStart"/>
@@ -2891,7 +2620,6 @@
         <w:rPr>
           <w:rFonts w:cs="Times New Roman"/>
         </w:rPr>
-        <w:lastRenderedPageBreak/>
         <w:t xml:space="preserve">Judul dan Standar Huruf </w:t>
       </w:r>
     </w:p>
@@ -3017,6 +2745,7 @@
           <w:sz w:val="24"/>
           <w:szCs w:val="24"/>
         </w:rPr>
+        <w:lastRenderedPageBreak/>
         <w:t xml:space="preserve">Huruf miring atau huruf khusus lain dapat dipakai untuk tujuan tertentu sesuai dengan ketentuan, misalnya untuk menandai istilah asing. </w:t>
       </w:r>
     </w:p>
@@ -3114,7 +2843,6 @@
         <w:rPr>
           <w:rFonts w:cs="Times New Roman"/>
         </w:rPr>
-        <w:lastRenderedPageBreak/>
         <w:t xml:space="preserve">Permulaan Kalimat </w:t>
       </w:r>
     </w:p>
@@ -3257,7 +2985,16 @@
           <w:sz w:val="24"/>
           <w:szCs w:val="24"/>
         </w:rPr>
-        <w:t xml:space="preserve"> dan berupa superscript (terletak lebih tinggi dan lebih kecil dari tulisan lainnya dalam naskah). Adapun penulisan keterangan catatan kaki dibuat di bawah nasakah. </w:t>
+        <w:t xml:space="preserve"> dan berupa </w:t>
+      </w:r>
+      <w:r>
+        <w:rPr>
+          <w:rFonts w:ascii="Times New Roman" w:hAnsi="Times New Roman" w:cs="Times New Roman"/>
+          <w:sz w:val="24"/>
+          <w:szCs w:val="24"/>
+        </w:rPr>
+        <w:lastRenderedPageBreak/>
+        <w:t xml:space="preserve">superscript (terletak lebih tinggi dan lebih kecil dari tulisan lainnya dalam naskah). Adapun penulisan keterangan catatan kaki dibuat di bawah nasakah. </w:t>
       </w:r>
     </w:p>
     <w:p>
@@ -3401,16 +3138,7 @@
           <w:sz w:val="24"/>
           <w:szCs w:val="24"/>
         </w:rPr>
-        <w:t xml:space="preserve">Satuan yang dipakai sedapat-dapatnya satuan SI (Standar Internasional) dan dinyatakan dengan singkatan </w:t>
-      </w:r>
-      <w:r>
-        <w:rPr>
-          <w:rFonts w:ascii="Times New Roman" w:hAnsi="Times New Roman" w:cs="Times New Roman"/>
-          <w:sz w:val="24"/>
-          <w:szCs w:val="24"/>
-        </w:rPr>
-        <w:lastRenderedPageBreak/>
-        <w:t>resminya tanpa titik dibelakangnya, misalnya: MB (Mega Byte).</w:t>
+        <w:t>Satuan yang dipakai sedapat-dapatnya satuan SI (Standar Internasional) dan dinyatakan dengan singkatan resminya tanpa titik dibelakangnya, misalnya: MB (Mega Byte).</w:t>
       </w:r>
     </w:p>
     <w:p>
@@ -3611,6 +3339,7 @@
           <w:sz w:val="24"/>
           <w:szCs w:val="24"/>
         </w:rPr>
+        <w:lastRenderedPageBreak/>
         <w:t>Penggunaan gagasan atau pemikiran seseorang penulis buku, artikel, dsb., walaupun disusun dengan menggunakan kata-kata sendiri, harus pula dicantumkan namanya (apabila perlu dapat pula dicantumkan judul karya 23 tulisnya) dan tahun buku/artikel itu ditulis, sesuai dengan kebiasaan penulis pada masing-masing disiplin ilmu.</w:t>
       </w:r>
     </w:p>
@@ -3669,7 +3398,171 @@
           <w:sz w:val="24"/>
           <w:szCs w:val="24"/>
         </w:rPr>
-        <w:t xml:space="preserve">Kutipan yang dicantumkan langsung dalam teks, dituliskan dalam dua tanda kutip. Bila penulis dicantumkan sebelum kutipan, maka setelah kalimat </w:t>
+        <w:t xml:space="preserve">Kutipan yang dicantumkan langsung dalam teks, dituliskan dalam dua tanda kutip. Bila penulis dicantumkan sebelum kutipan, maka setelah kalimat kutipan cantumkan tahun terbit dan nomor halaman dalam tanda kurung. </w:t>
+      </w:r>
+    </w:p>
+    <w:p>
+      <w:pPr>
+        <w:pStyle w:val="ListParagraph"/>
+        <w:spacing w:line="360" w:lineRule="auto"/>
+        <w:ind w:left="2160"/>
+        <w:jc w:val="both"/>
+        <w:rPr>
+          <w:rFonts w:ascii="Times New Roman" w:hAnsi="Times New Roman" w:cs="Times New Roman"/>
+          <w:sz w:val="24"/>
+          <w:szCs w:val="24"/>
+        </w:rPr>
+      </w:pPr>
+    </w:p>
+    <w:p>
+      <w:pPr>
+        <w:pStyle w:val="ListParagraph"/>
+        <w:spacing w:line="360" w:lineRule="auto"/>
+        <w:ind w:left="2160"/>
+        <w:jc w:val="both"/>
+        <w:rPr>
+          <w:rFonts w:ascii="Times New Roman" w:hAnsi="Times New Roman" w:cs="Times New Roman"/>
+          <w:sz w:val="24"/>
+          <w:szCs w:val="24"/>
+        </w:rPr>
+      </w:pPr>
+      <w:r>
+        <w:rPr>
+          <w:rFonts w:ascii="Times New Roman" w:hAnsi="Times New Roman" w:cs="Times New Roman"/>
+          <w:sz w:val="24"/>
+          <w:szCs w:val="24"/>
+        </w:rPr>
+        <w:t xml:space="preserve">Contoh: </w:t>
+      </w:r>
+    </w:p>
+    <w:p>
+      <w:pPr>
+        <w:pStyle w:val="ListParagraph"/>
+        <w:spacing w:line="360" w:lineRule="auto"/>
+        <w:ind w:left="2160"/>
+        <w:jc w:val="both"/>
+        <w:rPr>
+          <w:rFonts w:ascii="Times New Roman" w:hAnsi="Times New Roman" w:cs="Times New Roman"/>
+          <w:sz w:val="24"/>
+          <w:szCs w:val="24"/>
+        </w:rPr>
+      </w:pPr>
+    </w:p>
+    <w:p>
+      <w:pPr>
+        <w:pStyle w:val="ListParagraph"/>
+        <w:spacing w:line="360" w:lineRule="auto"/>
+        <w:ind w:left="2160" w:firstLine="720"/>
+        <w:jc w:val="both"/>
+        <w:rPr>
+          <w:rFonts w:ascii="Times New Roman" w:hAnsi="Times New Roman" w:cs="Times New Roman"/>
+          <w:sz w:val="24"/>
+          <w:szCs w:val="24"/>
+        </w:rPr>
+      </w:pPr>
+      <w:r>
+        <w:rPr>
+          <w:rFonts w:ascii="Times New Roman" w:hAnsi="Times New Roman" w:cs="Times New Roman"/>
+          <w:sz w:val="24"/>
+          <w:szCs w:val="24"/>
+        </w:rPr>
+        <w:t xml:space="preserve">Fritz Bauer yang dikutip Roger S. Pressman mengemukakan: “Rekayasa perangkat lunak adalah pengembangan dan penggunaan prinsip pengembangan suara untuk memperoleh perangkat lunak secara ekonomis yang reliable dan bekerja secara efisien pada mesin nyata” (2002:28). </w:t>
+      </w:r>
+    </w:p>
+    <w:p>
+      <w:pPr>
+        <w:pStyle w:val="ListParagraph"/>
+        <w:spacing w:line="360" w:lineRule="auto"/>
+        <w:ind w:left="2160"/>
+        <w:jc w:val="both"/>
+        <w:rPr>
+          <w:rFonts w:ascii="Times New Roman" w:hAnsi="Times New Roman" w:cs="Times New Roman"/>
+          <w:sz w:val="24"/>
+          <w:szCs w:val="24"/>
+        </w:rPr>
+      </w:pPr>
+    </w:p>
+    <w:p>
+      <w:pPr>
+        <w:pStyle w:val="ListParagraph"/>
+        <w:spacing w:line="360" w:lineRule="auto"/>
+        <w:ind w:left="2160"/>
+        <w:jc w:val="both"/>
+        <w:rPr>
+          <w:rFonts w:ascii="Times New Roman" w:hAnsi="Times New Roman" w:cs="Times New Roman"/>
+          <w:sz w:val="24"/>
+          <w:szCs w:val="24"/>
+        </w:rPr>
+      </w:pPr>
+      <w:proofErr w:type="gramStart"/>
+      <w:r>
+        <w:rPr>
+          <w:rFonts w:ascii="Times New Roman" w:hAnsi="Times New Roman" w:cs="Times New Roman"/>
+          <w:sz w:val="24"/>
+          <w:szCs w:val="24"/>
+        </w:rPr>
+        <w:t>atau</w:t>
+      </w:r>
+      <w:proofErr w:type="gramEnd"/>
+      <w:r>
+        <w:rPr>
+          <w:rFonts w:ascii="Times New Roman" w:hAnsi="Times New Roman" w:cs="Times New Roman"/>
+          <w:sz w:val="24"/>
+          <w:szCs w:val="24"/>
+        </w:rPr>
+        <w:t xml:space="preserve"> </w:t>
+      </w:r>
+    </w:p>
+    <w:p>
+      <w:pPr>
+        <w:pStyle w:val="ListParagraph"/>
+        <w:spacing w:line="360" w:lineRule="auto"/>
+        <w:ind w:left="2160" w:firstLine="720"/>
+        <w:jc w:val="both"/>
+        <w:rPr>
+          <w:rFonts w:ascii="Times New Roman" w:hAnsi="Times New Roman" w:cs="Times New Roman"/>
+          <w:sz w:val="24"/>
+          <w:szCs w:val="24"/>
+        </w:rPr>
+      </w:pPr>
+    </w:p>
+    <w:p>
+      <w:pPr>
+        <w:pStyle w:val="ListParagraph"/>
+        <w:spacing w:line="360" w:lineRule="auto"/>
+        <w:ind w:left="2160" w:firstLine="720"/>
+        <w:jc w:val="both"/>
+        <w:rPr>
+          <w:rFonts w:ascii="Times New Roman" w:hAnsi="Times New Roman" w:cs="Times New Roman"/>
+          <w:sz w:val="24"/>
+          <w:szCs w:val="24"/>
+        </w:rPr>
+      </w:pPr>
+      <w:r>
+        <w:rPr>
+          <w:rFonts w:ascii="Times New Roman" w:hAnsi="Times New Roman" w:cs="Times New Roman"/>
+          <w:sz w:val="24"/>
+          <w:szCs w:val="24"/>
+        </w:rPr>
+        <w:t xml:space="preserve">IEEE yang dikutip Roger S. Pressman mengemukakan definisi yang lebih komprehensif sebagai berikut: “Rekayasa perangkat </w:t>
+      </w:r>
+      <w:proofErr w:type="gramStart"/>
+      <w:r>
+        <w:rPr>
+          <w:rFonts w:ascii="Times New Roman" w:hAnsi="Times New Roman" w:cs="Times New Roman"/>
+          <w:sz w:val="24"/>
+          <w:szCs w:val="24"/>
+        </w:rPr>
+        <w:t>lunak :</w:t>
+      </w:r>
+      <w:proofErr w:type="gramEnd"/>
+      <w:r>
+        <w:rPr>
+          <w:rFonts w:ascii="Times New Roman" w:hAnsi="Times New Roman" w:cs="Times New Roman"/>
+          <w:sz w:val="24"/>
+          <w:szCs w:val="24"/>
+        </w:rPr>
+        <w:t xml:space="preserve"> (1) Aplikasi dari sebuah pendekatan kuantifiabel, disiplin, dan sistematis </w:t>
       </w:r>
       <w:r>
         <w:rPr>
@@ -3678,171 +3571,7 @@
           <w:szCs w:val="24"/>
         </w:rPr>
         <w:lastRenderedPageBreak/>
-        <w:t xml:space="preserve">kutipan cantumkan tahun terbit dan nomor halaman dalam tanda kurung. </w:t>
-      </w:r>
-    </w:p>
-    <w:p>
-      <w:pPr>
-        <w:pStyle w:val="ListParagraph"/>
-        <w:spacing w:line="360" w:lineRule="auto"/>
-        <w:ind w:left="2160"/>
-        <w:jc w:val="both"/>
-        <w:rPr>
-          <w:rFonts w:ascii="Times New Roman" w:hAnsi="Times New Roman" w:cs="Times New Roman"/>
-          <w:sz w:val="24"/>
-          <w:szCs w:val="24"/>
-        </w:rPr>
-      </w:pPr>
-    </w:p>
-    <w:p>
-      <w:pPr>
-        <w:pStyle w:val="ListParagraph"/>
-        <w:spacing w:line="360" w:lineRule="auto"/>
-        <w:ind w:left="2160"/>
-        <w:jc w:val="both"/>
-        <w:rPr>
-          <w:rFonts w:ascii="Times New Roman" w:hAnsi="Times New Roman" w:cs="Times New Roman"/>
-          <w:sz w:val="24"/>
-          <w:szCs w:val="24"/>
-        </w:rPr>
-      </w:pPr>
-      <w:r>
-        <w:rPr>
-          <w:rFonts w:ascii="Times New Roman" w:hAnsi="Times New Roman" w:cs="Times New Roman"/>
-          <w:sz w:val="24"/>
-          <w:szCs w:val="24"/>
-        </w:rPr>
-        <w:t xml:space="preserve">Contoh: </w:t>
-      </w:r>
-    </w:p>
-    <w:p>
-      <w:pPr>
-        <w:pStyle w:val="ListParagraph"/>
-        <w:spacing w:line="360" w:lineRule="auto"/>
-        <w:ind w:left="2160"/>
-        <w:jc w:val="both"/>
-        <w:rPr>
-          <w:rFonts w:ascii="Times New Roman" w:hAnsi="Times New Roman" w:cs="Times New Roman"/>
-          <w:sz w:val="24"/>
-          <w:szCs w:val="24"/>
-        </w:rPr>
-      </w:pPr>
-    </w:p>
-    <w:p>
-      <w:pPr>
-        <w:pStyle w:val="ListParagraph"/>
-        <w:spacing w:line="360" w:lineRule="auto"/>
-        <w:ind w:left="2160" w:firstLine="720"/>
-        <w:jc w:val="both"/>
-        <w:rPr>
-          <w:rFonts w:ascii="Times New Roman" w:hAnsi="Times New Roman" w:cs="Times New Roman"/>
-          <w:sz w:val="24"/>
-          <w:szCs w:val="24"/>
-        </w:rPr>
-      </w:pPr>
-      <w:r>
-        <w:rPr>
-          <w:rFonts w:ascii="Times New Roman" w:hAnsi="Times New Roman" w:cs="Times New Roman"/>
-          <w:sz w:val="24"/>
-          <w:szCs w:val="24"/>
-        </w:rPr>
-        <w:t xml:space="preserve">Fritz Bauer yang dikutip Roger S. Pressman mengemukakan: “Rekayasa perangkat lunak adalah pengembangan dan penggunaan prinsip pengembangan suara untuk memperoleh perangkat lunak secara ekonomis yang reliable dan bekerja secara efisien pada mesin nyata” (2002:28). </w:t>
-      </w:r>
-    </w:p>
-    <w:p>
-      <w:pPr>
-        <w:pStyle w:val="ListParagraph"/>
-        <w:spacing w:line="360" w:lineRule="auto"/>
-        <w:ind w:left="2160"/>
-        <w:jc w:val="both"/>
-        <w:rPr>
-          <w:rFonts w:ascii="Times New Roman" w:hAnsi="Times New Roman" w:cs="Times New Roman"/>
-          <w:sz w:val="24"/>
-          <w:szCs w:val="24"/>
-        </w:rPr>
-      </w:pPr>
-    </w:p>
-    <w:p>
-      <w:pPr>
-        <w:pStyle w:val="ListParagraph"/>
-        <w:spacing w:line="360" w:lineRule="auto"/>
-        <w:ind w:left="2160"/>
-        <w:jc w:val="both"/>
-        <w:rPr>
-          <w:rFonts w:ascii="Times New Roman" w:hAnsi="Times New Roman" w:cs="Times New Roman"/>
-          <w:sz w:val="24"/>
-          <w:szCs w:val="24"/>
-        </w:rPr>
-      </w:pPr>
-      <w:proofErr w:type="gramStart"/>
-      <w:r>
-        <w:rPr>
-          <w:rFonts w:ascii="Times New Roman" w:hAnsi="Times New Roman" w:cs="Times New Roman"/>
-          <w:sz w:val="24"/>
-          <w:szCs w:val="24"/>
-        </w:rPr>
-        <w:t>atau</w:t>
-      </w:r>
-      <w:proofErr w:type="gramEnd"/>
-      <w:r>
-        <w:rPr>
-          <w:rFonts w:ascii="Times New Roman" w:hAnsi="Times New Roman" w:cs="Times New Roman"/>
-          <w:sz w:val="24"/>
-          <w:szCs w:val="24"/>
-        </w:rPr>
-        <w:t xml:space="preserve"> </w:t>
-      </w:r>
-    </w:p>
-    <w:p>
-      <w:pPr>
-        <w:pStyle w:val="ListParagraph"/>
-        <w:spacing w:line="360" w:lineRule="auto"/>
-        <w:ind w:left="2160" w:firstLine="720"/>
-        <w:jc w:val="both"/>
-        <w:rPr>
-          <w:rFonts w:ascii="Times New Roman" w:hAnsi="Times New Roman" w:cs="Times New Roman"/>
-          <w:sz w:val="24"/>
-          <w:szCs w:val="24"/>
-        </w:rPr>
-      </w:pPr>
-    </w:p>
-    <w:p>
-      <w:pPr>
-        <w:pStyle w:val="ListParagraph"/>
-        <w:spacing w:line="360" w:lineRule="auto"/>
-        <w:ind w:left="2160" w:firstLine="720"/>
-        <w:jc w:val="both"/>
-        <w:rPr>
-          <w:rFonts w:ascii="Times New Roman" w:hAnsi="Times New Roman" w:cs="Times New Roman"/>
-          <w:sz w:val="24"/>
-          <w:szCs w:val="24"/>
-        </w:rPr>
-      </w:pPr>
-      <w:r>
-        <w:rPr>
-          <w:rFonts w:ascii="Times New Roman" w:hAnsi="Times New Roman" w:cs="Times New Roman"/>
-          <w:sz w:val="24"/>
-          <w:szCs w:val="24"/>
-        </w:rPr>
-        <w:t xml:space="preserve">IEEE yang dikutip Roger S. Pressman mengemukakan definisi yang lebih komprehensif sebagai berikut: “Rekayasa perangkat </w:t>
-      </w:r>
-      <w:proofErr w:type="gramStart"/>
-      <w:r>
-        <w:rPr>
-          <w:rFonts w:ascii="Times New Roman" w:hAnsi="Times New Roman" w:cs="Times New Roman"/>
-          <w:sz w:val="24"/>
-          <w:szCs w:val="24"/>
-        </w:rPr>
-        <w:t>lunak :</w:t>
-      </w:r>
-      <w:proofErr w:type="gramEnd"/>
-      <w:r>
-        <w:rPr>
-          <w:rFonts w:ascii="Times New Roman" w:hAnsi="Times New Roman" w:cs="Times New Roman"/>
-          <w:sz w:val="24"/>
-          <w:szCs w:val="24"/>
-        </w:rPr>
-        <w:t xml:space="preserve"> (1) Aplikasi dari sebuah pendekatan kuantifiabel, disiplin, dan sistematis kepada pengembangan, operasi, dan pemeliharaan perangkat lunak; yaitu aplikasi dari rekayasa perangkat lunak. (2) Studi tentang pendekatan-pendekatan seperti pada (1).” (2002:28). </w:t>
+        <w:t xml:space="preserve">kepada pengembangan, operasi, dan pemeliharaan perangkat lunak; yaitu aplikasi dari rekayasa perangkat lunak. (2) Studi tentang pendekatan-pendekatan seperti pada (1).” (2002:28). </w:t>
       </w:r>
     </w:p>
     <w:p>
@@ -3966,16 +3695,7 @@
           <w:sz w:val="24"/>
           <w:szCs w:val="24"/>
         </w:rPr>
-        <w:t xml:space="preserve">Fritz Bauer mengemukakan: “[Rekayasa perangkat lunak adalah] pengembangan dan penggunaan prinsip pengembangan suara untuk memperoleh perangkat lunak </w:t>
-      </w:r>
-      <w:r>
-        <w:rPr>
-          <w:rFonts w:ascii="Times New Roman" w:hAnsi="Times New Roman" w:cs="Times New Roman"/>
-          <w:sz w:val="24"/>
-          <w:szCs w:val="24"/>
-        </w:rPr>
-        <w:lastRenderedPageBreak/>
-        <w:t>secara ekonomis yang reliable dan bekerja secara efisien pada mesin nyata” (Roger S. Pressman, 2002:28).</w:t>
+        <w:t>Fritz Bauer mengemukakan: “[Rekayasa perangkat lunak adalah] pengembangan dan penggunaan prinsip pengembangan suara untuk memperoleh perangkat lunak secara ekonomis yang reliable dan bekerja secara efisien pada mesin nyata” (Roger S. Pressman, 2002:28).</w:t>
       </w:r>
     </w:p>
     <w:p>
@@ -4088,7 +3808,15 @@
           <w:rFonts w:ascii="Times New Roman" w:hAnsi="Times New Roman" w:cs="Times New Roman"/>
           <w:sz w:val="24"/>
         </w:rPr>
-        <w:t>‘Halaman abstrak’ sampai dengan ‘halaman daftar lampiran’ diberi nomor dengan angka Romawi kecil, yang merupakan kelanjutan dari halaman sebelumnya (nomor halaman diketik).</w:t>
+        <w:t xml:space="preserve">‘Halaman abstrak’ sampai dengan ‘halaman daftar lampiran’ diberi nomor dengan angka Romawi </w:t>
+      </w:r>
+      <w:r>
+        <w:rPr>
+          <w:rFonts w:ascii="Times New Roman" w:hAnsi="Times New Roman" w:cs="Times New Roman"/>
+          <w:sz w:val="24"/>
+        </w:rPr>
+        <w:lastRenderedPageBreak/>
+        <w:t>kecil, yang merupakan kelanjutan dari halaman sebelumnya (nomor halaman diketik).</w:t>
       </w:r>
     </w:p>
     <w:p>
@@ -4180,7 +3908,6 @@
           <w:rFonts w:ascii="Times New Roman" w:hAnsi="Times New Roman" w:cs="Times New Roman"/>
           <w:sz w:val="24"/>
         </w:rPr>
-        <w:lastRenderedPageBreak/>
         <w:t>Penomoran bagian inti Tugas Akhir, mulai dari BAB PENDAHULUAN sampai dengan BAB PENUTUP, menggunakan angka Arab.</w:t>
       </w:r>
     </w:p>
@@ -4385,7 +4112,6 @@
           <w:b/>
           <w:sz w:val="24"/>
         </w:rPr>
-        <w:lastRenderedPageBreak/>
         <w:t>Persamaan</w:t>
       </w:r>
     </w:p>
@@ -4501,6 +4227,7 @@
         <w:rPr>
           <w:rFonts w:cs="Times New Roman"/>
         </w:rPr>
+        <w:lastRenderedPageBreak/>
         <w:t xml:space="preserve">Tabel, Gambar, Grafika dan Diagram </w:t>
       </w:r>
     </w:p>
@@ -4741,7 +4468,6 @@
           <w:sz w:val="24"/>
           <w:szCs w:val="24"/>
         </w:rPr>
-        <w:lastRenderedPageBreak/>
         <w:t xml:space="preserve">Misalnya, Tabel 2.4, menunjukkan bahwa tabel itu ada pada BAB II dan merupakan tabel urutan keempat pada </w:t>
       </w:r>
       <w:proofErr w:type="gramStart"/>
@@ -4950,6 +4676,7 @@
           <w:sz w:val="24"/>
           <w:szCs w:val="24"/>
         </w:rPr>
+        <w:lastRenderedPageBreak/>
         <w:t xml:space="preserve">Bagain pertama menunjukkan nomor </w:t>
       </w:r>
       <w:proofErr w:type="gramStart"/>
@@ -5219,7 +4946,6 @@
           <w:sz w:val="24"/>
           <w:szCs w:val="24"/>
         </w:rPr>
-        <w:lastRenderedPageBreak/>
         <w:t>Nomor grafik terdiri atas dua bagian, yaitu:</w:t>
       </w:r>
     </w:p>
@@ -5442,6 +5168,7 @@
           <w:sz w:val="24"/>
           <w:szCs w:val="24"/>
         </w:rPr>
+        <w:lastRenderedPageBreak/>
         <w:t>Diagram</w:t>
       </w:r>
     </w:p>
@@ -5699,7 +5426,6 @@
           <w:sz w:val="24"/>
           <w:szCs w:val="24"/>
         </w:rPr>
-        <w:lastRenderedPageBreak/>
         <w:t>Penulisan Sumber berada pada tengah bawah grafik</w:t>
       </w:r>
     </w:p>
@@ -5891,6 +5617,7 @@
           <w:sz w:val="24"/>
           <w:szCs w:val="24"/>
         </w:rPr>
+        <w:lastRenderedPageBreak/>
         <w:t xml:space="preserve">Jika terpaksa harus dipakai istilah asing harus dijelaskan dengan tanda khusus secara konsisten dan ditulis miring (italic). </w:t>
       </w:r>
     </w:p>
@@ -6050,7 +5777,6 @@
         <w:rPr>
           <w:rFonts w:cs="Times New Roman"/>
         </w:rPr>
-        <w:lastRenderedPageBreak/>
         <w:t xml:space="preserve">Abstrak dan Abstract </w:t>
       </w:r>
     </w:p>
@@ -6275,7 +6001,16 @@
           <w:sz w:val="24"/>
           <w:szCs w:val="24"/>
         </w:rPr>
-        <w:t xml:space="preserve"> dan seluruh teks diketik dengan huruf miring atau italic dengan mengunakan bahasa Inggris. </w:t>
+        <w:t xml:space="preserve"> dan seluruh teks diketik dengan </w:t>
+      </w:r>
+      <w:r>
+        <w:rPr>
+          <w:rFonts w:ascii="Times New Roman" w:hAnsi="Times New Roman" w:cs="Times New Roman"/>
+          <w:sz w:val="24"/>
+          <w:szCs w:val="24"/>
+        </w:rPr>
+        <w:lastRenderedPageBreak/>
+        <w:t xml:space="preserve">huruf miring atau italic dengan mengunakan bahasa Inggris. </w:t>
       </w:r>
     </w:p>
     <w:p>
@@ -6471,16 +6206,7 @@
           <w:sz w:val="24"/>
           <w:szCs w:val="24"/>
         </w:rPr>
-        <w:t xml:space="preserve">Pendekatan yang digunakan, termasuk peralatan/instrument (kalau ada), prosedur </w:t>
-      </w:r>
-      <w:r>
-        <w:rPr>
-          <w:rFonts w:ascii="Times New Roman" w:hAnsi="Times New Roman" w:cs="Times New Roman"/>
-          <w:sz w:val="24"/>
-          <w:szCs w:val="24"/>
-        </w:rPr>
-        <w:lastRenderedPageBreak/>
-        <w:t xml:space="preserve">kerja/pengumpulan data, penggunaan perlakuan atau treatment (kalau ada) </w:t>
+        <w:t xml:space="preserve">Pendekatan yang digunakan, termasuk peralatan/instrument (kalau ada), prosedur kerja/pengumpulan data, penggunaan perlakuan atau treatment (kalau ada) </w:t>
       </w:r>
     </w:p>
     <w:p>
@@ -6622,7 +6348,16 @@
           <w:sz w:val="24"/>
           <w:szCs w:val="24"/>
         </w:rPr>
-        <w:t xml:space="preserve">b). Penulisan dan penempatan judul Tugas Akhir, anak judul (kalau ada), tulisan LAPORAN TUGAS AKHIR, nama dan NPM mahasiswa, simbol Universitas Informatika dan Bisnis Indonesia, program Diploma III, program studi, nama Perguruan Tinggi, kota dan tahun penyusunan Tugas Akhir, pada sampul luar dan sampul dalam, mengikuti ketentuan berikut. </w:t>
+        <w:t xml:space="preserve">b). Penulisan dan penempatan judul Tugas Akhir, anak judul (kalau ada), tulisan LAPORAN TUGAS AKHIR, </w:t>
+      </w:r>
+      <w:r>
+        <w:rPr>
+          <w:rFonts w:ascii="Times New Roman" w:hAnsi="Times New Roman" w:cs="Times New Roman"/>
+          <w:sz w:val="24"/>
+          <w:szCs w:val="24"/>
+        </w:rPr>
+        <w:lastRenderedPageBreak/>
+        <w:t xml:space="preserve">nama dan NPM mahasiswa, simbol Universitas Informatika dan Bisnis Indonesia, program Diploma III, program studi, nama Perguruan Tinggi, kota dan tahun penyusunan Tugas Akhir, pada sampul luar dan sampul dalam, mengikuti ketentuan berikut. </w:t>
       </w:r>
     </w:p>
     <w:p>
@@ -6745,16 +6480,7 @@
           <w:sz w:val="24"/>
           <w:szCs w:val="24"/>
         </w:rPr>
-        <w:t xml:space="preserve">Judul yang panjang ditulis menjadi dua baris atau lebih, dengan pemotongan judul yang logis, sesuai dengan kaidah Bahasa Indonesia. Jarak antara kedua </w:t>
-      </w:r>
-      <w:r>
-        <w:rPr>
-          <w:rFonts w:ascii="Times New Roman" w:hAnsi="Times New Roman" w:cs="Times New Roman"/>
-          <w:sz w:val="24"/>
-          <w:szCs w:val="24"/>
-        </w:rPr>
-        <w:lastRenderedPageBreak/>
-        <w:t>baris judul diatur agak rapat dan dianjurkan ditulis secara piramida terbalik.</w:t>
+        <w:t>Judul yang panjang ditulis menjadi dua baris atau lebih, dengan pemotongan judul yang logis, sesuai dengan kaidah Bahasa Indonesia. Jarak antara kedua baris judul diatur agak rapat dan dianjurkan ditulis secara piramida terbalik.</w:t>
       </w:r>
     </w:p>
     <w:p>
@@ -6829,6 +6555,7 @@
           <w:sz w:val="24"/>
           <w:szCs w:val="24"/>
         </w:rPr>
+        <w:lastRenderedPageBreak/>
         <w:t>Judul maupun anak judul tidak diakhiri dengan tanda titik (.).</w:t>
       </w:r>
     </w:p>
@@ -7026,7 +6753,6 @@
           <w:sz w:val="24"/>
           <w:szCs w:val="24"/>
         </w:rPr>
-        <w:lastRenderedPageBreak/>
         <w:t>Kalimat penjelasan menggunakan huruf kapital pada setiap awal kata, kecuali kata sambung (seperti untuk, pada) diketik dengan jenis huruf Arial, besar huruf 11 point, dan spasi 1.</w:t>
       </w:r>
     </w:p>
@@ -7247,6 +6973,7 @@
           <w:sz w:val="24"/>
           <w:szCs w:val="24"/>
         </w:rPr>
+        <w:lastRenderedPageBreak/>
         <w:t>Letak tulisan nama mahasiswa sekitar 2</w:t>
       </w:r>
       <w:proofErr w:type="gramStart"/>
@@ -7457,16 +7184,7 @@
           <w:sz w:val="24"/>
           <w:szCs w:val="24"/>
         </w:rPr>
-        <w:t xml:space="preserve">Tulisan nama Universitas Informatika dan Bisnis Indonesia, program Diploma III, program studi dan </w:t>
-      </w:r>
-      <w:r>
-        <w:rPr>
-          <w:rFonts w:ascii="Times New Roman" w:hAnsi="Times New Roman" w:cs="Times New Roman"/>
-          <w:sz w:val="24"/>
-          <w:szCs w:val="24"/>
-        </w:rPr>
-        <w:lastRenderedPageBreak/>
-        <w:t>tahun penyusunan laporan Tugas Akhir ditulis dengan huruf kapital semua dan di-Bold, dengan jenis huruf Tahoma, 12 point, dipertebal, dengan spasi 1 (single) berurutan seperti contoh di bawah.</w:t>
+        <w:t>Tulisan nama Universitas Informatika dan Bisnis Indonesia, program Diploma III, program studi dan tahun penyusunan laporan Tugas Akhir ditulis dengan huruf kapital semua dan di-Bold, dengan jenis huruf Tahoma, 12 point, dipertebal, dengan spasi 1 (single) berurutan seperti contoh di bawah.</w:t>
       </w:r>
     </w:p>
     <w:p>
@@ -7543,6 +7261,7 @@
         <w:rPr>
           <w:rFonts w:cs="Times New Roman"/>
         </w:rPr>
+        <w:lastRenderedPageBreak/>
         <w:t xml:space="preserve">Halaman Judul Bagian Dalam/Sampul Dalam </w:t>
       </w:r>
     </w:p>
@@ -7765,7 +7484,6 @@
           <w:sz w:val="24"/>
           <w:szCs w:val="24"/>
         </w:rPr>
-        <w:lastRenderedPageBreak/>
         <w:t>Waktu pemberian persetujuan hanya ditulis bulan dan tahunnya, diketik di belakang ‘Bandung’.</w:t>
       </w:r>
     </w:p>
@@ -7818,6 +7536,7 @@
         <w:rPr>
           <w:rFonts w:cs="Times New Roman"/>
         </w:rPr>
+        <w:lastRenderedPageBreak/>
         <w:t xml:space="preserve">Halaman Pernyataan Keaslian Tugas Akhir </w:t>
       </w:r>
     </w:p>
@@ -8034,16 +7753,7 @@
           <w:sz w:val="24"/>
           <w:szCs w:val="24"/>
         </w:rPr>
-        <w:t xml:space="preserve"> jurnalnya, hanya huruf </w:t>
-      </w:r>
-      <w:r>
-        <w:rPr>
-          <w:rFonts w:ascii="Times New Roman" w:hAnsi="Times New Roman" w:cs="Times New Roman"/>
-          <w:sz w:val="24"/>
-          <w:szCs w:val="24"/>
-        </w:rPr>
-        <w:lastRenderedPageBreak/>
-        <w:t>pertama judul dan huruf pertama subjudul yang ditik dengan huruf kapital, lainnya dengan huruf kecil.</w:t>
+        <w:t xml:space="preserve"> jurnalnya, hanya huruf pertama judul dan huruf pertama subjudul yang ditik dengan huruf kapital, lainnya dengan huruf kecil.</w:t>
       </w:r>
     </w:p>
     <w:p>
@@ -8116,6 +7826,7 @@
           <w:sz w:val="24"/>
           <w:szCs w:val="24"/>
         </w:rPr>
+        <w:lastRenderedPageBreak/>
         <w:t xml:space="preserve">Buku (Format Penulisan Dapat Dilihat Pada Sub Judul </w:t>
       </w:r>
       <w:r>
@@ -8329,7 +8040,6 @@
           <w:sz w:val="24"/>
           <w:szCs w:val="24"/>
         </w:rPr>
-        <w:lastRenderedPageBreak/>
         <w:t xml:space="preserve">Nama penerbit, diakhiri dengan tanda titik (.). Masing-masing dengan jarak dua ketukan, kecuali </w:t>
       </w:r>
       <w:proofErr w:type="gramStart"/>
@@ -8391,7 +8101,16 @@
           <w:sz w:val="24"/>
           <w:szCs w:val="24"/>
         </w:rPr>
-        <w:t>) (huruf pertama diketik pada ketukan keenam) dari batas huruf pertama pada baris pertama, dan jarak antar baris adalah satu spasi.</w:t>
+        <w:t xml:space="preserve">) (huruf pertama diketik </w:t>
+      </w:r>
+      <w:r>
+        <w:rPr>
+          <w:rFonts w:ascii="Times New Roman" w:hAnsi="Times New Roman" w:cs="Times New Roman"/>
+          <w:sz w:val="24"/>
+          <w:szCs w:val="24"/>
+        </w:rPr>
+        <w:lastRenderedPageBreak/>
+        <w:t>pada ketukan keenam) dari batas huruf pertama pada baris pertama, dan jarak antar baris adalah satu spasi.</w:t>
       </w:r>
     </w:p>
     <w:p>
@@ -8618,7 +8337,6 @@
           <w:sz w:val="24"/>
           <w:szCs w:val="24"/>
         </w:rPr>
-        <w:lastRenderedPageBreak/>
         <w:t xml:space="preserve">Kota tempat penerbit atau negara bagian tempat penerbit (yang dapat didahului dengan </w:t>
       </w:r>
       <w:proofErr w:type="gramStart"/>
@@ -8726,6 +8444,7 @@
           <w:sz w:val="24"/>
           <w:szCs w:val="24"/>
         </w:rPr>
+        <w:lastRenderedPageBreak/>
         <w:t xml:space="preserve">Jurnal (Format Penulisan Dapat Dilihat Pada Sub Judul </w:t>
       </w:r>
       <w:r>
@@ -8951,7 +8670,6 @@
           <w:sz w:val="24"/>
           <w:szCs w:val="24"/>
         </w:rPr>
-        <w:lastRenderedPageBreak/>
         <w:t xml:space="preserve">Apabila dua referensi atau lebih digunakan, </w:t>
       </w:r>
       <w:proofErr w:type="gramStart"/>
@@ -9022,6 +8740,7 @@
         <w:rPr>
           <w:rFonts w:cs="Times New Roman"/>
         </w:rPr>
+        <w:lastRenderedPageBreak/>
         <w:t xml:space="preserve">Format Penulisan Pustaka </w:t>
       </w:r>
     </w:p>
@@ -9647,7 +9366,6 @@
           <w:sz w:val="24"/>
           <w:szCs w:val="24"/>
         </w:rPr>
-        <w:lastRenderedPageBreak/>
         <w:t xml:space="preserve">Lewin, K. 1935. </w:t>
       </w:r>
       <w:r>
@@ -9804,6 +9522,7 @@
           <w:sz w:val="24"/>
           <w:szCs w:val="24"/>
         </w:rPr>
+        <w:lastRenderedPageBreak/>
         <w:t>Lewin, L. 1958. Group Decision and Social Change. Dalam E.E. Maccoby, T.M.</w:t>
       </w:r>
     </w:p>
@@ -10230,7 +9949,6 @@
           <w:sz w:val="24"/>
           <w:szCs w:val="24"/>
         </w:rPr>
-        <w:lastRenderedPageBreak/>
         <w:t>preservation</w:t>
       </w:r>
       <w:proofErr w:type="gramEnd"/>
@@ -10398,6 +10116,7 @@
           <w:sz w:val="24"/>
           <w:szCs w:val="24"/>
         </w:rPr>
+        <w:lastRenderedPageBreak/>
         <w:t>MacLean, P.D. 1958. The limbic system with respect to self - preservation and the</w:t>
       </w:r>
     </w:p>
@@ -10656,7 +10375,6 @@
           <w:sz w:val="24"/>
           <w:szCs w:val="24"/>
         </w:rPr>
-        <w:lastRenderedPageBreak/>
         <w:t>ketahanan</w:t>
       </w:r>
       <w:proofErr w:type="gramEnd"/>
@@ -10759,6 +10477,7 @@
           <w:sz w:val="24"/>
           <w:szCs w:val="24"/>
         </w:rPr>
+        <w:lastRenderedPageBreak/>
         <w:t xml:space="preserve">Laporan Tugas Akhir yang telah diperbanyak harus diserahkan kepada </w:t>
       </w:r>
       <w:proofErr w:type="gramStart"/>
@@ -10799,6 +10518,61 @@
         </w:rPr>
         <w:t>Atas persetujuan Program Studi, laporan Tugas Akhir dapat diberikan kepada instansi/lembaga lain, tempat mahasiswa melakukan Tugas Akhir. Tanpa izin ketua program studi atau pembimbing utama, laporan Tugas Akhir tidak boleh digunakan sebagai referensi mahasiswa lain dalam menyusun Tugas Akhirnya.</w:t>
       </w:r>
+    </w:p>
+    <w:p>
+      <w:pPr>
+        <w:spacing w:line="360" w:lineRule="auto"/>
+        <w:jc w:val="both"/>
+        <w:rPr>
+          <w:rFonts w:ascii="Times New Roman" w:hAnsi="Times New Roman" w:cs="Times New Roman"/>
+          <w:sz w:val="24"/>
+          <w:szCs w:val="24"/>
+        </w:rPr>
+      </w:pPr>
+    </w:p>
+    <w:p>
+      <w:pPr>
+        <w:spacing w:line="360" w:lineRule="auto"/>
+        <w:jc w:val="both"/>
+        <w:rPr>
+          <w:rFonts w:ascii="Times New Roman" w:hAnsi="Times New Roman" w:cs="Times New Roman"/>
+          <w:sz w:val="24"/>
+          <w:szCs w:val="24"/>
+        </w:rPr>
+      </w:pPr>
+    </w:p>
+    <w:p>
+      <w:pPr>
+        <w:spacing w:line="360" w:lineRule="auto"/>
+        <w:jc w:val="both"/>
+        <w:rPr>
+          <w:rFonts w:ascii="Times New Roman" w:hAnsi="Times New Roman" w:cs="Times New Roman"/>
+          <w:sz w:val="24"/>
+          <w:szCs w:val="24"/>
+        </w:rPr>
+      </w:pPr>
+    </w:p>
+    <w:p>
+      <w:pPr>
+        <w:spacing w:line="360" w:lineRule="auto"/>
+        <w:jc w:val="both"/>
+        <w:rPr>
+          <w:rFonts w:ascii="Times New Roman" w:hAnsi="Times New Roman" w:cs="Times New Roman"/>
+          <w:sz w:val="24"/>
+          <w:szCs w:val="24"/>
+        </w:rPr>
+      </w:pPr>
+    </w:p>
+    <w:p>
+      <w:pPr>
+        <w:spacing w:line="360" w:lineRule="auto"/>
+        <w:jc w:val="both"/>
+        <w:rPr>
+          <w:rFonts w:ascii="Times New Roman" w:hAnsi="Times New Roman" w:cs="Times New Roman"/>
+          <w:sz w:val="24"/>
+          <w:szCs w:val="24"/>
+        </w:rPr>
+      </w:pPr>
     </w:p>
     <w:p>
       <w:pPr>
@@ -12210,7 +11984,25 @@
           <w:sz w:val="24"/>
           <w:szCs w:val="24"/>
         </w:rPr>
-        <w:t>Perangkat lunak tidak memiliki waktu kadaluarsa.</w:t>
+        <w:t xml:space="preserve">Perangkat lunak tidak memiliki </w:t>
+      </w:r>
+      <w:r>
+        <w:rPr>
+          <w:rFonts w:ascii="Times New Roman" w:hAnsi="Times New Roman" w:cs="Times New Roman"/>
+          <w:bCs/>
+          <w:sz w:val="24"/>
+          <w:szCs w:val="24"/>
+        </w:rPr>
+        <w:t>masa</w:t>
+      </w:r>
+      <w:r>
+        <w:rPr>
+          <w:rFonts w:ascii="Times New Roman" w:hAnsi="Times New Roman" w:cs="Times New Roman"/>
+          <w:bCs/>
+          <w:sz w:val="24"/>
+          <w:szCs w:val="24"/>
+        </w:rPr>
+        <w:t xml:space="preserve"> kadaluarsa.</w:t>
       </w:r>
     </w:p>
     <w:p>
@@ -14142,35 +13934,7 @@
           <w:rFonts w:ascii="Times New Roman" w:hAnsi="Times New Roman" w:cs="Times New Roman"/>
           <w:sz w:val="24"/>
         </w:rPr>
-        <w:t xml:space="preserve">Menurut </w:t>
-      </w:r>
-      <w:r>
-        <w:rPr>
-          <w:rFonts w:ascii="Times New Roman" w:hAnsi="Times New Roman" w:cs="Times New Roman"/>
-          <w:sz w:val="24"/>
-        </w:rPr>
-        <w:t xml:space="preserve">Ian Sommervile </w:t>
-      </w:r>
-      <w:r>
-        <w:rPr>
-          <w:rFonts w:ascii="Times New Roman" w:hAnsi="Times New Roman" w:cs="Times New Roman"/>
-          <w:sz w:val="24"/>
-        </w:rPr>
-        <w:t xml:space="preserve">dalam buku </w:t>
-      </w:r>
-      <w:r>
-        <w:rPr>
-          <w:rFonts w:ascii="Times New Roman" w:hAnsi="Times New Roman" w:cs="Times New Roman"/>
-          <w:sz w:val="24"/>
-        </w:rPr>
-        <w:t>Rekayasa Perangkat Lunak Edisi ke-9</w:t>
-      </w:r>
-      <w:r>
-        <w:rPr>
-          <w:rFonts w:ascii="Times New Roman" w:hAnsi="Times New Roman" w:cs="Times New Roman"/>
-          <w:sz w:val="24"/>
-        </w:rPr>
-        <w:t>.</w:t>
+        <w:t>Menurut Ian Sommervile dalam buku Rekayasa Perangkat Lunak Edisi ke-9.</w:t>
       </w:r>
     </w:p>
     <w:p>
@@ -14189,14 +13953,7 @@
           <w:sz w:val="24"/>
         </w:rPr>
         <w:lastRenderedPageBreak/>
-        <w:t>Rekayasa perangkat lunak adalah disiplin teknik yang berkaitan dengan semua aspek produksi perangkat lunak dari tahap awal spesifikasi sistem hingga pemeliharaan sistem setelah mulai digunakan. Dalam def</w:t>
-      </w:r>
-      <w:r>
-        <w:rPr>
-          <w:rFonts w:ascii="Times New Roman" w:hAnsi="Times New Roman" w:cs="Times New Roman"/>
-          <w:sz w:val="24"/>
-        </w:rPr>
-        <w:t>inisi ini, ada dua frase kunci:</w:t>
+        <w:t>Rekayasa perangkat lunak adalah disiplin teknik yang berkaitan dengan semua aspek produksi perangkat lunak dari tahap awal spesifikasi sistem hingga pemeliharaan sistem setelah mulai digunakan. Dalam definisi ini, ada dua frase kunci:</w:t>
       </w:r>
     </w:p>
     <w:p>
@@ -14318,14 +14075,7 @@
           <w:rFonts w:ascii="Times New Roman" w:hAnsi="Times New Roman" w:cs="Times New Roman"/>
           <w:sz w:val="24"/>
         </w:rPr>
-        <w:t>Rekayasa perangkat l</w:t>
-      </w:r>
-      <w:r>
-        <w:rPr>
-          <w:rFonts w:ascii="Times New Roman" w:hAnsi="Times New Roman" w:cs="Times New Roman"/>
-          <w:sz w:val="24"/>
-        </w:rPr>
-        <w:t>unak penting karena dua alasan:</w:t>
+        <w:t>Rekayasa perangkat lunak penting karena dua alasan:</w:t>
       </w:r>
     </w:p>
     <w:p>
@@ -14447,14 +14197,7 @@
           <w:rFonts w:ascii="Times New Roman" w:hAnsi="Times New Roman" w:cs="Times New Roman"/>
           <w:sz w:val="24"/>
         </w:rPr>
-        <w:t xml:space="preserve"> Edition. </w:t>
-      </w:r>
-      <w:r>
-        <w:rPr>
-          <w:rFonts w:ascii="Times New Roman" w:hAnsi="Times New Roman" w:cs="Times New Roman"/>
-          <w:sz w:val="24"/>
-        </w:rPr>
-        <w:t>Seperti disiplin teknik lainnya, rekayasa perangkat lunak dilakukan dalam kerangka sosial dan hukum yang membatasi kebebasan orang yang bekerja di bidang itu. Sebagai seorang insinyur perangkat lunak, Anda harus menerima bahwa pekerjaan Anda melibatkan tanggung jawab yang lebih luas daripada sekadar penerapan keterampilan teknis. Anda juga harus berperilaku etis dan bertanggung jawab secara moral jika Anda harus dihormati sebagai insinyur profesional.</w:t>
+        <w:t xml:space="preserve"> Edition. Seperti disiplin teknik lainnya, rekayasa perangkat lunak dilakukan dalam kerangka sosial dan hukum yang membatasi kebebasan orang yang bekerja di bidang itu. Sebagai seorang insinyur perangkat lunak, Anda harus menerima bahwa pekerjaan Anda melibatkan tanggung jawab yang lebih luas daripada sekadar penerapan keterampilan teknis. Anda juga harus berperilaku etis dan bertanggung jawab secara moral jika Anda harus dihormati sebagai insinyur profesional.</w:t>
       </w:r>
     </w:p>
     <w:p>
@@ -15327,14 +15070,7 @@
           <w:rFonts w:ascii="Times New Roman" w:hAnsi="Times New Roman" w:cs="Times New Roman"/>
           <w:sz w:val="24"/>
         </w:rPr>
-        <w:t>Tahapan utama dari model air terjun secara langsung mencerminkan</w:t>
-      </w:r>
-      <w:r>
-        <w:rPr>
-          <w:rFonts w:ascii="Times New Roman" w:hAnsi="Times New Roman" w:cs="Times New Roman"/>
-          <w:sz w:val="24"/>
-        </w:rPr>
-        <w:t xml:space="preserve"> kegiatan pembangunan mendasar: </w:t>
+        <w:t xml:space="preserve">Tahapan utama dari model air terjun secara langsung mencerminkan kegiatan pembangunan mendasar: </w:t>
       </w:r>
     </w:p>
     <w:p>
@@ -16566,6 +16302,13 @@
           <w:rFonts w:ascii="Times New Roman" w:hAnsi="Times New Roman" w:cs="Times New Roman"/>
           <w:sz w:val="24"/>
         </w:rPr>
+        <w:t xml:space="preserve">Process Activities atau </w:t>
+      </w:r>
+      <w:r>
+        <w:rPr>
+          <w:rFonts w:ascii="Times New Roman" w:hAnsi="Times New Roman" w:cs="Times New Roman"/>
+          <w:sz w:val="24"/>
+        </w:rPr>
         <w:t>Proses perangkat lunak yang nyata adalah rangkaian kegiatan teknis, kolaboratif, dan manajerial yang saling terkait dengan tujuan keseluruhan untuk menentukan, merancang, mengimplementasikan, dan menguji sistem perangkat lunak. Pengembang perangkat lunak menggunakan berbagai alat perangkat lunak yang berbeda dalam pekerjaan mereka. Alat sangat berguna untuk mendukung pengeditan berbagai jenis dokumen dan untuk mengelola volume besar informasi terperinci yang dihasilkan dalam proyek perangkat lunak besar.</w:t>
       </w:r>
     </w:p>
@@ -16763,7 +16506,7 @@
           <w:rFonts w:ascii="Times New Roman" w:hAnsi="Times New Roman" w:cs="Times New Roman"/>
           <w:sz w:val="24"/>
         </w:rPr>
-        <w:t xml:space="preserve">Proses rekayasa persyaratan bertujuan untuk menghasilkan dokumen persyaratan yang disepakati yang menetapkan sistem yang memenuhi persyaratan pemangku kepentingan. Persyaratan biasanya disajikan pada dua tingkat detail. Pengguna akhir dan pelanggan </w:t>
+        <w:t xml:space="preserve">Proses rekayasa persyaratan bertujuan untuk menghasilkan dokumen persyaratan yang disepakati yang menetapkan sistem yang memenuhi persyaratan pemangku kepentingan. Persyaratan biasanya </w:t>
       </w:r>
       <w:r>
         <w:rPr>
@@ -16771,7 +16514,7 @@
           <w:sz w:val="24"/>
         </w:rPr>
         <w:lastRenderedPageBreak/>
-        <w:t>membutuhkan pernyataan persyaratan tingkat tinggi; pengembang sistem memerlukan spesifikasi sistem yang lebih rinci.</w:t>
+        <w:t>disajikan pada dua tingkat detail. Pengguna akhir dan pelanggan membutuhkan pernyataan persyaratan tingkat tinggi; pengembang sistem memerlukan spesifikasi sistem yang lebih rinci.</w:t>
       </w:r>
     </w:p>
     <w:p>
@@ -16963,7 +16706,7 @@
           <w:rFonts w:ascii="Times New Roman" w:hAnsi="Times New Roman" w:cs="Times New Roman"/>
           <w:sz w:val="24"/>
         </w:rPr>
-        <w:t xml:space="preserve">Tentu saja, kegiatan dalam proses persyaratan tidak hanya dilakukan dalam urutan yang ketat. Analisis persyaratan berlanjut selama definisi dan spesifikasi dan persyaratan baru terungkap sepanjang proses. Oleh karena </w:t>
+        <w:t xml:space="preserve">Tentu saja, kegiatan dalam proses persyaratan tidak hanya dilakukan dalam urutan yang ketat. Analisis persyaratan berlanjut selama definisi dan </w:t>
       </w:r>
       <w:r>
         <w:rPr>
@@ -16971,7 +16714,7 @@
           <w:sz w:val="24"/>
         </w:rPr>
         <w:lastRenderedPageBreak/>
-        <w:t xml:space="preserve">itu, kegiatan analisis, definisi, dan spesifikasi saling terkait. Dalam metode tangkas, seperti pemrograman ekstrem, persyaratan dikembangkan secara bertahap sesuai dengan prioritas pengguna dan pemunculan persyaratan berasal dari pengguna yang merupakan bagian dari </w:t>
+        <w:t xml:space="preserve">spesifikasi dan persyaratan baru terungkap sepanjang proses. Oleh karena itu, kegiatan analisis, definisi, dan spesifikasi saling terkait. Dalam metode tangkas, seperti pemrograman ekstrem, persyaratan dikembangkan secara bertahap sesuai dengan prioritas pengguna dan pemunculan persyaratan berasal dari pengguna yang merupakan bagian dari </w:t>
       </w:r>
       <w:proofErr w:type="gramStart"/>
       <w:r>
@@ -17102,7 +16845,15 @@
           <w:rFonts w:ascii="Times New Roman" w:hAnsi="Times New Roman" w:cs="Times New Roman"/>
           <w:sz w:val="24"/>
         </w:rPr>
-        <w:t xml:space="preserve"> terbaik untuk mengintegrasikannya dengan lingkungan perangkat lunak. Spesifikasi persyaratan adalah deskripsi fungsionalitas yang harus disediakan oleh perangkat lunak serta persyaratan kinerja dan keandalannya. Jika sistem memproses data yang ada, maka deskripsi data tersebut dapat dimasukkan dalam spesifikasi platform; jika tidak, deskripsi data harus menjadi input untuk proses desain sehingga organisasi data sistem harus didefinisikan.</w:t>
+        <w:t xml:space="preserve"> terbaik untuk mengintegrasikannya dengan lingkungan perangkat lunak. Spesifikasi persyaratan adalah deskripsi fungsionalitas yang harus disediakan oleh perangkat lunak serta persyaratan kinerja dan keandalannya. Jika sistem memproses data yang ada, maka deskripsi data tersebut dapat dimasukkan dalam spesifikasi platform; jika tidak, deskripsi </w:t>
+      </w:r>
+      <w:r>
+        <w:rPr>
+          <w:rFonts w:ascii="Times New Roman" w:hAnsi="Times New Roman" w:cs="Times New Roman"/>
+          <w:sz w:val="24"/>
+        </w:rPr>
+        <w:lastRenderedPageBreak/>
+        <w:t>data harus menjadi input untuk proses desain sehingga organisasi data sistem harus didefinisikan.</w:t>
       </w:r>
     </w:p>
     <w:p>
@@ -17120,7 +16871,6 @@
           <w:rFonts w:ascii="Times New Roman" w:hAnsi="Times New Roman" w:cs="Times New Roman"/>
           <w:sz w:val="24"/>
         </w:rPr>
-        <w:lastRenderedPageBreak/>
         <w:t xml:space="preserve">Aktivitas dalam proses desain bervariasi, tergantung pada jenis sistem yang dikembangkan. Sebagai contoh, sistem real-time membutuhkan desain waktu tetapi mungkin tidak termasuk database sehingga tidak ada desain database yang terlibat. </w:t>
       </w:r>
       <w:proofErr w:type="gramStart"/>
@@ -17273,7 +17023,21 @@
           <w:rFonts w:ascii="Times New Roman" w:hAnsi="Times New Roman" w:cs="Times New Roman"/>
           <w:sz w:val="24"/>
         </w:rPr>
-        <w:t xml:space="preserve"> digunakan kembali atau database baru akan dibuat. Kegiatan-kegiatan ini mengarah pada serangkaian output desain, yang juga ditunjukkan pada Gambar 2.5. Detail dan representasi ini sangat bervariasi. Untuk sistem kritis, dokumen desain terperinci yang menguraikan deskripsi sistem secara tepat dan akurat harus </w:t>
+        <w:t xml:space="preserve"> digunakan kembali atau database baru akan dibuat. Kegiatan-kegiatan ini mengarah pada </w:t>
+      </w:r>
+      <w:r>
+        <w:rPr>
+          <w:rFonts w:ascii="Times New Roman" w:hAnsi="Times New Roman" w:cs="Times New Roman"/>
+          <w:sz w:val="24"/>
+        </w:rPr>
+        <w:t>serangkaian output desain</w:t>
+      </w:r>
+      <w:r>
+        <w:rPr>
+          <w:rFonts w:ascii="Times New Roman" w:hAnsi="Times New Roman" w:cs="Times New Roman"/>
+          <w:sz w:val="24"/>
+        </w:rPr>
+        <w:t xml:space="preserve">. Detail </w:t>
       </w:r>
       <w:r>
         <w:rPr>
@@ -17281,7 +17045,7 @@
           <w:sz w:val="24"/>
         </w:rPr>
         <w:lastRenderedPageBreak/>
-        <w:t>dihasilkan. Jika pendekatan berbasis model digunakan, output ini sebagian besar mungkin berupa diagram. Di mana metode pengembangan tangkas digunakan, output dari proses desain mungkin bukan dokumen spesifikasi yang terpisah tetapi dapat diwakili dalam kode program.</w:t>
+        <w:t>dan representasi ini sangat bervariasi. Untuk sistem kritis, dokumen desain terperinci yang menguraikan deskripsi sistem secara tepat dan akurat harus dihasilkan. Jika pendekatan berbasis model digunakan, output ini sebagian besar mungkin berupa diagram. Di mana metode pengembangan tangkas digunakan, output dari proses desain mungkin bukan dokumen spesifikasi yang terpisah tetapi dapat diwakili dalam kode program.</w:t>
       </w:r>
       <w:r>
         <w:rPr>
@@ -17340,23 +17104,7 @@
           <w:rFonts w:ascii="Times New Roman" w:hAnsi="Times New Roman" w:cs="Times New Roman"/>
           <w:sz w:val="24"/>
         </w:rPr>
-        <w:t xml:space="preserve">Pengembangan program untuk mengimplementasikan sistem mengikuti secara alami dari proses desain sistem. Meskipun beberapa kelas program, seperti sistem yang kritis terhadap keselamatan, biasanya dirancang secara </w:t>
-      </w:r>
-      <w:proofErr w:type="gramStart"/>
-      <w:r>
-        <w:rPr>
-          <w:rFonts w:ascii="Times New Roman" w:hAnsi="Times New Roman" w:cs="Times New Roman"/>
-          <w:sz w:val="24"/>
-        </w:rPr>
-        <w:t>terperinci</w:t>
-      </w:r>
-      <w:proofErr w:type="gramEnd"/>
-      <w:r>
-        <w:rPr>
-          <w:rFonts w:ascii="Times New Roman" w:hAnsi="Times New Roman" w:cs="Times New Roman"/>
-          <w:sz w:val="24"/>
-        </w:rPr>
-        <w:t xml:space="preserve"> sebelum implementasi dimulai, itu lebih umum untuk tahap selanjutnya dari desain dan pengembangan program untuk disatukan. Alat pengembangan perangkat lunak dapat digunakan untuk menghasilkan program kerangka dari suatu desain. Ini termasuk kode untuk mendefinisikan dan mengimplementasikan antarmuka, dan, dalam banyak kasus, pengembang hanya perlu menambahkan rincian operasi setiap komponen program.</w:t>
+        <w:t>Pengembangan program untuk mengimplementasikan sistem mengikuti secara alami dari proses desain sistem. Meskipun beberapa kelas program, seperti sistem yang kritis terhadap keselamatan, biasanya dirancang secara terperinci sebelum implementasi dimulai, itu lebih umum untuk tahap selanjutnya dari desain dan pengembangan program untuk disatukan. Alat pengembangan perangkat lunak dapat digunakan untuk menghasilkan program kerangka dari suatu desain. Ini termasuk kode untuk mendefinisikan dan mengimplementasikan antarmuka, dan, dalam banyak kasus, pengembang hanya perlu menambahkan rincian operasi setiap komponen program.</w:t>
       </w:r>
     </w:p>
     <w:p>
@@ -17374,15 +17122,8 @@
           <w:rFonts w:ascii="Times New Roman" w:hAnsi="Times New Roman" w:cs="Times New Roman"/>
           <w:sz w:val="24"/>
         </w:rPr>
-        <w:t xml:space="preserve">Pemrograman adalah kegiatan pribadi dan tidak ada proses umum yang biasanya diikuti. Beberapa programmer mulai dengan komponen yang mereka pahami, kembangkan, dan kemudian beralih ke komponen yang kurang dipahami. Yang lain mengambil pendekatan yang berlawanan, </w:t>
-      </w:r>
-      <w:r>
-        <w:rPr>
-          <w:rFonts w:ascii="Times New Roman" w:hAnsi="Times New Roman" w:cs="Times New Roman"/>
-          <w:sz w:val="24"/>
-        </w:rPr>
         <w:lastRenderedPageBreak/>
-        <w:t>membiarkan komponen-komponen yang dikenal sampai akhir karena mereka tahu bagaimana mengembangkannya. Beberapa pengembang suka mendefinisikan data di awal proses kemudian menggunakannya untuk mendorong pengembangan program; yang lain meninggalkan data yang tidak ditentukan selama mungkin.</w:t>
+        <w:t>Pemrograman adalah kegiatan pribadi dan tidak ada proses umum yang biasanya diikuti. Beberapa programmer mulai dengan komponen yang mereka pahami, kembangkan, dan kemudian beralih ke komponen yang kurang dipahami. Yang lain mengambil pendekatan yang berlawanan, membiarkan komponen-komponen yang dikenal sampai akhir karena mereka tahu bagaimana mengembangkannya. Beberapa pengembang suka mendefinisikan data di awal proses kemudian menggunakannya untuk mendorong pengembangan program; yang lain meninggalkan data yang tidak ditentukan selama mungkin.</w:t>
       </w:r>
     </w:p>
     <w:p>
@@ -17456,7 +17197,15 @@
           <w:rFonts w:ascii="Times New Roman" w:hAnsi="Times New Roman" w:cs="Times New Roman"/>
           <w:sz w:val="24"/>
         </w:rPr>
-        <w:t>Validasi perangkat lunak atau, lebih umum, verifikasi dan validasi (V&amp;V) dimaksudkan untuk menunjukkan bahwa suatu sistem memenuhi spesifikasi dan memenuhi harapan pelanggan sistem. Pengujian program, di mana sistem dijalankan menggunakan data uji simulasi, adalah teknik validasi utama. Validasi juga dapat melibatkan proses pemeriksaan, seperti inspeksi dan ulasan, pada setiap tahap proses perangkat lunak dari definisi kebutuhan pengguna hingga pengembangan program. Karena dominasi pengujian, sebagian besar biaya validasi dikeluarkan selama dan setelah implementasi.</w:t>
+        <w:t xml:space="preserve">Validasi perangkat lunak atau, lebih umum, verifikasi dan validasi (V&amp;V) dimaksudkan untuk menunjukkan bahwa suatu sistem memenuhi spesifikasi dan memenuhi harapan pelanggan sistem. Pengujian program, di mana sistem dijalankan menggunakan data uji simulasi, adalah teknik validasi utama. Validasi juga </w:t>
+      </w:r>
+      <w:r>
+        <w:rPr>
+          <w:rFonts w:ascii="Times New Roman" w:hAnsi="Times New Roman" w:cs="Times New Roman"/>
+          <w:sz w:val="24"/>
+        </w:rPr>
+        <w:lastRenderedPageBreak/>
+        <w:t>dapat melibatkan proses pemeriksaan, seperti inspeksi dan ulasan, pada setiap tahap proses perangkat lunak dari definisi kebutuhan pengguna hingga pengembangan program. Karena dominasi pengujian, sebagian besar biaya validasi dikeluarkan selama dan setelah implementasi.</w:t>
       </w:r>
     </w:p>
     <w:p>
@@ -17474,7 +17223,6 @@
           <w:rFonts w:ascii="Times New Roman" w:hAnsi="Times New Roman" w:cs="Times New Roman"/>
           <w:sz w:val="24"/>
         </w:rPr>
-        <w:lastRenderedPageBreak/>
         <w:t xml:space="preserve">Kecuali untuk program kecil, sistem tidak boleh diuji sebagai unit tunggal, monolitik. </w:t>
       </w:r>
       <w:proofErr w:type="gramStart"/>
@@ -17555,7 +17303,15 @@
           <w:rFonts w:ascii="Times New Roman" w:hAnsi="Times New Roman" w:cs="Times New Roman"/>
           <w:sz w:val="24"/>
         </w:rPr>
-        <w:t>Pengujian sistem Komponen sistem terintegrasi untuk membuat sistem yang lengkap. Proses ini berkaitan dengan menemukan kesalahan yang dihasilkan dari interaksi yang tidak terduga antara komponen dan masalah antarmuka komponen. Ini juga berkaitan dengan menunjukkan bahwa sistem memenuhi persyaratan fungsional dan non-fungsional, dan menguji sifat-sifat sistem yang muncul. Untuk sistem besar, ini mungkin merupakan proses multi-tahap di mana komponen diintegrasikan untuk membentuk subsistem yang diuji secara individual sebelum sub-sistem ini sendiri terintegrasi untuk membentuk sistem akhir.</w:t>
+        <w:t xml:space="preserve">Pengujian sistem Komponen sistem terintegrasi untuk membuat sistem yang lengkap. Proses ini berkaitan dengan menemukan kesalahan yang dihasilkan dari interaksi yang tidak terduga antara komponen dan masalah antarmuka komponen. Ini juga berkaitan dengan menunjukkan bahwa sistem memenuhi persyaratan fungsional dan non-fungsional, dan menguji sifat-sifat sistem yang muncul. Untuk sistem besar, ini </w:t>
+      </w:r>
+      <w:r>
+        <w:rPr>
+          <w:rFonts w:ascii="Times New Roman" w:hAnsi="Times New Roman" w:cs="Times New Roman"/>
+          <w:sz w:val="24"/>
+        </w:rPr>
+        <w:lastRenderedPageBreak/>
+        <w:t>mungkin merupakan proses multi-tahap di mana komponen diintegrasikan untuk membentuk subsistem yang diuji secara individual sebelum sub-sistem ini sendiri terintegrasi untuk membentuk sistem akhir.</w:t>
       </w:r>
     </w:p>
     <w:p>
@@ -17578,120 +17334,112 @@
           <w:rFonts w:ascii="Times New Roman" w:hAnsi="Times New Roman" w:cs="Times New Roman"/>
           <w:sz w:val="24"/>
         </w:rPr>
+        <w:t xml:space="preserve">Pengujian penerimaan. Ini adalah tahap terakhir dalam proses pengujian sebelum sistem diterima untuk penggunaan operasional. Sistem diuji dengan data yang diberikan oleh pelanggan sistem daripada dengan data uji simulasi. Pengujian penerimaan dapat mengungkapkan kesalahan dan kelalaian dalam definisi persyaratan sistem, karena data nyata menggunakan sistem dengan </w:t>
+      </w:r>
+      <w:proofErr w:type="gramStart"/>
+      <w:r>
+        <w:rPr>
+          <w:rFonts w:ascii="Times New Roman" w:hAnsi="Times New Roman" w:cs="Times New Roman"/>
+          <w:sz w:val="24"/>
+        </w:rPr>
+        <w:t>cara</w:t>
+      </w:r>
+      <w:proofErr w:type="gramEnd"/>
+      <w:r>
+        <w:rPr>
+          <w:rFonts w:ascii="Times New Roman" w:hAnsi="Times New Roman" w:cs="Times New Roman"/>
+          <w:sz w:val="24"/>
+        </w:rPr>
+        <w:t xml:space="preserve"> yang berbeda dari data pengujian. Pengujian penerimaan juga dapat mengungkapkan masalah persyaratan di mana fasilitas sistem tidak benar-benar memenuhi kebutuhan pengguna atau kinerja sistem tidak dapat diterima.</w:t>
+      </w:r>
+    </w:p>
+    <w:p>
+      <w:pPr>
+        <w:spacing w:line="360" w:lineRule="auto"/>
+        <w:ind w:left="720" w:firstLine="360"/>
+        <w:jc w:val="both"/>
+        <w:rPr>
+          <w:rFonts w:ascii="Times New Roman" w:hAnsi="Times New Roman" w:cs="Times New Roman"/>
+          <w:sz w:val="24"/>
+        </w:rPr>
+      </w:pPr>
+      <w:r>
+        <w:rPr>
+          <w:rFonts w:ascii="Times New Roman" w:hAnsi="Times New Roman" w:cs="Times New Roman"/>
+          <w:sz w:val="24"/>
+        </w:rPr>
+        <w:t>Biasanya, pengembangan komponen dan proses pengujian saling terkait. Pemrogram membuat data pengujian mereka sendiri dan secara bertahap menguji kode saat dikembangkan. Ini adalah pendekatan yang masuk akal secara ekonomi, karena programmer mengetahui komponen dan oleh karena itu orang yang terbaik untuk menghasilkan kasus uji.</w:t>
+      </w:r>
+    </w:p>
+    <w:p>
+      <w:pPr>
+        <w:spacing w:line="360" w:lineRule="auto"/>
+        <w:ind w:left="720" w:firstLine="360"/>
+        <w:jc w:val="both"/>
+        <w:rPr>
+          <w:rFonts w:ascii="Times New Roman" w:hAnsi="Times New Roman" w:cs="Times New Roman"/>
+          <w:sz w:val="24"/>
+        </w:rPr>
+      </w:pPr>
+      <w:r>
+        <w:rPr>
+          <w:rFonts w:ascii="Times New Roman" w:hAnsi="Times New Roman" w:cs="Times New Roman"/>
+          <w:sz w:val="24"/>
+        </w:rPr>
+        <w:t>Jika pendekatan inkremental untuk pengembangan digunakan, setiap kenaikan harus diuji saat dikembangkan, dengan tes ini didasarkan pada persyaratan untuk kenaikan itu. Dalam pemrograman ekstrim, tes dikembangkan bersama dengan persyaratan sebelum pengembangan dimulai. Ini membantu penguji dan pengembang untuk memahami persyaratan dan memastikan bahwa tidak ada keterlambatan saat kasus uji dibuat.</w:t>
+      </w:r>
+    </w:p>
+    <w:p>
+      <w:pPr>
+        <w:spacing w:line="360" w:lineRule="auto"/>
+        <w:ind w:left="720" w:firstLine="360"/>
+        <w:jc w:val="both"/>
+        <w:rPr>
+          <w:rFonts w:ascii="Times New Roman" w:hAnsi="Times New Roman" w:cs="Times New Roman"/>
+          <w:sz w:val="24"/>
+        </w:rPr>
+      </w:pPr>
+      <w:r>
+        <w:rPr>
+          <w:rFonts w:ascii="Times New Roman" w:hAnsi="Times New Roman" w:cs="Times New Roman"/>
+          <w:sz w:val="24"/>
+        </w:rPr>
+        <w:t>Saat proses perangkat lunak yang digerakkan oleh rencana digunakan (</w:t>
+      </w:r>
+      <w:proofErr w:type="gramStart"/>
+      <w:r>
+        <w:rPr>
+          <w:rFonts w:ascii="Times New Roman" w:hAnsi="Times New Roman" w:cs="Times New Roman"/>
+          <w:sz w:val="24"/>
+        </w:rPr>
+        <w:t>mis.,</w:t>
+      </w:r>
+      <w:proofErr w:type="gramEnd"/>
+      <w:r>
+        <w:rPr>
+          <w:rFonts w:ascii="Times New Roman" w:hAnsi="Times New Roman" w:cs="Times New Roman"/>
+          <w:sz w:val="24"/>
+        </w:rPr>
+        <w:t xml:space="preserve"> Untuk pengembangan sistem kritis), pengujian didorong oleh serangkaian paket pengujian. Tim penguji independen bekerja dari rencana pengujian pra-formulasi ini, yang telah dikembangkan dari spesifikasi dan desain sistem.</w:t>
+      </w:r>
+    </w:p>
+    <w:p>
+      <w:pPr>
+        <w:spacing w:line="360" w:lineRule="auto"/>
+        <w:ind w:left="720" w:firstLine="360"/>
+        <w:jc w:val="both"/>
+        <w:rPr>
+          <w:rFonts w:ascii="Times New Roman" w:hAnsi="Times New Roman" w:cs="Times New Roman"/>
+          <w:sz w:val="24"/>
+        </w:rPr>
+      </w:pPr>
+      <w:r>
+        <w:rPr>
+          <w:rFonts w:ascii="Times New Roman" w:hAnsi="Times New Roman" w:cs="Times New Roman"/>
+          <w:sz w:val="24"/>
+        </w:rPr>
         <w:lastRenderedPageBreak/>
-        <w:t xml:space="preserve">Pengujian penerimaan. Ini adalah tahap terakhir dalam proses pengujian sebelum sistem diterima untuk penggunaan operasional. Sistem diuji dengan data yang diberikan oleh pelanggan sistem daripada dengan data uji simulasi. Pengujian penerimaan dapat mengungkapkan kesalahan dan kelalaian dalam definisi persyaratan sistem, karena data nyata menggunakan sistem dengan </w:t>
-      </w:r>
-      <w:proofErr w:type="gramStart"/>
-      <w:r>
-        <w:rPr>
-          <w:rFonts w:ascii="Times New Roman" w:hAnsi="Times New Roman" w:cs="Times New Roman"/>
-          <w:sz w:val="24"/>
-        </w:rPr>
-        <w:t>cara</w:t>
-      </w:r>
-      <w:proofErr w:type="gramEnd"/>
-      <w:r>
-        <w:rPr>
-          <w:rFonts w:ascii="Times New Roman" w:hAnsi="Times New Roman" w:cs="Times New Roman"/>
-          <w:sz w:val="24"/>
-        </w:rPr>
-        <w:t xml:space="preserve"> yang berbeda dari data pengujian. Pengujian penerimaan juga dapat mengungkapkan masalah persyaratan di mana fasilitas sistem tidak benar-benar memenuhi kebutuhan pengguna atau kinerja sistem tidak dapat diterima.</w:t>
-      </w:r>
-    </w:p>
-    <w:p>
-      <w:pPr>
-        <w:spacing w:line="360" w:lineRule="auto"/>
-        <w:ind w:left="720" w:firstLine="360"/>
-        <w:jc w:val="both"/>
-        <w:rPr>
-          <w:rFonts w:ascii="Times New Roman" w:hAnsi="Times New Roman" w:cs="Times New Roman"/>
-          <w:sz w:val="24"/>
-        </w:rPr>
-      </w:pPr>
-      <w:r>
-        <w:rPr>
-          <w:rFonts w:ascii="Times New Roman" w:hAnsi="Times New Roman" w:cs="Times New Roman"/>
-          <w:sz w:val="24"/>
-        </w:rPr>
-        <w:t>Biasanya, pengembangan komponen dan proses pengujian saling terkait. Pemrogram membuat data pengujian mereka sendiri dan secara bertahap menguji kode saat dikembangkan. Ini adalah pendekatan yang masuk akal secara ekonomi, karena programmer mengetahui komponen dan oleh karena itu orang yang terbaik untuk menghasilkan kasus uji.</w:t>
-      </w:r>
-    </w:p>
-    <w:p>
-      <w:pPr>
-        <w:spacing w:line="360" w:lineRule="auto"/>
-        <w:ind w:left="720" w:firstLine="360"/>
-        <w:jc w:val="both"/>
-        <w:rPr>
-          <w:rFonts w:ascii="Times New Roman" w:hAnsi="Times New Roman" w:cs="Times New Roman"/>
-          <w:sz w:val="24"/>
-        </w:rPr>
-      </w:pPr>
-      <w:r>
-        <w:rPr>
-          <w:rFonts w:ascii="Times New Roman" w:hAnsi="Times New Roman" w:cs="Times New Roman"/>
-          <w:sz w:val="24"/>
-        </w:rPr>
-        <w:t>Jika pendekatan inkremental untuk pengembangan digunakan, setiap kenaikan harus diuji saat dikembangkan, dengan tes ini didasarkan pada persyaratan untuk kenaikan itu. Dalam pemrograman ekstrim, tes dikembangkan bersama dengan persyaratan sebelum pengembangan dimulai. Ini membantu penguji dan pengembang untuk memahami persyaratan dan memastikan bahwa tidak ada keterlambatan saat kasus uji dibuat.</w:t>
-      </w:r>
-    </w:p>
-    <w:p>
-      <w:pPr>
-        <w:spacing w:line="360" w:lineRule="auto"/>
-        <w:ind w:left="720" w:firstLine="360"/>
-        <w:jc w:val="both"/>
-        <w:rPr>
-          <w:rFonts w:ascii="Times New Roman" w:hAnsi="Times New Roman" w:cs="Times New Roman"/>
-          <w:sz w:val="24"/>
-        </w:rPr>
-      </w:pPr>
-      <w:r>
-        <w:rPr>
-          <w:rFonts w:ascii="Times New Roman" w:hAnsi="Times New Roman" w:cs="Times New Roman"/>
-          <w:sz w:val="24"/>
-        </w:rPr>
-        <w:t>Saat proses perangkat lunak yang digerakkan oleh rencana digunakan (</w:t>
-      </w:r>
-      <w:proofErr w:type="gramStart"/>
-      <w:r>
-        <w:rPr>
-          <w:rFonts w:ascii="Times New Roman" w:hAnsi="Times New Roman" w:cs="Times New Roman"/>
-          <w:sz w:val="24"/>
-        </w:rPr>
-        <w:t>mis.,</w:t>
-      </w:r>
-      <w:proofErr w:type="gramEnd"/>
-      <w:r>
-        <w:rPr>
-          <w:rFonts w:ascii="Times New Roman" w:hAnsi="Times New Roman" w:cs="Times New Roman"/>
-          <w:sz w:val="24"/>
-        </w:rPr>
-        <w:t xml:space="preserve"> Untuk pengembangan sistem kritis), pengujian didorong oleh serangkaian paket pengujian. Tim penguji independen bekerja dari rencana pengujian pra-formulasi ini, yang telah dikembangkan dari spesifikasi dan desain sistem.</w:t>
-      </w:r>
-    </w:p>
-    <w:p>
-      <w:pPr>
-        <w:spacing w:line="360" w:lineRule="auto"/>
-        <w:ind w:left="720" w:firstLine="360"/>
-        <w:jc w:val="both"/>
-        <w:rPr>
-          <w:rFonts w:ascii="Times New Roman" w:hAnsi="Times New Roman" w:cs="Times New Roman"/>
-          <w:sz w:val="24"/>
-        </w:rPr>
-      </w:pPr>
-      <w:r>
-        <w:rPr>
-          <w:rFonts w:ascii="Times New Roman" w:hAnsi="Times New Roman" w:cs="Times New Roman"/>
-          <w:sz w:val="24"/>
-        </w:rPr>
-        <w:t xml:space="preserve">Tes penerimaan kadang-kadang disebut 'pengujian alfa'. Sistem khusus dikembangkan untuk satu klien. Proses pengujian alfa berlanjut sampai </w:t>
-      </w:r>
-      <w:r>
-        <w:rPr>
-          <w:rFonts w:ascii="Times New Roman" w:hAnsi="Times New Roman" w:cs="Times New Roman"/>
-          <w:sz w:val="24"/>
-        </w:rPr>
-        <w:lastRenderedPageBreak/>
-        <w:t>pengembang sistem dan klien setuju bahwa sistem yang disampaikan adalah implementasi yang dapat diterima dari persyaratan.</w:t>
+        <w:t>Tes penerimaan kadang-kadang disebut 'pengujian alfa'. Sistem khusus dikembangkan untuk satu klien. Proses pengujian alfa berlanjut sampai pengembang sistem dan klien setuju bahwa sistem yang disampaikan adalah implementasi yang dapat diterima dari persyaratan.</w:t>
       </w:r>
     </w:p>
     <w:p>
@@ -17778,7 +17526,16 @@
           <w:sz w:val="24"/>
           <w:szCs w:val="24"/>
         </w:rPr>
-        <w:t>Secara historis, selalu ada pemisahan antara proses pengembangan perangkat lunak dan proses evolusi perangkat lunak (pemeliharaan perangkat lunak). Orang menganggap pengembangan perangkat lunak sebagai aktivitas kreatif di mana sistem perangkat lunak dikembangkan dari konsep awal hingga sistem kerja. Namun, mereka terkadang menganggap pemeliharaan perangkat lunak sebagai sesuatu yang membosankan dan tidak menarik. Meskipun biaya pemeliharaan seringkali beberapa kali lipat dari biaya pengembangan awal, proses pemeliharaan kadang-kadang dianggap kurang menantang daripada pengembangan perangkat lunak asli.</w:t>
+        <w:t xml:space="preserve">Secara historis, selalu ada pemisahan antara proses pengembangan perangkat lunak dan proses evolusi perangkat lunak (pemeliharaan perangkat lunak). Orang menganggap pengembangan perangkat lunak sebagai aktivitas kreatif di mana sistem perangkat lunak dikembangkan dari konsep awal hingga sistem kerja. Namun, mereka terkadang menganggap pemeliharaan perangkat lunak sebagai sesuatu yang membosankan dan tidak menarik. Meskipun biaya pemeliharaan seringkali beberapa kali lipat </w:t>
+      </w:r>
+      <w:r>
+        <w:rPr>
+          <w:rFonts w:ascii="Times New Roman" w:hAnsi="Times New Roman" w:cs="Times New Roman"/>
+          <w:sz w:val="24"/>
+          <w:szCs w:val="24"/>
+        </w:rPr>
+        <w:lastRenderedPageBreak/>
+        <w:t>dari biaya pengembangan awal, proses pemeliharaan kadang-kadang dianggap kurang menantang daripada pengembangan perangkat lunak asli.</w:t>
       </w:r>
     </w:p>
     <w:p>
@@ -17810,7 +17567,6 @@
           <w:sz w:val="24"/>
           <w:szCs w:val="24"/>
         </w:rPr>
-        <w:lastRenderedPageBreak/>
         <w:t>Perbedaan antara pengembangan dan pemeliharaan ini semakin tidak relevan. Hampir tidak ada sistem perangkat lunak yang sepenuhnya merupakan sistem baru dan jauh lebih masuk akal untuk melihat pengembangan dan pemeliharaan sebagai sebuah rangkaian. Daripada dua proses terpisah, lebih realistis untuk berpikir tentang rekayasa perangkat lunak sebagai proses evolusi di mana perangkat lunak terus berubah sepanjang masa hidupnya dalam menanggapi perubahan kebutuhan dan kebutuhan pelanggan.</w:t>
       </w:r>
     </w:p>
@@ -17913,7 +17669,15 @@
           <w:rFonts w:ascii="Times New Roman" w:hAnsi="Times New Roman" w:cs="Times New Roman"/>
           <w:sz w:val="24"/>
         </w:rPr>
-        <w:t xml:space="preserve"> harus mendefinisikan kebutuhannya secara abstrak sehingga solusi tidak ditentukan sebelumnya. Persyaratan harus ditulis sehingga beberapa kontraktor dapat mengajukan penawaran untuk kontrak, menawarkan, mungkin, berbagai </w:t>
+        <w:t xml:space="preserve"> harus mendefinisikan kebutuhannya secara abstrak sehingga solusi tidak ditentukan sebelumnya. Persyaratan harus ditulis sehingga beberapa kontraktor dapat mengajukan penawaran untuk </w:t>
+      </w:r>
+      <w:r>
+        <w:rPr>
+          <w:rFonts w:ascii="Times New Roman" w:hAnsi="Times New Roman" w:cs="Times New Roman"/>
+          <w:sz w:val="24"/>
+        </w:rPr>
+        <w:lastRenderedPageBreak/>
+        <w:t xml:space="preserve">kontrak, menawarkan, mungkin, berbagai </w:t>
       </w:r>
       <w:proofErr w:type="gramStart"/>
       <w:r>
@@ -17929,213 +17693,198 @@
           <w:rFonts w:ascii="Times New Roman" w:hAnsi="Times New Roman" w:cs="Times New Roman"/>
           <w:sz w:val="24"/>
         </w:rPr>
-        <w:t xml:space="preserve"> untuk memenuhi kebutuhan organisasi klien. Setelah kontrak diberikan, kontraktor harus menulis definisi sistem untuk klien secara lebih rinci sehingga klien memahami dan dapat </w:t>
-      </w:r>
+        <w:t xml:space="preserve"> untuk memenuhi kebutuhan organisasi klien. Setelah kontrak diberikan, kontraktor harus menulis definisi sistem untuk klien secara lebih rinci sehingga klien memahami dan dapat memvalidasi </w:t>
+      </w:r>
+      <w:proofErr w:type="gramStart"/>
+      <w:r>
+        <w:rPr>
+          <w:rFonts w:ascii="Times New Roman" w:hAnsi="Times New Roman" w:cs="Times New Roman"/>
+          <w:sz w:val="24"/>
+        </w:rPr>
+        <w:t>apa</w:t>
+      </w:r>
+      <w:proofErr w:type="gramEnd"/>
+      <w:r>
+        <w:rPr>
+          <w:rFonts w:ascii="Times New Roman" w:hAnsi="Times New Roman" w:cs="Times New Roman"/>
+          <w:sz w:val="24"/>
+        </w:rPr>
+        <w:t xml:space="preserve"> yang akan dilakukan perangkat lunak. Kedua dokumen ini dapat disebut dokumen persyaratan untuk sistem.</w:t>
+      </w:r>
+    </w:p>
+    <w:p>
+      <w:pPr>
+        <w:spacing w:line="360" w:lineRule="auto"/>
+        <w:ind w:left="360" w:firstLine="360"/>
+        <w:jc w:val="both"/>
+        <w:rPr>
+          <w:rFonts w:ascii="Times New Roman" w:hAnsi="Times New Roman" w:cs="Times New Roman"/>
+          <w:sz w:val="24"/>
+        </w:rPr>
+      </w:pPr>
+      <w:r>
+        <w:rPr>
+          <w:rFonts w:ascii="Times New Roman" w:hAnsi="Times New Roman" w:cs="Times New Roman"/>
+          <w:sz w:val="24"/>
+        </w:rPr>
+        <w:t>Beberapa masalah yang muncul selama proses rekayasa persyaratan adalah hasil dari kegagalan untuk membuat pemisahan yang jelas antara berbagai tingkatan deskripsi. Saya membedakan antara mereka dengan menggunakan istilah 'persyaratan pengguna' yang berarti persyaratan abstrak tingkat tinggi dan 'persyaratan sistem' berarti deskripsi terperinci tentang apa yang harus dilakukan sistem. Persyaratan pengguna dan persyaratan sistem dapat didefinisikan sebagai berikut:</w:t>
+      </w:r>
+    </w:p>
+    <w:p>
+      <w:pPr>
+        <w:spacing w:line="360" w:lineRule="auto"/>
+        <w:ind w:left="360"/>
+        <w:jc w:val="both"/>
+        <w:rPr>
+          <w:rFonts w:ascii="Times New Roman" w:hAnsi="Times New Roman" w:cs="Times New Roman"/>
+          <w:sz w:val="24"/>
+        </w:rPr>
+      </w:pPr>
+      <w:r>
+        <w:rPr>
+          <w:rFonts w:ascii="Times New Roman" w:hAnsi="Times New Roman" w:cs="Times New Roman"/>
+          <w:sz w:val="24"/>
+        </w:rPr>
+        <w:t xml:space="preserve">1. Persyaratan pengguna adalah pernyataan, dalam bahasa alami plus diagram, tentang layanan </w:t>
+      </w:r>
+      <w:proofErr w:type="gramStart"/>
+      <w:r>
+        <w:rPr>
+          <w:rFonts w:ascii="Times New Roman" w:hAnsi="Times New Roman" w:cs="Times New Roman"/>
+          <w:sz w:val="24"/>
+        </w:rPr>
+        <w:t>apa</w:t>
+      </w:r>
+      <w:proofErr w:type="gramEnd"/>
+      <w:r>
+        <w:rPr>
+          <w:rFonts w:ascii="Times New Roman" w:hAnsi="Times New Roman" w:cs="Times New Roman"/>
+          <w:sz w:val="24"/>
+        </w:rPr>
+        <w:t xml:space="preserve"> yang diharapkan disediakan sistem untuk pengguna sistem dan kendala yang harus digunakannya.</w:t>
+      </w:r>
+    </w:p>
+    <w:p>
+      <w:pPr>
+        <w:spacing w:line="360" w:lineRule="auto"/>
+        <w:ind w:left="360"/>
+        <w:jc w:val="both"/>
+        <w:rPr>
+          <w:rFonts w:ascii="Times New Roman" w:hAnsi="Times New Roman" w:cs="Times New Roman"/>
+          <w:sz w:val="24"/>
+        </w:rPr>
+      </w:pPr>
+      <w:r>
+        <w:rPr>
+          <w:rFonts w:ascii="Times New Roman" w:hAnsi="Times New Roman" w:cs="Times New Roman"/>
+          <w:sz w:val="24"/>
+        </w:rPr>
+        <w:t xml:space="preserve">2. Persyaratan sistem adalah uraian lebih rinci tentang fungsi, layanan, dan kendala operasional sistem perangkat lunak. Dokumen persyaratan sistem (kadang-kadang disebut spesifikasi fungsional) harus menentukan dengan tepat </w:t>
+      </w:r>
+      <w:proofErr w:type="gramStart"/>
+      <w:r>
+        <w:rPr>
+          <w:rFonts w:ascii="Times New Roman" w:hAnsi="Times New Roman" w:cs="Times New Roman"/>
+          <w:sz w:val="24"/>
+        </w:rPr>
+        <w:t>apa</w:t>
+      </w:r>
+      <w:proofErr w:type="gramEnd"/>
+      <w:r>
+        <w:rPr>
+          <w:rFonts w:ascii="Times New Roman" w:hAnsi="Times New Roman" w:cs="Times New Roman"/>
+          <w:sz w:val="24"/>
+        </w:rPr>
+        <w:t xml:space="preserve"> yang harus diimplementasikan. Ini mungkin merupakan bagian dari kontrak antara pembeli sistem dan pengembang perangkat lunak.</w:t>
+      </w:r>
+    </w:p>
+    <w:p>
+      <w:pPr>
+        <w:spacing w:line="360" w:lineRule="auto"/>
+        <w:ind w:left="360"/>
+        <w:jc w:val="both"/>
+        <w:rPr>
+          <w:rFonts w:ascii="Times New Roman" w:hAnsi="Times New Roman" w:cs="Times New Roman"/>
+          <w:sz w:val="24"/>
+        </w:rPr>
+      </w:pPr>
+      <w:r>
+        <w:rPr>
+          <w:rFonts w:ascii="Times New Roman" w:hAnsi="Times New Roman" w:cs="Times New Roman"/>
+          <w:sz w:val="24"/>
+        </w:rPr>
+        <w:t>Persyaratan fungsional dan non-fungsional</w:t>
+      </w:r>
+    </w:p>
+    <w:p>
+      <w:pPr>
+        <w:spacing w:line="360" w:lineRule="auto"/>
+        <w:ind w:left="360" w:firstLine="360"/>
+        <w:jc w:val="both"/>
+        <w:rPr>
+          <w:rFonts w:ascii="Times New Roman" w:hAnsi="Times New Roman" w:cs="Times New Roman"/>
+          <w:sz w:val="24"/>
+        </w:rPr>
+      </w:pPr>
+      <w:r>
+        <w:rPr>
+          <w:rFonts w:ascii="Times New Roman" w:hAnsi="Times New Roman" w:cs="Times New Roman"/>
+          <w:sz w:val="24"/>
+        </w:rPr>
+        <w:t>Persyaratan sistem perangkat lunak sering diklasifikasikan sebagai persyaratan fungsional atau persyaratan nonfungsional:</w:t>
+      </w:r>
+    </w:p>
+    <w:p>
+      <w:pPr>
+        <w:spacing w:line="360" w:lineRule="auto"/>
+        <w:ind w:left="360"/>
+        <w:jc w:val="both"/>
+        <w:rPr>
+          <w:rFonts w:ascii="Times New Roman" w:hAnsi="Times New Roman" w:cs="Times New Roman"/>
+          <w:sz w:val="24"/>
+        </w:rPr>
+      </w:pPr>
+      <w:r>
+        <w:rPr>
+          <w:rFonts w:ascii="Times New Roman" w:hAnsi="Times New Roman" w:cs="Times New Roman"/>
+          <w:sz w:val="24"/>
+        </w:rPr>
+        <w:t xml:space="preserve">1. Persyaratan fungsional Ini adalah pernyataan layanan yang harus disediakan oleh sistem, bagaimana sistem harus bereaksi terhadap input tertentu, dan bagaimana sistem harus berperilaku dalam situasi tertentu. Dalam beberapa kasus, persyaratan fungsional juga dapat secara eksplisit menyatakan </w:t>
+      </w:r>
+      <w:proofErr w:type="gramStart"/>
+      <w:r>
+        <w:rPr>
+          <w:rFonts w:ascii="Times New Roman" w:hAnsi="Times New Roman" w:cs="Times New Roman"/>
+          <w:sz w:val="24"/>
+        </w:rPr>
+        <w:t>apa</w:t>
+      </w:r>
+      <w:proofErr w:type="gramEnd"/>
+      <w:r>
+        <w:rPr>
+          <w:rFonts w:ascii="Times New Roman" w:hAnsi="Times New Roman" w:cs="Times New Roman"/>
+          <w:sz w:val="24"/>
+        </w:rPr>
+        <w:t xml:space="preserve"> yang seharusnya tidak dilakukan oleh sistem.</w:t>
+      </w:r>
+    </w:p>
+    <w:p>
+      <w:pPr>
+        <w:spacing w:line="360" w:lineRule="auto"/>
+        <w:ind w:left="360"/>
+        <w:jc w:val="both"/>
+        <w:rPr>
+          <w:rFonts w:ascii="Times New Roman" w:hAnsi="Times New Roman" w:cs="Times New Roman"/>
+          <w:sz w:val="24"/>
+        </w:rPr>
+      </w:pPr>
       <w:r>
         <w:rPr>
           <w:rFonts w:ascii="Times New Roman" w:hAnsi="Times New Roman" w:cs="Times New Roman"/>
           <w:sz w:val="24"/>
         </w:rPr>
         <w:lastRenderedPageBreak/>
-        <w:t xml:space="preserve">memvalidasi </w:t>
-      </w:r>
-      <w:proofErr w:type="gramStart"/>
-      <w:r>
-        <w:rPr>
-          <w:rFonts w:ascii="Times New Roman" w:hAnsi="Times New Roman" w:cs="Times New Roman"/>
-          <w:sz w:val="24"/>
-        </w:rPr>
-        <w:t>apa</w:t>
-      </w:r>
-      <w:proofErr w:type="gramEnd"/>
-      <w:r>
-        <w:rPr>
-          <w:rFonts w:ascii="Times New Roman" w:hAnsi="Times New Roman" w:cs="Times New Roman"/>
-          <w:sz w:val="24"/>
-        </w:rPr>
-        <w:t xml:space="preserve"> yang akan dilakukan perangkat lunak. Kedua dokumen ini dapat disebut dokumen persyaratan untuk sistem.</w:t>
-      </w:r>
-    </w:p>
-    <w:p>
-      <w:pPr>
-        <w:spacing w:line="360" w:lineRule="auto"/>
-        <w:ind w:left="360" w:firstLine="360"/>
-        <w:jc w:val="both"/>
-        <w:rPr>
-          <w:rFonts w:ascii="Times New Roman" w:hAnsi="Times New Roman" w:cs="Times New Roman"/>
-          <w:sz w:val="24"/>
-        </w:rPr>
-      </w:pPr>
-      <w:r>
-        <w:rPr>
-          <w:rFonts w:ascii="Times New Roman" w:hAnsi="Times New Roman" w:cs="Times New Roman"/>
-          <w:sz w:val="24"/>
-        </w:rPr>
-        <w:t>Beberapa masalah yang muncul selama proses rekayasa persyaratan adalah hasil dari kegagalan untuk membuat pemisahan yang jelas antara berbagai tingkatan deskripsi. Saya membedakan antara mereka dengan menggunakan istilah 'persyaratan pengguna' yang berarti persyaratan abstrak tingkat tinggi dan 'persyaratan sistem' berarti deskripsi terperinci tentang apa yang harus dilakukan sistem. Persyaratan pengguna dan persyaratan sistem dapat didefinisikan sebagai berikut:</w:t>
-      </w:r>
-    </w:p>
-    <w:p>
-      <w:pPr>
-        <w:spacing w:line="360" w:lineRule="auto"/>
-        <w:ind w:left="360"/>
-        <w:jc w:val="both"/>
-        <w:rPr>
-          <w:rFonts w:ascii="Times New Roman" w:hAnsi="Times New Roman" w:cs="Times New Roman"/>
-          <w:sz w:val="24"/>
-        </w:rPr>
-      </w:pPr>
-      <w:r>
-        <w:rPr>
-          <w:rFonts w:ascii="Times New Roman" w:hAnsi="Times New Roman" w:cs="Times New Roman"/>
-          <w:sz w:val="24"/>
-        </w:rPr>
-        <w:t xml:space="preserve">1. Persyaratan pengguna adalah pernyataan, dalam bahasa alami plus diagram, tentang layanan </w:t>
-      </w:r>
-      <w:proofErr w:type="gramStart"/>
-      <w:r>
-        <w:rPr>
-          <w:rFonts w:ascii="Times New Roman" w:hAnsi="Times New Roman" w:cs="Times New Roman"/>
-          <w:sz w:val="24"/>
-        </w:rPr>
-        <w:t>apa</w:t>
-      </w:r>
-      <w:proofErr w:type="gramEnd"/>
-      <w:r>
-        <w:rPr>
-          <w:rFonts w:ascii="Times New Roman" w:hAnsi="Times New Roman" w:cs="Times New Roman"/>
-          <w:sz w:val="24"/>
-        </w:rPr>
-        <w:t xml:space="preserve"> yang diharapkan disediakan sistem untuk pengguna sistem dan kendala yang harus digunakannya.</w:t>
-      </w:r>
-    </w:p>
-    <w:p>
-      <w:pPr>
-        <w:spacing w:line="360" w:lineRule="auto"/>
-        <w:ind w:left="360"/>
-        <w:jc w:val="both"/>
-        <w:rPr>
-          <w:rFonts w:ascii="Times New Roman" w:hAnsi="Times New Roman" w:cs="Times New Roman"/>
-          <w:sz w:val="24"/>
-        </w:rPr>
-      </w:pPr>
-      <w:r>
-        <w:rPr>
-          <w:rFonts w:ascii="Times New Roman" w:hAnsi="Times New Roman" w:cs="Times New Roman"/>
-          <w:sz w:val="24"/>
-        </w:rPr>
-        <w:t xml:space="preserve">2. Persyaratan sistem adalah uraian lebih rinci tentang fungsi, layanan, dan kendala operasional sistem perangkat lunak. Dokumen persyaratan sistem (kadang-kadang disebut spesifikasi fungsional) harus menentukan dengan tepat </w:t>
-      </w:r>
-      <w:proofErr w:type="gramStart"/>
-      <w:r>
-        <w:rPr>
-          <w:rFonts w:ascii="Times New Roman" w:hAnsi="Times New Roman" w:cs="Times New Roman"/>
-          <w:sz w:val="24"/>
-        </w:rPr>
-        <w:t>apa</w:t>
-      </w:r>
-      <w:proofErr w:type="gramEnd"/>
-      <w:r>
-        <w:rPr>
-          <w:rFonts w:ascii="Times New Roman" w:hAnsi="Times New Roman" w:cs="Times New Roman"/>
-          <w:sz w:val="24"/>
-        </w:rPr>
-        <w:t xml:space="preserve"> yang harus diimplementasikan. Ini mungkin merupakan bagian dari kontrak antara pembeli sistem dan pengembang perangkat lunak.</w:t>
-      </w:r>
-    </w:p>
-    <w:p>
-      <w:pPr>
-        <w:spacing w:line="360" w:lineRule="auto"/>
-        <w:ind w:left="360"/>
-        <w:jc w:val="both"/>
-        <w:rPr>
-          <w:rFonts w:ascii="Times New Roman" w:hAnsi="Times New Roman" w:cs="Times New Roman"/>
-          <w:sz w:val="24"/>
-        </w:rPr>
-      </w:pPr>
-      <w:r>
-        <w:rPr>
-          <w:rFonts w:ascii="Times New Roman" w:hAnsi="Times New Roman" w:cs="Times New Roman"/>
-          <w:sz w:val="24"/>
-        </w:rPr>
-        <w:t>Persyaratan fungsional dan non-fungsional</w:t>
-      </w:r>
-    </w:p>
-    <w:p>
-      <w:pPr>
-        <w:spacing w:line="360" w:lineRule="auto"/>
-        <w:ind w:left="360" w:firstLine="360"/>
-        <w:jc w:val="both"/>
-        <w:rPr>
-          <w:rFonts w:ascii="Times New Roman" w:hAnsi="Times New Roman" w:cs="Times New Roman"/>
-          <w:sz w:val="24"/>
-        </w:rPr>
-      </w:pPr>
-      <w:r>
-        <w:rPr>
-          <w:rFonts w:ascii="Times New Roman" w:hAnsi="Times New Roman" w:cs="Times New Roman"/>
-          <w:sz w:val="24"/>
-        </w:rPr>
-        <w:t>Persyaratan sistem perangkat lunak sering diklasifikasikan sebagai persyaratan fungsional atau persyaratan nonfungsional:</w:t>
-      </w:r>
-    </w:p>
-    <w:p>
-      <w:pPr>
-        <w:spacing w:line="360" w:lineRule="auto"/>
-        <w:ind w:left="360"/>
-        <w:jc w:val="both"/>
-        <w:rPr>
-          <w:rFonts w:ascii="Times New Roman" w:hAnsi="Times New Roman" w:cs="Times New Roman"/>
-          <w:sz w:val="24"/>
-        </w:rPr>
-      </w:pPr>
-      <w:r>
-        <w:rPr>
-          <w:rFonts w:ascii="Times New Roman" w:hAnsi="Times New Roman" w:cs="Times New Roman"/>
-          <w:sz w:val="24"/>
-        </w:rPr>
-        <w:t xml:space="preserve">1. Persyaratan fungsional Ini adalah pernyataan layanan yang harus disediakan oleh sistem, bagaimana sistem harus bereaksi terhadap input tertentu, dan bagaimana sistem harus berperilaku dalam situasi tertentu. Dalam beberapa kasus, persyaratan fungsional juga dapat secara eksplisit menyatakan </w:t>
-      </w:r>
-      <w:proofErr w:type="gramStart"/>
-      <w:r>
-        <w:rPr>
-          <w:rFonts w:ascii="Times New Roman" w:hAnsi="Times New Roman" w:cs="Times New Roman"/>
-          <w:sz w:val="24"/>
-        </w:rPr>
-        <w:t>apa</w:t>
-      </w:r>
-      <w:proofErr w:type="gramEnd"/>
-      <w:r>
-        <w:rPr>
-          <w:rFonts w:ascii="Times New Roman" w:hAnsi="Times New Roman" w:cs="Times New Roman"/>
-          <w:sz w:val="24"/>
-        </w:rPr>
-        <w:t xml:space="preserve"> yang seharusnya tidak dilakukan oleh sistem.</w:t>
-      </w:r>
-    </w:p>
-    <w:p>
-      <w:pPr>
-        <w:spacing w:line="360" w:lineRule="auto"/>
-        <w:ind w:left="360"/>
-        <w:jc w:val="both"/>
-        <w:rPr>
-          <w:rFonts w:ascii="Times New Roman" w:hAnsi="Times New Roman" w:cs="Times New Roman"/>
-          <w:sz w:val="24"/>
-        </w:rPr>
-      </w:pPr>
-      <w:r>
-        <w:rPr>
-          <w:rFonts w:ascii="Times New Roman" w:hAnsi="Times New Roman" w:cs="Times New Roman"/>
-          <w:sz w:val="24"/>
-        </w:rPr>
-        <w:t>2. Persyaratan non-fungsional Ini adalah kendala pada layanan atau fungsi yang ditawarkan oleh sistem. Mereka termasuk kendala waktu, kendala pada proses pengembangan, dan kendala yang ditentukan oleh standar. Persyaratan non-</w:t>
-      </w:r>
-      <w:r>
-        <w:rPr>
-          <w:rFonts w:ascii="Times New Roman" w:hAnsi="Times New Roman" w:cs="Times New Roman"/>
-          <w:sz w:val="24"/>
-        </w:rPr>
-        <w:lastRenderedPageBreak/>
-        <w:t>fungsional sering berlaku untuk sistem secara keseluruhan, daripada fitur atau layanan sistem individual.</w:t>
+        <w:t>2. Persyaratan non-fungsional Ini adalah kendala pada layanan atau fungsi yang ditawarkan oleh sistem. Mereka termasuk kendala waktu, kendala pada proses pengembangan, dan kendala yang ditentukan oleh standar. Persyaratan non-fungsional sering berlaku untuk sistem secara keseluruhan, daripada fitur atau layanan sistem individual.</w:t>
       </w:r>
     </w:p>
     <w:p>
@@ -18292,127 +18041,134 @@
           <w:rStyle w:val="Heading3Char"/>
           <w:b w:val="0"/>
         </w:rPr>
-        <w:t>Persyaratan non-fungsional, seperti namanya, adalah persyaratan yang tidak berkaitan langsung dengan layanan spesifik yang diberikan oleh sistem kepada penggunanya. Mereka mungkin berhubungan dengan sifat-sifat sistem yang muncul seperti keandalan, waktu respons, dan hunian toko. Atau, mereka dapat mendefinisikan kendala pada implementasi sistem seperti kemampuan perangkat I / O atau representasi data yang digunakan dalam antarmuka dengan sistem lain. Persyaratan non-fungsional, seperti kinerja, keamanan, atau ketersediaan, biasanya menentukan atau membatasi karakteristik sistem secara keseluruhan.</w:t>
-      </w:r>
-    </w:p>
-    <w:p>
-      <w:pPr>
-        <w:spacing w:line="360" w:lineRule="auto"/>
-        <w:ind w:left="720" w:firstLine="720"/>
-        <w:jc w:val="both"/>
+        <w:t xml:space="preserve">Persyaratan non-fungsional, seperti namanya, adalah persyaratan yang tidak berkaitan langsung dengan layanan spesifik yang diberikan oleh sistem kepada penggunanya. Mereka mungkin berhubungan dengan sifat-sifat sistem yang muncul seperti keandalan, waktu respons, dan hunian toko. Atau, mereka dapat mendefinisikan kendala pada implementasi sistem seperti kemampuan perangkat I / O atau representasi data yang digunakan dalam antarmuka dengan sistem lain. Persyaratan non-fungsional, seperti </w:t>
+      </w:r>
+      <w:r>
         <w:rPr>
           <w:rStyle w:val="Heading3Char"/>
           <w:b w:val="0"/>
         </w:rPr>
-      </w:pPr>
-      <w:r>
+        <w:lastRenderedPageBreak/>
+        <w:t>kinerja, keamanan, atau ketersediaan, biasanya menentukan atau membatasi karakteristik sistem secara keseluruhan.</w:t>
+      </w:r>
+    </w:p>
+    <w:p>
+      <w:pPr>
+        <w:spacing w:line="360" w:lineRule="auto"/>
+        <w:ind w:left="720" w:firstLine="720"/>
+        <w:jc w:val="both"/>
         <w:rPr>
           <w:rStyle w:val="Heading3Char"/>
           <w:b w:val="0"/>
         </w:rPr>
-        <w:lastRenderedPageBreak/>
-        <w:t xml:space="preserve">Persyaratan non-fungsional seringkali lebih penting daripada persyaratan fungsional individu. Pengguna sistem biasanya dapat menemukan </w:t>
-      </w:r>
-      <w:proofErr w:type="gramStart"/>
+      </w:pPr>
       <w:r>
         <w:rPr>
           <w:rStyle w:val="Heading3Char"/>
           <w:b w:val="0"/>
         </w:rPr>
-        <w:t>cara</w:t>
-      </w:r>
-      <w:proofErr w:type="gramEnd"/>
+        <w:t xml:space="preserve">Persyaratan non-fungsional seringkali lebih penting daripada persyaratan fungsional individu. Pengguna sistem biasanya dapat menemukan </w:t>
+      </w:r>
+      <w:proofErr w:type="gramStart"/>
       <w:r>
         <w:rPr>
           <w:rStyle w:val="Heading3Char"/>
           <w:b w:val="0"/>
         </w:rPr>
-        <w:t xml:space="preserve"> untuk mengatasi fungsi sistem yang tidak benar-benar memenuhi kebutuhan mereka. Namun, gagal memenuhi persyaratan non-fungsional dapat berarti bahwa keseluruhan sistem tidak dapat digunakan. Misalnya, jika sistem pesawat terbang tidak memenuhi persyaratan keandalannya, maka sistem tersebut tidak </w:t>
-      </w:r>
-      <w:proofErr w:type="gramStart"/>
+        <w:t>cara</w:t>
+      </w:r>
+      <w:proofErr w:type="gramEnd"/>
       <w:r>
         <w:rPr>
           <w:rStyle w:val="Heading3Char"/>
           <w:b w:val="0"/>
         </w:rPr>
-        <w:t>akan</w:t>
-      </w:r>
-      <w:proofErr w:type="gramEnd"/>
+        <w:t xml:space="preserve"> untuk mengatasi fungsi sistem yang tidak benar-benar memenuhi kebutuhan mereka. Namun, gagal memenuhi persyaratan non-fungsional dapat berarti bahwa keseluruhan sistem tidak dapat digunakan. Misalnya, jika sistem pesawat terbang tidak memenuhi persyaratan keandalannya, maka sistem tersebut tidak </w:t>
+      </w:r>
+      <w:proofErr w:type="gramStart"/>
       <w:r>
         <w:rPr>
           <w:rStyle w:val="Heading3Char"/>
           <w:b w:val="0"/>
         </w:rPr>
-        <w:t xml:space="preserve"> disertifikasi aman untuk dioperasikan; jika sistem kontrol tertanam gagal memenuhi persyaratan kinerjanya, fungsi kontrol tidak akan beroperasi dengan benar.</w:t>
-      </w:r>
-    </w:p>
-    <w:p>
-      <w:pPr>
-        <w:spacing w:line="360" w:lineRule="auto"/>
-        <w:ind w:left="720" w:firstLine="720"/>
-        <w:jc w:val="both"/>
+        <w:t>akan</w:t>
+      </w:r>
+      <w:proofErr w:type="gramEnd"/>
+      <w:r>
         <w:rPr>
           <w:rStyle w:val="Heading3Char"/>
           <w:b w:val="0"/>
         </w:rPr>
-      </w:pPr>
-      <w:r>
+        <w:t xml:space="preserve"> disertifikasi aman untuk dioperasikan; jika sistem kontrol tertanam gagal memenuhi persyaratan kinerjanya, fungsi kontrol tidak akan beroperasi dengan benar.</w:t>
+      </w:r>
+    </w:p>
+    <w:p>
+      <w:pPr>
+        <w:spacing w:line="360" w:lineRule="auto"/>
+        <w:ind w:left="720" w:firstLine="720"/>
+        <w:jc w:val="both"/>
         <w:rPr>
           <w:rStyle w:val="Heading3Char"/>
           <w:b w:val="0"/>
         </w:rPr>
-        <w:t>Meskipun sering kali mungkin untuk mengidentifikasi komponen sistem mana yang menerapkan persyaratan fungsional spesifik (</w:t>
-      </w:r>
-      <w:proofErr w:type="gramStart"/>
+      </w:pPr>
       <w:r>
         <w:rPr>
           <w:rStyle w:val="Heading3Char"/>
           <w:b w:val="0"/>
         </w:rPr>
-        <w:t>mis.,</w:t>
-      </w:r>
-      <w:proofErr w:type="gramEnd"/>
+        <w:t>Meskipun sering kali mungkin untuk mengidentifikasi komponen sistem mana yang menerapkan persyaratan fungsional spesifik (</w:t>
+      </w:r>
+      <w:proofErr w:type="gramStart"/>
       <w:r>
         <w:rPr>
           <w:rStyle w:val="Heading3Char"/>
           <w:b w:val="0"/>
         </w:rPr>
-        <w:t xml:space="preserve"> Mungkin ada komponen pemformatan yang menerapkan persyaratan pelaporan), seringkali lebih sulit untuk menghubungkan komponen dengan persyaratan non-fungsional. Implementasi persyaratan ini dapat disebarkan ke seluruh sistem. Ada dua alasan untuk ini:</w:t>
-      </w:r>
-    </w:p>
-    <w:p>
-      <w:pPr>
-        <w:spacing w:line="360" w:lineRule="auto"/>
-        <w:ind w:left="720"/>
-        <w:jc w:val="both"/>
+        <w:t>mis.,</w:t>
+      </w:r>
+      <w:proofErr w:type="gramEnd"/>
+      <w:r>
         <w:rPr>
           <w:rStyle w:val="Heading3Char"/>
           <w:b w:val="0"/>
         </w:rPr>
-      </w:pPr>
-      <w:r>
+        <w:t xml:space="preserve"> Mungkin ada komponen pemformatan yang menerapkan persyaratan pelaporan), seringkali lebih sulit untuk menghubungkan komponen dengan persyaratan non-fungsional. Implementasi persyaratan ini dapat disebarkan ke seluruh sistem. Ada dua alasan untuk ini:</w:t>
+      </w:r>
+    </w:p>
+    <w:p>
+      <w:pPr>
+        <w:spacing w:line="360" w:lineRule="auto"/>
+        <w:ind w:left="720"/>
+        <w:jc w:val="both"/>
         <w:rPr>
           <w:rStyle w:val="Heading3Char"/>
           <w:b w:val="0"/>
         </w:rPr>
-        <w:t>1. Persyaratan non-fungsional dapat mempengaruhi keseluruhan arsitektur sistem daripada komponen individu. Misalnya, untuk memastikan bahwa persyaratan kinerja terpenuhi, Anda mungkin harus mengatur sistem untuk meminimalkan komunikasi antar komponen.</w:t>
-      </w:r>
-    </w:p>
-    <w:p>
-      <w:pPr>
-        <w:spacing w:line="360" w:lineRule="auto"/>
-        <w:ind w:left="720"/>
-        <w:jc w:val="both"/>
+      </w:pPr>
+      <w:r>
         <w:rPr>
           <w:rStyle w:val="Heading3Char"/>
           <w:b w:val="0"/>
         </w:rPr>
-      </w:pPr>
-      <w:r>
+        <w:t>1. Persyaratan non-fungsional dapat mempengaruhi keseluruhan arsitektur sistem daripada komponen individu. Misalnya, untuk memastikan bahwa persyaratan kinerja terpenuhi, Anda mungkin harus mengatur sistem untuk meminimalkan komunikasi antar komponen.</w:t>
+      </w:r>
+    </w:p>
+    <w:p>
+      <w:pPr>
+        <w:spacing w:line="360" w:lineRule="auto"/>
+        <w:ind w:left="720"/>
+        <w:jc w:val="both"/>
         <w:rPr>
           <w:rStyle w:val="Heading3Char"/>
           <w:b w:val="0"/>
         </w:rPr>
+      </w:pPr>
+      <w:r>
+        <w:rPr>
+          <w:rStyle w:val="Heading3Char"/>
+          <w:b w:val="0"/>
+        </w:rPr>
         <w:t>2. Persyaratan non-fungsional tunggal, seperti persyaratan keamanan, dapat menghasilkan sejumlah persyaratan fungsional terkait yang menentukan layanan sistem baru yang diperlukan. Selain itu, dapat juga menghasilkan persyaratan yang membatasi persyaratan yang ada.</w:t>
       </w:r>
     </w:p>
@@ -18467,7 +18223,7 @@
           <w:rStyle w:val="Heading3Char"/>
           <w:b w:val="0"/>
         </w:rPr>
-        <w:t xml:space="preserve"> yang harus diterapkan oleh pengembang sistem. Ini harus mencakup persyaratan pengguna untuk suatu sistem dan spesifikasi terperinci dari persyaratan sistem. Terkadang, persyaratan pengguna dan </w:t>
+        <w:t xml:space="preserve"> yang harus diterapkan oleh pengembang sistem. Ini harus </w:t>
       </w:r>
       <w:r>
         <w:rPr>
@@ -18475,7 +18231,7 @@
           <w:b w:val="0"/>
         </w:rPr>
         <w:lastRenderedPageBreak/>
-        <w:t>sistem diintegrasikan ke dalam satu deskripsi. Dalam kasus lain, persyaratan pengguna didefinisikan dalam pengantar spesifikasi persyaratan sistem. Jika ada sejumlah besar persyaratan, persyaratan sistem terperinci dapat disajikan dalam dokumen terpisah.</w:t>
+        <w:t>mencakup persyaratan pengguna untuk suatu sistem dan spesifikasi terperinci dari persyaratan sistem. Terkadang, persyaratan pengguna dan sistem diintegrasikan ke dalam satu deskripsi. Dalam kasus lain, persyaratan pengguna didefinisikan dalam pengantar spesifikasi persyaratan sistem. Jika ada sejumlah besar persyaratan, persyaratan sistem terperinci dapat disajikan dalam dokumen terpisah.</w:t>
       </w:r>
     </w:p>
     <w:p>
@@ -18584,7 +18340,7 @@
           <w:rStyle w:val="Heading3Char"/>
           <w:b w:val="0"/>
         </w:rPr>
-        <w:t xml:space="preserve">Persyaratan pengguna untuk suatu sistem harus menggambarkan persyaratan fungsional dan nonfungsional sehingga persyaratan tersebut dapat dipahami oleh pengguna sistem yang tidak memiliki pengetahuan teknis terperinci. Idealnya, mereka harus menentukan hanya perilaku eksternal sistem. Dokumen persyaratan tidak boleh menyertakan perincian </w:t>
+        <w:t xml:space="preserve">Persyaratan pengguna untuk suatu sistem harus menggambarkan persyaratan fungsional dan nonfungsional sehingga persyaratan tersebut dapat dipahami oleh pengguna sistem yang tidak memiliki pengetahuan </w:t>
       </w:r>
       <w:r>
         <w:rPr>
@@ -18592,7 +18348,7 @@
           <w:b w:val="0"/>
         </w:rPr>
         <w:lastRenderedPageBreak/>
-        <w:t>arsitektur atau desain sistem. Akibatnya, jika Anda menulis persyaratan pengguna, Anda tidak boleh menggunakan jargon perangkat lunak, notasi terstruktur, atau notasi formal. Anda harus menulis persyaratan pengguna dalam bahasa alami, dengan tabel sederhana, formulir, dan diagram intuitif.</w:t>
+        <w:t>teknis terperinci. Idealnya, mereka harus menentukan hanya perilaku eksternal sistem. Dokumen persyaratan tidak boleh menyertakan perincian arsitektur atau desain sistem. Akibatnya, jika Anda menulis persyaratan pengguna, Anda tidak boleh menggunakan jargon perangkat lunak, notasi terstruktur, atau notasi formal. Anda harus menulis persyaratan pengguna dalam bahasa alami, dengan tabel sederhana, formulir, dan diagram intuitif.</w:t>
       </w:r>
     </w:p>
     <w:p>
@@ -18712,6 +18468,7 @@
           <w:rStyle w:val="Heading3Char"/>
           <w:b w:val="0"/>
         </w:rPr>
+        <w:lastRenderedPageBreak/>
         <w:t>Natural Specification Language</w:t>
       </w:r>
     </w:p>
@@ -18731,7 +18488,6 @@
           <w:rStyle w:val="Heading3Char"/>
           <w:b w:val="0"/>
         </w:rPr>
-        <w:lastRenderedPageBreak/>
         <w:t xml:space="preserve">Bahasa alami telah digunakan untuk menulis persyaratan untuk perangkat lunak sejak awal rekayasa perangkat lunak. Ini ekspresif, intuitif, dan universal. Ini juga berpotensi kabur, ambigu, dan maknanya tergantung pada latar belakang pembaca. Akibatnya, ada banyak proposal untuk </w:t>
       </w:r>
       <w:proofErr w:type="gramStart"/>
@@ -18866,184 +18622,191 @@
           <w:rStyle w:val="Heading3Char"/>
           <w:b w:val="0"/>
         </w:rPr>
-        <w:t>Untuk menggunakan pendekatan terstruktur untuk menentukan persyaratan sistem, Anda mendefinisikan satu atau lebih templat standar untuk persyaratan dan mewakili templat ini sebagai formulir terstruktur. Spesifikasi dapat disusun di sekitar objek yang dimanipulasi oleh sistem, fungsi yang dilakukan oleh sistem, atau peristiwa yang diproses oleh sistem.</w:t>
-      </w:r>
-    </w:p>
-    <w:p>
-      <w:pPr>
-        <w:pStyle w:val="ListParagraph"/>
-        <w:spacing w:line="360" w:lineRule="auto"/>
-        <w:ind w:firstLine="720"/>
-        <w:jc w:val="both"/>
+        <w:t xml:space="preserve">Untuk menggunakan pendekatan terstruktur untuk menentukan persyaratan sistem, Anda mendefinisikan satu atau lebih templat standar untuk persyaratan dan mewakili templat ini sebagai formulir terstruktur. </w:t>
+      </w:r>
+      <w:r>
         <w:rPr>
           <w:rStyle w:val="Heading3Char"/>
           <w:b w:val="0"/>
         </w:rPr>
-      </w:pPr>
-      <w:r>
+        <w:lastRenderedPageBreak/>
+        <w:t>Spesifikasi dapat disusun di sekitar objek yang dimanipulasi oleh sistem, fungsi yang dilakukan oleh sistem, atau peristiwa yang diproses oleh sistem.</w:t>
+      </w:r>
+    </w:p>
+    <w:p>
+      <w:pPr>
+        <w:pStyle w:val="ListParagraph"/>
+        <w:spacing w:line="360" w:lineRule="auto"/>
+        <w:ind w:firstLine="720"/>
+        <w:jc w:val="both"/>
         <w:rPr>
           <w:rStyle w:val="Heading3Char"/>
           <w:b w:val="0"/>
         </w:rPr>
-        <w:lastRenderedPageBreak/>
-        <w:t>Ketika formulir standar digunakan untuk menentukan persyaratan fungsional, informasi berikut harus dimasukkan:</w:t>
-      </w:r>
-    </w:p>
-    <w:p>
-      <w:pPr>
-        <w:pStyle w:val="ListParagraph"/>
-        <w:spacing w:line="360" w:lineRule="auto"/>
-        <w:jc w:val="both"/>
+      </w:pPr>
+      <w:r>
         <w:rPr>
           <w:rStyle w:val="Heading3Char"/>
           <w:b w:val="0"/>
         </w:rPr>
-      </w:pPr>
-      <w:r>
+        <w:t>Ketika formulir standar digunakan untuk menentukan persyaratan fungsional, informasi berikut harus dimasukkan:</w:t>
+      </w:r>
+    </w:p>
+    <w:p>
+      <w:pPr>
+        <w:pStyle w:val="ListParagraph"/>
+        <w:spacing w:line="360" w:lineRule="auto"/>
+        <w:jc w:val="both"/>
         <w:rPr>
           <w:rStyle w:val="Heading3Char"/>
           <w:b w:val="0"/>
         </w:rPr>
-        <w:t>1. Deskripsi fungsi atau entitas yang ditentukan.</w:t>
-      </w:r>
-    </w:p>
-    <w:p>
-      <w:pPr>
-        <w:pStyle w:val="ListParagraph"/>
-        <w:spacing w:line="360" w:lineRule="auto"/>
-        <w:jc w:val="both"/>
+      </w:pPr>
+      <w:r>
         <w:rPr>
           <w:rStyle w:val="Heading3Char"/>
           <w:b w:val="0"/>
         </w:rPr>
-      </w:pPr>
-      <w:r>
+        <w:t>1. Deskripsi fungsi atau entitas yang ditentukan.</w:t>
+      </w:r>
+    </w:p>
+    <w:p>
+      <w:pPr>
+        <w:pStyle w:val="ListParagraph"/>
+        <w:spacing w:line="360" w:lineRule="auto"/>
+        <w:jc w:val="both"/>
         <w:rPr>
           <w:rStyle w:val="Heading3Char"/>
           <w:b w:val="0"/>
         </w:rPr>
-        <w:t>2. Deskripsi inputnya dan dari mana ini berasal.</w:t>
-      </w:r>
-    </w:p>
-    <w:p>
-      <w:pPr>
-        <w:pStyle w:val="ListParagraph"/>
-        <w:spacing w:line="360" w:lineRule="auto"/>
-        <w:jc w:val="both"/>
+      </w:pPr>
+      <w:r>
         <w:rPr>
           <w:rStyle w:val="Heading3Char"/>
           <w:b w:val="0"/>
         </w:rPr>
-      </w:pPr>
-      <w:r>
+        <w:t>2. Deskripsi inputnya dan dari mana ini berasal.</w:t>
+      </w:r>
+    </w:p>
+    <w:p>
+      <w:pPr>
+        <w:pStyle w:val="ListParagraph"/>
+        <w:spacing w:line="360" w:lineRule="auto"/>
+        <w:jc w:val="both"/>
         <w:rPr>
           <w:rStyle w:val="Heading3Char"/>
           <w:b w:val="0"/>
         </w:rPr>
-        <w:t>3. Deskripsi outputnya dan kemana perginya.</w:t>
-      </w:r>
-    </w:p>
-    <w:p>
-      <w:pPr>
-        <w:pStyle w:val="ListParagraph"/>
-        <w:spacing w:line="360" w:lineRule="auto"/>
-        <w:jc w:val="both"/>
+      </w:pPr>
+      <w:r>
         <w:rPr>
           <w:rStyle w:val="Heading3Char"/>
           <w:b w:val="0"/>
         </w:rPr>
-      </w:pPr>
-      <w:r>
+        <w:t>3. Deskripsi outputnya dan kemana perginya.</w:t>
+      </w:r>
+    </w:p>
+    <w:p>
+      <w:pPr>
+        <w:pStyle w:val="ListParagraph"/>
+        <w:spacing w:line="360" w:lineRule="auto"/>
+        <w:jc w:val="both"/>
         <w:rPr>
           <w:rStyle w:val="Heading3Char"/>
           <w:b w:val="0"/>
         </w:rPr>
-        <w:t>4. Informasi tentang informasi yang diperlukan untuk perhitungan atau entitas lain dalam sistem yang digunakan (bagian ‘membutuhkan’).</w:t>
-      </w:r>
-    </w:p>
-    <w:p>
-      <w:pPr>
-        <w:pStyle w:val="ListParagraph"/>
-        <w:spacing w:line="360" w:lineRule="auto"/>
-        <w:jc w:val="both"/>
+      </w:pPr>
+      <w:r>
         <w:rPr>
           <w:rStyle w:val="Heading3Char"/>
           <w:b w:val="0"/>
         </w:rPr>
-      </w:pPr>
-      <w:r>
+        <w:t>4. Informasi tentang informasi yang diperlukan untuk perhitungan atau entitas lain dalam sistem yang digunakan (bagian ‘membutuhkan’).</w:t>
+      </w:r>
+    </w:p>
+    <w:p>
+      <w:pPr>
+        <w:pStyle w:val="ListParagraph"/>
+        <w:spacing w:line="360" w:lineRule="auto"/>
+        <w:jc w:val="both"/>
         <w:rPr>
           <w:rStyle w:val="Heading3Char"/>
           <w:b w:val="0"/>
         </w:rPr>
-        <w:t xml:space="preserve">5. Deskripsi tindakan yang </w:t>
-      </w:r>
-      <w:proofErr w:type="gramStart"/>
+      </w:pPr>
       <w:r>
         <w:rPr>
           <w:rStyle w:val="Heading3Char"/>
           <w:b w:val="0"/>
         </w:rPr>
-        <w:t>akan</w:t>
-      </w:r>
-      <w:proofErr w:type="gramEnd"/>
+        <w:t xml:space="preserve">5. Deskripsi tindakan yang </w:t>
+      </w:r>
+      <w:proofErr w:type="gramStart"/>
       <w:r>
         <w:rPr>
           <w:rStyle w:val="Heading3Char"/>
           <w:b w:val="0"/>
         </w:rPr>
-        <w:t xml:space="preserve"> diambil.</w:t>
-      </w:r>
-    </w:p>
-    <w:p>
-      <w:pPr>
-        <w:pStyle w:val="ListParagraph"/>
-        <w:spacing w:line="360" w:lineRule="auto"/>
-        <w:jc w:val="both"/>
+        <w:t>akan</w:t>
+      </w:r>
+      <w:proofErr w:type="gramEnd"/>
+      <w:r>
         <w:rPr>
           <w:rStyle w:val="Heading3Char"/>
           <w:b w:val="0"/>
         </w:rPr>
-      </w:pPr>
-      <w:r>
+        <w:t xml:space="preserve"> diambil.</w:t>
+      </w:r>
+    </w:p>
+    <w:p>
+      <w:pPr>
+        <w:pStyle w:val="ListParagraph"/>
+        <w:spacing w:line="360" w:lineRule="auto"/>
+        <w:jc w:val="both"/>
         <w:rPr>
           <w:rStyle w:val="Heading3Char"/>
           <w:b w:val="0"/>
         </w:rPr>
-        <w:t xml:space="preserve">6. Jika pendekatan fungsional digunakan, pra-kondisi menetapkan </w:t>
-      </w:r>
-      <w:proofErr w:type="gramStart"/>
+      </w:pPr>
       <w:r>
         <w:rPr>
           <w:rStyle w:val="Heading3Char"/>
           <w:b w:val="0"/>
         </w:rPr>
-        <w:t>apa</w:t>
-      </w:r>
-      <w:proofErr w:type="gramEnd"/>
+        <w:t xml:space="preserve">6. Jika pendekatan fungsional digunakan, pra-kondisi menetapkan </w:t>
+      </w:r>
+      <w:proofErr w:type="gramStart"/>
       <w:r>
         <w:rPr>
           <w:rStyle w:val="Heading3Char"/>
           <w:b w:val="0"/>
         </w:rPr>
-        <w:t xml:space="preserve"> yang harus benar sebelum fungsi dipanggil, dan post-kondisi menentukan apa yang benar setelah fungsi dipanggil.</w:t>
-      </w:r>
-    </w:p>
-    <w:p>
-      <w:pPr>
-        <w:pStyle w:val="ListParagraph"/>
-        <w:spacing w:line="360" w:lineRule="auto"/>
-        <w:jc w:val="both"/>
+        <w:t>apa</w:t>
+      </w:r>
+      <w:proofErr w:type="gramEnd"/>
+      <w:r>
         <w:rPr>
           <w:rStyle w:val="Heading3Char"/>
           <w:b w:val="0"/>
         </w:rPr>
-      </w:pPr>
-      <w:r>
+        <w:t xml:space="preserve"> yang harus benar sebelum fungsi dipanggil, dan post-kondisi menentukan apa yang benar setelah fungsi dipanggil.</w:t>
+      </w:r>
+    </w:p>
+    <w:p>
+      <w:pPr>
+        <w:pStyle w:val="ListParagraph"/>
+        <w:spacing w:line="360" w:lineRule="auto"/>
+        <w:jc w:val="both"/>
         <w:rPr>
           <w:rStyle w:val="Heading3Char"/>
           <w:b w:val="0"/>
         </w:rPr>
+      </w:pPr>
+      <w:r>
+        <w:rPr>
+          <w:rStyle w:val="Heading3Char"/>
+          <w:b w:val="0"/>
+        </w:rPr>
         <w:t>7. Deskripsi efek samping (jika ada) dari operasi.</w:t>
       </w:r>
     </w:p>
@@ -19169,305 +18932,300 @@
           <w:rStyle w:val="Heading3Char"/>
           <w:b w:val="0"/>
         </w:rPr>
-        <w:t xml:space="preserve">1. Penemuan kebutuhan. Ini adalah proses berinteraksi dengan pemangku kepentingan sistem untuk menemukan persyaratan mereka. Persyaratan domain dari pemangku kepentingan dan dokumentasi juga ditemukan selama kegiatan ini. Ada beberapa teknik pelengkap yang dapat digunakan untuk penemuan kebutuhan, yang </w:t>
-      </w:r>
-      <w:proofErr w:type="gramStart"/>
+        <w:t xml:space="preserve">1. Penemuan kebutuhan. Ini adalah proses berinteraksi dengan pemangku kepentingan sistem untuk menemukan persyaratan mereka. Persyaratan domain dari pemangku kepentingan dan dokumentasi juga ditemukan </w:t>
+      </w:r>
       <w:r>
         <w:rPr>
           <w:rStyle w:val="Heading3Char"/>
           <w:b w:val="0"/>
         </w:rPr>
-        <w:t>akan</w:t>
-      </w:r>
-      <w:proofErr w:type="gramEnd"/>
+        <w:lastRenderedPageBreak/>
+        <w:t xml:space="preserve">selama kegiatan ini. Ada beberapa teknik pelengkap yang dapat digunakan untuk penemuan kebutuhan, yang </w:t>
+      </w:r>
+      <w:proofErr w:type="gramStart"/>
       <w:r>
         <w:rPr>
           <w:rStyle w:val="Heading3Char"/>
           <w:b w:val="0"/>
         </w:rPr>
-        <w:t xml:space="preserve"> saya bahas nanti di bagian ini.</w:t>
-      </w:r>
-    </w:p>
-    <w:p>
-      <w:pPr>
-        <w:pStyle w:val="ListParagraph"/>
-        <w:spacing w:line="360" w:lineRule="auto"/>
-        <w:jc w:val="both"/>
+        <w:t>akan</w:t>
+      </w:r>
+      <w:proofErr w:type="gramEnd"/>
+      <w:r>
         <w:rPr>
           <w:rStyle w:val="Heading3Char"/>
           <w:b w:val="0"/>
         </w:rPr>
-      </w:pPr>
-      <w:r>
+        <w:t xml:space="preserve"> saya bahas nanti di bagian ini.</w:t>
+      </w:r>
+    </w:p>
+    <w:p>
+      <w:pPr>
+        <w:pStyle w:val="ListParagraph"/>
+        <w:spacing w:line="360" w:lineRule="auto"/>
+        <w:jc w:val="both"/>
         <w:rPr>
           <w:rStyle w:val="Heading3Char"/>
           <w:b w:val="0"/>
         </w:rPr>
-        <w:lastRenderedPageBreak/>
-        <w:t>2. Klasifikasi dan organisasi persyaratan Kegiatan ini mengambil kumpulan persyaratan yang tidak terstruktur, persyaratan terkait kelompok, dan mengorganisasikannya ke dalam kelompok yang koheren. Cara paling umum dari pengelompokan persyaratan adalah dengan menggunakan model arsitektur sistem untuk mengidentifikasi sub-sistem dan untuk mengaitkan persyaratan dengan masing-masing sub-sistem. Dalam praktiknya, persyaratan teknik dan desain arsitektur tidak dapat sepenuhnya merupakan kegiatan yang terpisah.</w:t>
-      </w:r>
-    </w:p>
-    <w:p>
-      <w:pPr>
-        <w:pStyle w:val="ListParagraph"/>
-        <w:spacing w:line="360" w:lineRule="auto"/>
-        <w:jc w:val="both"/>
+      </w:pPr>
+      <w:r>
         <w:rPr>
           <w:rStyle w:val="Heading3Char"/>
           <w:b w:val="0"/>
         </w:rPr>
-      </w:pPr>
-      <w:r>
+        <w:t>2. Klasifikasi dan organisasi persyaratan Kegiatan ini mengambil kumpulan persyaratan yang tidak terstruktur, persyaratan terkait kelompok, dan mengorganisasikannya ke dalam kelompok yang koheren. Cara paling umum dari pengelompokan persyaratan adalah dengan menggunakan model arsitektur sistem untuk mengidentifikasi sub-sistem dan untuk mengaitkan persyaratan dengan masing-masing sub-sistem. Dalam praktiknya, persyaratan teknik dan desain arsitektur tidak dapat sepenuhnya merupakan kegiatan yang terpisah.</w:t>
+      </w:r>
+    </w:p>
+    <w:p>
+      <w:pPr>
+        <w:pStyle w:val="ListParagraph"/>
+        <w:spacing w:line="360" w:lineRule="auto"/>
+        <w:jc w:val="both"/>
         <w:rPr>
           <w:rStyle w:val="Heading3Char"/>
           <w:b w:val="0"/>
         </w:rPr>
-        <w:t xml:space="preserve">3. Prioritas persyaratan dan negosiasi. Tidak dapat dihindari, ketika banyak pemangku kepentingan terlibat, persyaratan </w:t>
-      </w:r>
-      <w:proofErr w:type="gramStart"/>
+      </w:pPr>
       <w:r>
         <w:rPr>
           <w:rStyle w:val="Heading3Char"/>
           <w:b w:val="0"/>
         </w:rPr>
-        <w:t>akan</w:t>
-      </w:r>
-      <w:proofErr w:type="gramEnd"/>
+        <w:t xml:space="preserve">3. Prioritas persyaratan dan negosiasi. Tidak dapat dihindari, ketika banyak pemangku kepentingan terlibat, persyaratan </w:t>
+      </w:r>
+      <w:proofErr w:type="gramStart"/>
       <w:r>
         <w:rPr>
           <w:rStyle w:val="Heading3Char"/>
           <w:b w:val="0"/>
         </w:rPr>
-        <w:t xml:space="preserve"> bertentangan. Kegiatan ini berkaitan dengan memprioritaskan persyaratan dan menemukan dan menyelesaikan konflik persyaratan melalui negosiasi. Biasanya, para pemangku kepentingan harus bertemu untuk menyelesaikan perbedaan dan menyepakati persyaratan kompromi.</w:t>
-      </w:r>
-    </w:p>
-    <w:p>
-      <w:pPr>
-        <w:pStyle w:val="ListParagraph"/>
-        <w:spacing w:line="360" w:lineRule="auto"/>
-        <w:jc w:val="both"/>
+        <w:t>akan</w:t>
+      </w:r>
+      <w:proofErr w:type="gramEnd"/>
+      <w:r>
         <w:rPr>
           <w:rStyle w:val="Heading3Char"/>
           <w:b w:val="0"/>
         </w:rPr>
-      </w:pPr>
-      <w:r>
+        <w:t xml:space="preserve"> bertentangan. Kegiatan ini berkaitan dengan memprioritaskan persyaratan dan menemukan dan menyelesaikan konflik persyaratan melalui negosiasi. Biasanya, para pemangku kepentingan harus bertemu untuk menyelesaikan perbedaan dan menyepakati persyaratan kompromi.</w:t>
+      </w:r>
+    </w:p>
+    <w:p>
+      <w:pPr>
+        <w:pStyle w:val="ListParagraph"/>
+        <w:spacing w:line="360" w:lineRule="auto"/>
+        <w:jc w:val="both"/>
         <w:rPr>
           <w:rStyle w:val="Heading3Char"/>
           <w:b w:val="0"/>
         </w:rPr>
-        <w:t>4. Spesifikasi persyaratan Persyaratan didokumentasikan dan dimasukkan ke dalam putaran spiral berikutnya.</w:t>
-      </w:r>
-    </w:p>
-    <w:p>
-      <w:pPr>
-        <w:pStyle w:val="ListParagraph"/>
-        <w:spacing w:line="360" w:lineRule="auto"/>
-        <w:jc w:val="both"/>
+      </w:pPr>
+      <w:r>
         <w:rPr>
           <w:rStyle w:val="Heading3Char"/>
           <w:b w:val="0"/>
         </w:rPr>
-      </w:pPr>
-      <w:r>
+        <w:t>4. Spesifikasi persyaratan Persyaratan didokumentasikan dan dimasukkan ke dalam putaran spiral berikutnya.</w:t>
+      </w:r>
+    </w:p>
+    <w:p>
+      <w:pPr>
+        <w:pStyle w:val="ListParagraph"/>
+        <w:spacing w:line="360" w:lineRule="auto"/>
+        <w:jc w:val="both"/>
         <w:rPr>
           <w:rStyle w:val="Heading3Char"/>
           <w:b w:val="0"/>
         </w:rPr>
-        <w:t>Siklus proses dimulai dengan penemuan persyaratan dan berakhir dengan dokumentasi persyaratan. Pemahaman analis tentang persyaratan meningkat dengan setiap putaran siklus. Siklus berakhir ketika dokumen persyaratan selesai.</w:t>
-      </w:r>
-    </w:p>
-    <w:p>
-      <w:pPr>
-        <w:pStyle w:val="ListParagraph"/>
-        <w:spacing w:line="360" w:lineRule="auto"/>
-        <w:ind w:firstLine="720"/>
-        <w:jc w:val="both"/>
+      </w:pPr>
+      <w:r>
         <w:rPr>
           <w:rStyle w:val="Heading3Char"/>
           <w:b w:val="0"/>
         </w:rPr>
-      </w:pPr>
-      <w:r>
+        <w:t>Siklus proses dimulai dengan penemuan persyaratan dan berakhir dengan dokumentasi persyaratan. Pemahaman analis tentang persyaratan meningkat dengan setiap putaran siklus. Siklus berakhir ketika dokumen persyaratan selesai.</w:t>
+      </w:r>
+    </w:p>
+    <w:p>
+      <w:pPr>
+        <w:pStyle w:val="ListParagraph"/>
+        <w:spacing w:line="360" w:lineRule="auto"/>
+        <w:ind w:firstLine="720"/>
+        <w:jc w:val="both"/>
         <w:rPr>
           <w:rStyle w:val="Heading3Char"/>
           <w:b w:val="0"/>
         </w:rPr>
-        <w:t>Menuntut dan memahami persyaratan dari pemangku kepentingan sistem adalah proses yang sulit karena beberapa alasan:</w:t>
-      </w:r>
-    </w:p>
-    <w:p>
-      <w:pPr>
-        <w:pStyle w:val="ListParagraph"/>
-        <w:spacing w:line="360" w:lineRule="auto"/>
-        <w:jc w:val="both"/>
+      </w:pPr>
+      <w:r>
         <w:rPr>
           <w:rStyle w:val="Heading3Char"/>
           <w:b w:val="0"/>
         </w:rPr>
-      </w:pPr>
-      <w:r>
+        <w:t>Menuntut dan memahami persyaratan dari pemangku kepentingan sistem adalah proses yang sulit karena beberapa alasan:</w:t>
+      </w:r>
+    </w:p>
+    <w:p>
+      <w:pPr>
+        <w:pStyle w:val="ListParagraph"/>
+        <w:spacing w:line="360" w:lineRule="auto"/>
+        <w:jc w:val="both"/>
         <w:rPr>
           <w:rStyle w:val="Heading3Char"/>
           <w:b w:val="0"/>
         </w:rPr>
-        <w:t xml:space="preserve">1. Stakeholder sering tidak tahu </w:t>
-      </w:r>
-      <w:proofErr w:type="gramStart"/>
+      </w:pPr>
       <w:r>
         <w:rPr>
           <w:rStyle w:val="Heading3Char"/>
           <w:b w:val="0"/>
         </w:rPr>
-        <w:t>apa</w:t>
-      </w:r>
-      <w:proofErr w:type="gramEnd"/>
+        <w:t xml:space="preserve">1. Stakeholder sering tidak tahu </w:t>
+      </w:r>
+      <w:proofErr w:type="gramStart"/>
       <w:r>
         <w:rPr>
           <w:rStyle w:val="Heading3Char"/>
           <w:b w:val="0"/>
         </w:rPr>
-        <w:t xml:space="preserve"> yang mereka inginkan dari sistem komputer kecuali dalam istilah yang paling umum; mereka mungkin merasa sulit untuk mengartikulasikan apa yang mereka ingin sistem lakukan; mereka mungkin membuat tuntutan yang tidak realistis karena mereka tidak tahu apa yang layak dan tidak layak.</w:t>
-      </w:r>
-    </w:p>
-    <w:p>
-      <w:pPr>
-        <w:pStyle w:val="ListParagraph"/>
-        <w:spacing w:line="360" w:lineRule="auto"/>
-        <w:jc w:val="both"/>
+        <w:t>apa</w:t>
+      </w:r>
+      <w:proofErr w:type="gramEnd"/>
+      <w:r>
         <w:rPr>
           <w:rStyle w:val="Heading3Char"/>
           <w:b w:val="0"/>
         </w:rPr>
-      </w:pPr>
-      <w:r>
+        <w:t xml:space="preserve"> yang mereka inginkan dari sistem komputer kecuali dalam istilah yang paling umum; mereka mungkin merasa sulit untuk mengartikulasikan apa yang mereka ingin sistem lakukan; mereka mungkin membuat tuntutan yang tidak realistis karena mereka tidak tahu apa yang layak dan tidak layak.</w:t>
+      </w:r>
+    </w:p>
+    <w:p>
+      <w:pPr>
+        <w:pStyle w:val="ListParagraph"/>
+        <w:spacing w:line="360" w:lineRule="auto"/>
+        <w:jc w:val="both"/>
         <w:rPr>
           <w:rStyle w:val="Heading3Char"/>
           <w:b w:val="0"/>
         </w:rPr>
-        <w:t>2. Stakeholder dalam suatu sistem secara alami mengungkapkan persyaratan dalam istilah mereka sendiri dan dengan pengetahuan implisit tentang pekerjaan mereka sendiri. Insinyur persyaratan, tanpa pengalaman dalam domain pelanggan, mungkin tidak memahami persyaratan ini.</w:t>
-      </w:r>
-    </w:p>
-    <w:p>
-      <w:pPr>
-        <w:pStyle w:val="ListParagraph"/>
-        <w:spacing w:line="360" w:lineRule="auto"/>
-        <w:jc w:val="both"/>
+      </w:pPr>
+      <w:r>
         <w:rPr>
           <w:rStyle w:val="Heading3Char"/>
           <w:b w:val="0"/>
         </w:rPr>
-      </w:pPr>
+        <w:t xml:space="preserve">2. Stakeholder dalam suatu sistem secara alami mengungkapkan persyaratan dalam istilah mereka sendiri dan dengan pengetahuan implisit </w:t>
+      </w:r>
       <w:r>
         <w:rPr>
           <w:rStyle w:val="Heading3Char"/>
           <w:b w:val="0"/>
         </w:rPr>
         <w:lastRenderedPageBreak/>
-        <w:t xml:space="preserve">3. Pemangku kepentingan yang berbeda memiliki persyaratan yang berbeda dan mereka dapat mengekspresikannya dengan </w:t>
-      </w:r>
-      <w:proofErr w:type="gramStart"/>
-      <w:r>
+        <w:t>tentang pekerjaan mereka sendiri. Insinyur persyaratan, tanpa pengalaman dalam domain pelanggan, mungkin tidak memahami persyaratan ini.</w:t>
+      </w:r>
+    </w:p>
+    <w:p>
+      <w:pPr>
+        <w:pStyle w:val="ListParagraph"/>
+        <w:spacing w:line="360" w:lineRule="auto"/>
+        <w:jc w:val="both"/>
         <w:rPr>
           <w:rStyle w:val="Heading3Char"/>
           <w:b w:val="0"/>
         </w:rPr>
-        <w:t>cara</w:t>
-      </w:r>
-      <w:proofErr w:type="gramEnd"/>
+      </w:pPr>
       <w:r>
         <w:rPr>
           <w:rStyle w:val="Heading3Char"/>
           <w:b w:val="0"/>
         </w:rPr>
-        <w:t xml:space="preserve"> yang berbeda. Persyaratan Para insinyur harus menemukan semua sumber persyaratan potensial dan menemukan kesamaan dan konflik.</w:t>
-      </w:r>
-    </w:p>
-    <w:p>
-      <w:pPr>
-        <w:pStyle w:val="ListParagraph"/>
-        <w:spacing w:line="360" w:lineRule="auto"/>
-        <w:jc w:val="both"/>
+        <w:t xml:space="preserve">3. Pemangku kepentingan yang berbeda memiliki persyaratan yang berbeda dan mereka dapat mengekspresikannya dengan </w:t>
+      </w:r>
+      <w:proofErr w:type="gramStart"/>
+      <w:r>
         <w:rPr>
           <w:rStyle w:val="Heading3Char"/>
           <w:b w:val="0"/>
         </w:rPr>
-      </w:pPr>
+        <w:t>cara</w:t>
+      </w:r>
+      <w:proofErr w:type="gramEnd"/>
       <w:r>
         <w:rPr>
           <w:rStyle w:val="Heading3Char"/>
           <w:b w:val="0"/>
         </w:rPr>
-        <w:t xml:space="preserve">4. Faktor-faktor politik dapat mempengaruhi persyaratan suatu sistem. Manajer dapat menuntut persyaratan sistem tertentu karena ini </w:t>
-      </w:r>
-      <w:proofErr w:type="gramStart"/>
-      <w:r>
+        <w:t xml:space="preserve"> yang berbeda. Persyaratan Para insinyur harus menemukan semua sumber persyaratan potensial dan menemukan kesamaan dan konflik.</w:t>
+      </w:r>
+    </w:p>
+    <w:p>
+      <w:pPr>
+        <w:pStyle w:val="ListParagraph"/>
+        <w:spacing w:line="360" w:lineRule="auto"/>
+        <w:jc w:val="both"/>
         <w:rPr>
           <w:rStyle w:val="Heading3Char"/>
           <w:b w:val="0"/>
         </w:rPr>
-        <w:t>akan</w:t>
-      </w:r>
-      <w:proofErr w:type="gramEnd"/>
+      </w:pPr>
       <w:r>
         <w:rPr>
           <w:rStyle w:val="Heading3Char"/>
           <w:b w:val="0"/>
         </w:rPr>
-        <w:t xml:space="preserve"> memungkinkan mereka untuk meningkatkan pengaruh mereka dalam organisasi.</w:t>
-      </w:r>
-    </w:p>
-    <w:p>
-      <w:pPr>
-        <w:pStyle w:val="ListParagraph"/>
-        <w:spacing w:line="360" w:lineRule="auto"/>
-        <w:jc w:val="both"/>
+        <w:t xml:space="preserve">4. Faktor-faktor politik dapat mempengaruhi persyaratan suatu sistem. Manajer dapat menuntut persyaratan sistem tertentu karena ini </w:t>
+      </w:r>
+      <w:proofErr w:type="gramStart"/>
+      <w:r>
         <w:rPr>
           <w:rStyle w:val="Heading3Char"/>
           <w:b w:val="0"/>
         </w:rPr>
-      </w:pPr>
+        <w:t>akan</w:t>
+      </w:r>
+      <w:proofErr w:type="gramEnd"/>
       <w:r>
         <w:rPr>
           <w:rStyle w:val="Heading3Char"/>
           <w:b w:val="0"/>
         </w:rPr>
-        <w:t xml:space="preserve">5. Lingkungan ekonomi dan bisnis tempat analisis berlangsung dinamis. Ini pasti </w:t>
-      </w:r>
-      <w:proofErr w:type="gramStart"/>
-      <w:r>
+        <w:t xml:space="preserve"> memungkinkan mereka untuk meningkatkan pengaruh mereka dalam organisasi.</w:t>
+      </w:r>
+    </w:p>
+    <w:p>
+      <w:pPr>
+        <w:pStyle w:val="ListParagraph"/>
+        <w:spacing w:line="360" w:lineRule="auto"/>
+        <w:jc w:val="both"/>
         <w:rPr>
           <w:rStyle w:val="Heading3Char"/>
           <w:b w:val="0"/>
         </w:rPr>
-        <w:t>akan</w:t>
-      </w:r>
-      <w:proofErr w:type="gramEnd"/>
+      </w:pPr>
       <w:r>
         <w:rPr>
           <w:rStyle w:val="Heading3Char"/>
           <w:b w:val="0"/>
         </w:rPr>
-        <w:t xml:space="preserve"> berubah selama proses analisis. Pentingnya persyaratan tertentu dapat berubah. Persyaratan baru dapat muncul dari pemangku kepentingan baru yang awalnya tidak diajak berkonsultasi.</w:t>
-      </w:r>
-    </w:p>
-    <w:p>
-      <w:pPr>
-        <w:pStyle w:val="ListParagraph"/>
-        <w:spacing w:line="360" w:lineRule="auto"/>
-        <w:ind w:firstLine="720"/>
-        <w:jc w:val="both"/>
+        <w:t xml:space="preserve">5. Lingkungan ekonomi dan bisnis tempat analisis berlangsung dinamis. Ini pasti </w:t>
+      </w:r>
+      <w:proofErr w:type="gramStart"/>
+      <w:r>
         <w:rPr>
           <w:rStyle w:val="Heading3Char"/>
           <w:b w:val="0"/>
         </w:rPr>
-      </w:pPr>
+        <w:t>akan</w:t>
+      </w:r>
+      <w:proofErr w:type="gramEnd"/>
       <w:r>
         <w:rPr>
           <w:rStyle w:val="Heading3Char"/>
           <w:b w:val="0"/>
         </w:rPr>
-        <w:t>Tidak dapat dihindari, para pemangku kepentingan yang berbeda memiliki pandangan yang berbeda tentang pentingnya dan prioritas persyaratan dan, kadang-kadang, pandangan ini saling bertentangan. Selama proses, Anda harus mengatur negosiasi pemangku kepentingan secara teratur sehingga kompromi dapat dicapai. Mustahil untuk sepenuhnya memuaskan setiap pemangku kepentingan, tetapi jika beberapa pemangku kepentingan merasa bahwa pandangan mereka belum dipertimbangkan dengan baik, maka mereka mungkin dengan sengaja berupaya merusak proses ET.</w:t>
+        <w:t xml:space="preserve"> berubah selama proses analisis. Pentingnya persyaratan tertentu dapat berubah. Persyaratan baru dapat muncul dari pemangku kepentingan baru yang awalnya tidak diajak berkonsultasi.</w:t>
       </w:r>
     </w:p>
     <w:p>
@@ -19486,22 +19244,41 @@
           <w:rStyle w:val="Heading3Char"/>
           <w:b w:val="0"/>
         </w:rPr>
-        <w:t>Pada tahap spesifikasi persyaratan, persyaratan yang telah diperoleh sejauh ini didokumentasikan sedemikian rupa sehingga dapat digunakan untuk membantu dengan penemuan persyaratan. Pada tahap ini, versi awal dokumen persyaratan sistem dapat dibuat dengan bagian yang hilang dan persyaratan yang tidak lengkap. Atau, persyaratan dapat didokumentasikan dengan cara yang sama sekali berbeda (</w:t>
-      </w:r>
-      <w:proofErr w:type="gramStart"/>
-      <w:r>
+        <w:t>Tidak dapat dihindari, para pemangku kepentingan yang berbeda memiliki pandangan yang berbeda tentang pentingnya dan prioritas persyaratan dan, kadang-kadang, pandangan ini saling bertentangan. Selama proses, Anda harus mengatur negosiasi pemangku kepentingan secara teratur sehingga kompromi dapat dicapai. Mustahil untuk sepenuhnya memuaskan setiap pemangku kepentingan, tetapi jika beberapa pemangku kepentingan merasa bahwa pandangan mereka belum dipertimbangkan dengan baik, maka mereka mungkin dengan sengaja berupaya merusak proses ET.</w:t>
+      </w:r>
+    </w:p>
+    <w:p>
+      <w:pPr>
+        <w:pStyle w:val="ListParagraph"/>
+        <w:spacing w:line="360" w:lineRule="auto"/>
+        <w:ind w:firstLine="720"/>
+        <w:jc w:val="both"/>
         <w:rPr>
           <w:rStyle w:val="Heading3Char"/>
           <w:b w:val="0"/>
         </w:rPr>
-        <w:t>mis.,</w:t>
-      </w:r>
-      <w:proofErr w:type="gramEnd"/>
+      </w:pPr>
       <w:r>
         <w:rPr>
           <w:rStyle w:val="Heading3Char"/>
           <w:b w:val="0"/>
         </w:rPr>
+        <w:t>Pada tahap spesifikasi persyaratan, persyaratan yang telah diperoleh sejauh ini didokumentasikan sedemikian rupa sehingga dapat digunakan untuk membantu dengan penemuan persyaratan. Pada tahap ini, versi awal dokumen persyaratan sistem dapat dibuat dengan bagian yang hilang dan persyaratan yang tidak lengkap. Atau, persyaratan dapat didokumentasikan dengan cara yang sama sekali berbeda (</w:t>
+      </w:r>
+      <w:proofErr w:type="gramStart"/>
+      <w:r>
+        <w:rPr>
+          <w:rStyle w:val="Heading3Char"/>
+          <w:b w:val="0"/>
+        </w:rPr>
+        <w:t>mis.,</w:t>
+      </w:r>
+      <w:proofErr w:type="gramEnd"/>
+      <w:r>
+        <w:rPr>
+          <w:rStyle w:val="Heading3Char"/>
+          <w:b w:val="0"/>
+        </w:rPr>
         <w:t xml:space="preserve"> Dalam spreadsheet atau pada kartu). Persyaratan penulisan pada kartu bisa sangat efektif karena mudah bagi pemegang saham untuk menangani, mengubah, dan mengatur.</w:t>
       </w:r>
     </w:p>
@@ -19521,6 +19298,7 @@
         <w:rPr>
           <w:rStyle w:val="Heading3Char"/>
         </w:rPr>
+        <w:lastRenderedPageBreak/>
         <w:t>Requirements Validation</w:t>
       </w:r>
     </w:p>
@@ -19540,7 +19318,6 @@
           <w:rStyle w:val="Heading3Char"/>
           <w:b w:val="0"/>
         </w:rPr>
-        <w:lastRenderedPageBreak/>
         <w:t>Validasi persyaratan adalah proses memeriksa bahwa persyaratan benar-benar menentukan sistem yang benar-benar diinginkan pelanggan. Ini tumpang tindih dengan analisis karena berkaitan dengan menemukan masalah dengan persyaratan. Validasi persyaratan penting karena kesalahan dalam dokumen persyaratan dapat menyebabkan biaya pengerjaan ulang yang luas ketika masalah ini ditemukan selama pengembangan atau setelah sistem dalam layanan.</w:t>
       </w:r>
     </w:p>
@@ -19667,189 +19444,190 @@
           <w:rStyle w:val="Heading3Char"/>
           <w:b w:val="0"/>
         </w:rPr>
-        <w:t>4. Pemeriksaan realisme Dengan menggunakan pengetahuan teknologi yang ada, persyaratan harus diperiksa untuk memastikan bahwa mereka benar-</w:t>
-      </w:r>
-      <w:r>
+        <w:lastRenderedPageBreak/>
+        <w:t>4. Pemeriksaan realisme Dengan menggunakan pengetahuan teknologi yang ada, persyaratan harus diperiksa untuk memastikan bahwa mereka benar-benar dapat diimplementasikan. Pemeriksaan ini juga harus memperhitungkan anggaran dan jadwal untuk pengembangan sistem.</w:t>
+      </w:r>
+    </w:p>
+    <w:p>
+      <w:pPr>
+        <w:pStyle w:val="ListParagraph"/>
+        <w:spacing w:line="360" w:lineRule="auto"/>
+        <w:jc w:val="both"/>
         <w:rPr>
           <w:rStyle w:val="Heading3Char"/>
           <w:b w:val="0"/>
         </w:rPr>
-        <w:lastRenderedPageBreak/>
-        <w:t>benar dapat diimplementasikan. Pemeriksaan ini juga harus memperhitungkan anggaran dan jadwal untuk pengembangan sistem.</w:t>
-      </w:r>
-    </w:p>
-    <w:p>
-      <w:pPr>
-        <w:pStyle w:val="ListParagraph"/>
-        <w:spacing w:line="360" w:lineRule="auto"/>
-        <w:jc w:val="both"/>
+      </w:pPr>
+      <w:r>
         <w:rPr>
           <w:rStyle w:val="Heading3Char"/>
           <w:b w:val="0"/>
         </w:rPr>
-      </w:pPr>
-      <w:r>
+        <w:t>5. Dapat diverifikasi Untuk mengurangi potensi perselisihan antara pelanggan dan kontraktor, persyaratan sistem harus selalu ditulis sehingga dapat diverifikasi. Ini berarti bahwa Anda harus dapat menulis serangkaian tes yang dapat menunjukkan bahwa sistem yang dikirimkan memenuhi setiap persyaratan yang ditentukan.</w:t>
+      </w:r>
+    </w:p>
+    <w:p>
+      <w:pPr>
+        <w:pStyle w:val="ListParagraph"/>
+        <w:spacing w:line="360" w:lineRule="auto"/>
+        <w:ind w:firstLine="720"/>
+        <w:jc w:val="both"/>
         <w:rPr>
           <w:rStyle w:val="Heading3Char"/>
           <w:b w:val="0"/>
         </w:rPr>
-        <w:t>5. Dapat diverifikasi Untuk mengurangi potensi perselisihan antara pelanggan dan kontraktor, persyaratan sistem harus selalu ditulis sehingga dapat diverifikasi. Ini berarti bahwa Anda harus dapat menulis serangkaian tes yang dapat menunjukkan bahwa sistem yang dikirimkan memenuhi setiap persyaratan yang ditentukan.</w:t>
-      </w:r>
-    </w:p>
-    <w:p>
-      <w:pPr>
-        <w:pStyle w:val="ListParagraph"/>
-        <w:spacing w:line="360" w:lineRule="auto"/>
-        <w:ind w:firstLine="720"/>
-        <w:jc w:val="both"/>
+      </w:pPr>
+      <w:r>
         <w:rPr>
           <w:rStyle w:val="Heading3Char"/>
           <w:b w:val="0"/>
         </w:rPr>
-      </w:pPr>
-      <w:r>
+        <w:t>Ada sejumlah teknik validasi persyaratan yang dapat digunakan secara individu atau bersama-sama:</w:t>
+      </w:r>
+    </w:p>
+    <w:p>
+      <w:pPr>
+        <w:pStyle w:val="ListParagraph"/>
+        <w:spacing w:line="360" w:lineRule="auto"/>
+        <w:jc w:val="both"/>
         <w:rPr>
           <w:rStyle w:val="Heading3Char"/>
           <w:b w:val="0"/>
         </w:rPr>
-        <w:t>Ada sejumlah teknik validasi persyaratan yang dapat digunakan secara individu atau bersama-sama:</w:t>
-      </w:r>
-    </w:p>
-    <w:p>
-      <w:pPr>
-        <w:pStyle w:val="ListParagraph"/>
-        <w:spacing w:line="360" w:lineRule="auto"/>
-        <w:jc w:val="both"/>
+      </w:pPr>
+      <w:r>
         <w:rPr>
           <w:rStyle w:val="Heading3Char"/>
           <w:b w:val="0"/>
         </w:rPr>
-      </w:pPr>
+        <w:t xml:space="preserve">1. Tinjauan persyaratan Persyaratan dianalisis secara sistematis oleh </w:t>
+      </w:r>
+      <w:proofErr w:type="gramStart"/>
       <w:r>
         <w:rPr>
           <w:rStyle w:val="Heading3Char"/>
           <w:b w:val="0"/>
         </w:rPr>
-        <w:t xml:space="preserve">1. Tinjauan persyaratan Persyaratan dianalisis secara sistematis oleh </w:t>
-      </w:r>
-      <w:proofErr w:type="gramStart"/>
+        <w:t>tim</w:t>
+      </w:r>
+      <w:proofErr w:type="gramEnd"/>
       <w:r>
         <w:rPr>
           <w:rStyle w:val="Heading3Char"/>
           <w:b w:val="0"/>
         </w:rPr>
-        <w:t>tim</w:t>
-      </w:r>
-      <w:proofErr w:type="gramEnd"/>
-      <w:r>
+        <w:t xml:space="preserve"> peninjau yang memeriksa kesalahan dan ketidakkonsistenan.</w:t>
+      </w:r>
+    </w:p>
+    <w:p>
+      <w:pPr>
+        <w:pStyle w:val="ListParagraph"/>
+        <w:spacing w:line="360" w:lineRule="auto"/>
+        <w:jc w:val="both"/>
         <w:rPr>
           <w:rStyle w:val="Heading3Char"/>
           <w:b w:val="0"/>
         </w:rPr>
-        <w:t xml:space="preserve"> peninjau yang memeriksa kesalahan dan ketidakkonsistenan.</w:t>
-      </w:r>
-    </w:p>
-    <w:p>
-      <w:pPr>
-        <w:pStyle w:val="ListParagraph"/>
-        <w:spacing w:line="360" w:lineRule="auto"/>
-        <w:jc w:val="both"/>
+      </w:pPr>
+      <w:r>
         <w:rPr>
           <w:rStyle w:val="Heading3Char"/>
           <w:b w:val="0"/>
         </w:rPr>
-      </w:pPr>
-      <w:r>
+        <w:t>2. Prototyping Dalam pendekatan validasi ini, model sistem yang dapat dieksekusi yang diperlihatkan diperlihatkan kepada pengguna akhir dan pelanggan. Mereka dapat bereksperimen dengan model ini untuk melihat apakah itu memenuhi kebutuhan nyata mereka.</w:t>
+      </w:r>
+    </w:p>
+    <w:p>
+      <w:pPr>
+        <w:pStyle w:val="ListParagraph"/>
+        <w:spacing w:line="360" w:lineRule="auto"/>
+        <w:jc w:val="both"/>
         <w:rPr>
           <w:rStyle w:val="Heading3Char"/>
           <w:b w:val="0"/>
         </w:rPr>
-        <w:t>2. Prototyping Dalam pendekatan validasi ini, model sistem yang dapat dieksekusi yang diperlihatkan diperlihatkan kepada pengguna akhir dan pelanggan. Mereka dapat bereksperimen dengan model ini untuk melihat apakah itu memenuhi kebutuhan nyata mereka.</w:t>
-      </w:r>
-    </w:p>
-    <w:p>
-      <w:pPr>
-        <w:pStyle w:val="ListParagraph"/>
-        <w:spacing w:line="360" w:lineRule="auto"/>
-        <w:jc w:val="both"/>
+      </w:pPr>
+      <w:r>
         <w:rPr>
           <w:rStyle w:val="Heading3Char"/>
           <w:b w:val="0"/>
         </w:rPr>
-      </w:pPr>
+        <w:t xml:space="preserve">3. Persyaratan pembuatan kasus uji harus dapat diuji. Jika tes untuk persyaratan dirancang sebagai bagian dari proses validasi, ini sering mengungkapkan masalah persyaratan. Jika suatu tes sulit atau tidak mungkin untuk dirancang, ini biasanya berarti bahwa persyaratan </w:t>
+      </w:r>
+      <w:proofErr w:type="gramStart"/>
       <w:r>
         <w:rPr>
           <w:rStyle w:val="Heading3Char"/>
           <w:b w:val="0"/>
         </w:rPr>
-        <w:t xml:space="preserve">3. Persyaratan pembuatan kasus uji harus dapat diuji. Jika tes untuk persyaratan dirancang sebagai bagian dari proses validasi, ini sering mengungkapkan masalah persyaratan. Jika suatu tes sulit atau tidak mungkin untuk dirancang, ini biasanya berarti bahwa persyaratan </w:t>
-      </w:r>
-      <w:proofErr w:type="gramStart"/>
+        <w:t>akan</w:t>
+      </w:r>
+      <w:proofErr w:type="gramEnd"/>
       <w:r>
         <w:rPr>
           <w:rStyle w:val="Heading3Char"/>
           <w:b w:val="0"/>
         </w:rPr>
-        <w:t>akan</w:t>
-      </w:r>
-      <w:proofErr w:type="gramEnd"/>
+        <w:t xml:space="preserve"> sulit untuk diterapkan dan harus dipertimbangkan kembali. Mengembangkan tes dari persyaratan pengguna sebelum kode </w:t>
+      </w:r>
+      <w:proofErr w:type="gramStart"/>
       <w:r>
         <w:rPr>
           <w:rStyle w:val="Heading3Char"/>
           <w:b w:val="0"/>
         </w:rPr>
-        <w:t xml:space="preserve"> sulit untuk diterapkan dan harus dipertimbangkan kembali. Mengembangkan tes dari persyaratan pengguna sebelum kode </w:t>
-      </w:r>
-      <w:proofErr w:type="gramStart"/>
+        <w:t>apa</w:t>
+      </w:r>
+      <w:proofErr w:type="gramEnd"/>
       <w:r>
         <w:rPr>
           <w:rStyle w:val="Heading3Char"/>
           <w:b w:val="0"/>
         </w:rPr>
-        <w:t>apa</w:t>
-      </w:r>
-      <w:proofErr w:type="gramEnd"/>
-      <w:r>
+        <w:t xml:space="preserve"> pun ditulis adalah bagian integral dari pemrograman ekstrem.</w:t>
+      </w:r>
+    </w:p>
+    <w:p>
+      <w:pPr>
+        <w:pStyle w:val="ListParagraph"/>
+        <w:spacing w:line="360" w:lineRule="auto"/>
+        <w:ind w:firstLine="720"/>
+        <w:jc w:val="both"/>
         <w:rPr>
           <w:rStyle w:val="Heading3Char"/>
           <w:b w:val="0"/>
         </w:rPr>
-        <w:t xml:space="preserve"> pun ditulis adalah bagian integral dari pemrograman ekstrem.</w:t>
-      </w:r>
-    </w:p>
-    <w:p>
-      <w:pPr>
-        <w:pStyle w:val="ListParagraph"/>
-        <w:spacing w:line="360" w:lineRule="auto"/>
-        <w:ind w:firstLine="720"/>
-        <w:jc w:val="both"/>
+      </w:pPr>
+      <w:r>
         <w:rPr>
           <w:rStyle w:val="Heading3Char"/>
           <w:b w:val="0"/>
         </w:rPr>
-      </w:pPr>
+        <w:t xml:space="preserve">Anda tidak boleh meremehkan masalah yang terlibat dalam validasi persyaratan. Pada akhirnya, sulit untuk menunjukkan bahwa seperangkat persyaratan memang memenuhi kebutuhan pengguna. Pengguna perlu menggambarkan sistem dalam operasi dan membayangkan bagaimana sistem itu </w:t>
+      </w:r>
+      <w:proofErr w:type="gramStart"/>
       <w:r>
         <w:rPr>
           <w:rStyle w:val="Heading3Char"/>
           <w:b w:val="0"/>
         </w:rPr>
-        <w:t xml:space="preserve">Anda tidak boleh meremehkan masalah yang terlibat dalam validasi persyaratan. Pada akhirnya, sulit untuk menunjukkan bahwa seperangkat persyaratan memang memenuhi kebutuhan pengguna. Pengguna perlu menggambarkan sistem dalam operasi dan membayangkan bagaimana sistem itu </w:t>
-      </w:r>
-      <w:proofErr w:type="gramStart"/>
+        <w:t>akan</w:t>
+      </w:r>
+      <w:proofErr w:type="gramEnd"/>
       <w:r>
         <w:rPr>
           <w:rStyle w:val="Heading3Char"/>
           <w:b w:val="0"/>
         </w:rPr>
-        <w:t>akan</w:t>
-      </w:r>
-      <w:proofErr w:type="gramEnd"/>
+        <w:t xml:space="preserve"> cocok dengan pekerjaan mereka. Sulit bahkan bagi para profesional komputer yang terampil untuk melakukan jenis analisis abstrak ini dan lebih sulit lagi bagi pengguna sistem. Akibatnya, Anda jarang </w:t>
+      </w:r>
       <w:r>
         <w:rPr>
           <w:rStyle w:val="Heading3Char"/>
           <w:b w:val="0"/>
         </w:rPr>
-        <w:t xml:space="preserve"> cocok dengan pekerjaan mereka. Sulit bahkan bagi para profesional komputer yang terampil untuk melakukan jenis analisis abstrak ini dan lebih sulit lagi bagi pengguna sistem. Akibatnya, Anda jarang menemukan semua masalah persyaratan selama proses validasi persyaratan. Tidak dapat dihindari bahwa </w:t>
+        <w:lastRenderedPageBreak/>
+        <w:t xml:space="preserve">menemukan semua masalah persyaratan selama proses validasi persyaratan. Tidak dapat dihindari bahwa </w:t>
       </w:r>
       <w:proofErr w:type="gramStart"/>
       <w:r>
@@ -19865,15 +19643,7 @@
           <w:rStyle w:val="Heading3Char"/>
           <w:b w:val="0"/>
         </w:rPr>
-        <w:t xml:space="preserve"> ada perubahan persyaratan lebih lanjut </w:t>
-      </w:r>
-      <w:r>
-        <w:rPr>
-          <w:rStyle w:val="Heading3Char"/>
-          <w:b w:val="0"/>
-        </w:rPr>
-        <w:lastRenderedPageBreak/>
-        <w:t>untuk memperbaiki kelalaian dan kesalahpahaman setelah dokumen persyaratan telah disepakati.</w:t>
+        <w:t xml:space="preserve"> ada perubahan persyaratan lebih lanjut untuk memperbaiki kelalaian dan kesalahpahaman setelah dokumen persyaratan telah disepakati.</w:t>
       </w:r>
     </w:p>
     <w:p>
@@ -20048,16 +19818,8 @@
           <w:sz w:val="24"/>
           <w:szCs w:val="24"/>
         </w:rPr>
-        <w:t xml:space="preserve">3. Sistem besar biasanya memiliki komunitas pengguna yang beragam, dengan banyak pengguna memiliki persyaratan dan prioritas yang berbeda </w:t>
-      </w:r>
-      <w:r>
-        <w:rPr>
-          <w:rFonts w:ascii="Times New Roman" w:eastAsiaTheme="majorEastAsia" w:hAnsi="Times New Roman" w:cstheme="majorBidi"/>
-          <w:sz w:val="24"/>
-          <w:szCs w:val="24"/>
-        </w:rPr>
         <w:lastRenderedPageBreak/>
-        <w:t>yang mungkin saling bertentangan atau bertentangan. Persyaratan sistem terakhir adalah kompromi di antara mereka dan, dengan pengalaman, sering ditemukan bahwa keseimbangan dukungan yang diberikan kepada pengguna yang berbeda harus diubah.</w:t>
+        <w:t>3. Sistem besar biasanya memiliki komunitas pengguna yang beragam, dengan banyak pengguna memiliki persyaratan dan prioritas yang berbeda yang mungkin saling bertentangan atau bertentangan. Persyaratan sistem terakhir adalah kompromi di antara mereka dan, dengan pengalaman, sering ditemukan bahwa keseimbangan dukungan yang diberikan kepada pengguna yang berbeda harus diubah.</w:t>
       </w:r>
     </w:p>
     <w:p>
@@ -20109,6 +19871,7 @@
         <w:tabs>
           <w:tab w:val="center" w:pos="3968"/>
         </w:tabs>
+        <w:spacing w:line="480" w:lineRule="auto"/>
         <w:ind w:left="360"/>
       </w:pPr>
       <w:r>
@@ -20116,29 +19879,2233 @@
       </w:r>
     </w:p>
     <w:p>
-      <w:r>
-        <w:t>Definisi</w:t>
-      </w:r>
-    </w:p>
-    <w:p>
-      <w:r>
-        <w:t>Bahasa Pemrograman</w:t>
-      </w:r>
-    </w:p>
-    <w:p>
+      <w:pPr>
+        <w:spacing w:line="360" w:lineRule="auto"/>
+        <w:ind w:left="450" w:firstLine="270"/>
+        <w:jc w:val="both"/>
+        <w:rPr>
+          <w:rFonts w:ascii="Times New Roman" w:hAnsi="Times New Roman" w:cs="Times New Roman"/>
+          <w:sz w:val="24"/>
+          <w:szCs w:val="24"/>
+        </w:rPr>
+      </w:pPr>
+      <w:r>
+        <w:rPr>
+          <w:rFonts w:ascii="Times New Roman" w:hAnsi="Times New Roman" w:cs="Times New Roman"/>
+          <w:sz w:val="24"/>
+          <w:szCs w:val="24"/>
+        </w:rPr>
+        <w:t>Android adalah software platform yang open source untuk mobile device. Android berisi sistem operasi, middleware dan aplikasi-aplikasi dasar. Android menyediakan platform terbuka bagi para pengembang untuk menciptakan aplikasi. Basis OS Android adalah kernel linux 2.6 yang telah dimodifikasi untuk mobile device. Adapun definisi Android menurut beberapa para ahli dijabarkan sebagai berikut:</w:t>
+      </w:r>
+    </w:p>
+    <w:p>
+      <w:pPr>
+        <w:pStyle w:val="ListParagraph"/>
+        <w:numPr>
+          <w:ilvl w:val="0"/>
+          <w:numId w:val="50"/>
+        </w:numPr>
+        <w:spacing w:line="360" w:lineRule="auto"/>
+        <w:jc w:val="both"/>
+        <w:rPr>
+          <w:rFonts w:ascii="Times New Roman" w:hAnsi="Times New Roman" w:cs="Times New Roman"/>
+          <w:sz w:val="24"/>
+          <w:szCs w:val="24"/>
+        </w:rPr>
+      </w:pPr>
+      <w:r>
+        <w:rPr>
+          <w:rFonts w:ascii="Times New Roman" w:hAnsi="Times New Roman" w:cs="Times New Roman"/>
+          <w:sz w:val="24"/>
+          <w:szCs w:val="24"/>
+        </w:rPr>
+        <w:t>Menurut Teguh Arifianto (</w:t>
+      </w:r>
+      <w:proofErr w:type="gramStart"/>
+      <w:r>
+        <w:rPr>
+          <w:rFonts w:ascii="Times New Roman" w:hAnsi="Times New Roman" w:cs="Times New Roman"/>
+          <w:sz w:val="24"/>
+          <w:szCs w:val="24"/>
+        </w:rPr>
+        <w:t>2011 :</w:t>
+      </w:r>
+      <w:proofErr w:type="gramEnd"/>
+      <w:r>
+        <w:rPr>
+          <w:rFonts w:ascii="Times New Roman" w:hAnsi="Times New Roman" w:cs="Times New Roman"/>
+          <w:sz w:val="24"/>
+          <w:szCs w:val="24"/>
+        </w:rPr>
+        <w:t xml:space="preserve"> 1), android merupakan perangkat bergerak pada sistem operasi untuk telepon </w:t>
+      </w:r>
+      <w:r>
+        <w:rPr>
+          <w:rFonts w:ascii="Times New Roman" w:hAnsi="Times New Roman" w:cs="Times New Roman"/>
+          <w:sz w:val="24"/>
+          <w:szCs w:val="24"/>
+        </w:rPr>
+        <w:t>seluler yang berbasis linux.</w:t>
+      </w:r>
+    </w:p>
+    <w:p>
+      <w:pPr>
+        <w:pStyle w:val="ListParagraph"/>
+        <w:numPr>
+          <w:ilvl w:val="0"/>
+          <w:numId w:val="50"/>
+        </w:numPr>
+        <w:spacing w:line="360" w:lineRule="auto"/>
+        <w:jc w:val="both"/>
+        <w:rPr>
+          <w:rFonts w:ascii="Times New Roman" w:hAnsi="Times New Roman" w:cs="Times New Roman"/>
+          <w:sz w:val="24"/>
+          <w:szCs w:val="24"/>
+        </w:rPr>
+      </w:pPr>
+      <w:r>
+        <w:rPr>
+          <w:rFonts w:ascii="Times New Roman" w:hAnsi="Times New Roman" w:cs="Times New Roman"/>
+          <w:sz w:val="24"/>
+          <w:szCs w:val="24"/>
+        </w:rPr>
+        <w:t>Menurut Hermawan (</w:t>
+      </w:r>
+      <w:proofErr w:type="gramStart"/>
+      <w:r>
+        <w:rPr>
+          <w:rFonts w:ascii="Times New Roman" w:hAnsi="Times New Roman" w:cs="Times New Roman"/>
+          <w:sz w:val="24"/>
+          <w:szCs w:val="24"/>
+        </w:rPr>
+        <w:t>2011 :</w:t>
+      </w:r>
+      <w:proofErr w:type="gramEnd"/>
+      <w:r>
+        <w:rPr>
+          <w:rFonts w:ascii="Times New Roman" w:hAnsi="Times New Roman" w:cs="Times New Roman"/>
+          <w:sz w:val="24"/>
+          <w:szCs w:val="24"/>
+        </w:rPr>
+        <w:t xml:space="preserve"> 1), Android merupakan OS (Operating System) Mobile yang tumbuh ditengah OS lainnya yang berkembang dewasa ini. OS lainnya seperti Windows Mobile, i-Phone OS, Symbian, dan masih banyak lagi. Akan tetapi, OS yang ada ini berjalan dengan memprioritaskan aplikasi inti yang dibangun sendiri tanpa melihat potensi yang cukup besar dari aplikasi pihak ketiga. Oleh karena itu, </w:t>
+      </w:r>
+      <w:r>
+        <w:rPr>
+          <w:rFonts w:ascii="Times New Roman" w:hAnsi="Times New Roman" w:cs="Times New Roman"/>
+          <w:sz w:val="24"/>
+          <w:szCs w:val="24"/>
+        </w:rPr>
+        <w:lastRenderedPageBreak/>
+        <w:t>adanya keterbatasan dari aplikasi pihak ketiga untuk mendapatkan data asli ponsel, berkomunikasi antar proses serta keterbatasan distribusi aplikasi piha</w:t>
+      </w:r>
+      <w:r>
+        <w:rPr>
+          <w:rFonts w:ascii="Times New Roman" w:hAnsi="Times New Roman" w:cs="Times New Roman"/>
+          <w:sz w:val="24"/>
+          <w:szCs w:val="24"/>
+        </w:rPr>
+        <w:t>k ketiga untuk platform mereka.</w:t>
+      </w:r>
+    </w:p>
+    <w:p>
+      <w:pPr>
+        <w:pStyle w:val="ListParagraph"/>
+        <w:numPr>
+          <w:ilvl w:val="0"/>
+          <w:numId w:val="50"/>
+        </w:numPr>
+        <w:spacing w:line="360" w:lineRule="auto"/>
+        <w:jc w:val="both"/>
+        <w:rPr>
+          <w:rFonts w:ascii="Times New Roman" w:hAnsi="Times New Roman" w:cs="Times New Roman"/>
+          <w:sz w:val="24"/>
+          <w:szCs w:val="24"/>
+        </w:rPr>
+      </w:pPr>
+      <w:r>
+        <w:rPr>
+          <w:rFonts w:ascii="Times New Roman" w:hAnsi="Times New Roman" w:cs="Times New Roman"/>
+          <w:sz w:val="24"/>
+          <w:szCs w:val="24"/>
+        </w:rPr>
+        <w:t>Android menurut Nazaruddin (</w:t>
+      </w:r>
+      <w:proofErr w:type="gramStart"/>
+      <w:r>
+        <w:rPr>
+          <w:rFonts w:ascii="Times New Roman" w:hAnsi="Times New Roman" w:cs="Times New Roman"/>
+          <w:sz w:val="24"/>
+          <w:szCs w:val="24"/>
+        </w:rPr>
+        <w:t>2012 :</w:t>
+      </w:r>
+      <w:proofErr w:type="gramEnd"/>
+      <w:r>
+        <w:rPr>
+          <w:rFonts w:ascii="Times New Roman" w:hAnsi="Times New Roman" w:cs="Times New Roman"/>
+          <w:sz w:val="24"/>
+          <w:szCs w:val="24"/>
+        </w:rPr>
+        <w:t xml:space="preserve"> 1) merupakan sistem operasi untuk telepon seluler yang berbasis Linux. Android menyediakan platform terbuka bagi para pengembang untuk menciptakan aplikasi mereka sendiri untuk digunakan oleh bermacam peranti bergerak. Android umum digunakan di smartphone dan juga tablet PC. Fungsinya </w:t>
+      </w:r>
+      <w:proofErr w:type="gramStart"/>
+      <w:r>
+        <w:rPr>
+          <w:rFonts w:ascii="Times New Roman" w:hAnsi="Times New Roman" w:cs="Times New Roman"/>
+          <w:sz w:val="24"/>
+          <w:szCs w:val="24"/>
+        </w:rPr>
+        <w:t>sama</w:t>
+      </w:r>
+      <w:proofErr w:type="gramEnd"/>
+      <w:r>
+        <w:rPr>
+          <w:rFonts w:ascii="Times New Roman" w:hAnsi="Times New Roman" w:cs="Times New Roman"/>
+          <w:sz w:val="24"/>
+          <w:szCs w:val="24"/>
+        </w:rPr>
+        <w:t xml:space="preserve"> seperti sistem operasi Symbian di Nokia, iOS di Apple dan BlackBerry OS</w:t>
+      </w:r>
+      <w:r>
+        <w:rPr>
+          <w:rFonts w:ascii="Times New Roman" w:hAnsi="Times New Roman" w:cs="Times New Roman"/>
+          <w:sz w:val="24"/>
+          <w:szCs w:val="24"/>
+        </w:rPr>
+        <w:t>.</w:t>
+      </w:r>
+    </w:p>
+    <w:p>
+      <w:pPr>
+        <w:spacing w:line="360" w:lineRule="auto"/>
+        <w:ind w:left="270" w:firstLine="810"/>
+        <w:jc w:val="both"/>
+        <w:rPr>
+          <w:rFonts w:ascii="Times New Roman" w:hAnsi="Times New Roman" w:cs="Times New Roman"/>
+          <w:sz w:val="24"/>
+          <w:szCs w:val="24"/>
+        </w:rPr>
+      </w:pPr>
+      <w:r>
+        <w:rPr>
+          <w:rFonts w:ascii="Times New Roman" w:hAnsi="Times New Roman" w:cs="Times New Roman"/>
+          <w:sz w:val="24"/>
+          <w:szCs w:val="24"/>
+        </w:rPr>
+        <w:t>Pengembangan Android dimulai pada tahun 2003 oleh Android, Inc., yang dibeli oleh Google pada tahun 2005. Setidaknya ada dua rilis internal perangkat lunak di dalam Google dan OHA sebelum versi beta dirilis. Beta dirilis pada 5 November 2007, sementara perangkat pengembangan perangkat lunak (SDK) dirilis pada 12 November 2007. Beberapa versi beta publik dari SDK dirilis. Rilis ini dilakukan melalui emulasi perangkat lunak karena perangkat fisik tidak ad</w:t>
+      </w:r>
+      <w:r>
+        <w:rPr>
+          <w:rFonts w:ascii="Times New Roman" w:hAnsi="Times New Roman" w:cs="Times New Roman"/>
+          <w:sz w:val="24"/>
+          <w:szCs w:val="24"/>
+        </w:rPr>
+        <w:t>a untuk menguji sistem operasi.</w:t>
+      </w:r>
+    </w:p>
+    <w:p>
+      <w:pPr>
+        <w:spacing w:line="360" w:lineRule="auto"/>
+        <w:ind w:left="270" w:firstLine="810"/>
+        <w:jc w:val="both"/>
+        <w:rPr>
+          <w:rFonts w:ascii="Times New Roman" w:hAnsi="Times New Roman" w:cs="Times New Roman"/>
+          <w:sz w:val="24"/>
+          <w:szCs w:val="24"/>
+        </w:rPr>
+      </w:pPr>
+      <w:r>
+        <w:rPr>
+          <w:rFonts w:ascii="Times New Roman" w:hAnsi="Times New Roman" w:cs="Times New Roman"/>
+          <w:sz w:val="24"/>
+          <w:szCs w:val="24"/>
+        </w:rPr>
+        <w:t xml:space="preserve">Rilis publik pertama Android 1.0 terjadi dengan rilis T-Mobile G1 (alias HTC Dream) pada Oktober 2008. Android 1.0 dan 1.1 tidak dirilis dengan </w:t>
+      </w:r>
+      <w:proofErr w:type="gramStart"/>
+      <w:r>
+        <w:rPr>
+          <w:rFonts w:ascii="Times New Roman" w:hAnsi="Times New Roman" w:cs="Times New Roman"/>
+          <w:sz w:val="24"/>
+          <w:szCs w:val="24"/>
+        </w:rPr>
+        <w:t>nama</w:t>
+      </w:r>
+      <w:proofErr w:type="gramEnd"/>
+      <w:r>
+        <w:rPr>
+          <w:rFonts w:ascii="Times New Roman" w:hAnsi="Times New Roman" w:cs="Times New Roman"/>
+          <w:sz w:val="24"/>
+          <w:szCs w:val="24"/>
+        </w:rPr>
+        <w:t xml:space="preserve"> kode tertentu. Nama kode "Astro Boy" dan "Bender" ditandai secara internal pada beberapa tonggak awal pra-1.0 yang dibuat dan tidak pernah digunakan sebagai </w:t>
+      </w:r>
+      <w:proofErr w:type="gramStart"/>
+      <w:r>
+        <w:rPr>
+          <w:rFonts w:ascii="Times New Roman" w:hAnsi="Times New Roman" w:cs="Times New Roman"/>
+          <w:sz w:val="24"/>
+          <w:szCs w:val="24"/>
+        </w:rPr>
+        <w:t>nama</w:t>
+      </w:r>
+      <w:proofErr w:type="gramEnd"/>
+      <w:r>
+        <w:rPr>
+          <w:rFonts w:ascii="Times New Roman" w:hAnsi="Times New Roman" w:cs="Times New Roman"/>
+          <w:sz w:val="24"/>
+          <w:szCs w:val="24"/>
+        </w:rPr>
+        <w:t xml:space="preserve"> kode sebena</w:t>
+      </w:r>
+      <w:r>
+        <w:rPr>
+          <w:rFonts w:ascii="Times New Roman" w:hAnsi="Times New Roman" w:cs="Times New Roman"/>
+          <w:sz w:val="24"/>
+          <w:szCs w:val="24"/>
+        </w:rPr>
+        <w:t>rnya dari rilis OS 1.0 dan 1.1.</w:t>
+      </w:r>
+    </w:p>
+    <w:p>
+      <w:pPr>
+        <w:spacing w:line="360" w:lineRule="auto"/>
+        <w:ind w:left="270" w:firstLine="810"/>
+        <w:jc w:val="both"/>
+        <w:rPr>
+          <w:rFonts w:ascii="Times New Roman" w:hAnsi="Times New Roman" w:cs="Times New Roman"/>
+          <w:sz w:val="24"/>
+          <w:szCs w:val="24"/>
+        </w:rPr>
+      </w:pPr>
+      <w:r>
+        <w:rPr>
+          <w:rFonts w:ascii="Times New Roman" w:hAnsi="Times New Roman" w:cs="Times New Roman"/>
+          <w:sz w:val="24"/>
+          <w:szCs w:val="24"/>
+        </w:rPr>
+        <w:t xml:space="preserve">Manajer proyek, Ryan Gibson, menyusun menggunakan skema penamaan bertema permen untuk rilis publik, dimulai dengan Android 1.5 Cupcake. Google mengumumkan pada Agustus 2019 bahwa mereka mengakhiri skema bertema permen dan menggunakan pemesanan numerik untuk versi yang </w:t>
+      </w:r>
+      <w:proofErr w:type="gramStart"/>
+      <w:r>
+        <w:rPr>
+          <w:rFonts w:ascii="Times New Roman" w:hAnsi="Times New Roman" w:cs="Times New Roman"/>
+          <w:sz w:val="24"/>
+          <w:szCs w:val="24"/>
+        </w:rPr>
+        <w:t>akan</w:t>
+      </w:r>
+      <w:proofErr w:type="gramEnd"/>
+      <w:r>
+        <w:rPr>
+          <w:rFonts w:ascii="Times New Roman" w:hAnsi="Times New Roman" w:cs="Times New Roman"/>
+          <w:sz w:val="24"/>
+          <w:szCs w:val="24"/>
+        </w:rPr>
+        <w:t xml:space="preserve"> datang. Rilis pertama di bawah format urutan numerik adalah Android 10.</w:t>
+      </w:r>
+    </w:p>
+    <w:p>
+      <w:pPr>
+        <w:pStyle w:val="Heading3"/>
+        <w:numPr>
+          <w:ilvl w:val="2"/>
+          <w:numId w:val="63"/>
+        </w:numPr>
+        <w:spacing w:line="480" w:lineRule="auto"/>
+        <w:ind w:left="990"/>
+      </w:pPr>
+      <w:r>
+        <w:lastRenderedPageBreak/>
+        <w:t>Bahasa Pemgrograman</w:t>
+      </w:r>
+      <w:r>
+        <w:t xml:space="preserve"> Android</w:t>
+      </w:r>
+    </w:p>
+    <w:p>
+      <w:pPr>
+        <w:pStyle w:val="Heading4"/>
+        <w:numPr>
+          <w:ilvl w:val="2"/>
+          <w:numId w:val="9"/>
+        </w:numPr>
+        <w:spacing w:line="480" w:lineRule="auto"/>
+        <w:ind w:left="1710"/>
+      </w:pPr>
+      <w:r>
+        <w:t>Java</w:t>
+      </w:r>
+    </w:p>
+    <w:p>
+      <w:pPr>
+        <w:spacing w:line="360" w:lineRule="auto"/>
+        <w:ind w:left="1710" w:firstLine="450"/>
+        <w:jc w:val="both"/>
+        <w:rPr>
+          <w:rFonts w:ascii="Times New Roman" w:hAnsi="Times New Roman" w:cs="Times New Roman"/>
+          <w:sz w:val="24"/>
+        </w:rPr>
+      </w:pPr>
+      <w:r>
+        <w:rPr>
+          <w:rFonts w:ascii="Times New Roman" w:hAnsi="Times New Roman" w:cs="Times New Roman"/>
+          <w:sz w:val="24"/>
+        </w:rPr>
+        <w:t xml:space="preserve">Java adalah bahasa pemrograman tingkat tinggi yang berorientasi objek dan program java tersusun dari bagian yang disebut kelas. Kelas terdiri atas metode-metode yang melakukan pekerjaan dan mengembalikan informasi setelah melakukan tugasnya. Kumpulan kelas di pustaka kelas Java disebut dengan Java Application Programming Interface (API). Kelas-kelas ini diorganisasikan menjadi sekelompok yang disebut paket (package). Java API telah menyediakan fungsionalitas yang memadai untuk menciptakan applet dan aplikasi canggih. </w:t>
+      </w:r>
+    </w:p>
+    <w:p>
+      <w:pPr>
+        <w:spacing w:line="360" w:lineRule="auto"/>
+        <w:ind w:left="1710" w:firstLine="450"/>
+        <w:jc w:val="both"/>
+        <w:rPr>
+          <w:rFonts w:ascii="Times New Roman" w:hAnsi="Times New Roman" w:cs="Times New Roman"/>
+          <w:sz w:val="24"/>
+        </w:rPr>
+      </w:pPr>
+      <w:r>
+        <w:rPr>
+          <w:rFonts w:ascii="Times New Roman" w:hAnsi="Times New Roman" w:cs="Times New Roman"/>
+          <w:sz w:val="24"/>
+        </w:rPr>
+        <w:t>Interface adalah sebuah kumpulan method secara struktur di bahasa pemrograman Java, yang berfungsi untuk tempat menyimpan method kosong dan atribut yang bersifat constant atau final, serta tidak mempunyai Implementasi. Hal tersebut dapat diimplementasikan (</w:t>
+      </w:r>
+      <w:proofErr w:type="gramStart"/>
+      <w:r>
+        <w:rPr>
+          <w:rFonts w:ascii="Times New Roman" w:hAnsi="Times New Roman" w:cs="Times New Roman"/>
+          <w:sz w:val="24"/>
+        </w:rPr>
+        <w:t>keyword :</w:t>
+      </w:r>
+      <w:proofErr w:type="gramEnd"/>
+      <w:r>
+        <w:rPr>
+          <w:rFonts w:ascii="Times New Roman" w:hAnsi="Times New Roman" w:cs="Times New Roman"/>
+          <w:sz w:val="24"/>
+        </w:rPr>
+        <w:t xml:space="preserve"> implements) interface dengan class lain, serta dapat mewariskan (keyword : extends) dengan interface yang lain. Di dalam sebuah class juga dapat mengimplementasikan atau mewariskan lebih dari satu interface, ini biasa di sebut </w:t>
+      </w:r>
+      <w:proofErr w:type="gramStart"/>
+      <w:r>
+        <w:rPr>
+          <w:rFonts w:ascii="Times New Roman" w:hAnsi="Times New Roman" w:cs="Times New Roman"/>
+          <w:sz w:val="24"/>
+        </w:rPr>
+        <w:t>Multiple</w:t>
+      </w:r>
+      <w:proofErr w:type="gramEnd"/>
+      <w:r>
+        <w:rPr>
+          <w:rFonts w:ascii="Times New Roman" w:hAnsi="Times New Roman" w:cs="Times New Roman"/>
+          <w:sz w:val="24"/>
+        </w:rPr>
+        <w:t xml:space="preserve"> inheritance. Interface tidak dapat di instansiasi </w:t>
+      </w:r>
+      <w:proofErr w:type="gramStart"/>
+      <w:r>
+        <w:rPr>
+          <w:rFonts w:ascii="Times New Roman" w:hAnsi="Times New Roman" w:cs="Times New Roman"/>
+          <w:sz w:val="24"/>
+        </w:rPr>
+        <w:t>sama</w:t>
+      </w:r>
+      <w:proofErr w:type="gramEnd"/>
+      <w:r>
+        <w:rPr>
+          <w:rFonts w:ascii="Times New Roman" w:hAnsi="Times New Roman" w:cs="Times New Roman"/>
+          <w:sz w:val="24"/>
+        </w:rPr>
+        <w:t xml:space="preserve"> seperti class abstract, dan juga method di Interface harus di set</w:t>
+      </w:r>
+      <w:r>
+        <w:rPr>
+          <w:rFonts w:ascii="Times New Roman" w:hAnsi="Times New Roman" w:cs="Times New Roman"/>
+          <w:sz w:val="24"/>
+        </w:rPr>
+        <w:t xml:space="preserve"> </w:t>
+      </w:r>
+      <w:r>
+        <w:rPr>
+          <w:rFonts w:ascii="Times New Roman" w:hAnsi="Times New Roman" w:cs="Times New Roman"/>
+          <w:sz w:val="24"/>
+        </w:rPr>
+        <w:t>modifier ke public. Sebuah class yang mengimplementasi Interface, sangat wajib untuk mengimplementasi method-method yang tersedia di Interface.</w:t>
+      </w:r>
+    </w:p>
+    <w:p>
+      <w:pPr>
+        <w:spacing w:line="360" w:lineRule="auto"/>
+        <w:ind w:left="1710" w:firstLine="450"/>
+        <w:jc w:val="both"/>
+        <w:rPr>
+          <w:rFonts w:ascii="Times New Roman" w:hAnsi="Times New Roman" w:cs="Times New Roman"/>
+          <w:sz w:val="24"/>
+        </w:rPr>
+      </w:pPr>
+      <w:r>
+        <w:rPr>
+          <w:rFonts w:ascii="Times New Roman" w:hAnsi="Times New Roman" w:cs="Times New Roman"/>
+          <w:sz w:val="24"/>
+        </w:rPr>
+        <w:t xml:space="preserve">Method (dikenal juga sebagai Function atau Prosedur) adalah suatu perintah kode yang diberi </w:t>
+      </w:r>
+      <w:proofErr w:type="gramStart"/>
+      <w:r>
+        <w:rPr>
+          <w:rFonts w:ascii="Times New Roman" w:hAnsi="Times New Roman" w:cs="Times New Roman"/>
+          <w:sz w:val="24"/>
+        </w:rPr>
+        <w:t>nama</w:t>
+      </w:r>
+      <w:proofErr w:type="gramEnd"/>
+      <w:r>
+        <w:rPr>
+          <w:rFonts w:ascii="Times New Roman" w:hAnsi="Times New Roman" w:cs="Times New Roman"/>
+          <w:sz w:val="24"/>
+        </w:rPr>
+        <w:t xml:space="preserve"> untuk dijalankan di dalam sebuah program Java. Method merupakan sebuah </w:t>
+      </w:r>
+      <w:proofErr w:type="gramStart"/>
+      <w:r>
+        <w:rPr>
+          <w:rFonts w:ascii="Times New Roman" w:hAnsi="Times New Roman" w:cs="Times New Roman"/>
+          <w:sz w:val="24"/>
+        </w:rPr>
+        <w:t>cara</w:t>
+      </w:r>
+      <w:proofErr w:type="gramEnd"/>
+      <w:r>
+        <w:rPr>
+          <w:rFonts w:ascii="Times New Roman" w:hAnsi="Times New Roman" w:cs="Times New Roman"/>
+          <w:sz w:val="24"/>
+        </w:rPr>
+        <w:t xml:space="preserve"> untuk mempermudah programmer dalam mengelompokan sebuah baris code atau pernyataan (statement). Jadi method dapat </w:t>
+      </w:r>
+      <w:r>
+        <w:rPr>
+          <w:rFonts w:ascii="Times New Roman" w:hAnsi="Times New Roman" w:cs="Times New Roman"/>
+          <w:sz w:val="24"/>
+        </w:rPr>
+        <w:lastRenderedPageBreak/>
+        <w:t xml:space="preserve">menjalankan beberapa baris code atau pernyataan sekaligus hanya dengan memanggil (calling) </w:t>
+      </w:r>
+      <w:proofErr w:type="gramStart"/>
+      <w:r>
+        <w:rPr>
+          <w:rFonts w:ascii="Times New Roman" w:hAnsi="Times New Roman" w:cs="Times New Roman"/>
+          <w:sz w:val="24"/>
+        </w:rPr>
+        <w:t>nama</w:t>
+      </w:r>
+      <w:proofErr w:type="gramEnd"/>
+      <w:r>
+        <w:rPr>
+          <w:rFonts w:ascii="Times New Roman" w:hAnsi="Times New Roman" w:cs="Times New Roman"/>
+          <w:sz w:val="24"/>
+        </w:rPr>
+        <w:t xml:space="preserve"> method tersebut. Hal ini agar program dapat terlihat terstruktur dan efisien. Kemudian dalam program java terdapat jenis method callback yang mendefinisikan suatu event, sehingga tidak perlu mengimplementasi semua method callback. Namun, yang terpenting memahami masing-masing method Callback, sehingga aplikasi berprilaku sesuai harapan.</w:t>
+      </w:r>
+    </w:p>
+    <w:p>
+      <w:pPr>
+        <w:pStyle w:val="Heading4"/>
+        <w:numPr>
+          <w:ilvl w:val="2"/>
+          <w:numId w:val="9"/>
+        </w:numPr>
+        <w:spacing w:line="480" w:lineRule="auto"/>
+        <w:ind w:left="1710"/>
+      </w:pPr>
+      <w:r>
+        <w:t>XML</w:t>
+      </w:r>
+    </w:p>
+    <w:p>
+      <w:pPr>
+        <w:spacing w:line="360" w:lineRule="auto"/>
+        <w:ind w:left="1710" w:firstLine="450"/>
+        <w:jc w:val="both"/>
+        <w:rPr>
+          <w:rFonts w:ascii="Times New Roman" w:hAnsi="Times New Roman" w:cs="Times New Roman"/>
+          <w:sz w:val="24"/>
+        </w:rPr>
+      </w:pPr>
+      <w:r>
+        <w:rPr>
+          <w:rFonts w:ascii="Times New Roman" w:hAnsi="Times New Roman" w:cs="Times New Roman"/>
+          <w:sz w:val="24"/>
+        </w:rPr>
+        <w:t xml:space="preserve">XML adalah singkatan dari eXtensible Markup Language. Bahasa markup adalah sekumpulan aturan-aturan yang mendefinisikan suatu sintaks yang digunakan untuk menjelaskan, dan mendeskripsikan teks atau data dalam sebuah dokumen melalui penggunaan tag. </w:t>
+      </w:r>
+    </w:p>
+    <w:p>
+      <w:pPr>
+        <w:spacing w:line="360" w:lineRule="auto"/>
+        <w:ind w:left="1710" w:firstLine="450"/>
+        <w:jc w:val="both"/>
+        <w:rPr>
+          <w:rFonts w:ascii="Times New Roman" w:hAnsi="Times New Roman" w:cs="Times New Roman"/>
+          <w:sz w:val="24"/>
+        </w:rPr>
+      </w:pPr>
+      <w:r>
+        <w:rPr>
+          <w:rFonts w:ascii="Times New Roman" w:hAnsi="Times New Roman" w:cs="Times New Roman"/>
+          <w:sz w:val="24"/>
+        </w:rPr>
+        <w:t xml:space="preserve">XML adalah sebuah bahasa markup yang digunakan untuk mengolah </w:t>
+      </w:r>
+      <w:proofErr w:type="gramStart"/>
+      <w:r>
+        <w:rPr>
+          <w:rFonts w:ascii="Times New Roman" w:hAnsi="Times New Roman" w:cs="Times New Roman"/>
+          <w:sz w:val="24"/>
+        </w:rPr>
+        <w:t>meta</w:t>
+      </w:r>
+      <w:proofErr w:type="gramEnd"/>
+      <w:r>
+        <w:rPr>
+          <w:rFonts w:ascii="Times New Roman" w:hAnsi="Times New Roman" w:cs="Times New Roman"/>
+          <w:sz w:val="24"/>
+        </w:rPr>
+        <w:t xml:space="preserve"> data (informasi tentang data) yang menggambarkan struktur dan maksud/tujuan data yang terdapat dalam dokumen XML, namun bukan menggambarkan format tampilan data tersebut. XML adalah sebuah standar sederhana yang digunakan untuk medeskripsikan data teks dengan </w:t>
+      </w:r>
+      <w:proofErr w:type="gramStart"/>
+      <w:r>
+        <w:rPr>
+          <w:rFonts w:ascii="Times New Roman" w:hAnsi="Times New Roman" w:cs="Times New Roman"/>
+          <w:sz w:val="24"/>
+        </w:rPr>
+        <w:t>cara</w:t>
+      </w:r>
+      <w:proofErr w:type="gramEnd"/>
+      <w:r>
+        <w:rPr>
+          <w:rFonts w:ascii="Times New Roman" w:hAnsi="Times New Roman" w:cs="Times New Roman"/>
+          <w:sz w:val="24"/>
+        </w:rPr>
+        <w:t xml:space="preserve"> self-describing (deskripsi diri).</w:t>
+      </w:r>
+    </w:p>
+    <w:p>
+      <w:pPr>
+        <w:spacing w:line="360" w:lineRule="auto"/>
+        <w:ind w:left="1710" w:firstLine="450"/>
+        <w:jc w:val="both"/>
+        <w:rPr>
+          <w:rFonts w:ascii="Times New Roman" w:hAnsi="Times New Roman" w:cs="Times New Roman"/>
+          <w:sz w:val="24"/>
+        </w:rPr>
+      </w:pPr>
+      <w:r>
+        <w:rPr>
+          <w:rFonts w:ascii="Times New Roman" w:hAnsi="Times New Roman" w:cs="Times New Roman"/>
+          <w:sz w:val="24"/>
+        </w:rPr>
+        <w:t>Baris pertama pada dokumen XML di atas adalah deklarasi standar header yang mendefinisikan versi XML dan karakter encoding yang digunakan dalam dokumen XML. Dalam dokumen ini, XML mengacu pada versi 1.0 dan menggunakan standar encoding karakter set ISO-8859-1 (Latin-1/West European).</w:t>
+      </w:r>
+    </w:p>
+    <w:p>
+      <w:pPr>
+        <w:spacing w:line="360" w:lineRule="auto"/>
+        <w:ind w:left="1710" w:firstLine="450"/>
+        <w:jc w:val="both"/>
+      </w:pPr>
+      <w:r>
+        <w:rPr>
+          <w:rFonts w:ascii="Times New Roman" w:hAnsi="Times New Roman" w:cs="Times New Roman"/>
+          <w:sz w:val="24"/>
+        </w:rPr>
+        <w:t>Baris selanjutnya menggambarkan elemen induk (root) dokumen “</w:t>
+      </w:r>
+      <w:proofErr w:type="gramStart"/>
+      <w:r>
+        <w:rPr>
+          <w:rFonts w:ascii="Times New Roman" w:hAnsi="Times New Roman" w:cs="Times New Roman"/>
+          <w:sz w:val="24"/>
+        </w:rPr>
+        <w:t>..”</w:t>
+      </w:r>
+      <w:proofErr w:type="gramEnd"/>
+      <w:r>
+        <w:rPr>
+          <w:rFonts w:ascii="Times New Roman" w:hAnsi="Times New Roman" w:cs="Times New Roman"/>
+          <w:sz w:val="24"/>
+        </w:rPr>
+        <w:t xml:space="preserve">, sebagaimana bahwa “Dokumen ini adalah sebuah </w:t>
+      </w:r>
+      <w:r>
+        <w:rPr>
+          <w:rFonts w:ascii="Times New Roman" w:hAnsi="Times New Roman" w:cs="Times New Roman"/>
+          <w:sz w:val="24"/>
+        </w:rPr>
+        <w:lastRenderedPageBreak/>
+        <w:t>Email”. Kemudian baris ke 3-6 menggambarkan elemen anak (child) dari elemen induk dokumen. Tag pada dokumen XML bersifat case sensitif di mana tag pembuka dan tag penutup harus ekivalen. Seperti contoh tag pembuka “” harus ditutup dengan tag “”.</w:t>
+      </w:r>
+    </w:p>
+    <w:p>
+      <w:pPr>
+        <w:pStyle w:val="Heading3"/>
+        <w:numPr>
+          <w:ilvl w:val="2"/>
+          <w:numId w:val="63"/>
+        </w:numPr>
+        <w:spacing w:line="480" w:lineRule="auto"/>
+        <w:ind w:left="990"/>
+      </w:pPr>
+      <w:r>
+        <w:t>Databases</w:t>
+      </w:r>
+    </w:p>
+    <w:p>
+      <w:pPr>
+        <w:spacing w:line="360" w:lineRule="auto"/>
+        <w:ind w:left="990" w:firstLine="450"/>
+        <w:jc w:val="both"/>
+        <w:rPr>
+          <w:rFonts w:ascii="Times New Roman" w:hAnsi="Times New Roman" w:cs="Times New Roman"/>
+          <w:sz w:val="24"/>
+        </w:rPr>
+      </w:pPr>
+      <w:r>
+        <w:rPr>
+          <w:rFonts w:ascii="Times New Roman" w:hAnsi="Times New Roman" w:cs="Times New Roman"/>
+          <w:sz w:val="24"/>
+        </w:rPr>
+        <w:t>Menurut Connolly &amp; Begg (2010, p65), basis data adalah sebuah kumpulan data yang saling berelasi secara logika dan dirancang untuk memenuhi informasi yang dibutuhkan oleh suatu organisasi.</w:t>
+      </w:r>
+    </w:p>
+    <w:p>
+      <w:pPr>
+        <w:spacing w:line="360" w:lineRule="auto"/>
+        <w:ind w:left="990" w:firstLine="450"/>
+        <w:jc w:val="both"/>
+        <w:rPr>
+          <w:rFonts w:ascii="Times New Roman" w:hAnsi="Times New Roman" w:cs="Times New Roman"/>
+          <w:sz w:val="24"/>
+        </w:rPr>
+      </w:pPr>
+      <w:r>
+        <w:rPr>
+          <w:rFonts w:ascii="Times New Roman" w:hAnsi="Times New Roman" w:cs="Times New Roman"/>
+          <w:sz w:val="24"/>
+        </w:rPr>
+        <w:t>Berikut ini adalah beberapa database yang dapat digunakan pada Android:</w:t>
+      </w:r>
+    </w:p>
+    <w:p>
+      <w:pPr>
+        <w:pStyle w:val="ListParagraph"/>
+        <w:numPr>
+          <w:ilvl w:val="0"/>
+          <w:numId w:val="50"/>
+        </w:numPr>
+        <w:spacing w:line="360" w:lineRule="auto"/>
+        <w:ind w:left="1350"/>
+        <w:jc w:val="both"/>
+        <w:rPr>
+          <w:rFonts w:ascii="Times New Roman" w:hAnsi="Times New Roman" w:cs="Times New Roman"/>
+          <w:b/>
+          <w:sz w:val="24"/>
+        </w:rPr>
+      </w:pPr>
+      <w:r>
+        <w:rPr>
+          <w:rFonts w:ascii="Times New Roman" w:hAnsi="Times New Roman" w:cs="Times New Roman"/>
+          <w:b/>
+          <w:sz w:val="24"/>
+        </w:rPr>
+        <w:t>SQLite Database</w:t>
+      </w:r>
+    </w:p>
+    <w:p>
+      <w:pPr>
+        <w:pStyle w:val="ListParagraph"/>
+        <w:spacing w:line="360" w:lineRule="auto"/>
+        <w:ind w:left="1440" w:firstLine="720"/>
+        <w:jc w:val="both"/>
+        <w:rPr>
+          <w:rFonts w:ascii="Times New Roman" w:hAnsi="Times New Roman" w:cs="Times New Roman"/>
+          <w:sz w:val="24"/>
+        </w:rPr>
+      </w:pPr>
+      <w:r>
+        <w:rPr>
+          <w:rFonts w:ascii="Times New Roman" w:hAnsi="Times New Roman" w:cs="Times New Roman"/>
+          <w:sz w:val="24"/>
+        </w:rPr>
+        <w:t>SQLite adalah sebuah software RDBMS (Relational Database Management System) yang mendukung secara native (asli) untuk perangkat Android. SQLite merupakan suatu sistem manajemen database, yang mempunyai</w:t>
+      </w:r>
+      <w:r>
+        <w:rPr>
+          <w:rFonts w:ascii="Times New Roman" w:hAnsi="Times New Roman" w:cs="Times New Roman"/>
+          <w:sz w:val="24"/>
+        </w:rPr>
+        <w:t xml:space="preserve"> sifat ACID-compliant, yang diprogram dengan bahasa C, dan mempunyai size atau ukuran memori yang relatif kecil. Karena SQLite termasuk database engine yang embedded (tersemat), jadi perintah SQLite yang bisa digunakan hanya perintah-perintah standar saja. Serta SQLite hanya mendukung tipe data seperti NUMERIC, DATETIME</w:t>
+      </w:r>
+      <w:proofErr w:type="gramStart"/>
+      <w:r>
+        <w:rPr>
+          <w:rFonts w:ascii="Times New Roman" w:hAnsi="Times New Roman" w:cs="Times New Roman"/>
+          <w:sz w:val="24"/>
+        </w:rPr>
+        <w:t>,TEXT</w:t>
+      </w:r>
+      <w:proofErr w:type="gramEnd"/>
+      <w:r>
+        <w:rPr>
+          <w:rFonts w:ascii="Times New Roman" w:hAnsi="Times New Roman" w:cs="Times New Roman"/>
+          <w:sz w:val="24"/>
+        </w:rPr>
+        <w:t xml:space="preserve"> ,dan lain-lain. </w:t>
+      </w:r>
+    </w:p>
+    <w:p>
+      <w:pPr>
+        <w:pStyle w:val="ListParagraph"/>
+        <w:spacing w:line="360" w:lineRule="auto"/>
+        <w:ind w:left="1440" w:firstLine="720"/>
+        <w:jc w:val="both"/>
+        <w:rPr>
+          <w:rFonts w:ascii="Times New Roman" w:hAnsi="Times New Roman" w:cs="Times New Roman"/>
+          <w:sz w:val="24"/>
+        </w:rPr>
+      </w:pPr>
+      <w:r>
+        <w:rPr>
+          <w:rFonts w:ascii="Times New Roman" w:hAnsi="Times New Roman" w:cs="Times New Roman"/>
+          <w:sz w:val="24"/>
+        </w:rPr>
+        <w:t xml:space="preserve">Android memiliki fasilitas untuk membuat database yang dikenal dengan SQLite, SQLite merupakan salah satu software yang embedded, kombinasi SQL interface dan penggunaan memory yang sangat sedikit dengan kecepatan sangat tinggi. SQLite di android termasuk dalam Android runtime, sehingga setiap versi dari android dapat membuat database dengan SQLite. Dalam sistem android </w:t>
+      </w:r>
+      <w:r>
+        <w:rPr>
+          <w:rFonts w:ascii="Times New Roman" w:hAnsi="Times New Roman" w:cs="Times New Roman"/>
+          <w:sz w:val="24"/>
+        </w:rPr>
+        <w:lastRenderedPageBreak/>
+        <w:t xml:space="preserve">memiliki beberapa teknik untuk melakukan penyimpanan data. Teknik yang umum digunakan adalah sebagai </w:t>
+      </w:r>
+      <w:proofErr w:type="gramStart"/>
+      <w:r>
+        <w:rPr>
+          <w:rFonts w:ascii="Times New Roman" w:hAnsi="Times New Roman" w:cs="Times New Roman"/>
+          <w:sz w:val="24"/>
+        </w:rPr>
+        <w:t>berikut :</w:t>
+      </w:r>
+      <w:proofErr w:type="gramEnd"/>
+      <w:r>
+        <w:rPr>
+          <w:rFonts w:ascii="Times New Roman" w:hAnsi="Times New Roman" w:cs="Times New Roman"/>
+          <w:sz w:val="24"/>
+        </w:rPr>
+        <w:t xml:space="preserve"> </w:t>
+      </w:r>
+    </w:p>
+    <w:p>
+      <w:pPr>
+        <w:pStyle w:val="ListParagraph"/>
+        <w:spacing w:line="360" w:lineRule="auto"/>
+        <w:ind w:left="1440"/>
+        <w:jc w:val="both"/>
+        <w:rPr>
+          <w:rFonts w:ascii="Times New Roman" w:hAnsi="Times New Roman" w:cs="Times New Roman"/>
+          <w:sz w:val="24"/>
+        </w:rPr>
+      </w:pPr>
+      <w:r>
+        <w:rPr>
+          <w:rFonts w:ascii="Times New Roman" w:hAnsi="Times New Roman" w:cs="Times New Roman"/>
+          <w:sz w:val="24"/>
+        </w:rPr>
+        <w:t xml:space="preserve">1. Shared Prefences yaitu menyimpan data beberapa nilai (value) dalam bentuk groups key yang dikenal dengan prefences. </w:t>
+      </w:r>
+    </w:p>
+    <w:p>
+      <w:pPr>
+        <w:pStyle w:val="ListParagraph"/>
+        <w:spacing w:line="360" w:lineRule="auto"/>
+        <w:ind w:left="1440"/>
+        <w:jc w:val="both"/>
+        <w:rPr>
+          <w:rFonts w:ascii="Times New Roman" w:hAnsi="Times New Roman" w:cs="Times New Roman"/>
+          <w:sz w:val="24"/>
+        </w:rPr>
+      </w:pPr>
+      <w:r>
+        <w:rPr>
+          <w:rFonts w:ascii="Times New Roman" w:hAnsi="Times New Roman" w:cs="Times New Roman"/>
+          <w:sz w:val="24"/>
+        </w:rPr>
+        <w:t xml:space="preserve">2. Files yaitu menyimpan data dalam file, dapat berupa menulis ke file atau membaca dari file. </w:t>
+      </w:r>
+    </w:p>
+    <w:p>
+      <w:pPr>
+        <w:pStyle w:val="ListParagraph"/>
+        <w:spacing w:line="360" w:lineRule="auto"/>
+        <w:ind w:left="1440"/>
+        <w:jc w:val="both"/>
+        <w:rPr>
+          <w:rFonts w:ascii="Times New Roman" w:hAnsi="Times New Roman" w:cs="Times New Roman"/>
+          <w:sz w:val="24"/>
+        </w:rPr>
+      </w:pPr>
+      <w:r>
+        <w:rPr>
+          <w:rFonts w:ascii="Times New Roman" w:hAnsi="Times New Roman" w:cs="Times New Roman"/>
+          <w:sz w:val="24"/>
+        </w:rPr>
+        <w:t xml:space="preserve">3. SQLite Databases, yaitu menyimpan data dalam bentuk Database. </w:t>
+      </w:r>
+    </w:p>
+    <w:p>
+      <w:pPr>
+        <w:pStyle w:val="ListParagraph"/>
+        <w:spacing w:line="360" w:lineRule="auto"/>
+        <w:ind w:left="1440"/>
+        <w:jc w:val="both"/>
+        <w:rPr>
+          <w:rFonts w:ascii="Times New Roman" w:hAnsi="Times New Roman" w:cs="Times New Roman"/>
+          <w:sz w:val="24"/>
+        </w:rPr>
+      </w:pPr>
+      <w:r>
+        <w:rPr>
+          <w:rFonts w:ascii="Times New Roman" w:hAnsi="Times New Roman" w:cs="Times New Roman"/>
+          <w:sz w:val="24"/>
+        </w:rPr>
+        <w:t xml:space="preserve">4. Content Providers, yaitu menyimpan data dalam bentuk content </w:t>
+      </w:r>
+      <w:proofErr w:type="gramStart"/>
+      <w:r>
+        <w:rPr>
+          <w:rFonts w:ascii="Times New Roman" w:hAnsi="Times New Roman" w:cs="Times New Roman"/>
+          <w:sz w:val="24"/>
+        </w:rPr>
+        <w:t>providers</w:t>
+      </w:r>
+      <w:proofErr w:type="gramEnd"/>
+      <w:r>
+        <w:rPr>
+          <w:rFonts w:ascii="Times New Roman" w:hAnsi="Times New Roman" w:cs="Times New Roman"/>
+          <w:sz w:val="24"/>
+        </w:rPr>
+        <w:t xml:space="preserve"> service</w:t>
+      </w:r>
+    </w:p>
+    <w:p>
+      <w:pPr>
+        <w:pStyle w:val="ListParagraph"/>
+        <w:spacing w:line="360" w:lineRule="auto"/>
+        <w:ind w:left="1440" w:firstLine="720"/>
+        <w:jc w:val="both"/>
+        <w:rPr>
+          <w:rFonts w:ascii="Times New Roman" w:hAnsi="Times New Roman" w:cs="Times New Roman"/>
+          <w:sz w:val="24"/>
+        </w:rPr>
+      </w:pPr>
+      <w:r>
+        <w:rPr>
+          <w:rFonts w:ascii="Times New Roman" w:hAnsi="Times New Roman" w:cs="Times New Roman"/>
+          <w:sz w:val="24"/>
+        </w:rPr>
+        <w:t xml:space="preserve">Android tidak menyediakan database secara otomatis, jika </w:t>
+      </w:r>
+      <w:proofErr w:type="gramStart"/>
+      <w:r>
+        <w:rPr>
+          <w:rFonts w:ascii="Times New Roman" w:hAnsi="Times New Roman" w:cs="Times New Roman"/>
+          <w:sz w:val="24"/>
+        </w:rPr>
+        <w:t>akan</w:t>
+      </w:r>
+      <w:proofErr w:type="gramEnd"/>
+      <w:r>
+        <w:rPr>
+          <w:rFonts w:ascii="Times New Roman" w:hAnsi="Times New Roman" w:cs="Times New Roman"/>
+          <w:sz w:val="24"/>
+        </w:rPr>
+        <w:t xml:space="preserve"> menggunakan SQLite maka harus mengcreate database sendiri, mendefinisikan tabelnya, index serta datanya. Untuk membuat dan membuka database yang paling baik adalah menggunakan libraries importandroid.database.sqlite.SQLiteOpenHelper yang menyediakan tiga metode </w:t>
+      </w:r>
+      <w:proofErr w:type="gramStart"/>
+      <w:r>
+        <w:rPr>
+          <w:rFonts w:ascii="Times New Roman" w:hAnsi="Times New Roman" w:cs="Times New Roman"/>
+          <w:sz w:val="24"/>
+        </w:rPr>
+        <w:t>yaitu :</w:t>
+      </w:r>
+      <w:proofErr w:type="gramEnd"/>
+      <w:r>
+        <w:rPr>
+          <w:rFonts w:ascii="Times New Roman" w:hAnsi="Times New Roman" w:cs="Times New Roman"/>
+          <w:sz w:val="24"/>
+        </w:rPr>
+        <w:t xml:space="preserve"> </w:t>
+      </w:r>
+    </w:p>
+    <w:p>
+      <w:pPr>
+        <w:pStyle w:val="ListParagraph"/>
+        <w:spacing w:line="360" w:lineRule="auto"/>
+        <w:ind w:left="1440"/>
+        <w:jc w:val="both"/>
+        <w:rPr>
+          <w:rFonts w:ascii="Times New Roman" w:hAnsi="Times New Roman" w:cs="Times New Roman"/>
+          <w:sz w:val="24"/>
+        </w:rPr>
+      </w:pPr>
+      <w:r>
+        <w:rPr>
+          <w:rFonts w:ascii="Times New Roman" w:hAnsi="Times New Roman" w:cs="Times New Roman"/>
+          <w:sz w:val="24"/>
+        </w:rPr>
+        <w:sym w:font="Symbol" w:char="F0B7"/>
+      </w:r>
+      <w:r>
+        <w:rPr>
+          <w:rFonts w:ascii="Times New Roman" w:hAnsi="Times New Roman" w:cs="Times New Roman"/>
+          <w:sz w:val="24"/>
+        </w:rPr>
+        <w:t xml:space="preserve"> Constructor, menyediakan representasi versi dari database dan skema database yang digunakan. </w:t>
+      </w:r>
+    </w:p>
+    <w:p>
+      <w:pPr>
+        <w:pStyle w:val="ListParagraph"/>
+        <w:spacing w:line="360" w:lineRule="auto"/>
+        <w:ind w:left="1440"/>
+        <w:jc w:val="both"/>
+        <w:rPr>
+          <w:rFonts w:ascii="Times New Roman" w:hAnsi="Times New Roman" w:cs="Times New Roman"/>
+          <w:sz w:val="24"/>
+        </w:rPr>
+      </w:pPr>
+      <w:r>
+        <w:rPr>
+          <w:rFonts w:ascii="Times New Roman" w:hAnsi="Times New Roman" w:cs="Times New Roman"/>
+          <w:sz w:val="24"/>
+        </w:rPr>
+        <w:sym w:font="Symbol" w:char="F0B7"/>
+      </w:r>
+      <w:r>
+        <w:rPr>
+          <w:rFonts w:ascii="Times New Roman" w:hAnsi="Times New Roman" w:cs="Times New Roman"/>
+          <w:sz w:val="24"/>
+        </w:rPr>
+        <w:t xml:space="preserve"> </w:t>
+      </w:r>
+      <w:proofErr w:type="gramStart"/>
+      <w:r>
+        <w:rPr>
+          <w:rFonts w:ascii="Times New Roman" w:hAnsi="Times New Roman" w:cs="Times New Roman"/>
+          <w:sz w:val="24"/>
+        </w:rPr>
+        <w:t>onCreate(</w:t>
+      </w:r>
+      <w:proofErr w:type="gramEnd"/>
+      <w:r>
+        <w:rPr>
+          <w:rFonts w:ascii="Times New Roman" w:hAnsi="Times New Roman" w:cs="Times New Roman"/>
+          <w:sz w:val="24"/>
+        </w:rPr>
+        <w:t xml:space="preserve">), menyediakan SQLiteDatabase object yang digunakan dalam defenisi tabel dan inisialisasi data. </w:t>
+      </w:r>
+    </w:p>
+    <w:p>
+      <w:pPr>
+        <w:pStyle w:val="ListParagraph"/>
+        <w:spacing w:line="360" w:lineRule="auto"/>
+        <w:ind w:left="1440"/>
+        <w:jc w:val="both"/>
+        <w:rPr>
+          <w:rFonts w:ascii="Times New Roman" w:hAnsi="Times New Roman" w:cs="Times New Roman"/>
+          <w:sz w:val="24"/>
+        </w:rPr>
+      </w:pPr>
+      <w:r>
+        <w:rPr>
+          <w:rFonts w:ascii="Times New Roman" w:hAnsi="Times New Roman" w:cs="Times New Roman"/>
+          <w:sz w:val="24"/>
+        </w:rPr>
+        <w:sym w:font="Symbol" w:char="F0B7"/>
+      </w:r>
+      <w:r>
+        <w:rPr>
+          <w:rFonts w:ascii="Times New Roman" w:hAnsi="Times New Roman" w:cs="Times New Roman"/>
+          <w:sz w:val="24"/>
+        </w:rPr>
+        <w:t xml:space="preserve"> </w:t>
+      </w:r>
+      <w:proofErr w:type="gramStart"/>
+      <w:r>
+        <w:rPr>
+          <w:rFonts w:ascii="Times New Roman" w:hAnsi="Times New Roman" w:cs="Times New Roman"/>
+          <w:sz w:val="24"/>
+        </w:rPr>
+        <w:t>onUpgrade(</w:t>
+      </w:r>
+      <w:proofErr w:type="gramEnd"/>
+      <w:r>
+        <w:rPr>
+          <w:rFonts w:ascii="Times New Roman" w:hAnsi="Times New Roman" w:cs="Times New Roman"/>
+          <w:sz w:val="24"/>
+        </w:rPr>
+        <w:t>), menyediakan fasilitas konversi database dari database versi yang lama ke database versi yang baru atau sebaliknya.</w:t>
+      </w:r>
+    </w:p>
+    <w:p>
+      <w:pPr>
+        <w:pStyle w:val="ListParagraph"/>
+        <w:numPr>
+          <w:ilvl w:val="0"/>
+          <w:numId w:val="50"/>
+        </w:numPr>
+        <w:spacing w:line="360" w:lineRule="auto"/>
+        <w:ind w:left="1350"/>
+        <w:jc w:val="both"/>
+        <w:rPr>
+          <w:rFonts w:ascii="Times New Roman" w:hAnsi="Times New Roman" w:cs="Times New Roman"/>
+          <w:b/>
+          <w:sz w:val="24"/>
+        </w:rPr>
+      </w:pPr>
+      <w:r>
+        <w:rPr>
+          <w:rFonts w:ascii="Times New Roman" w:hAnsi="Times New Roman" w:cs="Times New Roman"/>
+          <w:b/>
+          <w:sz w:val="24"/>
+        </w:rPr>
+        <w:t>Firebase</w:t>
+      </w:r>
+    </w:p>
+    <w:p>
+      <w:pPr>
+        <w:pStyle w:val="ListParagraph"/>
+        <w:spacing w:line="360" w:lineRule="auto"/>
+        <w:ind w:left="1440" w:firstLine="720"/>
+        <w:jc w:val="both"/>
+        <w:rPr>
+          <w:rFonts w:ascii="Times New Roman" w:hAnsi="Times New Roman" w:cs="Times New Roman"/>
+          <w:sz w:val="24"/>
+        </w:rPr>
+      </w:pPr>
+      <w:r>
+        <w:rPr>
+          <w:rFonts w:ascii="Times New Roman" w:hAnsi="Times New Roman" w:cs="Times New Roman"/>
+          <w:sz w:val="24"/>
+        </w:rPr>
+        <w:t>Menurut Wikipedia Firebase merupakan salah satu layanan dari Google yang memudahkan para app developer dalam mengembangkan aplikasi mereka. Firebase termasuk ke dalam kategori Baas (Backend as a Service).</w:t>
+      </w:r>
+    </w:p>
+    <w:p>
+      <w:pPr>
+        <w:pStyle w:val="ListParagraph"/>
+        <w:spacing w:line="360" w:lineRule="auto"/>
+        <w:ind w:left="1440" w:firstLine="720"/>
+        <w:jc w:val="both"/>
+        <w:rPr>
+          <w:rFonts w:ascii="Times New Roman" w:hAnsi="Times New Roman" w:cs="Times New Roman"/>
+          <w:sz w:val="24"/>
+        </w:rPr>
+      </w:pPr>
+      <w:r>
+        <w:rPr>
+          <w:rFonts w:ascii="Times New Roman" w:hAnsi="Times New Roman" w:cs="Times New Roman"/>
+          <w:sz w:val="24"/>
+        </w:rPr>
+        <w:t>Ketika menggunakan layanan Firebase, nantinya pengembang bisa fokus mendevelop aplikasinya saja tanpa harus terlalu rumit berurusan dengan masalah backend.</w:t>
+      </w:r>
+    </w:p>
+    <w:p>
+      <w:pPr>
+        <w:pStyle w:val="ListParagraph"/>
+        <w:spacing w:line="360" w:lineRule="auto"/>
+        <w:ind w:left="1350"/>
+        <w:jc w:val="both"/>
+        <w:rPr>
+          <w:rFonts w:ascii="Times New Roman" w:hAnsi="Times New Roman" w:cs="Times New Roman"/>
+          <w:sz w:val="24"/>
+        </w:rPr>
+      </w:pPr>
+    </w:p>
+    <w:p>
+      <w:pPr>
+        <w:pStyle w:val="ListParagraph"/>
+        <w:spacing w:line="360" w:lineRule="auto"/>
+        <w:ind w:left="1440" w:firstLine="720"/>
+        <w:jc w:val="both"/>
+        <w:rPr>
+          <w:rFonts w:ascii="Times New Roman" w:hAnsi="Times New Roman" w:cs="Times New Roman"/>
+          <w:sz w:val="24"/>
+        </w:rPr>
+      </w:pPr>
+      <w:r>
+        <w:rPr>
+          <w:rFonts w:ascii="Times New Roman" w:hAnsi="Times New Roman" w:cs="Times New Roman"/>
+          <w:sz w:val="24"/>
+        </w:rPr>
+        <w:lastRenderedPageBreak/>
+        <w:t xml:space="preserve">Pada tahun 2011 Firebase didirikan oleh Andrew Lee dan James Tamplin dengan </w:t>
+      </w:r>
+      <w:proofErr w:type="gramStart"/>
+      <w:r>
+        <w:rPr>
+          <w:rFonts w:ascii="Times New Roman" w:hAnsi="Times New Roman" w:cs="Times New Roman"/>
+          <w:sz w:val="24"/>
+        </w:rPr>
+        <w:t>nama</w:t>
+      </w:r>
+      <w:proofErr w:type="gramEnd"/>
+      <w:r>
+        <w:rPr>
+          <w:rFonts w:ascii="Times New Roman" w:hAnsi="Times New Roman" w:cs="Times New Roman"/>
+          <w:sz w:val="24"/>
+        </w:rPr>
+        <w:t xml:space="preserve"> perusahaan Envolve. Realtime database adalah salah satu produk yang pertama kali mereka kembangkan.</w:t>
+      </w:r>
+      <w:bookmarkStart w:id="0" w:name="_GoBack"/>
+    </w:p>
+    <w:bookmarkEnd w:id="0"/>
+    <w:p>
+      <w:pPr>
+        <w:pStyle w:val="ListParagraph"/>
+        <w:spacing w:line="360" w:lineRule="auto"/>
+        <w:ind w:left="1440" w:firstLine="720"/>
+        <w:jc w:val="both"/>
+        <w:rPr>
+          <w:rFonts w:ascii="Times New Roman" w:hAnsi="Times New Roman" w:cs="Times New Roman"/>
+          <w:sz w:val="24"/>
+        </w:rPr>
+      </w:pPr>
+      <w:r>
+        <w:rPr>
+          <w:rFonts w:ascii="Times New Roman" w:hAnsi="Times New Roman" w:cs="Times New Roman"/>
+          <w:sz w:val="24"/>
+        </w:rPr>
+        <w:t>Google menganggap layanan ini sangat bagus dan potensial sehingga pada tahun 2014 akhirnya mereka mengakuisisi Firebase.</w:t>
+      </w:r>
+    </w:p>
+    <w:p>
+      <w:pPr>
+        <w:pStyle w:val="ListParagraph"/>
+        <w:spacing w:line="360" w:lineRule="auto"/>
+        <w:ind w:left="1440" w:firstLine="720"/>
+        <w:jc w:val="both"/>
+        <w:rPr>
+          <w:rFonts w:ascii="Times New Roman" w:hAnsi="Times New Roman" w:cs="Times New Roman"/>
+          <w:sz w:val="24"/>
+        </w:rPr>
+      </w:pPr>
+      <w:r>
+        <w:rPr>
+          <w:rFonts w:ascii="Times New Roman" w:hAnsi="Times New Roman" w:cs="Times New Roman"/>
+          <w:sz w:val="24"/>
+        </w:rPr>
+        <w:t>Google mengenalkan Firebase pertama kali pada 2016 tepatnya bulan Mei di acara tahunan Google I/O. Layanan Firebase terus dikembangkan oleh Google dan saat ini cukup banyak digunakan untuk berbagai jenis kebutuhan pembuatan aplikasi Android, iOS, bahkan web.</w:t>
+      </w:r>
+    </w:p>
+    <w:p>
+      <w:pPr>
+        <w:pStyle w:val="ListParagraph"/>
+        <w:spacing w:line="360" w:lineRule="auto"/>
+        <w:ind w:left="1440" w:firstLine="720"/>
+        <w:jc w:val="both"/>
+        <w:rPr>
+          <w:rFonts w:ascii="Times New Roman" w:hAnsi="Times New Roman" w:cs="Times New Roman"/>
+          <w:sz w:val="24"/>
+        </w:rPr>
+      </w:pPr>
+      <w:r>
+        <w:rPr>
+          <w:rFonts w:ascii="Times New Roman" w:hAnsi="Times New Roman" w:cs="Times New Roman"/>
+          <w:sz w:val="24"/>
+        </w:rPr>
+        <w:t>Beberapa fitur yang dimiliki oleh Fi</w:t>
+      </w:r>
+      <w:r>
+        <w:rPr>
+          <w:rFonts w:ascii="Times New Roman" w:hAnsi="Times New Roman" w:cs="Times New Roman"/>
+          <w:sz w:val="24"/>
+        </w:rPr>
+        <w:t xml:space="preserve">rebase adalah sebagai </w:t>
+      </w:r>
+      <w:proofErr w:type="gramStart"/>
+      <w:r>
+        <w:rPr>
+          <w:rFonts w:ascii="Times New Roman" w:hAnsi="Times New Roman" w:cs="Times New Roman"/>
+          <w:sz w:val="24"/>
+        </w:rPr>
+        <w:t>berikut :</w:t>
+      </w:r>
+      <w:proofErr w:type="gramEnd"/>
+    </w:p>
+    <w:p>
+      <w:pPr>
+        <w:pStyle w:val="ListParagraph"/>
+        <w:spacing w:line="360" w:lineRule="auto"/>
+        <w:ind w:left="1440" w:firstLine="720"/>
+        <w:jc w:val="both"/>
+        <w:rPr>
+          <w:rFonts w:ascii="Times New Roman" w:hAnsi="Times New Roman" w:cs="Times New Roman"/>
+          <w:sz w:val="24"/>
+        </w:rPr>
+      </w:pPr>
+      <w:r>
+        <w:rPr>
+          <w:rFonts w:ascii="Times New Roman" w:hAnsi="Times New Roman" w:cs="Times New Roman"/>
+          <w:sz w:val="24"/>
+        </w:rPr>
+        <w:t>1. Firebase Analytics.</w:t>
+      </w:r>
+    </w:p>
+    <w:p>
+      <w:pPr>
+        <w:pStyle w:val="ListParagraph"/>
+        <w:spacing w:line="360" w:lineRule="auto"/>
+        <w:ind w:left="1440" w:firstLine="720"/>
+        <w:jc w:val="both"/>
+        <w:rPr>
+          <w:rFonts w:ascii="Times New Roman" w:hAnsi="Times New Roman" w:cs="Times New Roman"/>
+          <w:sz w:val="24"/>
+        </w:rPr>
+      </w:pPr>
+      <w:r>
+        <w:rPr>
+          <w:rFonts w:ascii="Times New Roman" w:hAnsi="Times New Roman" w:cs="Times New Roman"/>
+          <w:sz w:val="24"/>
+        </w:rPr>
+        <w:t>2. Firebase Cloud Messaging dan Notifications.</w:t>
+      </w:r>
+    </w:p>
+    <w:p>
+      <w:pPr>
+        <w:pStyle w:val="ListParagraph"/>
+        <w:spacing w:line="360" w:lineRule="auto"/>
+        <w:ind w:left="1440" w:firstLine="720"/>
+        <w:jc w:val="both"/>
+        <w:rPr>
+          <w:rFonts w:ascii="Times New Roman" w:hAnsi="Times New Roman" w:cs="Times New Roman"/>
+          <w:sz w:val="24"/>
+        </w:rPr>
+      </w:pPr>
+      <w:r>
+        <w:rPr>
+          <w:rFonts w:ascii="Times New Roman" w:hAnsi="Times New Roman" w:cs="Times New Roman"/>
+          <w:sz w:val="24"/>
+        </w:rPr>
+        <w:t>3. Firebase Authentication.</w:t>
+      </w:r>
+    </w:p>
+    <w:p>
+      <w:pPr>
+        <w:pStyle w:val="ListParagraph"/>
+        <w:spacing w:line="360" w:lineRule="auto"/>
+        <w:ind w:left="1440" w:firstLine="720"/>
+        <w:jc w:val="both"/>
+        <w:rPr>
+          <w:rFonts w:ascii="Times New Roman" w:hAnsi="Times New Roman" w:cs="Times New Roman"/>
+          <w:sz w:val="24"/>
+        </w:rPr>
+      </w:pPr>
+      <w:r>
+        <w:rPr>
+          <w:rFonts w:ascii="Times New Roman" w:hAnsi="Times New Roman" w:cs="Times New Roman"/>
+          <w:sz w:val="24"/>
+        </w:rPr>
+        <w:t>4. Firebase Remote Config.</w:t>
+      </w:r>
+    </w:p>
+    <w:p>
+      <w:pPr>
+        <w:pStyle w:val="ListParagraph"/>
+        <w:spacing w:line="360" w:lineRule="auto"/>
+        <w:ind w:left="1440" w:firstLine="720"/>
+        <w:jc w:val="both"/>
+        <w:rPr>
+          <w:rFonts w:ascii="Times New Roman" w:hAnsi="Times New Roman" w:cs="Times New Roman"/>
+          <w:sz w:val="24"/>
+        </w:rPr>
+      </w:pPr>
+      <w:r>
+        <w:rPr>
+          <w:rFonts w:ascii="Times New Roman" w:hAnsi="Times New Roman" w:cs="Times New Roman"/>
+          <w:sz w:val="24"/>
+        </w:rPr>
+        <w:t>5. Firebase Real Time Database.</w:t>
+      </w:r>
+    </w:p>
+    <w:p>
+      <w:pPr>
+        <w:pStyle w:val="ListParagraph"/>
+        <w:spacing w:line="360" w:lineRule="auto"/>
+        <w:ind w:left="1440" w:firstLine="720"/>
+        <w:jc w:val="both"/>
+        <w:rPr>
+          <w:rFonts w:ascii="Times New Roman" w:hAnsi="Times New Roman" w:cs="Times New Roman"/>
+          <w:sz w:val="24"/>
+        </w:rPr>
+      </w:pPr>
+      <w:r>
+        <w:rPr>
+          <w:rFonts w:ascii="Times New Roman" w:hAnsi="Times New Roman" w:cs="Times New Roman"/>
+          <w:sz w:val="24"/>
+        </w:rPr>
+        <w:t>6. Firebase Crash Reporting.</w:t>
+      </w:r>
+    </w:p>
+    <w:p>
+      <w:pPr>
+        <w:pStyle w:val="ListParagraph"/>
+        <w:spacing w:line="360" w:lineRule="auto"/>
+        <w:ind w:left="1440" w:firstLine="720"/>
+        <w:jc w:val="both"/>
+        <w:rPr>
+          <w:rFonts w:ascii="Times New Roman" w:hAnsi="Times New Roman" w:cs="Times New Roman"/>
+          <w:sz w:val="24"/>
+        </w:rPr>
+      </w:pPr>
+    </w:p>
+    <w:p>
+      <w:pPr>
+        <w:pStyle w:val="ListParagraph"/>
+        <w:spacing w:line="360" w:lineRule="auto"/>
+        <w:ind w:left="1440" w:firstLine="720"/>
+        <w:jc w:val="both"/>
+        <w:rPr>
+          <w:rFonts w:ascii="Times New Roman" w:hAnsi="Times New Roman" w:cs="Times New Roman"/>
+          <w:sz w:val="24"/>
+        </w:rPr>
+      </w:pPr>
+      <w:r>
+        <w:rPr>
+          <w:rFonts w:ascii="Times New Roman" w:hAnsi="Times New Roman" w:cs="Times New Roman"/>
+          <w:sz w:val="24"/>
+        </w:rPr>
+        <w:t>Dua fitur yang menarik adalah Firebase Remote Config dan Firebase Real Time Database. Secara sederhananya, Remote Config adalah fitur yang memungkinkan developer mengganti / mengubah beberapa konfigurasi aplikasi Android / iOS tanpa harus memberikan update aplikasi via Play Store / App Store. Salah satu konfigurasi yang bisa dimanipulasi adalah</w:t>
+      </w:r>
+      <w:r>
+        <w:rPr>
+          <w:rFonts w:ascii="Times New Roman" w:hAnsi="Times New Roman" w:cs="Times New Roman"/>
+          <w:sz w:val="24"/>
+        </w:rPr>
+        <w:t xml:space="preserve"> seperti warna / tema aplikasi.</w:t>
+      </w:r>
+    </w:p>
+    <w:p>
+      <w:pPr>
+        <w:pStyle w:val="ListParagraph"/>
+        <w:spacing w:line="360" w:lineRule="auto"/>
+        <w:ind w:left="1440" w:firstLine="720"/>
+        <w:jc w:val="both"/>
+        <w:rPr>
+          <w:rFonts w:ascii="Times New Roman" w:hAnsi="Times New Roman" w:cs="Times New Roman"/>
+          <w:sz w:val="24"/>
+        </w:rPr>
+      </w:pPr>
+      <w:r>
+        <w:rPr>
+          <w:rFonts w:ascii="Times New Roman" w:hAnsi="Times New Roman" w:cs="Times New Roman"/>
+          <w:sz w:val="24"/>
+        </w:rPr>
+        <w:t xml:space="preserve">Sedangkan Firebase Real Time Database adalah fitur yang memberikan sebuah NoSQL database yang bisa diakses secara Real Time oleh pengguna aplikasi. Dan hebatnya adalah aplikasi bisa menyimpan data secara lokal ketika tidak ada akses internet, </w:t>
+      </w:r>
+      <w:r>
+        <w:rPr>
+          <w:rFonts w:ascii="Times New Roman" w:hAnsi="Times New Roman" w:cs="Times New Roman"/>
+          <w:sz w:val="24"/>
+        </w:rPr>
+        <w:lastRenderedPageBreak/>
+        <w:t>kemudian melakukan sync data segera setelah mendapatkan akses internet.</w:t>
+      </w:r>
+    </w:p>
+    <w:p>
+      <w:pPr>
+        <w:pStyle w:val="Heading3"/>
+        <w:numPr>
+          <w:ilvl w:val="2"/>
+          <w:numId w:val="63"/>
+        </w:numPr>
+        <w:spacing w:line="480" w:lineRule="auto"/>
+        <w:ind w:left="990"/>
+      </w:pPr>
       <w:r>
         <w:t>Tools</w:t>
       </w:r>
-      <w:bookmarkStart w:id="0" w:name="_GoBack"/>
-      <w:bookmarkEnd w:id="0"/>
+    </w:p>
+    <w:p>
+      <w:pPr>
+        <w:pStyle w:val="Heading4"/>
+        <w:numPr>
+          <w:ilvl w:val="3"/>
+          <w:numId w:val="63"/>
+        </w:numPr>
+        <w:spacing w:line="480" w:lineRule="auto"/>
+        <w:ind w:left="1710"/>
+      </w:pPr>
+      <w:r>
+        <w:t>Android Software Development Kit (SDK)</w:t>
+      </w:r>
+    </w:p>
+    <w:p>
+      <w:pPr>
+        <w:spacing w:line="360" w:lineRule="auto"/>
+        <w:ind w:left="1800" w:firstLine="360"/>
+        <w:jc w:val="both"/>
+        <w:rPr>
+          <w:rFonts w:ascii="Times New Roman" w:hAnsi="Times New Roman" w:cs="Times New Roman"/>
+          <w:sz w:val="24"/>
+        </w:rPr>
+      </w:pPr>
+      <w:r>
+        <w:rPr>
+          <w:rFonts w:ascii="Times New Roman" w:hAnsi="Times New Roman" w:cs="Times New Roman"/>
+          <w:sz w:val="24"/>
+        </w:rPr>
+        <w:t>SDK adalah singkatan dari Software Development Kit yaitu merupakan</w:t>
+      </w:r>
+      <w:r>
+        <w:rPr>
+          <w:rFonts w:ascii="Times New Roman" w:hAnsi="Times New Roman" w:cs="Times New Roman"/>
+          <w:sz w:val="24"/>
+        </w:rPr>
+        <w:t xml:space="preserve"> </w:t>
+      </w:r>
+      <w:r>
+        <w:rPr>
+          <w:rFonts w:ascii="Times New Roman" w:hAnsi="Times New Roman" w:cs="Times New Roman"/>
+          <w:sz w:val="24"/>
+        </w:rPr>
+        <w:t>software yang dibuat untuk membangun aplika</w:t>
+      </w:r>
+      <w:r>
+        <w:rPr>
+          <w:rFonts w:ascii="Times New Roman" w:hAnsi="Times New Roman" w:cs="Times New Roman"/>
+          <w:sz w:val="24"/>
+        </w:rPr>
+        <w:t xml:space="preserve">si android. Saat ini disediakan </w:t>
+      </w:r>
+      <w:r>
+        <w:rPr>
+          <w:rFonts w:ascii="Times New Roman" w:hAnsi="Times New Roman" w:cs="Times New Roman"/>
+          <w:sz w:val="24"/>
+        </w:rPr>
+        <w:t>Android SDK (Software Development Kit) s</w:t>
+      </w:r>
+      <w:r>
+        <w:rPr>
+          <w:rFonts w:ascii="Times New Roman" w:hAnsi="Times New Roman" w:cs="Times New Roman"/>
+          <w:sz w:val="24"/>
+        </w:rPr>
+        <w:t xml:space="preserve">ebagai alat </w:t>
+      </w:r>
+      <w:proofErr w:type="gramStart"/>
+      <w:r>
+        <w:rPr>
+          <w:rFonts w:ascii="Times New Roman" w:hAnsi="Times New Roman" w:cs="Times New Roman"/>
+          <w:sz w:val="24"/>
+        </w:rPr>
+        <w:t>bantu</w:t>
+      </w:r>
+      <w:proofErr w:type="gramEnd"/>
+      <w:r>
+        <w:rPr>
+          <w:rFonts w:ascii="Times New Roman" w:hAnsi="Times New Roman" w:cs="Times New Roman"/>
+          <w:sz w:val="24"/>
+        </w:rPr>
+        <w:t xml:space="preserve"> dan API untuk </w:t>
+      </w:r>
+      <w:r>
+        <w:rPr>
+          <w:rFonts w:ascii="Times New Roman" w:hAnsi="Times New Roman" w:cs="Times New Roman"/>
+          <w:sz w:val="24"/>
+        </w:rPr>
+        <w:t>mulai mengembangkan aplikasi pada plat</w:t>
+      </w:r>
+      <w:r>
+        <w:rPr>
+          <w:rFonts w:ascii="Times New Roman" w:hAnsi="Times New Roman" w:cs="Times New Roman"/>
+          <w:sz w:val="24"/>
+        </w:rPr>
+        <w:t xml:space="preserve">form Android menggunakan Bahasa </w:t>
+      </w:r>
+      <w:r>
+        <w:rPr>
+          <w:rFonts w:ascii="Times New Roman" w:hAnsi="Times New Roman" w:cs="Times New Roman"/>
+          <w:sz w:val="24"/>
+        </w:rPr>
+        <w:t>pemrograman Java. Ketika proses install berl</w:t>
+      </w:r>
+      <w:r>
+        <w:rPr>
+          <w:rFonts w:ascii="Times New Roman" w:hAnsi="Times New Roman" w:cs="Times New Roman"/>
+          <w:sz w:val="24"/>
+        </w:rPr>
+        <w:t xml:space="preserve">angsung </w:t>
+      </w:r>
+      <w:proofErr w:type="gramStart"/>
+      <w:r>
+        <w:rPr>
+          <w:rFonts w:ascii="Times New Roman" w:hAnsi="Times New Roman" w:cs="Times New Roman"/>
+          <w:sz w:val="24"/>
+        </w:rPr>
+        <w:t>akan</w:t>
+      </w:r>
+      <w:proofErr w:type="gramEnd"/>
+      <w:r>
+        <w:rPr>
+          <w:rFonts w:ascii="Times New Roman" w:hAnsi="Times New Roman" w:cs="Times New Roman"/>
+          <w:sz w:val="24"/>
+        </w:rPr>
+        <w:t xml:space="preserve"> disediakan pilihan </w:t>
+      </w:r>
+      <w:r>
+        <w:rPr>
+          <w:rFonts w:ascii="Times New Roman" w:hAnsi="Times New Roman" w:cs="Times New Roman"/>
+          <w:sz w:val="24"/>
+        </w:rPr>
+        <w:t>untuk package dari Android yang akan digu</w:t>
+      </w:r>
+      <w:r>
+        <w:rPr>
+          <w:rFonts w:ascii="Times New Roman" w:hAnsi="Times New Roman" w:cs="Times New Roman"/>
+          <w:sz w:val="24"/>
+        </w:rPr>
+        <w:t xml:space="preserve">nakan untuk pengembangan, mulai </w:t>
+      </w:r>
+      <w:r>
+        <w:rPr>
+          <w:rFonts w:ascii="Times New Roman" w:hAnsi="Times New Roman" w:cs="Times New Roman"/>
+          <w:sz w:val="24"/>
+        </w:rPr>
+        <w:t>dari Android 1.5 hingga Android 4.0.</w:t>
+      </w:r>
+    </w:p>
+    <w:p>
+      <w:pPr>
+        <w:spacing w:line="360" w:lineRule="auto"/>
+        <w:ind w:left="1800"/>
+        <w:jc w:val="both"/>
+        <w:rPr>
+          <w:rFonts w:ascii="Times New Roman" w:hAnsi="Times New Roman" w:cs="Times New Roman"/>
+          <w:sz w:val="24"/>
+        </w:rPr>
+      </w:pPr>
+      <w:r>
+        <w:rPr>
+          <w:rFonts w:ascii="Times New Roman" w:hAnsi="Times New Roman" w:cs="Times New Roman"/>
+          <w:sz w:val="24"/>
+        </w:rPr>
+        <w:t>Android SDK merupakan tools API (App</w:t>
+      </w:r>
+      <w:r>
+        <w:rPr>
+          <w:rFonts w:ascii="Times New Roman" w:hAnsi="Times New Roman" w:cs="Times New Roman"/>
+          <w:sz w:val="24"/>
+        </w:rPr>
+        <w:t xml:space="preserve">lication Programming Interface) </w:t>
+      </w:r>
+      <w:r>
+        <w:rPr>
+          <w:rFonts w:ascii="Times New Roman" w:hAnsi="Times New Roman" w:cs="Times New Roman"/>
+          <w:sz w:val="24"/>
+        </w:rPr>
+        <w:t>yang diperlukan untuk mulai mengembangkan</w:t>
+      </w:r>
+      <w:r>
+        <w:rPr>
+          <w:rFonts w:ascii="Times New Roman" w:hAnsi="Times New Roman" w:cs="Times New Roman"/>
+          <w:sz w:val="24"/>
+        </w:rPr>
+        <w:t xml:space="preserve"> aplikasi pada platform Android </w:t>
+      </w:r>
+      <w:r>
+        <w:rPr>
+          <w:rFonts w:ascii="Times New Roman" w:hAnsi="Times New Roman" w:cs="Times New Roman"/>
+          <w:sz w:val="24"/>
+        </w:rPr>
+        <w:t>menggunakan bahasa pemrograman Java. And</w:t>
+      </w:r>
+      <w:r>
+        <w:rPr>
+          <w:rFonts w:ascii="Times New Roman" w:hAnsi="Times New Roman" w:cs="Times New Roman"/>
+          <w:sz w:val="24"/>
+        </w:rPr>
+        <w:t xml:space="preserve">roid merupakan subset perangkat </w:t>
+      </w:r>
+      <w:r>
+        <w:rPr>
+          <w:rFonts w:ascii="Times New Roman" w:hAnsi="Times New Roman" w:cs="Times New Roman"/>
+          <w:sz w:val="24"/>
+        </w:rPr>
+        <w:t>lunak untuk ponsel yang meliputi sistem operasi, middleware dan aplikasi kunci</w:t>
+      </w:r>
+      <w:r>
+        <w:rPr>
+          <w:rFonts w:ascii="Times New Roman" w:hAnsi="Times New Roman" w:cs="Times New Roman"/>
+          <w:sz w:val="24"/>
+        </w:rPr>
+        <w:t xml:space="preserve"> </w:t>
+      </w:r>
+      <w:r>
+        <w:rPr>
+          <w:rFonts w:ascii="Times New Roman" w:hAnsi="Times New Roman" w:cs="Times New Roman"/>
+          <w:sz w:val="24"/>
+        </w:rPr>
+        <w:t>yang di release oleh Google. Saat ini d</w:t>
+      </w:r>
+      <w:r>
+        <w:rPr>
+          <w:rFonts w:ascii="Times New Roman" w:hAnsi="Times New Roman" w:cs="Times New Roman"/>
+          <w:sz w:val="24"/>
+        </w:rPr>
+        <w:t xml:space="preserve">isediakan Android SDK (Software </w:t>
+      </w:r>
+      <w:r>
+        <w:rPr>
+          <w:rFonts w:ascii="Times New Roman" w:hAnsi="Times New Roman" w:cs="Times New Roman"/>
+          <w:sz w:val="24"/>
+        </w:rPr>
+        <w:t xml:space="preserve">Development Kit) sebagai alat </w:t>
+      </w:r>
+      <w:proofErr w:type="gramStart"/>
+      <w:r>
+        <w:rPr>
+          <w:rFonts w:ascii="Times New Roman" w:hAnsi="Times New Roman" w:cs="Times New Roman"/>
+          <w:sz w:val="24"/>
+        </w:rPr>
+        <w:t>bantu</w:t>
+      </w:r>
+      <w:proofErr w:type="gramEnd"/>
+      <w:r>
+        <w:rPr>
+          <w:rFonts w:ascii="Times New Roman" w:hAnsi="Times New Roman" w:cs="Times New Roman"/>
+          <w:sz w:val="24"/>
+        </w:rPr>
+        <w:t xml:space="preserve"> da</w:t>
+      </w:r>
+      <w:r>
+        <w:rPr>
+          <w:rFonts w:ascii="Times New Roman" w:hAnsi="Times New Roman" w:cs="Times New Roman"/>
+          <w:sz w:val="24"/>
+        </w:rPr>
+        <w:t xml:space="preserve">n API untuk mulai mengembangkan </w:t>
+      </w:r>
+      <w:r>
+        <w:rPr>
+          <w:rFonts w:ascii="Times New Roman" w:hAnsi="Times New Roman" w:cs="Times New Roman"/>
+          <w:sz w:val="24"/>
+        </w:rPr>
+        <w:t>aplikasi pada platform android menggu</w:t>
+      </w:r>
+      <w:r>
+        <w:rPr>
+          <w:rFonts w:ascii="Times New Roman" w:hAnsi="Times New Roman" w:cs="Times New Roman"/>
+          <w:sz w:val="24"/>
+        </w:rPr>
+        <w:t xml:space="preserve">nakan pemrograman Java. Sebagai </w:t>
+      </w:r>
+      <w:r>
+        <w:rPr>
+          <w:rFonts w:ascii="Times New Roman" w:hAnsi="Times New Roman" w:cs="Times New Roman"/>
+          <w:sz w:val="24"/>
+        </w:rPr>
+        <w:t>platform aplikasi-netral, android memberi ke</w:t>
+      </w:r>
+      <w:r>
+        <w:rPr>
+          <w:rFonts w:ascii="Times New Roman" w:hAnsi="Times New Roman" w:cs="Times New Roman"/>
+          <w:sz w:val="24"/>
+        </w:rPr>
+        <w:t xml:space="preserve">sempatan untuk membuat aplikasi </w:t>
+      </w:r>
+      <w:r>
+        <w:rPr>
+          <w:rFonts w:ascii="Times New Roman" w:hAnsi="Times New Roman" w:cs="Times New Roman"/>
+          <w:sz w:val="24"/>
+        </w:rPr>
+        <w:t xml:space="preserve">yang dibutuhkan dimana aplikasi tersebut </w:t>
+      </w:r>
+      <w:r>
+        <w:rPr>
+          <w:rFonts w:ascii="Times New Roman" w:hAnsi="Times New Roman" w:cs="Times New Roman"/>
+          <w:sz w:val="24"/>
+        </w:rPr>
+        <w:t xml:space="preserve">bukan merupakan aplikasi bawaan </w:t>
+      </w:r>
+      <w:r>
+        <w:rPr>
+          <w:rFonts w:ascii="Times New Roman" w:hAnsi="Times New Roman" w:cs="Times New Roman"/>
+          <w:sz w:val="24"/>
+        </w:rPr>
+        <w:t xml:space="preserve">handphone/smartphone. Beberapa fitur-fitur android yang paling penting </w:t>
+      </w:r>
+      <w:proofErr w:type="gramStart"/>
+      <w:r>
+        <w:rPr>
+          <w:rFonts w:ascii="Times New Roman" w:hAnsi="Times New Roman" w:cs="Times New Roman"/>
+          <w:sz w:val="24"/>
+        </w:rPr>
+        <w:t>adalah :</w:t>
+      </w:r>
+      <w:proofErr w:type="gramEnd"/>
+    </w:p>
+    <w:p>
+      <w:pPr>
+        <w:pStyle w:val="ListParagraph"/>
+        <w:numPr>
+          <w:ilvl w:val="0"/>
+          <w:numId w:val="66"/>
+        </w:numPr>
+        <w:spacing w:line="360" w:lineRule="auto"/>
+        <w:jc w:val="both"/>
+        <w:rPr>
+          <w:rFonts w:ascii="Times New Roman" w:hAnsi="Times New Roman" w:cs="Times New Roman"/>
+          <w:sz w:val="24"/>
+        </w:rPr>
+      </w:pPr>
+      <w:r>
+        <w:rPr>
+          <w:rFonts w:ascii="Times New Roman" w:hAnsi="Times New Roman" w:cs="Times New Roman"/>
+          <w:sz w:val="24"/>
+        </w:rPr>
+        <w:t>Framework aplikasi yang mendukung penggantian komponen dan reusable</w:t>
+      </w:r>
+    </w:p>
+    <w:p>
+      <w:pPr>
+        <w:pStyle w:val="ListParagraph"/>
+        <w:numPr>
+          <w:ilvl w:val="0"/>
+          <w:numId w:val="66"/>
+        </w:numPr>
+        <w:spacing w:line="360" w:lineRule="auto"/>
+        <w:jc w:val="both"/>
+        <w:rPr>
+          <w:rFonts w:ascii="Times New Roman" w:hAnsi="Times New Roman" w:cs="Times New Roman"/>
+          <w:sz w:val="24"/>
+        </w:rPr>
+      </w:pPr>
+      <w:r>
+        <w:rPr>
+          <w:rFonts w:ascii="Times New Roman" w:hAnsi="Times New Roman" w:cs="Times New Roman"/>
+          <w:sz w:val="24"/>
+        </w:rPr>
+        <w:lastRenderedPageBreak/>
+        <w:t>Mesin Virtual Dalvik dioptimalkan untuk perangkat mobile</w:t>
+      </w:r>
+    </w:p>
+    <w:p>
+      <w:pPr>
+        <w:pStyle w:val="ListParagraph"/>
+        <w:numPr>
+          <w:ilvl w:val="0"/>
+          <w:numId w:val="66"/>
+        </w:numPr>
+        <w:spacing w:line="360" w:lineRule="auto"/>
+        <w:jc w:val="both"/>
+        <w:rPr>
+          <w:rFonts w:ascii="Times New Roman" w:hAnsi="Times New Roman" w:cs="Times New Roman"/>
+          <w:sz w:val="24"/>
+        </w:rPr>
+      </w:pPr>
+      <w:r>
+        <w:rPr>
+          <w:rFonts w:ascii="Times New Roman" w:hAnsi="Times New Roman" w:cs="Times New Roman"/>
+          <w:sz w:val="24"/>
+        </w:rPr>
+        <w:t>Integrated browser berdasarkan engine open source WebKit</w:t>
+      </w:r>
+    </w:p>
+    <w:p>
+      <w:pPr>
+        <w:pStyle w:val="ListParagraph"/>
+        <w:numPr>
+          <w:ilvl w:val="0"/>
+          <w:numId w:val="66"/>
+        </w:numPr>
+        <w:spacing w:line="360" w:lineRule="auto"/>
+        <w:jc w:val="both"/>
+        <w:rPr>
+          <w:rFonts w:ascii="Times New Roman" w:hAnsi="Times New Roman" w:cs="Times New Roman"/>
+          <w:sz w:val="24"/>
+        </w:rPr>
+      </w:pPr>
+      <w:r>
+        <w:rPr>
+          <w:rFonts w:ascii="Times New Roman" w:hAnsi="Times New Roman" w:cs="Times New Roman"/>
+          <w:sz w:val="24"/>
+        </w:rPr>
+        <w:t xml:space="preserve">Grafis yang dioptimalkan dan didukung oleh libraries grafis 2D, grafis 3D berdasarkan spesifikasi opengl ES 1,0 (Opsional akselerasi hardware) </w:t>
+      </w:r>
+    </w:p>
+    <w:p>
+      <w:pPr>
+        <w:pStyle w:val="ListParagraph"/>
+        <w:numPr>
+          <w:ilvl w:val="0"/>
+          <w:numId w:val="66"/>
+        </w:numPr>
+        <w:spacing w:line="360" w:lineRule="auto"/>
+        <w:jc w:val="both"/>
+        <w:rPr>
+          <w:rFonts w:ascii="Times New Roman" w:hAnsi="Times New Roman" w:cs="Times New Roman"/>
+          <w:sz w:val="24"/>
+        </w:rPr>
+      </w:pPr>
+      <w:r>
+        <w:rPr>
+          <w:rFonts w:ascii="Times New Roman" w:hAnsi="Times New Roman" w:cs="Times New Roman"/>
+          <w:sz w:val="24"/>
+        </w:rPr>
+        <w:t xml:space="preserve">SQLite untuk menyimpan data </w:t>
+      </w:r>
+    </w:p>
+    <w:p>
+      <w:pPr>
+        <w:pStyle w:val="ListParagraph"/>
+        <w:numPr>
+          <w:ilvl w:val="0"/>
+          <w:numId w:val="66"/>
+        </w:numPr>
+        <w:spacing w:line="360" w:lineRule="auto"/>
+        <w:jc w:val="both"/>
+        <w:rPr>
+          <w:rFonts w:ascii="Times New Roman" w:hAnsi="Times New Roman" w:cs="Times New Roman"/>
+          <w:sz w:val="24"/>
+        </w:rPr>
+      </w:pPr>
+      <w:r>
+        <w:rPr>
+          <w:rFonts w:ascii="Times New Roman" w:hAnsi="Times New Roman" w:cs="Times New Roman"/>
+          <w:sz w:val="24"/>
+        </w:rPr>
+        <w:t xml:space="preserve">Media Support yang mendukung audio, video, dan gambar (MPEG4, H.264, MP3, AAC, AMR, JPG, PNG, GIF), GSM Telephony (tergantung hardware) </w:t>
+      </w:r>
+    </w:p>
+    <w:p>
+      <w:pPr>
+        <w:pStyle w:val="ListParagraph"/>
+        <w:numPr>
+          <w:ilvl w:val="0"/>
+          <w:numId w:val="66"/>
+        </w:numPr>
+        <w:spacing w:line="360" w:lineRule="auto"/>
+        <w:jc w:val="both"/>
+        <w:rPr>
+          <w:rFonts w:ascii="Times New Roman" w:hAnsi="Times New Roman" w:cs="Times New Roman"/>
+          <w:sz w:val="24"/>
+        </w:rPr>
+      </w:pPr>
+      <w:r>
+        <w:rPr>
+          <w:rFonts w:ascii="Times New Roman" w:hAnsi="Times New Roman" w:cs="Times New Roman"/>
+          <w:sz w:val="24"/>
+        </w:rPr>
+        <w:t>Bluetooth, EDGE, 3G, da</w:t>
+      </w:r>
+      <w:r>
+        <w:rPr>
+          <w:rFonts w:ascii="Times New Roman" w:hAnsi="Times New Roman" w:cs="Times New Roman"/>
+          <w:sz w:val="24"/>
+        </w:rPr>
+        <w:t>n WiFi (tergantung hardware)</w:t>
+      </w:r>
+    </w:p>
+    <w:p>
+      <w:pPr>
+        <w:pStyle w:val="ListParagraph"/>
+        <w:numPr>
+          <w:ilvl w:val="0"/>
+          <w:numId w:val="66"/>
+        </w:numPr>
+        <w:spacing w:line="360" w:lineRule="auto"/>
+        <w:jc w:val="both"/>
+        <w:rPr>
+          <w:rFonts w:ascii="Times New Roman" w:hAnsi="Times New Roman" w:cs="Times New Roman"/>
+          <w:sz w:val="24"/>
+        </w:rPr>
+      </w:pPr>
+      <w:r>
+        <w:rPr>
+          <w:rFonts w:ascii="Times New Roman" w:hAnsi="Times New Roman" w:cs="Times New Roman"/>
+          <w:sz w:val="24"/>
+        </w:rPr>
+        <w:t>Kamera, GPS, kompas, dan accele</w:t>
+      </w:r>
+      <w:r>
+        <w:rPr>
+          <w:rFonts w:ascii="Times New Roman" w:hAnsi="Times New Roman" w:cs="Times New Roman"/>
+          <w:sz w:val="24"/>
+        </w:rPr>
+        <w:t>rometer (tergantung harware)</w:t>
+      </w:r>
+    </w:p>
+    <w:p>
+      <w:pPr>
+        <w:pStyle w:val="ListParagraph"/>
+        <w:numPr>
+          <w:ilvl w:val="0"/>
+          <w:numId w:val="66"/>
+        </w:numPr>
+        <w:spacing w:line="360" w:lineRule="auto"/>
+        <w:jc w:val="both"/>
+        <w:rPr>
+          <w:rFonts w:ascii="Times New Roman" w:hAnsi="Times New Roman" w:cs="Times New Roman"/>
+          <w:sz w:val="24"/>
+        </w:rPr>
+      </w:pPr>
+      <w:r>
+        <w:rPr>
+          <w:rFonts w:ascii="Times New Roman" w:hAnsi="Times New Roman" w:cs="Times New Roman"/>
+          <w:sz w:val="24"/>
+        </w:rPr>
+        <w:t>Lingkungan Development yang lengkap dan kaya termasuk perangkat emulator, tools untuk debugging, profil dan kinerja memori, dan plugin untuk IDE Eclipse.</w:t>
+      </w:r>
+    </w:p>
+    <w:p>
+      <w:pPr>
+        <w:pStyle w:val="Heading4"/>
+        <w:numPr>
+          <w:ilvl w:val="3"/>
+          <w:numId w:val="63"/>
+        </w:numPr>
+        <w:spacing w:line="480" w:lineRule="auto"/>
+        <w:ind w:left="1710"/>
+      </w:pPr>
+      <w:r>
+        <w:t>Java Development Kit (JDK)</w:t>
+      </w:r>
+    </w:p>
+    <w:p>
+      <w:pPr>
+        <w:spacing w:line="360" w:lineRule="auto"/>
+        <w:ind w:left="1710" w:firstLine="450"/>
+        <w:jc w:val="both"/>
+        <w:rPr>
+          <w:rFonts w:ascii="Times New Roman" w:hAnsi="Times New Roman" w:cs="Times New Roman"/>
+          <w:sz w:val="24"/>
+        </w:rPr>
+      </w:pPr>
+      <w:r>
+        <w:rPr>
+          <w:rFonts w:ascii="Times New Roman" w:hAnsi="Times New Roman" w:cs="Times New Roman"/>
+          <w:sz w:val="24"/>
+        </w:rPr>
+        <w:t>Java Development Kit (JDK) merupakan perangkat lunak yang digunakan untuk manajemen dan membangun berbagai aplikasi Java. JDK merupakan superset dari JRE, berisikan segala sesuatu yang ada di JRE ditambahkan compiler dan debugger yang diperlukan untuk membangun aplikasi. Android Studio SDK dikembangkan dengan menggunakan bahasa pemrograman java. Demikian pula aplikasi android juga dikembangkan Java. Sehingga Java Development Kit (JDK) adalah komponen yang harus diinstal. Pengembangan android membutuhkan instalasi baik versi 6 atau 7 Edisi Standar Kit Java Platform Pembangunan. Java disediakan di kedua paket pengembangan (JDK) dan runtime (JRE).</w:t>
+      </w:r>
+    </w:p>
+    <w:p>
+      <w:pPr>
+        <w:pStyle w:val="Heading4"/>
+        <w:numPr>
+          <w:ilvl w:val="3"/>
+          <w:numId w:val="63"/>
+        </w:numPr>
+        <w:spacing w:line="480" w:lineRule="auto"/>
+        <w:ind w:left="1710"/>
+      </w:pPr>
+      <w:r>
+        <w:lastRenderedPageBreak/>
+        <w:t>Android Studio</w:t>
+      </w:r>
+    </w:p>
+    <w:p>
+      <w:pPr>
+        <w:spacing w:line="360" w:lineRule="auto"/>
+        <w:ind w:left="1710" w:firstLine="450"/>
+        <w:jc w:val="both"/>
+        <w:rPr>
+          <w:rFonts w:ascii="Times New Roman" w:hAnsi="Times New Roman" w:cs="Times New Roman"/>
+          <w:sz w:val="24"/>
+        </w:rPr>
+      </w:pPr>
+      <w:r>
+        <w:rPr>
+          <w:rFonts w:ascii="Times New Roman" w:hAnsi="Times New Roman" w:cs="Times New Roman"/>
+          <w:sz w:val="24"/>
+        </w:rPr>
+        <w:t>Android Studio merupakan sebuah Integrated Development Environment (IDE) khusus untuk membangun aplikasi yang berjalan pada platform android. Android studio ini berbasis pada IntelliJ IDEA, sebuah IDE untuk bahasa pemrograman Java. Bahasa pemrograman utama yang digunakan adalah Java,</w:t>
+      </w:r>
+      <w:r>
+        <w:rPr>
+          <w:rFonts w:ascii="Times New Roman" w:hAnsi="Times New Roman" w:cs="Times New Roman"/>
+          <w:sz w:val="24"/>
+        </w:rPr>
+        <w:t xml:space="preserve"> </w:t>
+      </w:r>
+      <w:r>
+        <w:rPr>
+          <w:rFonts w:ascii="Times New Roman" w:hAnsi="Times New Roman" w:cs="Times New Roman"/>
+          <w:sz w:val="24"/>
+        </w:rPr>
+        <w:t>sedangkan untuk membuat tampilan atau layout, digunakan bahasa XML. Android studio juga terintegrasi dengan Android Software Development Kit (SDK) untuk deploy ke perangkat android. Android Studio juga merupakan pengembangan dari eclipse, dikembangkan menjadi lebih kompleks dan professional yang telah tersedia didalamnya Android Studio IDE, Android SDK tools</w:t>
+      </w:r>
+      <w:r>
+        <w:rPr>
+          <w:rFonts w:ascii="Times New Roman" w:hAnsi="Times New Roman" w:cs="Times New Roman"/>
+          <w:sz w:val="24"/>
+        </w:rPr>
+        <w:t>.</w:t>
+      </w:r>
+    </w:p>
+    <w:p>
+      <w:pPr>
+        <w:spacing w:line="360" w:lineRule="auto"/>
+        <w:ind w:left="1710" w:firstLine="450"/>
+        <w:jc w:val="both"/>
+        <w:rPr>
+          <w:rFonts w:ascii="Times New Roman" w:hAnsi="Times New Roman" w:cs="Times New Roman"/>
+          <w:sz w:val="24"/>
+        </w:rPr>
+      </w:pPr>
+      <w:r>
+        <w:rPr>
+          <w:rFonts w:ascii="Times New Roman" w:hAnsi="Times New Roman" w:cs="Times New Roman"/>
+          <w:sz w:val="24"/>
+        </w:rPr>
+        <w:t xml:space="preserve">Secara default, Android Studio </w:t>
+      </w:r>
+      <w:proofErr w:type="gramStart"/>
+      <w:r>
+        <w:rPr>
+          <w:rFonts w:ascii="Times New Roman" w:hAnsi="Times New Roman" w:cs="Times New Roman"/>
+          <w:sz w:val="24"/>
+        </w:rPr>
+        <w:t>akan</w:t>
+      </w:r>
+      <w:proofErr w:type="gramEnd"/>
+      <w:r>
+        <w:rPr>
+          <w:rFonts w:ascii="Times New Roman" w:hAnsi="Times New Roman" w:cs="Times New Roman"/>
+          <w:sz w:val="24"/>
+        </w:rPr>
+        <w:t xml:space="preserve"> menampilkan file proyek</w:t>
+      </w:r>
+      <w:r>
+        <w:rPr>
+          <w:rFonts w:ascii="Times New Roman" w:hAnsi="Times New Roman" w:cs="Times New Roman"/>
+          <w:sz w:val="24"/>
+        </w:rPr>
+        <w:t xml:space="preserve"> dalam tampilan proyek Android, </w:t>
+      </w:r>
+      <w:r>
+        <w:rPr>
+          <w:rFonts w:ascii="Times New Roman" w:hAnsi="Times New Roman" w:cs="Times New Roman"/>
+          <w:sz w:val="24"/>
+        </w:rPr>
+        <w:tab/>
+      </w:r>
+      <w:r>
+        <w:rPr>
+          <w:rFonts w:ascii="Times New Roman" w:hAnsi="Times New Roman" w:cs="Times New Roman"/>
+          <w:sz w:val="24"/>
+        </w:rPr>
+        <w:t xml:space="preserve">Tampilan disusun berdasarkan modul untuk memberikan akses cepat ke file sumber utama proyek. Semua file versi terlihat di bagian atas di bawah Gradle Scripts dan masing-masing modul aplikasi berisi folder berikut: </w:t>
+      </w:r>
+    </w:p>
+    <w:p>
+      <w:pPr>
+        <w:pStyle w:val="ListParagraph"/>
+        <w:numPr>
+          <w:ilvl w:val="0"/>
+          <w:numId w:val="67"/>
+        </w:numPr>
+        <w:spacing w:line="360" w:lineRule="auto"/>
+        <w:jc w:val="both"/>
+        <w:rPr>
+          <w:rFonts w:ascii="Times New Roman" w:hAnsi="Times New Roman" w:cs="Times New Roman"/>
+          <w:sz w:val="24"/>
+        </w:rPr>
+      </w:pPr>
+      <w:proofErr w:type="gramStart"/>
+      <w:r>
+        <w:rPr>
+          <w:rFonts w:ascii="Times New Roman" w:hAnsi="Times New Roman" w:cs="Times New Roman"/>
+          <w:sz w:val="24"/>
+        </w:rPr>
+        <w:t>manifests :</w:t>
+      </w:r>
+      <w:proofErr w:type="gramEnd"/>
+      <w:r>
+        <w:rPr>
+          <w:rFonts w:ascii="Times New Roman" w:hAnsi="Times New Roman" w:cs="Times New Roman"/>
+          <w:sz w:val="24"/>
+        </w:rPr>
+        <w:t xml:space="preserve"> Berisi file AndroidManifest.xml. </w:t>
+      </w:r>
+    </w:p>
+    <w:p>
+      <w:pPr>
+        <w:pStyle w:val="ListParagraph"/>
+        <w:numPr>
+          <w:ilvl w:val="0"/>
+          <w:numId w:val="67"/>
+        </w:numPr>
+        <w:spacing w:line="360" w:lineRule="auto"/>
+        <w:jc w:val="both"/>
+        <w:rPr>
+          <w:rFonts w:ascii="Times New Roman" w:hAnsi="Times New Roman" w:cs="Times New Roman"/>
+          <w:sz w:val="24"/>
+        </w:rPr>
+      </w:pPr>
+      <w:proofErr w:type="gramStart"/>
+      <w:r>
+        <w:rPr>
+          <w:rFonts w:ascii="Times New Roman" w:hAnsi="Times New Roman" w:cs="Times New Roman"/>
+          <w:sz w:val="24"/>
+        </w:rPr>
+        <w:t>java :</w:t>
+      </w:r>
+      <w:proofErr w:type="gramEnd"/>
+      <w:r>
+        <w:rPr>
+          <w:rFonts w:ascii="Times New Roman" w:hAnsi="Times New Roman" w:cs="Times New Roman"/>
+          <w:sz w:val="24"/>
+        </w:rPr>
+        <w:t xml:space="preserve"> Berisi file kode sumber Java, termasuk kode pengujian JUnit.</w:t>
+      </w:r>
+    </w:p>
+    <w:p>
+      <w:pPr>
+        <w:pStyle w:val="ListParagraph"/>
+        <w:numPr>
+          <w:ilvl w:val="0"/>
+          <w:numId w:val="67"/>
+        </w:numPr>
+        <w:spacing w:line="360" w:lineRule="auto"/>
+        <w:jc w:val="both"/>
+        <w:rPr>
+          <w:rFonts w:ascii="Times New Roman" w:hAnsi="Times New Roman" w:cs="Times New Roman"/>
+          <w:sz w:val="24"/>
+        </w:rPr>
+      </w:pPr>
+      <w:proofErr w:type="gramStart"/>
+      <w:r>
+        <w:rPr>
+          <w:rFonts w:ascii="Times New Roman" w:hAnsi="Times New Roman" w:cs="Times New Roman"/>
+          <w:sz w:val="24"/>
+        </w:rPr>
+        <w:t>res :</w:t>
+      </w:r>
+      <w:proofErr w:type="gramEnd"/>
+      <w:r>
+        <w:rPr>
+          <w:rFonts w:ascii="Times New Roman" w:hAnsi="Times New Roman" w:cs="Times New Roman"/>
+          <w:sz w:val="24"/>
+        </w:rPr>
+        <w:t xml:space="preserve"> Berisi semua sumber daya bukan kode, seperti tata letak XML, string UI, dan gambar bitmap.</w:t>
+      </w:r>
     </w:p>
     <w:p>
       <w:pPr>
         <w:pStyle w:val="Heading2"/>
-        <w:numPr>
-          <w:ilvl w:val="1"/>
-          <w:numId w:val="63"/>
-        </w:numPr>
         <w:tabs>
           <w:tab w:val="center" w:pos="3968"/>
         </w:tabs>
@@ -21187,6 +23154,92 @@
     </w:lvl>
   </w:abstractNum>
   <w:abstractNum w:abstractNumId="11" w15:restartNumberingAfterBreak="0">
+    <w:nsid w:val="1D962D66"/>
+    <w:multiLevelType w:val="hybridMultilevel"/>
+    <w:tmpl w:val="9620F4B0"/>
+    <w:lvl w:ilvl="0" w:tplc="04090019">
+      <w:start w:val="1"/>
+      <w:numFmt w:val="lowerLetter"/>
+      <w:lvlText w:val="%1."/>
+      <w:lvlJc w:val="left"/>
+      <w:pPr>
+        <w:ind w:left="2520" w:hanging="360"/>
+      </w:pPr>
+    </w:lvl>
+    <w:lvl w:ilvl="1" w:tplc="04090019" w:tentative="1">
+      <w:start w:val="1"/>
+      <w:numFmt w:val="lowerLetter"/>
+      <w:lvlText w:val="%2."/>
+      <w:lvlJc w:val="left"/>
+      <w:pPr>
+        <w:ind w:left="3240" w:hanging="360"/>
+      </w:pPr>
+    </w:lvl>
+    <w:lvl w:ilvl="2" w:tplc="0409001B" w:tentative="1">
+      <w:start w:val="1"/>
+      <w:numFmt w:val="lowerRoman"/>
+      <w:lvlText w:val="%3."/>
+      <w:lvlJc w:val="right"/>
+      <w:pPr>
+        <w:ind w:left="3960" w:hanging="180"/>
+      </w:pPr>
+    </w:lvl>
+    <w:lvl w:ilvl="3" w:tplc="0409000F" w:tentative="1">
+      <w:start w:val="1"/>
+      <w:numFmt w:val="decimal"/>
+      <w:lvlText w:val="%4."/>
+      <w:lvlJc w:val="left"/>
+      <w:pPr>
+        <w:ind w:left="4680" w:hanging="360"/>
+      </w:pPr>
+    </w:lvl>
+    <w:lvl w:ilvl="4" w:tplc="04090019" w:tentative="1">
+      <w:start w:val="1"/>
+      <w:numFmt w:val="lowerLetter"/>
+      <w:lvlText w:val="%5."/>
+      <w:lvlJc w:val="left"/>
+      <w:pPr>
+        <w:ind w:left="5400" w:hanging="360"/>
+      </w:pPr>
+    </w:lvl>
+    <w:lvl w:ilvl="5" w:tplc="0409001B" w:tentative="1">
+      <w:start w:val="1"/>
+      <w:numFmt w:val="lowerRoman"/>
+      <w:lvlText w:val="%6."/>
+      <w:lvlJc w:val="right"/>
+      <w:pPr>
+        <w:ind w:left="6120" w:hanging="180"/>
+      </w:pPr>
+    </w:lvl>
+    <w:lvl w:ilvl="6" w:tplc="0409000F" w:tentative="1">
+      <w:start w:val="1"/>
+      <w:numFmt w:val="decimal"/>
+      <w:lvlText w:val="%7."/>
+      <w:lvlJc w:val="left"/>
+      <w:pPr>
+        <w:ind w:left="6840" w:hanging="360"/>
+      </w:pPr>
+    </w:lvl>
+    <w:lvl w:ilvl="7" w:tplc="04090019" w:tentative="1">
+      <w:start w:val="1"/>
+      <w:numFmt w:val="lowerLetter"/>
+      <w:lvlText w:val="%8."/>
+      <w:lvlJc w:val="left"/>
+      <w:pPr>
+        <w:ind w:left="7560" w:hanging="360"/>
+      </w:pPr>
+    </w:lvl>
+    <w:lvl w:ilvl="8" w:tplc="0409001B" w:tentative="1">
+      <w:start w:val="1"/>
+      <w:numFmt w:val="lowerRoman"/>
+      <w:lvlText w:val="%9."/>
+      <w:lvlJc w:val="right"/>
+      <w:pPr>
+        <w:ind w:left="8280" w:hanging="180"/>
+      </w:pPr>
+    </w:lvl>
+  </w:abstractNum>
+  <w:abstractNum w:abstractNumId="12" w15:restartNumberingAfterBreak="0">
     <w:nsid w:val="1F5234B2"/>
     <w:multiLevelType w:val="hybridMultilevel"/>
     <w:tmpl w:val="9CA61676"/>
@@ -21275,7 +23328,7 @@
       </w:pPr>
     </w:lvl>
   </w:abstractNum>
-  <w:abstractNum w:abstractNumId="12" w15:restartNumberingAfterBreak="0">
+  <w:abstractNum w:abstractNumId="13" w15:restartNumberingAfterBreak="0">
     <w:nsid w:val="1F8608E4"/>
     <w:multiLevelType w:val="hybridMultilevel"/>
     <w:tmpl w:val="ADB8F006"/>
@@ -21364,7 +23417,7 @@
       </w:pPr>
     </w:lvl>
   </w:abstractNum>
-  <w:abstractNum w:abstractNumId="13" w15:restartNumberingAfterBreak="0">
+  <w:abstractNum w:abstractNumId="14" w15:restartNumberingAfterBreak="0">
     <w:nsid w:val="230409DA"/>
     <w:multiLevelType w:val="hybridMultilevel"/>
     <w:tmpl w:val="21A4FD50"/>
@@ -21453,7 +23506,7 @@
       </w:pPr>
     </w:lvl>
   </w:abstractNum>
-  <w:abstractNum w:abstractNumId="14" w15:restartNumberingAfterBreak="0">
+  <w:abstractNum w:abstractNumId="15" w15:restartNumberingAfterBreak="0">
     <w:nsid w:val="239E280F"/>
     <w:multiLevelType w:val="multilevel"/>
     <w:tmpl w:val="1D049EB8"/>
@@ -21539,7 +23592,7 @@
       </w:pPr>
     </w:lvl>
   </w:abstractNum>
-  <w:abstractNum w:abstractNumId="15" w15:restartNumberingAfterBreak="0">
+  <w:abstractNum w:abstractNumId="16" w15:restartNumberingAfterBreak="0">
     <w:nsid w:val="26E009DD"/>
     <w:multiLevelType w:val="hybridMultilevel"/>
     <w:tmpl w:val="2464715A"/>
@@ -21628,7 +23681,7 @@
       </w:pPr>
     </w:lvl>
   </w:abstractNum>
-  <w:abstractNum w:abstractNumId="16" w15:restartNumberingAfterBreak="0">
+  <w:abstractNum w:abstractNumId="17" w15:restartNumberingAfterBreak="0">
     <w:nsid w:val="287A19EC"/>
     <w:multiLevelType w:val="hybridMultilevel"/>
     <w:tmpl w:val="44E683F8"/>
@@ -21717,7 +23770,7 @@
       </w:pPr>
     </w:lvl>
   </w:abstractNum>
-  <w:abstractNum w:abstractNumId="17" w15:restartNumberingAfterBreak="0">
+  <w:abstractNum w:abstractNumId="18" w15:restartNumberingAfterBreak="0">
     <w:nsid w:val="29670915"/>
     <w:multiLevelType w:val="hybridMultilevel"/>
     <w:tmpl w:val="0B88AE8C"/>
@@ -21806,7 +23859,7 @@
       </w:pPr>
     </w:lvl>
   </w:abstractNum>
-  <w:abstractNum w:abstractNumId="18" w15:restartNumberingAfterBreak="0">
+  <w:abstractNum w:abstractNumId="19" w15:restartNumberingAfterBreak="0">
     <w:nsid w:val="2CAC0BE4"/>
     <w:multiLevelType w:val="hybridMultilevel"/>
     <w:tmpl w:val="E544EFD6"/>
@@ -21895,7 +23948,7 @@
       </w:pPr>
     </w:lvl>
   </w:abstractNum>
-  <w:abstractNum w:abstractNumId="19" w15:restartNumberingAfterBreak="0">
+  <w:abstractNum w:abstractNumId="20" w15:restartNumberingAfterBreak="0">
     <w:nsid w:val="2DC22E9D"/>
     <w:multiLevelType w:val="hybridMultilevel"/>
     <w:tmpl w:val="0D18A352"/>
@@ -22008,7 +24061,7 @@
       </w:rPr>
     </w:lvl>
   </w:abstractNum>
-  <w:abstractNum w:abstractNumId="20" w15:restartNumberingAfterBreak="0">
+  <w:abstractNum w:abstractNumId="21" w15:restartNumberingAfterBreak="0">
     <w:nsid w:val="2FA75BB6"/>
     <w:multiLevelType w:val="multilevel"/>
     <w:tmpl w:val="19927700"/>
@@ -22129,7 +24182,7 @@
       </w:rPr>
     </w:lvl>
   </w:abstractNum>
-  <w:abstractNum w:abstractNumId="21" w15:restartNumberingAfterBreak="0">
+  <w:abstractNum w:abstractNumId="22" w15:restartNumberingAfterBreak="0">
     <w:nsid w:val="30DA4A9B"/>
     <w:multiLevelType w:val="hybridMultilevel"/>
     <w:tmpl w:val="850EEB4A"/>
@@ -22218,11 +24271,11 @@
       </w:pPr>
     </w:lvl>
   </w:abstractNum>
-  <w:abstractNum w:abstractNumId="22" w15:restartNumberingAfterBreak="0">
+  <w:abstractNum w:abstractNumId="23" w15:restartNumberingAfterBreak="0">
     <w:nsid w:val="31540E1B"/>
-    <w:multiLevelType w:val="hybridMultilevel"/>
-    <w:tmpl w:val="7478BC02"/>
-    <w:lvl w:ilvl="0" w:tplc="374CD65E">
+    <w:multiLevelType w:val="multilevel"/>
+    <w:tmpl w:val="FEF0FE24"/>
+    <w:lvl w:ilvl="0">
       <w:start w:val="1"/>
       <w:numFmt w:val="decimal"/>
       <w:lvlText w:val="%1."/>
@@ -22234,80 +24287,112 @@
         <w:rFonts w:hint="default"/>
       </w:rPr>
     </w:lvl>
-    <w:lvl w:ilvl="1" w:tplc="04090019" w:tentative="1">
-      <w:start w:val="1"/>
-      <w:numFmt w:val="lowerLetter"/>
-      <w:lvlText w:val="%2."/>
-      <w:lvlJc w:val="left"/>
-      <w:pPr>
-        <w:ind w:left="1800" w:hanging="360"/>
-      </w:pPr>
-    </w:lvl>
-    <w:lvl w:ilvl="2" w:tplc="0409001B" w:tentative="1">
-      <w:start w:val="1"/>
-      <w:numFmt w:val="lowerRoman"/>
-      <w:lvlText w:val="%3."/>
-      <w:lvlJc w:val="right"/>
-      <w:pPr>
-        <w:ind w:left="2520" w:hanging="180"/>
-      </w:pPr>
-    </w:lvl>
-    <w:lvl w:ilvl="3" w:tplc="0409000F" w:tentative="1">
+    <w:lvl w:ilvl="1">
       <w:start w:val="1"/>
       <w:numFmt w:val="decimal"/>
-      <w:lvlText w:val="%4."/>
-      <w:lvlJc w:val="left"/>
-      <w:pPr>
-        <w:ind w:left="3240" w:hanging="360"/>
-      </w:pPr>
-    </w:lvl>
-    <w:lvl w:ilvl="4" w:tplc="04090019" w:tentative="1">
-      <w:start w:val="1"/>
-      <w:numFmt w:val="lowerLetter"/>
-      <w:lvlText w:val="%5."/>
-      <w:lvlJc w:val="left"/>
-      <w:pPr>
-        <w:ind w:left="3960" w:hanging="360"/>
-      </w:pPr>
-    </w:lvl>
-    <w:lvl w:ilvl="5" w:tplc="0409001B" w:tentative="1">
-      <w:start w:val="1"/>
-      <w:numFmt w:val="lowerRoman"/>
-      <w:lvlText w:val="%6."/>
-      <w:lvlJc w:val="right"/>
-      <w:pPr>
-        <w:ind w:left="4680" w:hanging="180"/>
-      </w:pPr>
-    </w:lvl>
-    <w:lvl w:ilvl="6" w:tplc="0409000F" w:tentative="1">
+      <w:isLgl/>
+      <w:lvlText w:val="%1.%2"/>
+      <w:lvlJc w:val="left"/>
+      <w:pPr>
+        <w:ind w:left="1260" w:hanging="540"/>
+      </w:pPr>
+      <w:rPr>
+        <w:rFonts w:hint="default"/>
+      </w:rPr>
+    </w:lvl>
+    <w:lvl w:ilvl="2">
       <w:start w:val="1"/>
       <w:numFmt w:val="decimal"/>
-      <w:lvlText w:val="%7."/>
-      <w:lvlJc w:val="left"/>
-      <w:pPr>
-        <w:ind w:left="5400" w:hanging="360"/>
-      </w:pPr>
-    </w:lvl>
-    <w:lvl w:ilvl="7" w:tplc="04090019" w:tentative="1">
-      <w:start w:val="1"/>
-      <w:numFmt w:val="lowerLetter"/>
-      <w:lvlText w:val="%8."/>
-      <w:lvlJc w:val="left"/>
-      <w:pPr>
-        <w:ind w:left="6120" w:hanging="360"/>
-      </w:pPr>
-    </w:lvl>
-    <w:lvl w:ilvl="8" w:tplc="0409001B" w:tentative="1">
-      <w:start w:val="1"/>
-      <w:numFmt w:val="lowerRoman"/>
-      <w:lvlText w:val="%9."/>
-      <w:lvlJc w:val="right"/>
-      <w:pPr>
-        <w:ind w:left="6840" w:hanging="180"/>
-      </w:pPr>
+      <w:isLgl/>
+      <w:lvlText w:val="%1.%2.%3"/>
+      <w:lvlJc w:val="left"/>
+      <w:pPr>
+        <w:ind w:left="1440" w:hanging="720"/>
+      </w:pPr>
+      <w:rPr>
+        <w:rFonts w:hint="default"/>
+      </w:rPr>
+    </w:lvl>
+    <w:lvl w:ilvl="3">
+      <w:start w:val="1"/>
+      <w:numFmt w:val="decimal"/>
+      <w:isLgl/>
+      <w:lvlText w:val="%1.%2.%3.%4"/>
+      <w:lvlJc w:val="left"/>
+      <w:pPr>
+        <w:ind w:left="1440" w:hanging="720"/>
+      </w:pPr>
+      <w:rPr>
+        <w:rFonts w:hint="default"/>
+      </w:rPr>
+    </w:lvl>
+    <w:lvl w:ilvl="4">
+      <w:start w:val="1"/>
+      <w:numFmt w:val="decimal"/>
+      <w:isLgl/>
+      <w:lvlText w:val="%1.%2.%3.%4.%5"/>
+      <w:lvlJc w:val="left"/>
+      <w:pPr>
+        <w:ind w:left="1800" w:hanging="1080"/>
+      </w:pPr>
+      <w:rPr>
+        <w:rFonts w:hint="default"/>
+      </w:rPr>
+    </w:lvl>
+    <w:lvl w:ilvl="5">
+      <w:start w:val="1"/>
+      <w:numFmt w:val="decimal"/>
+      <w:isLgl/>
+      <w:lvlText w:val="%1.%2.%3.%4.%5.%6"/>
+      <w:lvlJc w:val="left"/>
+      <w:pPr>
+        <w:ind w:left="1800" w:hanging="1080"/>
+      </w:pPr>
+      <w:rPr>
+        <w:rFonts w:hint="default"/>
+      </w:rPr>
+    </w:lvl>
+    <w:lvl w:ilvl="6">
+      <w:start w:val="1"/>
+      <w:numFmt w:val="decimal"/>
+      <w:isLgl/>
+      <w:lvlText w:val="%1.%2.%3.%4.%5.%6.%7"/>
+      <w:lvlJc w:val="left"/>
+      <w:pPr>
+        <w:ind w:left="2160" w:hanging="1440"/>
+      </w:pPr>
+      <w:rPr>
+        <w:rFonts w:hint="default"/>
+      </w:rPr>
+    </w:lvl>
+    <w:lvl w:ilvl="7">
+      <w:start w:val="1"/>
+      <w:numFmt w:val="decimal"/>
+      <w:isLgl/>
+      <w:lvlText w:val="%1.%2.%3.%4.%5.%6.%7.%8"/>
+      <w:lvlJc w:val="left"/>
+      <w:pPr>
+        <w:ind w:left="2160" w:hanging="1440"/>
+      </w:pPr>
+      <w:rPr>
+        <w:rFonts w:hint="default"/>
+      </w:rPr>
+    </w:lvl>
+    <w:lvl w:ilvl="8">
+      <w:start w:val="1"/>
+      <w:numFmt w:val="decimal"/>
+      <w:isLgl/>
+      <w:lvlText w:val="%1.%2.%3.%4.%5.%6.%7.%8.%9"/>
+      <w:lvlJc w:val="left"/>
+      <w:pPr>
+        <w:ind w:left="2520" w:hanging="1800"/>
+      </w:pPr>
+      <w:rPr>
+        <w:rFonts w:hint="default"/>
+      </w:rPr>
     </w:lvl>
   </w:abstractNum>
-  <w:abstractNum w:abstractNumId="23" w15:restartNumberingAfterBreak="0">
+  <w:abstractNum w:abstractNumId="24" w15:restartNumberingAfterBreak="0">
     <w:nsid w:val="315E1076"/>
     <w:multiLevelType w:val="multilevel"/>
     <w:tmpl w:val="1D049EB8"/>
@@ -22393,7 +24478,93 @@
       </w:pPr>
     </w:lvl>
   </w:abstractNum>
-  <w:abstractNum w:abstractNumId="24" w15:restartNumberingAfterBreak="0">
+  <w:abstractNum w:abstractNumId="25" w15:restartNumberingAfterBreak="0">
+    <w:nsid w:val="32645CDB"/>
+    <w:multiLevelType w:val="hybridMultilevel"/>
+    <w:tmpl w:val="F848773E"/>
+    <w:lvl w:ilvl="0" w:tplc="04090019">
+      <w:start w:val="1"/>
+      <w:numFmt w:val="lowerLetter"/>
+      <w:lvlText w:val="%1."/>
+      <w:lvlJc w:val="left"/>
+      <w:pPr>
+        <w:ind w:left="2880" w:hanging="360"/>
+      </w:pPr>
+    </w:lvl>
+    <w:lvl w:ilvl="1" w:tplc="04090019" w:tentative="1">
+      <w:start w:val="1"/>
+      <w:numFmt w:val="lowerLetter"/>
+      <w:lvlText w:val="%2."/>
+      <w:lvlJc w:val="left"/>
+      <w:pPr>
+        <w:ind w:left="3600" w:hanging="360"/>
+      </w:pPr>
+    </w:lvl>
+    <w:lvl w:ilvl="2" w:tplc="0409001B" w:tentative="1">
+      <w:start w:val="1"/>
+      <w:numFmt w:val="lowerRoman"/>
+      <w:lvlText w:val="%3."/>
+      <w:lvlJc w:val="right"/>
+      <w:pPr>
+        <w:ind w:left="4320" w:hanging="180"/>
+      </w:pPr>
+    </w:lvl>
+    <w:lvl w:ilvl="3" w:tplc="0409000F" w:tentative="1">
+      <w:start w:val="1"/>
+      <w:numFmt w:val="decimal"/>
+      <w:lvlText w:val="%4."/>
+      <w:lvlJc w:val="left"/>
+      <w:pPr>
+        <w:ind w:left="5040" w:hanging="360"/>
+      </w:pPr>
+    </w:lvl>
+    <w:lvl w:ilvl="4" w:tplc="04090019" w:tentative="1">
+      <w:start w:val="1"/>
+      <w:numFmt w:val="lowerLetter"/>
+      <w:lvlText w:val="%5."/>
+      <w:lvlJc w:val="left"/>
+      <w:pPr>
+        <w:ind w:left="5760" w:hanging="360"/>
+      </w:pPr>
+    </w:lvl>
+    <w:lvl w:ilvl="5" w:tplc="0409001B" w:tentative="1">
+      <w:start w:val="1"/>
+      <w:numFmt w:val="lowerRoman"/>
+      <w:lvlText w:val="%6."/>
+      <w:lvlJc w:val="right"/>
+      <w:pPr>
+        <w:ind w:left="6480" w:hanging="180"/>
+      </w:pPr>
+    </w:lvl>
+    <w:lvl w:ilvl="6" w:tplc="0409000F" w:tentative="1">
+      <w:start w:val="1"/>
+      <w:numFmt w:val="decimal"/>
+      <w:lvlText w:val="%7."/>
+      <w:lvlJc w:val="left"/>
+      <w:pPr>
+        <w:ind w:left="7200" w:hanging="360"/>
+      </w:pPr>
+    </w:lvl>
+    <w:lvl w:ilvl="7" w:tplc="04090019" w:tentative="1">
+      <w:start w:val="1"/>
+      <w:numFmt w:val="lowerLetter"/>
+      <w:lvlText w:val="%8."/>
+      <w:lvlJc w:val="left"/>
+      <w:pPr>
+        <w:ind w:left="7920" w:hanging="360"/>
+      </w:pPr>
+    </w:lvl>
+    <w:lvl w:ilvl="8" w:tplc="0409001B" w:tentative="1">
+      <w:start w:val="1"/>
+      <w:numFmt w:val="lowerRoman"/>
+      <w:lvlText w:val="%9."/>
+      <w:lvlJc w:val="right"/>
+      <w:pPr>
+        <w:ind w:left="8640" w:hanging="180"/>
+      </w:pPr>
+    </w:lvl>
+  </w:abstractNum>
+  <w:abstractNum w:abstractNumId="26" w15:restartNumberingAfterBreak="0">
     <w:nsid w:val="32AF2CCE"/>
     <w:multiLevelType w:val="multilevel"/>
     <w:tmpl w:val="1B68DA24"/>
@@ -22506,7 +24677,7 @@
       </w:rPr>
     </w:lvl>
   </w:abstractNum>
-  <w:abstractNum w:abstractNumId="25" w15:restartNumberingAfterBreak="0">
+  <w:abstractNum w:abstractNumId="27" w15:restartNumberingAfterBreak="0">
     <w:nsid w:val="35217CC3"/>
     <w:multiLevelType w:val="hybridMultilevel"/>
     <w:tmpl w:val="D4741B82"/>
@@ -22595,7 +24766,7 @@
       </w:pPr>
     </w:lvl>
   </w:abstractNum>
-  <w:abstractNum w:abstractNumId="26" w15:restartNumberingAfterBreak="0">
+  <w:abstractNum w:abstractNumId="28" w15:restartNumberingAfterBreak="0">
     <w:nsid w:val="375572E7"/>
     <w:multiLevelType w:val="hybridMultilevel"/>
     <w:tmpl w:val="6CA43130"/>
@@ -22684,7 +24855,7 @@
       </w:pPr>
     </w:lvl>
   </w:abstractNum>
-  <w:abstractNum w:abstractNumId="27" w15:restartNumberingAfterBreak="0">
+  <w:abstractNum w:abstractNumId="29" w15:restartNumberingAfterBreak="0">
     <w:nsid w:val="37723E4E"/>
     <w:multiLevelType w:val="hybridMultilevel"/>
     <w:tmpl w:val="D29A16AE"/>
@@ -22773,7 +24944,7 @@
       </w:pPr>
     </w:lvl>
   </w:abstractNum>
-  <w:abstractNum w:abstractNumId="28" w15:restartNumberingAfterBreak="0">
+  <w:abstractNum w:abstractNumId="30" w15:restartNumberingAfterBreak="0">
     <w:nsid w:val="3795050D"/>
     <w:multiLevelType w:val="hybridMultilevel"/>
     <w:tmpl w:val="E2A8D5D4"/>
@@ -22886,7 +25057,7 @@
       </w:rPr>
     </w:lvl>
   </w:abstractNum>
-  <w:abstractNum w:abstractNumId="29" w15:restartNumberingAfterBreak="0">
+  <w:abstractNum w:abstractNumId="31" w15:restartNumberingAfterBreak="0">
     <w:nsid w:val="38321432"/>
     <w:multiLevelType w:val="hybridMultilevel"/>
     <w:tmpl w:val="E90AD14E"/>
@@ -22975,7 +25146,7 @@
       </w:pPr>
     </w:lvl>
   </w:abstractNum>
-  <w:abstractNum w:abstractNumId="30" w15:restartNumberingAfterBreak="0">
+  <w:abstractNum w:abstractNumId="32" w15:restartNumberingAfterBreak="0">
     <w:nsid w:val="3A657490"/>
     <w:multiLevelType w:val="hybridMultilevel"/>
     <w:tmpl w:val="119AA472"/>
@@ -23064,7 +25235,7 @@
       </w:pPr>
     </w:lvl>
   </w:abstractNum>
-  <w:abstractNum w:abstractNumId="31" w15:restartNumberingAfterBreak="0">
+  <w:abstractNum w:abstractNumId="33" w15:restartNumberingAfterBreak="0">
     <w:nsid w:val="3B7956EC"/>
     <w:multiLevelType w:val="hybridMultilevel"/>
     <w:tmpl w:val="AA48195C"/>
@@ -23153,7 +25324,7 @@
       </w:pPr>
     </w:lvl>
   </w:abstractNum>
-  <w:abstractNum w:abstractNumId="32" w15:restartNumberingAfterBreak="0">
+  <w:abstractNum w:abstractNumId="34" w15:restartNumberingAfterBreak="0">
     <w:nsid w:val="3CDB5CB3"/>
     <w:multiLevelType w:val="hybridMultilevel"/>
     <w:tmpl w:val="B492BF98"/>
@@ -23266,7 +25437,7 @@
       </w:rPr>
     </w:lvl>
   </w:abstractNum>
-  <w:abstractNum w:abstractNumId="33" w15:restartNumberingAfterBreak="0">
+  <w:abstractNum w:abstractNumId="35" w15:restartNumberingAfterBreak="0">
     <w:nsid w:val="3DE00956"/>
     <w:multiLevelType w:val="hybridMultilevel"/>
     <w:tmpl w:val="C9CE77D4"/>
@@ -23352,7 +25523,7 @@
       </w:pPr>
     </w:lvl>
   </w:abstractNum>
-  <w:abstractNum w:abstractNumId="34" w15:restartNumberingAfterBreak="0">
+  <w:abstractNum w:abstractNumId="36" w15:restartNumberingAfterBreak="0">
     <w:nsid w:val="3F1C4867"/>
     <w:multiLevelType w:val="hybridMultilevel"/>
     <w:tmpl w:val="687618EC"/>
@@ -23441,7 +25612,7 @@
       </w:pPr>
     </w:lvl>
   </w:abstractNum>
-  <w:abstractNum w:abstractNumId="35" w15:restartNumberingAfterBreak="0">
+  <w:abstractNum w:abstractNumId="37" w15:restartNumberingAfterBreak="0">
     <w:nsid w:val="3F7D569F"/>
     <w:multiLevelType w:val="multilevel"/>
     <w:tmpl w:val="C232B118"/>
@@ -23554,7 +25725,7 @@
       </w:rPr>
     </w:lvl>
   </w:abstractNum>
-  <w:abstractNum w:abstractNumId="36" w15:restartNumberingAfterBreak="0">
+  <w:abstractNum w:abstractNumId="38" w15:restartNumberingAfterBreak="0">
     <w:nsid w:val="3F7D6200"/>
     <w:multiLevelType w:val="hybridMultilevel"/>
     <w:tmpl w:val="93A460D4"/>
@@ -23643,7 +25814,7 @@
       </w:pPr>
     </w:lvl>
   </w:abstractNum>
-  <w:abstractNum w:abstractNumId="37" w15:restartNumberingAfterBreak="0">
+  <w:abstractNum w:abstractNumId="39" w15:restartNumberingAfterBreak="0">
     <w:nsid w:val="42C00387"/>
     <w:multiLevelType w:val="hybridMultilevel"/>
     <w:tmpl w:val="A66023CA"/>
@@ -23732,7 +25903,7 @@
       </w:pPr>
     </w:lvl>
   </w:abstractNum>
-  <w:abstractNum w:abstractNumId="38" w15:restartNumberingAfterBreak="0">
+  <w:abstractNum w:abstractNumId="40" w15:restartNumberingAfterBreak="0">
     <w:nsid w:val="43A14073"/>
     <w:multiLevelType w:val="hybridMultilevel"/>
     <w:tmpl w:val="958A5D34"/>
@@ -23821,7 +25992,7 @@
       </w:pPr>
     </w:lvl>
   </w:abstractNum>
-  <w:abstractNum w:abstractNumId="39" w15:restartNumberingAfterBreak="0">
+  <w:abstractNum w:abstractNumId="41" w15:restartNumberingAfterBreak="0">
     <w:nsid w:val="4404206D"/>
     <w:multiLevelType w:val="hybridMultilevel"/>
     <w:tmpl w:val="EB84DAE4"/>
@@ -23910,7 +26081,7 @@
       </w:pPr>
     </w:lvl>
   </w:abstractNum>
-  <w:abstractNum w:abstractNumId="40" w15:restartNumberingAfterBreak="0">
+  <w:abstractNum w:abstractNumId="42" w15:restartNumberingAfterBreak="0">
     <w:nsid w:val="44BB08A1"/>
     <w:multiLevelType w:val="hybridMultilevel"/>
     <w:tmpl w:val="B68EE0BA"/>
@@ -23999,7 +26170,7 @@
       </w:pPr>
     </w:lvl>
   </w:abstractNum>
-  <w:abstractNum w:abstractNumId="41" w15:restartNumberingAfterBreak="0">
+  <w:abstractNum w:abstractNumId="43" w15:restartNumberingAfterBreak="0">
     <w:nsid w:val="44E6603F"/>
     <w:multiLevelType w:val="hybridMultilevel"/>
     <w:tmpl w:val="4CAA84C8"/>
@@ -24088,7 +26259,7 @@
       </w:pPr>
     </w:lvl>
   </w:abstractNum>
-  <w:abstractNum w:abstractNumId="42" w15:restartNumberingAfterBreak="0">
+  <w:abstractNum w:abstractNumId="44" w15:restartNumberingAfterBreak="0">
     <w:nsid w:val="467A0479"/>
     <w:multiLevelType w:val="hybridMultilevel"/>
     <w:tmpl w:val="67884704"/>
@@ -24201,7 +26372,7 @@
       </w:rPr>
     </w:lvl>
   </w:abstractNum>
-  <w:abstractNum w:abstractNumId="43" w15:restartNumberingAfterBreak="0">
+  <w:abstractNum w:abstractNumId="45" w15:restartNumberingAfterBreak="0">
     <w:nsid w:val="46E62C0E"/>
     <w:multiLevelType w:val="multilevel"/>
     <w:tmpl w:val="29C26E64"/>
@@ -24319,7 +26490,7 @@
       </w:rPr>
     </w:lvl>
   </w:abstractNum>
-  <w:abstractNum w:abstractNumId="44" w15:restartNumberingAfterBreak="0">
+  <w:abstractNum w:abstractNumId="46" w15:restartNumberingAfterBreak="0">
     <w:nsid w:val="47025FF9"/>
     <w:multiLevelType w:val="hybridMultilevel"/>
     <w:tmpl w:val="7068D2AE"/>
@@ -24411,7 +26582,7 @@
       </w:pPr>
     </w:lvl>
   </w:abstractNum>
-  <w:abstractNum w:abstractNumId="45" w15:restartNumberingAfterBreak="0">
+  <w:abstractNum w:abstractNumId="47" w15:restartNumberingAfterBreak="0">
     <w:nsid w:val="47386146"/>
     <w:multiLevelType w:val="hybridMultilevel"/>
     <w:tmpl w:val="C4B6ED8A"/>
@@ -24524,7 +26695,7 @@
       </w:rPr>
     </w:lvl>
   </w:abstractNum>
-  <w:abstractNum w:abstractNumId="46" w15:restartNumberingAfterBreak="0">
+  <w:abstractNum w:abstractNumId="48" w15:restartNumberingAfterBreak="0">
     <w:nsid w:val="49A33DF9"/>
     <w:multiLevelType w:val="multilevel"/>
     <w:tmpl w:val="940E68CE"/>
@@ -24616,7 +26787,7 @@
       </w:pPr>
     </w:lvl>
   </w:abstractNum>
-  <w:abstractNum w:abstractNumId="47" w15:restartNumberingAfterBreak="0">
+  <w:abstractNum w:abstractNumId="49" w15:restartNumberingAfterBreak="0">
     <w:nsid w:val="4C7E403C"/>
     <w:multiLevelType w:val="hybridMultilevel"/>
     <w:tmpl w:val="0C5EAE6E"/>
@@ -24705,7 +26876,7 @@
       </w:pPr>
     </w:lvl>
   </w:abstractNum>
-  <w:abstractNum w:abstractNumId="48" w15:restartNumberingAfterBreak="0">
+  <w:abstractNum w:abstractNumId="50" w15:restartNumberingAfterBreak="0">
     <w:nsid w:val="4D200F55"/>
     <w:multiLevelType w:val="hybridMultilevel"/>
     <w:tmpl w:val="FB48AB98"/>
@@ -24794,7 +26965,7 @@
       </w:pPr>
     </w:lvl>
   </w:abstractNum>
-  <w:abstractNum w:abstractNumId="49" w15:restartNumberingAfterBreak="0">
+  <w:abstractNum w:abstractNumId="51" w15:restartNumberingAfterBreak="0">
     <w:nsid w:val="504B0C05"/>
     <w:multiLevelType w:val="multilevel"/>
     <w:tmpl w:val="1D049EB8"/>
@@ -24880,7 +27051,7 @@
       </w:pPr>
     </w:lvl>
   </w:abstractNum>
-  <w:abstractNum w:abstractNumId="50" w15:restartNumberingAfterBreak="0">
+  <w:abstractNum w:abstractNumId="52" w15:restartNumberingAfterBreak="0">
     <w:nsid w:val="50F4715D"/>
     <w:multiLevelType w:val="hybridMultilevel"/>
     <w:tmpl w:val="D4A2E48A"/>
@@ -24969,7 +27140,7 @@
       </w:pPr>
     </w:lvl>
   </w:abstractNum>
-  <w:abstractNum w:abstractNumId="51" w15:restartNumberingAfterBreak="0">
+  <w:abstractNum w:abstractNumId="53" w15:restartNumberingAfterBreak="0">
     <w:nsid w:val="553E7116"/>
     <w:multiLevelType w:val="hybridMultilevel"/>
     <w:tmpl w:val="2092C264"/>
@@ -25058,7 +27229,7 @@
       </w:pPr>
     </w:lvl>
   </w:abstractNum>
-  <w:abstractNum w:abstractNumId="52" w15:restartNumberingAfterBreak="0">
+  <w:abstractNum w:abstractNumId="54" w15:restartNumberingAfterBreak="0">
     <w:nsid w:val="565E19E9"/>
     <w:multiLevelType w:val="multilevel"/>
     <w:tmpl w:val="19927700"/>
@@ -25179,7 +27350,7 @@
       </w:rPr>
     </w:lvl>
   </w:abstractNum>
-  <w:abstractNum w:abstractNumId="53" w15:restartNumberingAfterBreak="0">
+  <w:abstractNum w:abstractNumId="55" w15:restartNumberingAfterBreak="0">
     <w:nsid w:val="56745C0A"/>
     <w:multiLevelType w:val="hybridMultilevel"/>
     <w:tmpl w:val="982C52D4"/>
@@ -25271,7 +27442,7 @@
       </w:pPr>
     </w:lvl>
   </w:abstractNum>
-  <w:abstractNum w:abstractNumId="54" w15:restartNumberingAfterBreak="0">
+  <w:abstractNum w:abstractNumId="56" w15:restartNumberingAfterBreak="0">
     <w:nsid w:val="58E91B4B"/>
     <w:multiLevelType w:val="hybridMultilevel"/>
     <w:tmpl w:val="498CFBAE"/>
@@ -25360,7 +27531,7 @@
       </w:pPr>
     </w:lvl>
   </w:abstractNum>
-  <w:abstractNum w:abstractNumId="55" w15:restartNumberingAfterBreak="0">
+  <w:abstractNum w:abstractNumId="57" w15:restartNumberingAfterBreak="0">
     <w:nsid w:val="5B8F52EE"/>
     <w:multiLevelType w:val="hybridMultilevel"/>
     <w:tmpl w:val="4042B480"/>
@@ -25449,7 +27620,7 @@
       </w:pPr>
     </w:lvl>
   </w:abstractNum>
-  <w:abstractNum w:abstractNumId="56" w15:restartNumberingAfterBreak="0">
+  <w:abstractNum w:abstractNumId="58" w15:restartNumberingAfterBreak="0">
     <w:nsid w:val="61263FD2"/>
     <w:multiLevelType w:val="hybridMultilevel"/>
     <w:tmpl w:val="BE707E6E"/>
@@ -25538,7 +27709,7 @@
       </w:pPr>
     </w:lvl>
   </w:abstractNum>
-  <w:abstractNum w:abstractNumId="57" w15:restartNumberingAfterBreak="0">
+  <w:abstractNum w:abstractNumId="59" w15:restartNumberingAfterBreak="0">
     <w:nsid w:val="62A52AA3"/>
     <w:multiLevelType w:val="hybridMultilevel"/>
     <w:tmpl w:val="C5E2F43A"/>
@@ -25624,7 +27795,7 @@
       </w:pPr>
     </w:lvl>
   </w:abstractNum>
-  <w:abstractNum w:abstractNumId="58" w15:restartNumberingAfterBreak="0">
+  <w:abstractNum w:abstractNumId="60" w15:restartNumberingAfterBreak="0">
     <w:nsid w:val="69181B9F"/>
     <w:multiLevelType w:val="hybridMultilevel"/>
     <w:tmpl w:val="B1F8FA74"/>
@@ -25713,7 +27884,7 @@
       </w:pPr>
     </w:lvl>
   </w:abstractNum>
-  <w:abstractNum w:abstractNumId="59" w15:restartNumberingAfterBreak="0">
+  <w:abstractNum w:abstractNumId="61" w15:restartNumberingAfterBreak="0">
     <w:nsid w:val="693C73CF"/>
     <w:multiLevelType w:val="hybridMultilevel"/>
     <w:tmpl w:val="00D8C860"/>
@@ -25826,7 +27997,7 @@
       </w:rPr>
     </w:lvl>
   </w:abstractNum>
-  <w:abstractNum w:abstractNumId="60" w15:restartNumberingAfterBreak="0">
+  <w:abstractNum w:abstractNumId="62" w15:restartNumberingAfterBreak="0">
     <w:nsid w:val="6B3A58F3"/>
     <w:multiLevelType w:val="hybridMultilevel"/>
     <w:tmpl w:val="F558F8C0"/>
@@ -25915,7 +28086,7 @@
       </w:pPr>
     </w:lvl>
   </w:abstractNum>
-  <w:abstractNum w:abstractNumId="61" w15:restartNumberingAfterBreak="0">
+  <w:abstractNum w:abstractNumId="63" w15:restartNumberingAfterBreak="0">
     <w:nsid w:val="72667897"/>
     <w:multiLevelType w:val="multilevel"/>
     <w:tmpl w:val="CC8A68F8"/>
@@ -26036,7 +28207,7 @@
       </w:rPr>
     </w:lvl>
   </w:abstractNum>
-  <w:abstractNum w:abstractNumId="62" w15:restartNumberingAfterBreak="0">
+  <w:abstractNum w:abstractNumId="64" w15:restartNumberingAfterBreak="0">
     <w:nsid w:val="72EB6764"/>
     <w:multiLevelType w:val="hybridMultilevel"/>
     <w:tmpl w:val="B90EF032"/>
@@ -26125,7 +28296,7 @@
       </w:pPr>
     </w:lvl>
   </w:abstractNum>
-  <w:abstractNum w:abstractNumId="63" w15:restartNumberingAfterBreak="0">
+  <w:abstractNum w:abstractNumId="65" w15:restartNumberingAfterBreak="0">
     <w:nsid w:val="77862336"/>
     <w:multiLevelType w:val="hybridMultilevel"/>
     <w:tmpl w:val="1D049EB8"/>
@@ -26211,7 +28382,7 @@
       </w:pPr>
     </w:lvl>
   </w:abstractNum>
-  <w:abstractNum w:abstractNumId="64" w15:restartNumberingAfterBreak="0">
+  <w:abstractNum w:abstractNumId="66" w15:restartNumberingAfterBreak="0">
     <w:nsid w:val="7D2F5122"/>
     <w:multiLevelType w:val="hybridMultilevel"/>
     <w:tmpl w:val="E7FC5810"/>
@@ -26301,100 +28472,100 @@
     </w:lvl>
   </w:abstractNum>
   <w:num w:numId="1">
-    <w:abstractNumId w:val="32"/>
+    <w:abstractNumId w:val="34"/>
   </w:num>
   <w:num w:numId="2">
     <w:abstractNumId w:val="9"/>
   </w:num>
   <w:num w:numId="3">
-    <w:abstractNumId w:val="47"/>
+    <w:abstractNumId w:val="49"/>
   </w:num>
   <w:num w:numId="4">
     <w:abstractNumId w:val="10"/>
   </w:num>
   <w:num w:numId="5">
-    <w:abstractNumId w:val="52"/>
+    <w:abstractNumId w:val="54"/>
   </w:num>
   <w:num w:numId="6">
     <w:abstractNumId w:val="1"/>
   </w:num>
   <w:num w:numId="7">
-    <w:abstractNumId w:val="13"/>
+    <w:abstractNumId w:val="14"/>
   </w:num>
   <w:num w:numId="8">
-    <w:abstractNumId w:val="34"/>
+    <w:abstractNumId w:val="36"/>
   </w:num>
   <w:num w:numId="9">
+    <w:abstractNumId w:val="23"/>
+  </w:num>
+  <w:num w:numId="10">
+    <w:abstractNumId w:val="38"/>
+  </w:num>
+  <w:num w:numId="11">
+    <w:abstractNumId w:val="53"/>
+  </w:num>
+  <w:num w:numId="12">
+    <w:abstractNumId w:val="16"/>
+  </w:num>
+  <w:num w:numId="13">
+    <w:abstractNumId w:val="40"/>
+  </w:num>
+  <w:num w:numId="14">
+    <w:abstractNumId w:val="64"/>
+  </w:num>
+  <w:num w:numId="15">
     <w:abstractNumId w:val="22"/>
   </w:num>
-  <w:num w:numId="10">
-    <w:abstractNumId w:val="36"/>
-  </w:num>
-  <w:num w:numId="11">
-    <w:abstractNumId w:val="51"/>
-  </w:num>
-  <w:num w:numId="12">
-    <w:abstractNumId w:val="15"/>
-  </w:num>
-  <w:num w:numId="13">
-    <w:abstractNumId w:val="38"/>
-  </w:num>
-  <w:num w:numId="14">
-    <w:abstractNumId w:val="62"/>
-  </w:num>
-  <w:num w:numId="15">
-    <w:abstractNumId w:val="21"/>
-  </w:num>
   <w:num w:numId="16">
-    <w:abstractNumId w:val="55"/>
+    <w:abstractNumId w:val="57"/>
   </w:num>
   <w:num w:numId="17">
     <w:abstractNumId w:val="2"/>
   </w:num>
   <w:num w:numId="18">
-    <w:abstractNumId w:val="48"/>
+    <w:abstractNumId w:val="50"/>
   </w:num>
   <w:num w:numId="19">
-    <w:abstractNumId w:val="16"/>
+    <w:abstractNumId w:val="17"/>
   </w:num>
   <w:num w:numId="20">
-    <w:abstractNumId w:val="18"/>
+    <w:abstractNumId w:val="19"/>
   </w:num>
   <w:num w:numId="21">
-    <w:abstractNumId w:val="64"/>
+    <w:abstractNumId w:val="66"/>
   </w:num>
   <w:num w:numId="22">
     <w:abstractNumId w:val="5"/>
   </w:num>
   <w:num w:numId="23">
-    <w:abstractNumId w:val="25"/>
+    <w:abstractNumId w:val="27"/>
   </w:num>
   <w:num w:numId="24">
-    <w:abstractNumId w:val="30"/>
+    <w:abstractNumId w:val="32"/>
   </w:num>
   <w:num w:numId="25">
-    <w:abstractNumId w:val="29"/>
+    <w:abstractNumId w:val="31"/>
   </w:num>
   <w:num w:numId="26">
-    <w:abstractNumId w:val="40"/>
+    <w:abstractNumId w:val="42"/>
   </w:num>
   <w:num w:numId="27">
-    <w:abstractNumId w:val="50"/>
+    <w:abstractNumId w:val="52"/>
   </w:num>
   <w:num w:numId="28">
-    <w:abstractNumId w:val="41"/>
+    <w:abstractNumId w:val="43"/>
   </w:num>
   <w:num w:numId="29">
     <w:abstractNumId w:val="0"/>
   </w:num>
   <w:num w:numId="30">
-    <w:abstractNumId w:val="54"/>
+    <w:abstractNumId w:val="56"/>
   </w:num>
   <w:num w:numId="31">
-    <w:abstractNumId w:val="12"/>
+    <w:abstractNumId w:val="13"/>
   </w:num>
   <w:num w:numId="32">
-    <w:abstractNumId w:val="56"/>
+    <w:abstractNumId w:val="58"/>
   </w:num>
   <w:num w:numId="33">
     <w:abstractNumId w:val="6"/>
@@ -26403,97 +28574,103 @@
     <w:abstractNumId w:val="4"/>
   </w:num>
   <w:num w:numId="35">
-    <w:abstractNumId w:val="17"/>
+    <w:abstractNumId w:val="18"/>
   </w:num>
   <w:num w:numId="36">
-    <w:abstractNumId w:val="39"/>
+    <w:abstractNumId w:val="41"/>
   </w:num>
   <w:num w:numId="37">
-    <w:abstractNumId w:val="27"/>
+    <w:abstractNumId w:val="29"/>
   </w:num>
   <w:num w:numId="38">
-    <w:abstractNumId w:val="58"/>
+    <w:abstractNumId w:val="60"/>
   </w:num>
   <w:num w:numId="39">
-    <w:abstractNumId w:val="26"/>
+    <w:abstractNumId w:val="28"/>
   </w:num>
   <w:num w:numId="40">
-    <w:abstractNumId w:val="53"/>
+    <w:abstractNumId w:val="55"/>
   </w:num>
   <w:num w:numId="41">
-    <w:abstractNumId w:val="31"/>
+    <w:abstractNumId w:val="33"/>
   </w:num>
   <w:num w:numId="42">
-    <w:abstractNumId w:val="60"/>
+    <w:abstractNumId w:val="62"/>
   </w:num>
   <w:num w:numId="43">
-    <w:abstractNumId w:val="44"/>
+    <w:abstractNumId w:val="46"/>
   </w:num>
   <w:num w:numId="44">
-    <w:abstractNumId w:val="37"/>
+    <w:abstractNumId w:val="39"/>
   </w:num>
   <w:num w:numId="45">
     <w:abstractNumId w:val="8"/>
   </w:num>
   <w:num w:numId="46">
-    <w:abstractNumId w:val="35"/>
+    <w:abstractNumId w:val="37"/>
   </w:num>
   <w:num w:numId="47">
+    <w:abstractNumId w:val="21"/>
+  </w:num>
+  <w:num w:numId="48">
+    <w:abstractNumId w:val="48"/>
+  </w:num>
+  <w:num w:numId="49">
+    <w:abstractNumId w:val="63"/>
+  </w:num>
+  <w:num w:numId="50">
+    <w:abstractNumId w:val="61"/>
+  </w:num>
+  <w:num w:numId="51">
+    <w:abstractNumId w:val="47"/>
+  </w:num>
+  <w:num w:numId="52">
+    <w:abstractNumId w:val="30"/>
+  </w:num>
+  <w:num w:numId="53">
     <w:abstractNumId w:val="20"/>
   </w:num>
-  <w:num w:numId="48">
-    <w:abstractNumId w:val="46"/>
-  </w:num>
-  <w:num w:numId="49">
-    <w:abstractNumId w:val="61"/>
-  </w:num>
-  <w:num w:numId="50">
-    <w:abstractNumId w:val="59"/>
-  </w:num>
-  <w:num w:numId="51">
-    <w:abstractNumId w:val="45"/>
-  </w:num>
-  <w:num w:numId="52">
-    <w:abstractNumId w:val="28"/>
-  </w:num>
-  <w:num w:numId="53">
-    <w:abstractNumId w:val="19"/>
-  </w:num>
   <w:num w:numId="54">
-    <w:abstractNumId w:val="42"/>
+    <w:abstractNumId w:val="44"/>
   </w:num>
   <w:num w:numId="55">
     <w:abstractNumId w:val="3"/>
   </w:num>
   <w:num w:numId="56">
-    <w:abstractNumId w:val="63"/>
+    <w:abstractNumId w:val="65"/>
   </w:num>
   <w:num w:numId="57">
-    <w:abstractNumId w:val="24"/>
+    <w:abstractNumId w:val="26"/>
   </w:num>
   <w:num w:numId="58">
-    <w:abstractNumId w:val="49"/>
+    <w:abstractNumId w:val="51"/>
   </w:num>
   <w:num w:numId="59">
-    <w:abstractNumId w:val="14"/>
+    <w:abstractNumId w:val="15"/>
   </w:num>
   <w:num w:numId="60">
     <w:abstractNumId w:val="7"/>
   </w:num>
   <w:num w:numId="61">
-    <w:abstractNumId w:val="23"/>
+    <w:abstractNumId w:val="24"/>
   </w:num>
   <w:num w:numId="62">
-    <w:abstractNumId w:val="33"/>
+    <w:abstractNumId w:val="35"/>
   </w:num>
   <w:num w:numId="63">
-    <w:abstractNumId w:val="43"/>
+    <w:abstractNumId w:val="45"/>
   </w:num>
   <w:num w:numId="64">
-    <w:abstractNumId w:val="57"/>
+    <w:abstractNumId w:val="59"/>
   </w:num>
   <w:num w:numId="65">
+    <w:abstractNumId w:val="12"/>
+  </w:num>
+  <w:num w:numId="66">
     <w:abstractNumId w:val="11"/>
+  </w:num>
+  <w:num w:numId="67">
+    <w:abstractNumId w:val="25"/>
   </w:num>
   <w:numIdMacAtCleanup w:val="65"/>
 </w:numbering>
@@ -26983,7 +29160,6 @@
   <w:style w:type="character" w:default="1" w:styleId="DefaultParagraphFont">
     <w:name w:val="Default Paragraph Font"/>
     <w:uiPriority w:val="1"/>
-    <w:semiHidden/>
     <w:unhideWhenUsed/>
   </w:style>
   <w:style w:type="table" w:default="1" w:styleId="TableNormal">
@@ -27380,7 +29556,7 @@
 </file>
 
 <file path=customXml/itemProps1.xml><?xml version="1.0" encoding="utf-8"?>
-<ds:datastoreItem xmlns:ds="http://schemas.openxmlformats.org/officeDocument/2006/customXml" ds:itemID="{F2199511-55C3-41E8-9E3B-0DB6AFF2DECB}">
+<ds:datastoreItem xmlns:ds="http://schemas.openxmlformats.org/officeDocument/2006/customXml" ds:itemID="{605A759E-400B-44BE-B43C-D7751A5F82B6}">
   <ds:schemaRefs>
     <ds:schemaRef ds:uri="http://schemas.openxmlformats.org/officeDocument/2006/bibliography"/>
   </ds:schemaRefs>
